--- a/Ian_Dunn_Resume.docx
+++ b/Ian_Dunn_Resume.docx
@@ -1,27 +1,26 @@
 
 <file path=word/document.xml><?xml version="1.0" encoding="utf-8"?>
-<w:document xmlns:mc="http://schemas.openxmlformats.org/markup-compatibility/2006" xmlns:o="urn:schemas-microsoft-com:office:office" xmlns:r="http://schemas.openxmlformats.org/officeDocument/2006/relationships" xmlns:m="http://schemas.openxmlformats.org/officeDocument/2006/math" xmlns:v="urn:schemas-microsoft-com:vml" xmlns:wp="http://schemas.openxmlformats.org/drawingml/2006/wordprocessingDrawing" xmlns:w10="urn:schemas-microsoft-com:office:word" xmlns:w="http://schemas.openxmlformats.org/wordprocessingml/2006/main" xmlns:wne="http://schemas.microsoft.com/office/word/2006/wordml" xmlns:sl="http://schemas.openxmlformats.org/schemaLibrary/2006/main" xmlns:a="http://schemas.openxmlformats.org/drawingml/2006/main" xmlns:pic="http://schemas.openxmlformats.org/drawingml/2006/picture" xmlns:c="http://schemas.openxmlformats.org/drawingml/2006/chart" xmlns:lc="http://schemas.openxmlformats.org/drawingml/2006/lockedCanvas" xmlns:dgm="http://schemas.openxmlformats.org/drawingml/2006/diagram" xmlns:wps="http://schemas.microsoft.com/office/word/2010/wordprocessingShape" xmlns:wpg="http://schemas.microsoft.com/office/word/2010/wordprocessingGroup" xmlns:w14="http://schemas.microsoft.com/office/word/2010/wordml" xmlns:w15="http://schemas.microsoft.com/office/word/2012/wordml" xmlns:w16="http://schemas.microsoft.com/office/word/2018/wordml" xmlns:w16cex="http://schemas.microsoft.com/office/word/2018/wordml/cex" xmlns:w16cid="http://schemas.microsoft.com/office/word/2016/wordml/cid" xmlns="http://schemas.microsoft.com/office/tasks/2019/documenttasks" xmlns:cr="http://schemas.microsoft.com/office/comments/2020/reactions">
+<w:document xmlns:wpc="http://schemas.microsoft.com/office/word/2010/wordprocessingCanvas" xmlns:cx="http://schemas.microsoft.com/office/drawing/2014/chartex" xmlns:cx1="http://schemas.microsoft.com/office/drawing/2015/9/8/chartex" xmlns:cx2="http://schemas.microsoft.com/office/drawing/2015/10/21/chartex" xmlns:cx3="http://schemas.microsoft.com/office/drawing/2016/5/9/chartex" xmlns:cx4="http://schemas.microsoft.com/office/drawing/2016/5/10/chartex" xmlns:cx5="http://schemas.microsoft.com/office/drawing/2016/5/11/chartex" xmlns:cx6="http://schemas.microsoft.com/office/drawing/2016/5/12/chartex" xmlns:cx7="http://schemas.microsoft.com/office/drawing/2016/5/13/chartex" xmlns:cx8="http://schemas.microsoft.com/office/drawing/2016/5/14/chartex" xmlns:mc="http://schemas.openxmlformats.org/markup-compatibility/2006" xmlns:aink="http://schemas.microsoft.com/office/drawing/2016/ink" xmlns:am3d="http://schemas.microsoft.com/office/drawing/2017/model3d" xmlns:o="urn:schemas-microsoft-com:office:office" xmlns:oel="http://schemas.microsoft.com/office/2019/extlst" xmlns:r="http://schemas.openxmlformats.org/officeDocument/2006/relationships" xmlns:m="http://schemas.openxmlformats.org/officeDocument/2006/math" xmlns:v="urn:schemas-microsoft-com:vml" xmlns:wp14="http://schemas.microsoft.com/office/word/2010/wordprocessingDrawing" xmlns:wp="http://schemas.openxmlformats.org/drawingml/2006/wordprocessingDrawing" xmlns:w10="urn:schemas-microsoft-com:office:word" xmlns:w="http://schemas.openxmlformats.org/wordprocessingml/2006/main" xmlns:w14="http://schemas.microsoft.com/office/word/2010/wordml" xmlns:w15="http://schemas.microsoft.com/office/word/2012/wordml" xmlns:w16cex="http://schemas.microsoft.com/office/word/2018/wordml/cex" xmlns:w16cid="http://schemas.microsoft.com/office/word/2016/wordml/cid" xmlns:w16="http://schemas.microsoft.com/office/word/2018/wordml" xmlns:w16du="http://schemas.microsoft.com/office/word/2023/wordml/word16du" xmlns:w16sdtdh="http://schemas.microsoft.com/office/word/2020/wordml/sdtdatahash" xmlns:w16se="http://schemas.microsoft.com/office/word/2015/wordml/symex" xmlns:wpg="http://schemas.microsoft.com/office/word/2010/wordprocessingGroup" xmlns:wpi="http://schemas.microsoft.com/office/word/2010/wordprocessingInk" xmlns:wne="http://schemas.microsoft.com/office/word/2006/wordml" xmlns:wps="http://schemas.microsoft.com/office/word/2010/wordprocessingShape" mc:Ignorable="w14 w15 w16se w16cid w16 w16cex w16sdtdh w16du wp14">
   <w:body>
     <w:p>
       <w:pPr>
         <w:spacing w:line="259" w:lineRule="auto"/>
         <w:jc w:val="center"/>
         <w:rPr>
-          <w:rFonts w:ascii="Garamond" w:cs="Garamond" w:eastAsia="Garamond" w:hAnsi="Garamond"/>
-          <w:b w:val="1"/>
+          <w:rFonts w:ascii="Garamond" w:eastAsia="Garamond" w:hAnsi="Garamond" w:cs="Garamond"/>
+          <w:b/>
           <w:sz w:val="28"/>
           <w:szCs w:val="28"/>
         </w:rPr>
       </w:pPr>
       <w:r>
         <w:rPr>
-          <w:rFonts w:ascii="Garamond" w:cs="Garamond" w:eastAsia="Garamond" w:hAnsi="Garamond"/>
-          <w:b w:val="1"/>
+          <w:rFonts w:ascii="Garamond" w:eastAsia="Garamond" w:hAnsi="Garamond" w:cs="Garamond"/>
+          <w:b/>
           <w:sz w:val="28"/>
           <w:szCs w:val="28"/>
-          <w:rtl w:val="0"/>
-        </w:rPr>
-        <w:t xml:space="preserve">IAN DUNN</w:t>
+        </w:rPr>
+        <w:t>IAN DUNN</w:t>
       </w:r>
     </w:p>
     <w:p>
@@ -29,130 +28,111 @@
         <w:spacing w:line="259" w:lineRule="auto"/>
         <w:jc w:val="center"/>
         <w:rPr>
-          <w:rFonts w:ascii="Garamond" w:cs="Garamond" w:eastAsia="Garamond" w:hAnsi="Garamond"/>
-          <w:b w:val="1"/>
-        </w:rPr>
-      </w:pPr>
-      <w:r>
-        <w:rPr>
-          <w:rFonts w:ascii="Garamond" w:cs="Garamond" w:eastAsia="Garamond" w:hAnsi="Garamond"/>
-          <w:b w:val="1"/>
-          <w:rtl w:val="0"/>
-        </w:rPr>
-        <w:t xml:space="preserve">Software Developer</w:t>
-      </w:r>
-    </w:p>
-    <w:p>
-      <w:pPr>
-        <w:spacing w:line="259.20000000000005" w:lineRule="auto"/>
+          <w:rFonts w:ascii="Garamond" w:eastAsia="Garamond" w:hAnsi="Garamond" w:cs="Garamond"/>
+          <w:b/>
+        </w:rPr>
+      </w:pPr>
+      <w:r>
+        <w:rPr>
+          <w:rFonts w:ascii="Garamond" w:eastAsia="Garamond" w:hAnsi="Garamond" w:cs="Garamond"/>
+          <w:b/>
+        </w:rPr>
+        <w:t>Software Developer</w:t>
+      </w:r>
+    </w:p>
+    <w:p>
+      <w:pPr>
+        <w:spacing w:line="259" w:lineRule="auto"/>
         <w:jc w:val="center"/>
         <w:rPr>
-          <w:rFonts w:ascii="Garamond" w:cs="Garamond" w:eastAsia="Garamond" w:hAnsi="Garamond"/>
-          <w:sz w:val="21"/>
-          <w:szCs w:val="21"/>
-        </w:rPr>
-      </w:pPr>
-      <w:r>
-        <w:rPr>
-          <w:rFonts w:ascii="Garamond" w:cs="Garamond" w:eastAsia="Garamond" w:hAnsi="Garamond"/>
-          <w:sz w:val="21"/>
-          <w:szCs w:val="21"/>
-          <w:rtl w:val="0"/>
+          <w:rFonts w:ascii="Garamond" w:eastAsia="Garamond" w:hAnsi="Garamond" w:cs="Garamond"/>
+          <w:sz w:val="20"/>
+          <w:szCs w:val="20"/>
+        </w:rPr>
+      </w:pPr>
+      <w:r>
+        <w:rPr>
+          <w:rFonts w:ascii="Garamond" w:eastAsia="Garamond" w:hAnsi="Garamond" w:cs="Garamond"/>
+          <w:sz w:val="20"/>
+          <w:szCs w:val="20"/>
         </w:rPr>
         <w:t xml:space="preserve">(585) 520-2110 | iantdunn@gmail.com | </w:t>
+      </w:r>
+      <w:hyperlink r:id="rId5">
+        <w:r>
+          <w:rPr>
+            <w:rFonts w:ascii="Garamond" w:eastAsia="Garamond" w:hAnsi="Garamond" w:cs="Garamond"/>
+            <w:sz w:val="20"/>
+            <w:szCs w:val="20"/>
+            <w:u w:val="single"/>
+          </w:rPr>
+          <w:t>github.com/ian1dunn</w:t>
+        </w:r>
+      </w:hyperlink>
+      <w:r>
+        <w:rPr>
+          <w:rFonts w:ascii="Garamond" w:eastAsia="Garamond" w:hAnsi="Garamond" w:cs="Garamond"/>
+          <w:sz w:val="20"/>
+          <w:szCs w:val="20"/>
+        </w:rPr>
+        <w:t xml:space="preserve">| </w:t>
       </w:r>
       <w:hyperlink r:id="rId6">
         <w:r>
           <w:rPr>
-            <w:rFonts w:ascii="Garamond" w:cs="Garamond" w:eastAsia="Garamond" w:hAnsi="Garamond"/>
-            <w:sz w:val="21"/>
-            <w:szCs w:val="21"/>
+            <w:rFonts w:ascii="Garamond" w:eastAsia="Garamond" w:hAnsi="Garamond" w:cs="Garamond"/>
+            <w:sz w:val="20"/>
+            <w:szCs w:val="20"/>
             <w:u w:val="single"/>
-            <w:rtl w:val="0"/>
           </w:rPr>
-          <w:t xml:space="preserve">github.com/ian1dunn</w:t>
+          <w:t>linkedin.com/in/ian1dunn</w:t>
         </w:r>
       </w:hyperlink>
-      <w:r>
-        <w:rPr>
-          <w:rFonts w:ascii="Garamond" w:cs="Garamond" w:eastAsia="Garamond" w:hAnsi="Garamond"/>
-          <w:sz w:val="21"/>
-          <w:szCs w:val="21"/>
-          <w:rtl w:val="0"/>
-        </w:rPr>
-        <w:t xml:space="preserve">| </w:t>
-      </w:r>
-      <w:hyperlink r:id="rId7">
-        <w:r>
-          <w:rPr>
-            <w:rFonts w:ascii="Garamond" w:cs="Garamond" w:eastAsia="Garamond" w:hAnsi="Garamond"/>
-            <w:sz w:val="21"/>
-            <w:szCs w:val="21"/>
-            <w:u w:val="single"/>
-            <w:rtl w:val="0"/>
-          </w:rPr>
-          <w:t xml:space="preserve">linkedin.com/in/ian1dunn</w:t>
-        </w:r>
-      </w:hyperlink>
-      <w:r>
-        <w:rPr>
-          <w:rtl w:val="0"/>
-        </w:rPr>
-      </w:r>
     </w:p>
     <w:tbl>
       <w:tblPr>
-        <w:tblStyle w:val="Table1"/>
-        <w:tblW w:w="10472.0" w:type="dxa"/>
-        <w:jc w:val="left"/>
+        <w:tblStyle w:val="a"/>
+        <w:tblW w:w="10472" w:type="dxa"/>
         <w:tblLayout w:type="fixed"/>
-        <w:tblLook w:val="0400"/>
+        <w:tblLook w:val="0400" w:firstRow="0" w:lastRow="0" w:firstColumn="0" w:lastColumn="0" w:noHBand="0" w:noVBand="1"/>
       </w:tblPr>
       <w:tblGrid>
         <w:gridCol w:w="10472"/>
-        <w:tblGridChange w:id="0">
-          <w:tblGrid>
-            <w:gridCol w:w="10472"/>
-          </w:tblGrid>
-        </w:tblGridChange>
       </w:tblGrid>
       <w:tr>
-        <w:trPr>
-          <w:cantSplit w:val="0"/>
-          <w:tblHeader w:val="0"/>
-        </w:trPr>
         <w:tc>
           <w:tcPr>
+            <w:tcW w:w="10472" w:type="dxa"/>
             <w:tcBorders>
-              <w:bottom w:color="000000" w:space="0" w:sz="12" w:val="single"/>
+              <w:bottom w:val="single" w:sz="12" w:space="0" w:color="000000"/>
             </w:tcBorders>
             <w:tcMar>
-              <w:top w:w="0.0" w:type="dxa"/>
-              <w:left w:w="0.0" w:type="dxa"/>
-              <w:bottom w:w="0.0" w:type="dxa"/>
-              <w:right w:w="0.0" w:type="dxa"/>
+              <w:top w:w="0" w:type="dxa"/>
+              <w:left w:w="0" w:type="dxa"/>
+              <w:bottom w:w="0" w:type="dxa"/>
+              <w:right w:w="0" w:type="dxa"/>
             </w:tcMar>
           </w:tcPr>
           <w:p>
             <w:pPr>
               <w:pStyle w:val="Heading1"/>
-              <w:spacing w:after="0" w:before="120" w:line="259.20000000000005" w:lineRule="auto"/>
+              <w:spacing w:before="120" w:after="0" w:line="276" w:lineRule="auto"/>
+              <w:outlineLvl w:val="0"/>
               <w:rPr>
-                <w:rFonts w:ascii="Garamond" w:cs="Garamond" w:eastAsia="Garamond" w:hAnsi="Garamond"/>
-                <w:b w:val="1"/>
+                <w:rFonts w:ascii="Garamond" w:eastAsia="Garamond" w:hAnsi="Garamond" w:cs="Garamond"/>
+                <w:b/>
                 <w:sz w:val="22"/>
                 <w:szCs w:val="22"/>
               </w:rPr>
             </w:pPr>
             <w:r>
               <w:rPr>
-                <w:rFonts w:ascii="Garamond" w:cs="Garamond" w:eastAsia="Garamond" w:hAnsi="Garamond"/>
-                <w:b w:val="1"/>
+                <w:rFonts w:ascii="Garamond" w:eastAsia="Garamond" w:hAnsi="Garamond" w:cs="Garamond"/>
+                <w:b/>
                 <w:sz w:val="22"/>
                 <w:szCs w:val="22"/>
-                <w:rtl w:val="0"/>
               </w:rPr>
-              <w:t xml:space="preserve">EDUCATION</w:t>
+              <w:t>EDUCATION</w:t>
             </w:r>
           </w:p>
         </w:tc>
@@ -162,91 +142,87 @@
       <w:pPr>
         <w:pStyle w:val="Heading2"/>
         <w:tabs>
-          <w:tab w:val="right" w:leader="none" w:pos="10482"/>
+          <w:tab w:val="right" w:pos="10482"/>
         </w:tabs>
-        <w:spacing w:after="0" w:before="80" w:line="259.20000000000005" w:lineRule="auto"/>
+        <w:spacing w:before="80" w:after="0"/>
         <w:ind w:right="-14"/>
         <w:rPr>
-          <w:rFonts w:ascii="Garamond" w:cs="Garamond" w:eastAsia="Garamond" w:hAnsi="Garamond"/>
-          <w:sz w:val="21"/>
-          <w:szCs w:val="21"/>
-        </w:rPr>
-      </w:pPr>
-      <w:bookmarkStart w:colFirst="0" w:colLast="0" w:name="_g8hd277cmbln" w:id="0"/>
+          <w:rFonts w:ascii="Garamond" w:eastAsia="Garamond" w:hAnsi="Garamond" w:cs="Garamond"/>
+          <w:sz w:val="20"/>
+          <w:szCs w:val="20"/>
+        </w:rPr>
+      </w:pPr>
+      <w:bookmarkStart w:id="0" w:name="_g8hd277cmbln" w:colFirst="0" w:colLast="0"/>
       <w:bookmarkEnd w:id="0"/>
       <w:r>
         <w:rPr>
-          <w:rFonts w:ascii="Garamond" w:cs="Garamond" w:eastAsia="Garamond" w:hAnsi="Garamond"/>
-          <w:b w:val="1"/>
-          <w:sz w:val="21"/>
-          <w:szCs w:val="21"/>
-          <w:rtl w:val="0"/>
-        </w:rPr>
-        <w:t xml:space="preserve">Rochester Institute of Technology</w:t>
+          <w:rFonts w:ascii="Garamond" w:eastAsia="Garamond" w:hAnsi="Garamond" w:cs="Garamond"/>
+          <w:b/>
+          <w:sz w:val="20"/>
+          <w:szCs w:val="20"/>
+        </w:rPr>
+        <w:t>Rochester Institute of Technology</w:t>
+      </w:r>
+      <w:r>
+        <w:rPr>
+          <w:rFonts w:ascii="Garamond" w:eastAsia="Garamond" w:hAnsi="Garamond" w:cs="Garamond"/>
+          <w:b/>
+          <w:sz w:val="20"/>
+          <w:szCs w:val="20"/>
+        </w:rPr>
         <w:tab/>
       </w:r>
       <w:r>
         <w:rPr>
-          <w:rFonts w:ascii="Garamond" w:cs="Garamond" w:eastAsia="Garamond" w:hAnsi="Garamond"/>
-          <w:sz w:val="21"/>
-          <w:szCs w:val="21"/>
-          <w:rtl w:val="0"/>
-        </w:rPr>
-        <w:t xml:space="preserve">Aug 2021 – May </w:t>
-      </w:r>
-      <w:r>
-        <w:rPr>
-          <w:rFonts w:ascii="Garamond" w:cs="Garamond" w:eastAsia="Garamond" w:hAnsi="Garamond"/>
-          <w:sz w:val="21"/>
-          <w:szCs w:val="21"/>
-          <w:rtl w:val="0"/>
-        </w:rPr>
-        <w:t xml:space="preserve">2024</w:t>
-      </w:r>
-      <w:r>
-        <w:rPr>
-          <w:rtl w:val="0"/>
-        </w:rPr>
+          <w:rFonts w:ascii="Garamond" w:eastAsia="Garamond" w:hAnsi="Garamond" w:cs="Garamond"/>
+          <w:sz w:val="20"/>
+          <w:szCs w:val="20"/>
+        </w:rPr>
+        <w:t>Aug 2021 – May 2024</w:t>
       </w:r>
     </w:p>
     <w:p>
       <w:pPr>
         <w:tabs>
-          <w:tab w:val="right" w:leader="none" w:pos="10482"/>
+          <w:tab w:val="right" w:pos="10482"/>
         </w:tabs>
-        <w:spacing w:after="0" w:line="259" w:lineRule="auto"/>
-        <w:rPr>
-          <w:rFonts w:ascii="Garamond" w:cs="Garamond" w:eastAsia="Garamond" w:hAnsi="Garamond"/>
-          <w:sz w:val="21"/>
-          <w:szCs w:val="21"/>
-        </w:rPr>
-      </w:pPr>
-      <w:r>
-        <w:rPr>
-          <w:rFonts w:ascii="Garamond" w:cs="Garamond" w:eastAsia="Garamond" w:hAnsi="Garamond"/>
-          <w:b w:val="1"/>
-          <w:sz w:val="21"/>
-          <w:szCs w:val="21"/>
-          <w:rtl w:val="0"/>
-        </w:rPr>
-        <w:t xml:space="preserve">Bachelor of Science in Computer Science</w:t>
+        <w:rPr>
+          <w:rFonts w:ascii="Garamond" w:eastAsia="Garamond" w:hAnsi="Garamond" w:cs="Garamond"/>
+          <w:sz w:val="20"/>
+          <w:szCs w:val="20"/>
+        </w:rPr>
+      </w:pPr>
+      <w:r>
+        <w:rPr>
+          <w:rFonts w:ascii="Garamond" w:eastAsia="Garamond" w:hAnsi="Garamond" w:cs="Garamond"/>
+          <w:b/>
+          <w:sz w:val="20"/>
+          <w:szCs w:val="20"/>
+        </w:rPr>
+        <w:t>Bachelor of Science in Computer Science</w:t>
+      </w:r>
+      <w:r>
+        <w:rPr>
+          <w:rFonts w:ascii="Garamond" w:eastAsia="Garamond" w:hAnsi="Garamond" w:cs="Garamond"/>
+          <w:b/>
+          <w:sz w:val="20"/>
+          <w:szCs w:val="20"/>
+        </w:rPr>
         <w:tab/>
       </w:r>
       <w:r>
         <w:rPr>
-          <w:rFonts w:ascii="Garamond" w:cs="Garamond" w:eastAsia="Garamond" w:hAnsi="Garamond"/>
-          <w:sz w:val="21"/>
-          <w:szCs w:val="21"/>
-          <w:rtl w:val="0"/>
-        </w:rPr>
-        <w:t xml:space="preserve">Rochester, NY</w:t>
-      </w:r>
-      <w:r>
-        <w:rPr>
-          <w:rFonts w:ascii="Garamond" w:cs="Garamond" w:eastAsia="Garamond" w:hAnsi="Garamond"/>
-          <w:sz w:val="21"/>
-          <w:szCs w:val="21"/>
-          <w:rtl w:val="0"/>
+          <w:rFonts w:ascii="Garamond" w:eastAsia="Garamond" w:hAnsi="Garamond" w:cs="Garamond"/>
+          <w:sz w:val="20"/>
+          <w:szCs w:val="20"/>
+        </w:rPr>
+        <w:t>Rochester, NY</w:t>
+      </w:r>
+      <w:r>
+        <w:rPr>
+          <w:rFonts w:ascii="Garamond" w:eastAsia="Garamond" w:hAnsi="Garamond" w:cs="Garamond"/>
+          <w:sz w:val="20"/>
+          <w:szCs w:val="20"/>
         </w:rPr>
         <w:tab/>
       </w:r>
@@ -257,75 +233,62 @@
           <w:ilvl w:val="0"/>
           <w:numId w:val="1"/>
         </w:numPr>
-        <w:spacing w:line="264" w:lineRule="auto"/>
-        <w:ind w:left="270"/>
-        <w:rPr/>
-      </w:pPr>
-      <w:r>
-        <w:rPr>
-          <w:rFonts w:ascii="Garamond" w:cs="Garamond" w:eastAsia="Garamond" w:hAnsi="Garamond"/>
-          <w:sz w:val="21"/>
-          <w:szCs w:val="21"/>
-          <w:rtl w:val="0"/>
-        </w:rPr>
-        <w:t xml:space="preserve">Relevant Coursework: Algorithms, Machine Learning &amp; AI, Computer Vision, Database Management, Data Analysis.</w:t>
+      </w:pPr>
+      <w:r>
+        <w:rPr>
+          <w:rFonts w:ascii="Garamond" w:eastAsia="Garamond" w:hAnsi="Garamond" w:cs="Garamond"/>
+          <w:sz w:val="20"/>
+          <w:szCs w:val="20"/>
+        </w:rPr>
+        <w:t>Relevant Coursework: Algorithms, Machine Learning &amp; AI, Computer Vision, Database Management, Data Analysis.</w:t>
       </w:r>
     </w:p>
     <w:tbl>
       <w:tblPr>
-        <w:tblStyle w:val="Table2"/>
-        <w:tblW w:w="10472.0" w:type="dxa"/>
-        <w:jc w:val="left"/>
+        <w:tblStyle w:val="a0"/>
+        <w:tblW w:w="10472" w:type="dxa"/>
         <w:tblLayout w:type="fixed"/>
-        <w:tblLook w:val="0400"/>
+        <w:tblLook w:val="0400" w:firstRow="0" w:lastRow="0" w:firstColumn="0" w:lastColumn="0" w:noHBand="0" w:noVBand="1"/>
       </w:tblPr>
       <w:tblGrid>
         <w:gridCol w:w="10472"/>
-        <w:tblGridChange w:id="0">
-          <w:tblGrid>
-            <w:gridCol w:w="10472"/>
-          </w:tblGrid>
-        </w:tblGridChange>
       </w:tblGrid>
       <w:tr>
-        <w:trPr>
-          <w:cantSplit w:val="0"/>
-          <w:tblHeader w:val="0"/>
-        </w:trPr>
         <w:tc>
           <w:tcPr>
+            <w:tcW w:w="10472" w:type="dxa"/>
             <w:tcBorders>
-              <w:bottom w:color="000000" w:space="0" w:sz="12" w:val="single"/>
+              <w:bottom w:val="single" w:sz="12" w:space="0" w:color="000000"/>
             </w:tcBorders>
             <w:tcMar>
-              <w:top w:w="0.0" w:type="dxa"/>
-              <w:left w:w="0.0" w:type="dxa"/>
-              <w:bottom w:w="0.0" w:type="dxa"/>
-              <w:right w:w="0.0" w:type="dxa"/>
+              <w:top w:w="0" w:type="dxa"/>
+              <w:left w:w="0" w:type="dxa"/>
+              <w:bottom w:w="0" w:type="dxa"/>
+              <w:right w:w="0" w:type="dxa"/>
             </w:tcMar>
           </w:tcPr>
           <w:p>
             <w:pPr>
               <w:pStyle w:val="Heading1"/>
-              <w:spacing w:after="0" w:before="160" w:line="259.20000000000005" w:lineRule="auto"/>
+              <w:spacing w:before="160" w:after="0" w:line="276" w:lineRule="auto"/>
+              <w:outlineLvl w:val="0"/>
               <w:rPr>
-                <w:rFonts w:ascii="Garamond" w:cs="Garamond" w:eastAsia="Garamond" w:hAnsi="Garamond"/>
-                <w:b w:val="1"/>
+                <w:rFonts w:ascii="Garamond" w:eastAsia="Garamond" w:hAnsi="Garamond" w:cs="Garamond"/>
+                <w:b/>
                 <w:sz w:val="22"/>
                 <w:szCs w:val="22"/>
               </w:rPr>
             </w:pPr>
-            <w:bookmarkStart w:colFirst="0" w:colLast="0" w:name="_x5opa2vx6bz2" w:id="1"/>
+            <w:bookmarkStart w:id="1" w:name="_x5opa2vx6bz2" w:colFirst="0" w:colLast="0"/>
             <w:bookmarkEnd w:id="1"/>
             <w:r>
               <w:rPr>
-                <w:rFonts w:ascii="Garamond" w:cs="Garamond" w:eastAsia="Garamond" w:hAnsi="Garamond"/>
-                <w:b w:val="1"/>
+                <w:rFonts w:ascii="Garamond" w:eastAsia="Garamond" w:hAnsi="Garamond" w:cs="Garamond"/>
+                <w:b/>
                 <w:sz w:val="22"/>
                 <w:szCs w:val="22"/>
-                <w:rtl w:val="0"/>
               </w:rPr>
-              <w:t xml:space="preserve">EXPERIENCE</w:t>
+              <w:t>EXPERIENCE</w:t>
             </w:r>
           </w:p>
         </w:tc>
@@ -335,75 +298,80 @@
       <w:pPr>
         <w:pStyle w:val="Heading2"/>
         <w:tabs>
-          <w:tab w:val="right" w:leader="none" w:pos="10482"/>
+          <w:tab w:val="right" w:pos="10482"/>
         </w:tabs>
-        <w:spacing w:after="0" w:before="80" w:line="259.20000000000005" w:lineRule="auto"/>
+        <w:spacing w:before="80" w:after="0"/>
         <w:ind w:right="-14"/>
         <w:rPr>
-          <w:rFonts w:ascii="Garamond" w:cs="Garamond" w:eastAsia="Garamond" w:hAnsi="Garamond"/>
-          <w:sz w:val="21"/>
-          <w:szCs w:val="21"/>
-        </w:rPr>
-      </w:pPr>
-      <w:bookmarkStart w:colFirst="0" w:colLast="0" w:name="_ytov0doa7ugd" w:id="2"/>
+          <w:rFonts w:ascii="Garamond" w:eastAsia="Garamond" w:hAnsi="Garamond" w:cs="Garamond"/>
+          <w:sz w:val="20"/>
+          <w:szCs w:val="20"/>
+        </w:rPr>
+      </w:pPr>
+      <w:bookmarkStart w:id="2" w:name="_ytov0doa7ugd" w:colFirst="0" w:colLast="0"/>
       <w:bookmarkEnd w:id="2"/>
       <w:r>
         <w:rPr>
-          <w:rFonts w:ascii="Garamond" w:cs="Garamond" w:eastAsia="Garamond" w:hAnsi="Garamond"/>
-          <w:b w:val="1"/>
-          <w:sz w:val="21"/>
-          <w:szCs w:val="21"/>
-          <w:rtl w:val="0"/>
-        </w:rPr>
-        <w:t xml:space="preserve">RIT Laboratory of Software Design and Productivity</w:t>
+          <w:rFonts w:ascii="Garamond" w:eastAsia="Garamond" w:hAnsi="Garamond" w:cs="Garamond"/>
+          <w:b/>
+          <w:sz w:val="20"/>
+          <w:szCs w:val="20"/>
+        </w:rPr>
+        <w:t>RIT Laboratory of Software Design and Productivity</w:t>
+      </w:r>
+      <w:r>
+        <w:rPr>
+          <w:rFonts w:ascii="Garamond" w:eastAsia="Garamond" w:hAnsi="Garamond" w:cs="Garamond"/>
+          <w:b/>
+          <w:sz w:val="20"/>
+          <w:szCs w:val="20"/>
+        </w:rPr>
         <w:tab/>
       </w:r>
       <w:r>
         <w:rPr>
-          <w:rFonts w:ascii="Garamond" w:cs="Garamond" w:eastAsia="Garamond" w:hAnsi="Garamond"/>
-          <w:sz w:val="21"/>
-          <w:szCs w:val="21"/>
-          <w:rtl w:val="0"/>
-        </w:rPr>
-        <w:t xml:space="preserve">Mar 2023 – Aug 2023</w:t>
-      </w:r>
-      <w:r>
-        <w:rPr>
-          <w:rtl w:val="0"/>
-        </w:rPr>
+          <w:rFonts w:ascii="Garamond" w:eastAsia="Garamond" w:hAnsi="Garamond" w:cs="Garamond"/>
+          <w:sz w:val="20"/>
+          <w:szCs w:val="20"/>
+        </w:rPr>
+        <w:t>Mar 2023 – Aug 2023</w:t>
       </w:r>
     </w:p>
     <w:p>
       <w:pPr>
         <w:tabs>
-          <w:tab w:val="right" w:leader="none" w:pos="10482"/>
+          <w:tab w:val="right" w:pos="10482"/>
         </w:tabs>
-        <w:spacing w:after="0" w:line="264" w:lineRule="auto"/>
-        <w:rPr>
-          <w:rFonts w:ascii="Garamond" w:cs="Garamond" w:eastAsia="Garamond" w:hAnsi="Garamond"/>
-          <w:sz w:val="21"/>
-          <w:szCs w:val="21"/>
-        </w:rPr>
-      </w:pPr>
-      <w:r>
-        <w:rPr>
-          <w:rFonts w:ascii="Garamond" w:cs="Garamond" w:eastAsia="Garamond" w:hAnsi="Garamond"/>
-          <w:b w:val="1"/>
-          <w:sz w:val="21"/>
-          <w:szCs w:val="21"/>
-          <w:rtl w:val="0"/>
-        </w:rPr>
-        <w:t xml:space="preserve">Software Security Team Lead</w:t>
-      </w:r>
-      <w:r>
-        <w:rPr>
-          <w:rFonts w:ascii="Garamond" w:cs="Garamond" w:eastAsia="Garamond" w:hAnsi="Garamond"/>
-          <w:sz w:val="21"/>
-          <w:szCs w:val="21"/>
-          <w:rtl w:val="0"/>
+        <w:rPr>
+          <w:rFonts w:ascii="Garamond" w:eastAsia="Garamond" w:hAnsi="Garamond" w:cs="Garamond"/>
+          <w:sz w:val="20"/>
+          <w:szCs w:val="20"/>
+        </w:rPr>
+      </w:pPr>
+      <w:r>
+        <w:rPr>
+          <w:rFonts w:ascii="Garamond" w:eastAsia="Garamond" w:hAnsi="Garamond" w:cs="Garamond"/>
+          <w:b/>
+          <w:sz w:val="20"/>
+          <w:szCs w:val="20"/>
+        </w:rPr>
+        <w:t>Software Security Team Lead</w:t>
+      </w:r>
+      <w:r>
+        <w:rPr>
+          <w:rFonts w:ascii="Garamond" w:eastAsia="Garamond" w:hAnsi="Garamond" w:cs="Garamond"/>
+          <w:sz w:val="20"/>
+          <w:szCs w:val="20"/>
         </w:rPr>
         <w:tab/>
-        <w:t xml:space="preserve">Rochester, NY</w:t>
+        <w:t>Rochester, NY</w:t>
+      </w:r>
+      <w:r>
+        <w:rPr>
+          <w:rFonts w:ascii="Garamond" w:eastAsia="Garamond" w:hAnsi="Garamond" w:cs="Garamond"/>
+          <w:sz w:val="20"/>
+          <w:szCs w:val="20"/>
+        </w:rPr>
         <w:tab/>
       </w:r>
     </w:p>
@@ -413,25 +381,17 @@
           <w:ilvl w:val="0"/>
           <w:numId w:val="1"/>
         </w:numPr>
-        <w:spacing w:line="264" w:lineRule="auto"/>
-        <w:ind w:left="270"/>
-        <w:rPr>
-          <w:rFonts w:ascii="Garamond" w:cs="Garamond" w:eastAsia="Garamond" w:hAnsi="Garamond"/>
-        </w:rPr>
-      </w:pPr>
-      <w:r>
-        <w:rPr>
-          <w:rFonts w:ascii="Garamond" w:cs="Garamond" w:eastAsia="Garamond" w:hAnsi="Garamond"/>
-          <w:sz w:val="21"/>
-          <w:szCs w:val="21"/>
-          <w:rtl w:val="0"/>
-        </w:rPr>
-        <w:t xml:space="preserve">Developed REST APIs using Spring Boot and JSON/XML manipulation to create and analyze SBOMs.</w:t>
-      </w:r>
-      <w:r>
-        <w:rPr>
-          <w:rtl w:val="0"/>
-        </w:rPr>
+        <w:rPr>
+          <w:rFonts w:ascii="Garamond" w:eastAsia="Garamond" w:hAnsi="Garamond" w:cs="Garamond"/>
+        </w:rPr>
+      </w:pPr>
+      <w:r>
+        <w:rPr>
+          <w:rFonts w:ascii="Garamond" w:eastAsia="Garamond" w:hAnsi="Garamond" w:cs="Garamond"/>
+          <w:sz w:val="20"/>
+          <w:szCs w:val="20"/>
+        </w:rPr>
+        <w:t>Developed REST APIs using Spring Boot and JSON/XML manipulation to create and analyze SBOMs.</w:t>
       </w:r>
     </w:p>
     <w:p>
@@ -440,20 +400,17 @@
           <w:ilvl w:val="0"/>
           <w:numId w:val="1"/>
         </w:numPr>
-        <w:spacing w:line="264" w:lineRule="auto"/>
-        <w:ind w:left="270"/>
-        <w:rPr>
-          <w:rFonts w:ascii="Garamond" w:cs="Garamond" w:eastAsia="Garamond" w:hAnsi="Garamond"/>
-        </w:rPr>
-      </w:pPr>
-      <w:r>
-        <w:rPr>
-          <w:rFonts w:ascii="Garamond" w:cs="Garamond" w:eastAsia="Garamond" w:hAnsi="Garamond"/>
-          <w:sz w:val="21"/>
-          <w:szCs w:val="21"/>
-          <w:rtl w:val="0"/>
-        </w:rPr>
-        <w:t xml:space="preserve">Led sprint planning meetings and presented burndown charts for each SCRUM cycle.</w:t>
+        <w:rPr>
+          <w:rFonts w:ascii="Garamond" w:eastAsia="Garamond" w:hAnsi="Garamond" w:cs="Garamond"/>
+        </w:rPr>
+      </w:pPr>
+      <w:r>
+        <w:rPr>
+          <w:rFonts w:ascii="Garamond" w:eastAsia="Garamond" w:hAnsi="Garamond" w:cs="Garamond"/>
+          <w:sz w:val="20"/>
+          <w:szCs w:val="20"/>
+        </w:rPr>
+        <w:t>Led sprint planning meetings and presented burndown charts for each SCRUM cycle.</w:t>
       </w:r>
     </w:p>
     <w:p>
@@ -462,20 +419,25 @@
           <w:ilvl w:val="0"/>
           <w:numId w:val="1"/>
         </w:numPr>
-        <w:spacing w:line="264" w:lineRule="auto"/>
-        <w:ind w:left="270"/>
-        <w:rPr>
-          <w:rFonts w:ascii="Garamond" w:cs="Garamond" w:eastAsia="Garamond" w:hAnsi="Garamond"/>
-        </w:rPr>
-      </w:pPr>
-      <w:r>
-        <w:rPr>
-          <w:rFonts w:ascii="Garamond" w:cs="Garamond" w:eastAsia="Garamond" w:hAnsi="Garamond"/>
-          <w:sz w:val="21"/>
-          <w:szCs w:val="21"/>
-          <w:rtl w:val="0"/>
-        </w:rPr>
-        <w:t xml:space="preserve">Increased back-end unit testing coverage from 25% to 95%.</w:t>
+        <w:rPr>
+          <w:rFonts w:ascii="Garamond" w:eastAsia="Garamond" w:hAnsi="Garamond" w:cs="Garamond"/>
+        </w:rPr>
+      </w:pPr>
+      <w:r>
+        <w:rPr>
+          <w:rFonts w:ascii="Garamond" w:eastAsia="Garamond" w:hAnsi="Garamond" w:cs="Garamond"/>
+          <w:sz w:val="20"/>
+          <w:szCs w:val="20"/>
+        </w:rPr>
+        <w:t>Overhauled</w:t>
+      </w:r>
+      <w:r>
+        <w:rPr>
+          <w:rFonts w:ascii="Garamond" w:eastAsia="Garamond" w:hAnsi="Garamond" w:cs="Garamond"/>
+          <w:sz w:val="20"/>
+          <w:szCs w:val="20"/>
+        </w:rPr>
+        <w:t xml:space="preserve"> back-end unit testing coverage from 25% to 95%.</w:t>
       </w:r>
     </w:p>
     <w:p>
@@ -484,111 +446,96 @@
           <w:ilvl w:val="0"/>
           <w:numId w:val="1"/>
         </w:numPr>
-        <w:spacing w:line="264" w:lineRule="auto"/>
-        <w:ind w:left="270"/>
-        <w:rPr>
-          <w:rFonts w:ascii="Garamond" w:cs="Garamond" w:eastAsia="Garamond" w:hAnsi="Garamond"/>
-        </w:rPr>
-      </w:pPr>
-      <w:r>
-        <w:rPr>
-          <w:rFonts w:ascii="Garamond" w:cs="Garamond" w:eastAsia="Garamond" w:hAnsi="Garamond"/>
-          <w:sz w:val="21"/>
-          <w:szCs w:val="21"/>
-          <w:rtl w:val="0"/>
-        </w:rPr>
-        <w:t xml:space="preserve">Deployed a scalable back-end platform and a custom open-source analysis utility using Docker.</w:t>
+        <w:rPr>
+          <w:rFonts w:ascii="Garamond" w:eastAsia="Garamond" w:hAnsi="Garamond" w:cs="Garamond"/>
+        </w:rPr>
+      </w:pPr>
+      <w:r>
+        <w:rPr>
+          <w:rFonts w:ascii="Garamond" w:eastAsia="Garamond" w:hAnsi="Garamond" w:cs="Garamond"/>
+          <w:sz w:val="20"/>
+          <w:szCs w:val="20"/>
+        </w:rPr>
+        <w:t>Deployed a scalable back-end platform and a custom open-source analysis utility using Docker.</w:t>
       </w:r>
     </w:p>
     <w:p>
       <w:pPr>
         <w:pStyle w:val="Heading2"/>
         <w:tabs>
-          <w:tab w:val="right" w:leader="none" w:pos="10482"/>
+          <w:tab w:val="right" w:pos="10482"/>
         </w:tabs>
-        <w:spacing w:after="0" w:before="80" w:line="259.20000000000005" w:lineRule="auto"/>
+        <w:spacing w:before="80" w:after="0"/>
         <w:ind w:right="-14"/>
         <w:rPr>
-          <w:rFonts w:ascii="Garamond" w:cs="Garamond" w:eastAsia="Garamond" w:hAnsi="Garamond"/>
-          <w:sz w:val="21"/>
-          <w:szCs w:val="21"/>
-        </w:rPr>
-      </w:pPr>
-      <w:bookmarkStart w:colFirst="0" w:colLast="0" w:name="_wjnxbjmwdwkl" w:id="3"/>
+          <w:rFonts w:ascii="Garamond" w:eastAsia="Garamond" w:hAnsi="Garamond" w:cs="Garamond"/>
+          <w:sz w:val="20"/>
+          <w:szCs w:val="20"/>
+        </w:rPr>
+      </w:pPr>
+      <w:bookmarkStart w:id="3" w:name="_wjnxbjmwdwkl" w:colFirst="0" w:colLast="0"/>
       <w:bookmarkEnd w:id="3"/>
       <w:r>
         <w:rPr>
-          <w:rFonts w:ascii="Garamond" w:cs="Garamond" w:eastAsia="Garamond" w:hAnsi="Garamond"/>
-          <w:b w:val="1"/>
-          <w:sz w:val="21"/>
-          <w:szCs w:val="21"/>
-          <w:rtl w:val="0"/>
-        </w:rPr>
-        <w:t xml:space="preserve">Suburban Driving School</w:t>
+          <w:rFonts w:ascii="Garamond" w:eastAsia="Garamond" w:hAnsi="Garamond" w:cs="Garamond"/>
+          <w:b/>
+          <w:sz w:val="20"/>
+          <w:szCs w:val="20"/>
+        </w:rPr>
+        <w:t>Suburban Driving School</w:t>
+      </w:r>
+      <w:r>
+        <w:rPr>
+          <w:rFonts w:ascii="Garamond" w:eastAsia="Garamond" w:hAnsi="Garamond" w:cs="Garamond"/>
+          <w:b/>
+          <w:sz w:val="20"/>
+          <w:szCs w:val="20"/>
+        </w:rPr>
         <w:tab/>
       </w:r>
       <w:r>
         <w:rPr>
-          <w:rFonts w:ascii="Garamond" w:cs="Garamond" w:eastAsia="Garamond" w:hAnsi="Garamond"/>
-          <w:sz w:val="21"/>
-          <w:szCs w:val="21"/>
-          <w:rtl w:val="0"/>
-        </w:rPr>
-        <w:t xml:space="preserve">Dec 2019</w:t>
-      </w:r>
-      <w:r>
-        <w:rPr>
-          <w:rFonts w:ascii="Garamond" w:cs="Garamond" w:eastAsia="Garamond" w:hAnsi="Garamond"/>
-          <w:sz w:val="21"/>
-          <w:szCs w:val="21"/>
-          <w:rtl w:val="0"/>
-        </w:rPr>
-        <w:t xml:space="preserve"> – Dec 2021</w:t>
-      </w:r>
-      <w:r>
-        <w:rPr>
-          <w:rtl w:val="0"/>
-        </w:rPr>
+          <w:rFonts w:ascii="Garamond" w:eastAsia="Garamond" w:hAnsi="Garamond" w:cs="Garamond"/>
+          <w:sz w:val="20"/>
+          <w:szCs w:val="20"/>
+        </w:rPr>
+        <w:t>Dec 2019 – Dec 2021</w:t>
       </w:r>
     </w:p>
     <w:p>
       <w:pPr>
         <w:tabs>
-          <w:tab w:val="right" w:leader="none" w:pos="10482"/>
+          <w:tab w:val="right" w:pos="10482"/>
         </w:tabs>
-        <w:spacing w:after="0" w:line="264" w:lineRule="auto"/>
-        <w:rPr>
-          <w:rFonts w:ascii="Garamond" w:cs="Garamond" w:eastAsia="Garamond" w:hAnsi="Garamond"/>
-          <w:sz w:val="21"/>
-          <w:szCs w:val="21"/>
-        </w:rPr>
-      </w:pPr>
-      <w:r>
-        <w:rPr>
-          <w:rFonts w:ascii="Garamond" w:cs="Garamond" w:eastAsia="Garamond" w:hAnsi="Garamond"/>
-          <w:b w:val="1"/>
-          <w:sz w:val="21"/>
-          <w:szCs w:val="21"/>
-          <w:rtl w:val="0"/>
-        </w:rPr>
-        <w:t xml:space="preserve">Front-End Web Developer</w:t>
-      </w:r>
-      <w:r>
-        <w:rPr>
-          <w:rFonts w:ascii="Garamond" w:cs="Garamond" w:eastAsia="Garamond" w:hAnsi="Garamond"/>
-          <w:sz w:val="21"/>
-          <w:szCs w:val="21"/>
-          <w:rtl w:val="0"/>
+        <w:rPr>
+          <w:rFonts w:ascii="Garamond" w:eastAsia="Garamond" w:hAnsi="Garamond" w:cs="Garamond"/>
+          <w:sz w:val="20"/>
+          <w:szCs w:val="20"/>
+        </w:rPr>
+      </w:pPr>
+      <w:r>
+        <w:rPr>
+          <w:rFonts w:ascii="Garamond" w:eastAsia="Garamond" w:hAnsi="Garamond" w:cs="Garamond"/>
+          <w:b/>
+          <w:sz w:val="20"/>
+          <w:szCs w:val="20"/>
+        </w:rPr>
+        <w:t>Front-End Web Developer</w:t>
+      </w:r>
+      <w:r>
+        <w:rPr>
+          <w:rFonts w:ascii="Garamond" w:eastAsia="Garamond" w:hAnsi="Garamond" w:cs="Garamond"/>
+          <w:sz w:val="20"/>
+          <w:szCs w:val="20"/>
         </w:rPr>
         <w:tab/>
-        <w:t xml:space="preserve">Fairport, NY</w:t>
-      </w:r>
-      <w:r>
-        <w:rPr>
-          <w:rFonts w:ascii="Garamond" w:cs="Garamond" w:eastAsia="Garamond" w:hAnsi="Garamond"/>
-          <w:sz w:val="21"/>
-          <w:szCs w:val="21"/>
-          <w:rtl w:val="0"/>
+        <w:t>Fairport, NY</w:t>
+      </w:r>
+      <w:r>
+        <w:rPr>
+          <w:rFonts w:ascii="Garamond" w:eastAsia="Garamond" w:hAnsi="Garamond" w:cs="Garamond"/>
+          <w:sz w:val="20"/>
+          <w:szCs w:val="20"/>
         </w:rPr>
         <w:tab/>
       </w:r>
@@ -599,20 +546,17 @@
           <w:ilvl w:val="0"/>
           <w:numId w:val="1"/>
         </w:numPr>
-        <w:spacing w:line="264" w:lineRule="auto"/>
-        <w:ind w:left="270"/>
-        <w:rPr>
-          <w:rFonts w:ascii="Garamond" w:cs="Garamond" w:eastAsia="Garamond" w:hAnsi="Garamond"/>
-        </w:rPr>
-      </w:pPr>
-      <w:r>
-        <w:rPr>
-          <w:rFonts w:ascii="Garamond" w:cs="Garamond" w:eastAsia="Garamond" w:hAnsi="Garamond"/>
-          <w:sz w:val="21"/>
-          <w:szCs w:val="21"/>
-          <w:rtl w:val="0"/>
-        </w:rPr>
-        <w:t xml:space="preserve">Redesigned the client’s website to enhance content accessibility for senior citizens.</w:t>
+        <w:rPr>
+          <w:rFonts w:ascii="Garamond" w:eastAsia="Garamond" w:hAnsi="Garamond" w:cs="Garamond"/>
+        </w:rPr>
+      </w:pPr>
+      <w:r>
+        <w:rPr>
+          <w:rFonts w:ascii="Garamond" w:eastAsia="Garamond" w:hAnsi="Garamond" w:cs="Garamond"/>
+          <w:sz w:val="20"/>
+          <w:szCs w:val="20"/>
+        </w:rPr>
+        <w:t>Redesigned the client’s website to enhance content accessibility for senior citizens.</w:t>
       </w:r>
     </w:p>
     <w:p>
@@ -621,140 +565,173 @@
           <w:ilvl w:val="0"/>
           <w:numId w:val="1"/>
         </w:numPr>
-        <w:spacing w:line="264" w:lineRule="auto"/>
-        <w:ind w:left="270"/>
-        <w:rPr>
-          <w:rFonts w:ascii="Garamond" w:cs="Garamond" w:eastAsia="Garamond" w:hAnsi="Garamond"/>
-        </w:rPr>
-      </w:pPr>
-      <w:r>
-        <w:rPr>
-          <w:rFonts w:ascii="Garamond" w:cs="Garamond" w:eastAsia="Garamond" w:hAnsi="Garamond"/>
-          <w:sz w:val="21"/>
-          <w:szCs w:val="21"/>
-          <w:rtl w:val="0"/>
-        </w:rPr>
-        <w:t xml:space="preserve">Managed timely and accurate content updates.</w:t>
+        <w:rPr>
+          <w:rFonts w:ascii="Garamond" w:eastAsia="Garamond" w:hAnsi="Garamond" w:cs="Garamond"/>
+        </w:rPr>
+      </w:pPr>
+      <w:r>
+        <w:rPr>
+          <w:rFonts w:ascii="Garamond" w:eastAsia="Garamond" w:hAnsi="Garamond" w:cs="Garamond"/>
+          <w:sz w:val="20"/>
+          <w:szCs w:val="20"/>
+        </w:rPr>
+        <w:t>Managed timely and accurate content updates.</w:t>
       </w:r>
     </w:p>
     <w:tbl>
       <w:tblPr>
-        <w:tblStyle w:val="Table3"/>
-        <w:tblW w:w="10472.0" w:type="dxa"/>
-        <w:jc w:val="left"/>
+        <w:tblStyle w:val="a1"/>
+        <w:tblW w:w="10472" w:type="dxa"/>
         <w:tblLayout w:type="fixed"/>
-        <w:tblLook w:val="0400"/>
+        <w:tblLook w:val="0400" w:firstRow="0" w:lastRow="0" w:firstColumn="0" w:lastColumn="0" w:noHBand="0" w:noVBand="1"/>
       </w:tblPr>
       <w:tblGrid>
         <w:gridCol w:w="10472"/>
-        <w:tblGridChange w:id="0">
-          <w:tblGrid>
-            <w:gridCol w:w="10472"/>
-          </w:tblGrid>
-        </w:tblGridChange>
       </w:tblGrid>
       <w:tr>
-        <w:trPr>
-          <w:cantSplit w:val="0"/>
-          <w:tblHeader w:val="0"/>
-        </w:trPr>
         <w:tc>
           <w:tcPr>
+            <w:tcW w:w="10472" w:type="dxa"/>
             <w:tcBorders>
-              <w:bottom w:color="000000" w:space="0" w:sz="12" w:val="single"/>
+              <w:bottom w:val="single" w:sz="12" w:space="0" w:color="000000"/>
             </w:tcBorders>
             <w:tcMar>
-              <w:top w:w="0.0" w:type="dxa"/>
-              <w:left w:w="0.0" w:type="dxa"/>
-              <w:bottom w:w="0.0" w:type="dxa"/>
-              <w:right w:w="0.0" w:type="dxa"/>
+              <w:top w:w="0" w:type="dxa"/>
+              <w:left w:w="0" w:type="dxa"/>
+              <w:bottom w:w="0" w:type="dxa"/>
+              <w:right w:w="0" w:type="dxa"/>
             </w:tcMar>
           </w:tcPr>
           <w:p>
             <w:pPr>
               <w:pStyle w:val="Heading1"/>
-              <w:spacing w:after="0" w:before="160" w:line="259.20000000000005" w:lineRule="auto"/>
+              <w:spacing w:before="160" w:after="0" w:line="276" w:lineRule="auto"/>
+              <w:outlineLvl w:val="0"/>
               <w:rPr>
-                <w:rFonts w:ascii="Garamond" w:cs="Garamond" w:eastAsia="Garamond" w:hAnsi="Garamond"/>
-                <w:b w:val="1"/>
+                <w:rFonts w:ascii="Garamond" w:eastAsia="Garamond" w:hAnsi="Garamond" w:cs="Garamond"/>
+                <w:b/>
                 <w:sz w:val="22"/>
                 <w:szCs w:val="22"/>
               </w:rPr>
             </w:pPr>
-            <w:bookmarkStart w:colFirst="0" w:colLast="0" w:name="_o4p2m3teuqf6" w:id="4"/>
+            <w:bookmarkStart w:id="4" w:name="_o4p2m3teuqf6" w:colFirst="0" w:colLast="0"/>
             <w:bookmarkEnd w:id="4"/>
             <w:r>
               <w:rPr>
-                <w:rFonts w:ascii="Garamond" w:cs="Garamond" w:eastAsia="Garamond" w:hAnsi="Garamond"/>
-                <w:b w:val="1"/>
+                <w:rFonts w:ascii="Garamond" w:eastAsia="Garamond" w:hAnsi="Garamond" w:cs="Garamond"/>
+                <w:b/>
                 <w:sz w:val="22"/>
                 <w:szCs w:val="22"/>
-                <w:rtl w:val="0"/>
               </w:rPr>
-              <w:t xml:space="preserve">PROJECTS</w:t>
+              <w:t>PROJECTS</w:t>
             </w:r>
           </w:p>
         </w:tc>
       </w:tr>
     </w:tbl>
+    <w:bookmarkStart w:id="5" w:name="_g7fokk64489o" w:colFirst="0" w:colLast="0"/>
+    <w:bookmarkEnd w:id="5"/>
     <w:p>
       <w:pPr>
         <w:pStyle w:val="Heading2"/>
         <w:tabs>
-          <w:tab w:val="right" w:leader="none" w:pos="10482"/>
+          <w:tab w:val="right" w:pos="10482"/>
         </w:tabs>
-        <w:spacing w:after="0" w:before="80" w:line="259.20000000000005" w:lineRule="auto"/>
+        <w:spacing w:before="80" w:after="0"/>
         <w:ind w:right="-14"/>
         <w:rPr>
-          <w:rFonts w:ascii="Garamond" w:cs="Garamond" w:eastAsia="Garamond" w:hAnsi="Garamond"/>
-          <w:sz w:val="21"/>
-          <w:szCs w:val="21"/>
-        </w:rPr>
-      </w:pPr>
-      <w:bookmarkStart w:colFirst="0" w:colLast="0" w:name="_g7fokk64489o" w:id="5"/>
-      <w:bookmarkEnd w:id="5"/>
-      <w:r>
-        <w:rPr>
-          <w:rFonts w:ascii="Garamond" w:cs="Garamond" w:eastAsia="Garamond" w:hAnsi="Garamond"/>
-          <w:b w:val="1"/>
-          <w:sz w:val="21"/>
-          <w:szCs w:val="21"/>
-          <w:rtl w:val="0"/>
-        </w:rPr>
-        <w:t xml:space="preserve">MarketSNIPR – </w:t>
-      </w:r>
-      <w:r>
-        <w:rPr>
-          <w:rFonts w:ascii="Garamond" w:cs="Garamond" w:eastAsia="Garamond" w:hAnsi="Garamond"/>
-          <w:sz w:val="21"/>
-          <w:szCs w:val="21"/>
-          <w:rtl w:val="0"/>
-        </w:rPr>
-        <w:t xml:space="preserve">Personal</w:t>
-      </w:r>
-      <w:r>
-        <w:rPr>
-          <w:rFonts w:ascii="Garamond" w:cs="Garamond" w:eastAsia="Garamond" w:hAnsi="Garamond"/>
-          <w:b w:val="1"/>
-          <w:sz w:val="21"/>
-          <w:szCs w:val="21"/>
-          <w:rtl w:val="0"/>
+          <w:rFonts w:ascii="Garamond" w:eastAsia="Garamond" w:hAnsi="Garamond" w:cs="Garamond"/>
+          <w:sz w:val="20"/>
+          <w:szCs w:val="20"/>
+        </w:rPr>
+      </w:pPr>
+      <w:r>
+        <w:rPr>
+          <w:rFonts w:ascii="Garamond" w:eastAsia="Garamond" w:hAnsi="Garamond" w:cs="Garamond"/>
+          <w:b/>
+          <w:sz w:val="20"/>
+          <w:szCs w:val="20"/>
+        </w:rPr>
+        <w:fldChar w:fldCharType="begin"/>
+      </w:r>
+      <w:r>
+        <w:rPr>
+          <w:rFonts w:ascii="Garamond" w:eastAsia="Garamond" w:hAnsi="Garamond" w:cs="Garamond"/>
+          <w:b/>
+          <w:sz w:val="20"/>
+          <w:szCs w:val="20"/>
+        </w:rPr>
+        <w:instrText>HYPERLINK "https://clickti.me/"</w:instrText>
+      </w:r>
+      <w:r>
+        <w:rPr>
+          <w:rFonts w:ascii="Garamond" w:eastAsia="Garamond" w:hAnsi="Garamond" w:cs="Garamond"/>
+          <w:b/>
+          <w:sz w:val="20"/>
+          <w:szCs w:val="20"/>
+        </w:rPr>
+      </w:r>
+      <w:r>
+        <w:rPr>
+          <w:rFonts w:ascii="Garamond" w:eastAsia="Garamond" w:hAnsi="Garamond" w:cs="Garamond"/>
+          <w:b/>
+          <w:sz w:val="20"/>
+          <w:szCs w:val="20"/>
+        </w:rPr>
+        <w:fldChar w:fldCharType="separate"/>
+      </w:r>
+      <w:r>
+        <w:rPr>
+          <w:rStyle w:val="Hyperlink"/>
+          <w:rFonts w:ascii="Garamond" w:eastAsia="Garamond" w:hAnsi="Garamond" w:cs="Garamond"/>
+          <w:b/>
+          <w:sz w:val="20"/>
+          <w:szCs w:val="20"/>
+        </w:rPr>
+        <w:t>clickti.me</w:t>
+      </w:r>
+      <w:r>
+        <w:rPr>
+          <w:rFonts w:ascii="Garamond" w:eastAsia="Garamond" w:hAnsi="Garamond" w:cs="Garamond"/>
+          <w:b/>
+          <w:sz w:val="20"/>
+          <w:szCs w:val="20"/>
+        </w:rPr>
+        <w:fldChar w:fldCharType="end"/>
+      </w:r>
+      <w:r>
+        <w:rPr>
+          <w:rFonts w:ascii="Garamond" w:eastAsia="Garamond" w:hAnsi="Garamond" w:cs="Garamond"/>
+          <w:b/>
+          <w:sz w:val="20"/>
+          <w:szCs w:val="20"/>
+        </w:rPr>
+        <w:t xml:space="preserve"> – </w:t>
+      </w:r>
+      <w:r>
+        <w:rPr>
+          <w:rFonts w:ascii="Garamond" w:eastAsia="Garamond" w:hAnsi="Garamond" w:cs="Garamond"/>
+          <w:sz w:val="20"/>
+          <w:szCs w:val="20"/>
+        </w:rPr>
+        <w:t>Personal</w:t>
+      </w:r>
+      <w:r>
+        <w:rPr>
+          <w:rFonts w:ascii="Garamond" w:eastAsia="Garamond" w:hAnsi="Garamond" w:cs="Garamond"/>
+          <w:b/>
+          <w:sz w:val="20"/>
+          <w:szCs w:val="20"/>
         </w:rPr>
         <w:tab/>
       </w:r>
       <w:r>
         <w:rPr>
-          <w:rFonts w:ascii="Garamond" w:cs="Garamond" w:eastAsia="Garamond" w:hAnsi="Garamond"/>
-          <w:sz w:val="21"/>
-          <w:szCs w:val="21"/>
-          <w:rtl w:val="0"/>
-        </w:rPr>
-        <w:t xml:space="preserve">Current</w:t>
-      </w:r>
-      <w:r>
-        <w:rPr>
-          <w:rtl w:val="0"/>
-        </w:rPr>
+          <w:rFonts w:ascii="Garamond" w:eastAsia="Garamond" w:hAnsi="Garamond" w:cs="Garamond"/>
+          <w:sz w:val="20"/>
+          <w:szCs w:val="20"/>
+        </w:rPr>
+        <w:t>Aug 2024 – Sep 2024</w:t>
       </w:r>
     </w:p>
     <w:p>
@@ -763,36 +740,96 @@
           <w:ilvl w:val="0"/>
           <w:numId w:val="2"/>
         </w:numPr>
-        <w:spacing w:line="264" w:lineRule="auto"/>
-        <w:ind w:left="270"/>
-        <w:rPr/>
-      </w:pPr>
-      <w:r>
-        <w:rPr>
-          <w:rFonts w:ascii="Garamond" w:cs="Garamond" w:eastAsia="Garamond" w:hAnsi="Garamond"/>
-          <w:sz w:val="21"/>
-          <w:szCs w:val="21"/>
-          <w:rtl w:val="0"/>
-        </w:rPr>
-        <w:t xml:space="preserve">Implementing a deep reinforcement learning stock trading </w:t>
-      </w:r>
-      <w:r>
-        <w:rPr>
-          <w:rFonts w:ascii="Garamond" w:cs="Garamond" w:eastAsia="Garamond" w:hAnsi="Garamond"/>
-          <w:sz w:val="21"/>
-          <w:szCs w:val="21"/>
-          <w:rtl w:val="0"/>
-        </w:rPr>
-        <w:t xml:space="preserve">agent</w:t>
-      </w:r>
-      <w:r>
-        <w:rPr>
-          <w:rFonts w:ascii="Garamond" w:cs="Garamond" w:eastAsia="Garamond" w:hAnsi="Garamond"/>
-          <w:sz w:val="21"/>
-          <w:szCs w:val="21"/>
-          <w:rtl w:val="0"/>
-        </w:rPr>
-        <w:t xml:space="preserve"> to interact with brokerage APIs.</w:t>
+      </w:pPr>
+      <w:bookmarkStart w:id="6" w:name="_1a7glrf64jii" w:colFirst="0" w:colLast="0"/>
+      <w:bookmarkEnd w:id="6"/>
+      <w:r>
+        <w:rPr>
+          <w:rFonts w:ascii="Garamond" w:eastAsia="Garamond" w:hAnsi="Garamond" w:cs="Garamond"/>
+          <w:sz w:val="20"/>
+          <w:szCs w:val="20"/>
+        </w:rPr>
+        <w:t>Built</w:t>
+      </w:r>
+      <w:r>
+        <w:rPr>
+          <w:rFonts w:ascii="Garamond" w:eastAsia="Garamond" w:hAnsi="Garamond" w:cs="Garamond"/>
+          <w:sz w:val="20"/>
+          <w:szCs w:val="20"/>
+        </w:rPr>
+        <w:t xml:space="preserve"> full-stack</w:t>
+      </w:r>
+      <w:r>
+        <w:rPr>
+          <w:rFonts w:ascii="Garamond" w:eastAsia="Garamond" w:hAnsi="Garamond" w:cs="Garamond"/>
+          <w:sz w:val="20"/>
+          <w:szCs w:val="20"/>
+        </w:rPr>
+        <w:t xml:space="preserve"> link shortener</w:t>
+      </w:r>
+      <w:r>
+        <w:rPr>
+          <w:rFonts w:ascii="Garamond" w:eastAsia="Garamond" w:hAnsi="Garamond" w:cs="Garamond"/>
+          <w:sz w:val="20"/>
+          <w:szCs w:val="20"/>
+        </w:rPr>
+        <w:t xml:space="preserve"> </w:t>
+      </w:r>
+      <w:r>
+        <w:rPr>
+          <w:rFonts w:ascii="Garamond" w:eastAsia="Garamond" w:hAnsi="Garamond" w:cs="Garamond"/>
+          <w:sz w:val="20"/>
+          <w:szCs w:val="20"/>
+        </w:rPr>
+        <w:t>using Django</w:t>
+      </w:r>
+      <w:r>
+        <w:rPr>
+          <w:rFonts w:ascii="Garamond" w:eastAsia="Garamond" w:hAnsi="Garamond" w:cs="Garamond"/>
+          <w:sz w:val="20"/>
+          <w:szCs w:val="20"/>
+        </w:rPr>
+        <w:t xml:space="preserve">, </w:t>
+      </w:r>
+      <w:r>
+        <w:rPr>
+          <w:rFonts w:ascii="Garamond" w:eastAsia="Garamond" w:hAnsi="Garamond" w:cs="Garamond"/>
+          <w:sz w:val="20"/>
+          <w:szCs w:val="20"/>
+        </w:rPr>
+        <w:t>React</w:t>
+      </w:r>
+      <w:r>
+        <w:rPr>
+          <w:rFonts w:ascii="Garamond" w:eastAsia="Garamond" w:hAnsi="Garamond" w:cs="Garamond"/>
+          <w:sz w:val="20"/>
+          <w:szCs w:val="20"/>
+        </w:rPr>
+        <w:t>,</w:t>
+      </w:r>
+      <w:r>
+        <w:rPr>
+          <w:rFonts w:ascii="Garamond" w:eastAsia="Garamond" w:hAnsi="Garamond" w:cs="Garamond"/>
+          <w:sz w:val="20"/>
+          <w:szCs w:val="20"/>
+        </w:rPr>
+        <w:t xml:space="preserve"> and PostgreSQL</w:t>
+      </w:r>
+      <w:r>
+        <w:rPr>
+          <w:rFonts w:ascii="Garamond" w:eastAsia="Garamond" w:hAnsi="Garamond" w:cs="Garamond"/>
+          <w:sz w:val="20"/>
+          <w:szCs w:val="20"/>
+        </w:rPr>
+        <w:t xml:space="preserve"> with token-based authentication.</w:t>
+      </w:r>
+      <w:r>
+        <w:rPr>
+          <w:rFonts w:ascii="Garamond" w:eastAsia="Garamond" w:hAnsi="Garamond" w:cs="Garamond"/>
+          <w:sz w:val="20"/>
+          <w:szCs w:val="20"/>
+        </w:rPr>
+        <w:t xml:space="preserve"> </w:t>
       </w:r>
     </w:p>
     <w:p>
@@ -801,18 +838,30 @@
           <w:ilvl w:val="0"/>
           <w:numId w:val="2"/>
         </w:numPr>
-        <w:spacing w:line="264" w:lineRule="auto"/>
-        <w:ind w:left="270"/>
-        <w:rPr/>
-      </w:pPr>
-      <w:r>
-        <w:rPr>
-          <w:rFonts w:ascii="Garamond" w:cs="Garamond" w:eastAsia="Garamond" w:hAnsi="Garamond"/>
-          <w:sz w:val="21"/>
-          <w:szCs w:val="21"/>
-          <w:rtl w:val="0"/>
-        </w:rPr>
-        <w:t xml:space="preserve">Researching TD3 learning in PyTorch to forecast nonlinear time-series data using technical indicators.</w:t>
+      </w:pPr>
+      <w:r>
+        <w:rPr>
+          <w:rFonts w:ascii="Garamond" w:eastAsia="Garamond" w:hAnsi="Garamond" w:cs="Garamond"/>
+          <w:sz w:val="20"/>
+          <w:szCs w:val="20"/>
+        </w:rPr>
+        <w:t xml:space="preserve">Designed </w:t>
+      </w:r>
+      <w:r>
+        <w:rPr>
+          <w:rFonts w:ascii="Garamond" w:eastAsia="Garamond" w:hAnsi="Garamond" w:cs="Garamond"/>
+          <w:sz w:val="20"/>
+          <w:szCs w:val="20"/>
+        </w:rPr>
+        <w:t xml:space="preserve">REST </w:t>
+      </w:r>
+      <w:r>
+        <w:rPr>
+          <w:rFonts w:ascii="Garamond" w:eastAsia="Garamond" w:hAnsi="Garamond" w:cs="Garamond"/>
+          <w:sz w:val="20"/>
+          <w:szCs w:val="20"/>
+        </w:rPr>
+        <w:t>APIs for CRUD operations, click tracking, and automatic URL redirection.</w:t>
       </w:r>
     </w:p>
     <w:p>
@@ -821,78 +870,119 @@
           <w:ilvl w:val="0"/>
           <w:numId w:val="2"/>
         </w:numPr>
-        <w:spacing w:line="264" w:lineRule="auto"/>
-        <w:ind w:left="270"/>
-        <w:rPr/>
-      </w:pPr>
-      <w:r>
-        <w:rPr>
-          <w:rFonts w:ascii="Garamond" w:cs="Garamond" w:eastAsia="Garamond" w:hAnsi="Garamond"/>
-          <w:sz w:val="21"/>
-          <w:szCs w:val="21"/>
-          <w:rtl w:val="0"/>
-        </w:rPr>
-        <w:t xml:space="preserve">Integrating web scraping to automatically update the algorithm with real-time historical data.</w:t>
+      </w:pPr>
+      <w:r>
+        <w:rPr>
+          <w:rFonts w:ascii="Garamond" w:eastAsia="Garamond" w:hAnsi="Garamond" w:cs="Garamond"/>
+          <w:sz w:val="20"/>
+          <w:szCs w:val="20"/>
+        </w:rPr>
+        <w:t>Automated deployment</w:t>
+      </w:r>
+      <w:r>
+        <w:rPr>
+          <w:rFonts w:ascii="Garamond" w:eastAsia="Garamond" w:hAnsi="Garamond" w:cs="Garamond"/>
+          <w:sz w:val="20"/>
+          <w:szCs w:val="20"/>
+        </w:rPr>
+        <w:t xml:space="preserve"> to DigitalOcean server using Docker images</w:t>
+      </w:r>
+      <w:r>
+        <w:rPr>
+          <w:rFonts w:ascii="Garamond" w:eastAsia="Garamond" w:hAnsi="Garamond" w:cs="Garamond"/>
+          <w:sz w:val="20"/>
+          <w:szCs w:val="20"/>
+        </w:rPr>
+        <w:t xml:space="preserve"> and</w:t>
+      </w:r>
+      <w:r>
+        <w:rPr>
+          <w:rFonts w:ascii="Garamond" w:eastAsia="Garamond" w:hAnsi="Garamond" w:cs="Garamond"/>
+          <w:sz w:val="20"/>
+          <w:szCs w:val="20"/>
+        </w:rPr>
+        <w:t xml:space="preserve"> </w:t>
+      </w:r>
+      <w:r>
+        <w:rPr>
+          <w:rFonts w:ascii="Garamond" w:eastAsia="Garamond" w:hAnsi="Garamond" w:cs="Garamond"/>
+          <w:sz w:val="20"/>
+          <w:szCs w:val="20"/>
+        </w:rPr>
+        <w:t>GitHub Actions</w:t>
+      </w:r>
+      <w:r>
+        <w:rPr>
+          <w:rFonts w:ascii="Garamond" w:eastAsia="Garamond" w:hAnsi="Garamond" w:cs="Garamond"/>
+          <w:sz w:val="20"/>
+          <w:szCs w:val="20"/>
+        </w:rPr>
+        <w:t xml:space="preserve"> CI/CD pipeline</w:t>
+      </w:r>
+      <w:r>
+        <w:rPr>
+          <w:rFonts w:ascii="Garamond" w:eastAsia="Garamond" w:hAnsi="Garamond" w:cs="Garamond"/>
+          <w:sz w:val="20"/>
+          <w:szCs w:val="20"/>
+        </w:rPr>
+        <w:t>s</w:t>
+      </w:r>
+      <w:r>
+        <w:rPr>
+          <w:rFonts w:ascii="Garamond" w:eastAsia="Garamond" w:hAnsi="Garamond" w:cs="Garamond"/>
+          <w:sz w:val="20"/>
+          <w:szCs w:val="20"/>
+        </w:rPr>
+        <w:t>.</w:t>
       </w:r>
     </w:p>
     <w:p>
       <w:pPr>
         <w:pStyle w:val="Heading2"/>
         <w:tabs>
-          <w:tab w:val="right" w:leader="none" w:pos="10482"/>
+          <w:tab w:val="right" w:pos="10482"/>
         </w:tabs>
-        <w:spacing w:after="0" w:before="80" w:line="259.20000000000005" w:lineRule="auto"/>
+        <w:spacing w:before="80" w:after="0"/>
         <w:ind w:right="-14"/>
         <w:rPr>
-          <w:rFonts w:ascii="Garamond" w:cs="Garamond" w:eastAsia="Garamond" w:hAnsi="Garamond"/>
-          <w:sz w:val="21"/>
-          <w:szCs w:val="21"/>
-        </w:rPr>
-      </w:pPr>
-      <w:bookmarkStart w:colFirst="0" w:colLast="0" w:name="_1a7glrf64jii" w:id="6"/>
-      <w:bookmarkEnd w:id="6"/>
-      <w:r>
-        <w:rPr>
-          <w:rFonts w:ascii="Garamond" w:cs="Garamond" w:eastAsia="Garamond" w:hAnsi="Garamond"/>
-          <w:b w:val="1"/>
-          <w:sz w:val="21"/>
-          <w:szCs w:val="21"/>
-          <w:rtl w:val="0"/>
+          <w:rFonts w:ascii="Garamond" w:eastAsia="Garamond" w:hAnsi="Garamond" w:cs="Garamond"/>
+          <w:sz w:val="20"/>
+          <w:szCs w:val="20"/>
+        </w:rPr>
+      </w:pPr>
+      <w:r>
+        <w:rPr>
+          <w:rFonts w:ascii="Garamond" w:eastAsia="Garamond" w:hAnsi="Garamond" w:cs="Garamond"/>
+          <w:b/>
+          <w:sz w:val="20"/>
+          <w:szCs w:val="20"/>
         </w:rPr>
         <w:t xml:space="preserve">EEG Data Collector – </w:t>
       </w:r>
       <w:r>
         <w:rPr>
-          <w:rFonts w:ascii="Garamond" w:cs="Garamond" w:eastAsia="Garamond" w:hAnsi="Garamond"/>
-          <w:sz w:val="21"/>
-          <w:szCs w:val="21"/>
-          <w:rtl w:val="0"/>
-        </w:rPr>
-        <w:t xml:space="preserve">RIT Neurotechnology Exploration Team</w:t>
-      </w:r>
-      <w:r>
-        <w:rPr>
-          <w:rFonts w:ascii="Garamond" w:cs="Garamond" w:eastAsia="Garamond" w:hAnsi="Garamond"/>
-          <w:b w:val="1"/>
-          <w:sz w:val="21"/>
-          <w:szCs w:val="21"/>
-          <w:rtl w:val="0"/>
+          <w:rFonts w:ascii="Garamond" w:eastAsia="Garamond" w:hAnsi="Garamond" w:cs="Garamond"/>
+          <w:sz w:val="20"/>
+          <w:szCs w:val="20"/>
+        </w:rPr>
+        <w:t>RIT Neurotechnology Exploration Team</w:t>
+      </w:r>
+      <w:r>
+        <w:rPr>
+          <w:rFonts w:ascii="Garamond" w:eastAsia="Garamond" w:hAnsi="Garamond" w:cs="Garamond"/>
+          <w:b/>
+          <w:sz w:val="20"/>
+          <w:szCs w:val="20"/>
         </w:rPr>
         <w:tab/>
       </w:r>
       <w:r>
         <w:rPr>
-          <w:rFonts w:ascii="Garamond" w:cs="Garamond" w:eastAsia="Garamond" w:hAnsi="Garamond"/>
-          <w:sz w:val="21"/>
-          <w:szCs w:val="21"/>
-          <w:rtl w:val="0"/>
-        </w:rPr>
-        <w:t xml:space="preserve">Dec 2023 – May 2024</w:t>
-      </w:r>
-      <w:r>
-        <w:rPr>
-          <w:rtl w:val="0"/>
-        </w:rPr>
+          <w:rFonts w:ascii="Garamond" w:eastAsia="Garamond" w:hAnsi="Garamond" w:cs="Garamond"/>
+          <w:sz w:val="20"/>
+          <w:szCs w:val="20"/>
+        </w:rPr>
+        <w:t>Dec 2023 – May 2024</w:t>
       </w:r>
     </w:p>
     <w:p>
@@ -901,18 +991,40 @@
           <w:ilvl w:val="0"/>
           <w:numId w:val="2"/>
         </w:numPr>
-        <w:spacing w:line="264" w:lineRule="auto"/>
-        <w:ind w:left="270"/>
-        <w:rPr/>
-      </w:pPr>
-      <w:r>
-        <w:rPr>
-          <w:rFonts w:ascii="Garamond" w:cs="Garamond" w:eastAsia="Garamond" w:hAnsi="Garamond"/>
-          <w:sz w:val="21"/>
-          <w:szCs w:val="21"/>
-          <w:rtl w:val="0"/>
-        </w:rPr>
-        <w:t xml:space="preserve">Developed Tkinter GUI application to capture brain activity in response to audiovisual stimuli.</w:t>
+      </w:pPr>
+      <w:r>
+        <w:rPr>
+          <w:rFonts w:ascii="Garamond" w:eastAsia="Garamond" w:hAnsi="Garamond" w:cs="Garamond"/>
+          <w:sz w:val="20"/>
+          <w:szCs w:val="20"/>
+        </w:rPr>
+        <w:t>Designed</w:t>
+      </w:r>
+      <w:r>
+        <w:rPr>
+          <w:rFonts w:ascii="Garamond" w:eastAsia="Garamond" w:hAnsi="Garamond" w:cs="Garamond"/>
+          <w:sz w:val="20"/>
+          <w:szCs w:val="20"/>
+        </w:rPr>
+        <w:t xml:space="preserve"> </w:t>
+      </w:r>
+      <w:proofErr w:type="spellStart"/>
+      <w:r>
+        <w:rPr>
+          <w:rFonts w:ascii="Garamond" w:eastAsia="Garamond" w:hAnsi="Garamond" w:cs="Garamond"/>
+          <w:sz w:val="20"/>
+          <w:szCs w:val="20"/>
+        </w:rPr>
+        <w:t>Tkinter</w:t>
+      </w:r>
+      <w:proofErr w:type="spellEnd"/>
+      <w:r>
+        <w:rPr>
+          <w:rFonts w:ascii="Garamond" w:eastAsia="Garamond" w:hAnsi="Garamond" w:cs="Garamond"/>
+          <w:sz w:val="20"/>
+          <w:szCs w:val="20"/>
+        </w:rPr>
+        <w:t xml:space="preserve"> GUI application to capture brain activity in response to audiovisual stimuli.</w:t>
       </w:r>
     </w:p>
     <w:p>
@@ -921,20 +1033,17 @@
           <w:ilvl w:val="0"/>
           <w:numId w:val="2"/>
         </w:numPr>
-        <w:spacing w:line="264" w:lineRule="auto"/>
-        <w:ind w:left="270"/>
-        <w:rPr>
-          <w:rFonts w:ascii="Garamond" w:cs="Garamond" w:eastAsia="Garamond" w:hAnsi="Garamond"/>
-        </w:rPr>
-      </w:pPr>
-      <w:r>
-        <w:rPr>
-          <w:rFonts w:ascii="Garamond" w:cs="Garamond" w:eastAsia="Garamond" w:hAnsi="Garamond"/>
-          <w:sz w:val="21"/>
-          <w:szCs w:val="21"/>
-          <w:rtl w:val="0"/>
-        </w:rPr>
-        <w:t xml:space="preserve">Implemented LSL streaming protocol to synchronize recorded data with 1-millisecond precision.</w:t>
+        <w:rPr>
+          <w:rFonts w:ascii="Garamond" w:eastAsia="Garamond" w:hAnsi="Garamond" w:cs="Garamond"/>
+        </w:rPr>
+      </w:pPr>
+      <w:r>
+        <w:rPr>
+          <w:rFonts w:ascii="Garamond" w:eastAsia="Garamond" w:hAnsi="Garamond" w:cs="Garamond"/>
+          <w:sz w:val="20"/>
+          <w:szCs w:val="20"/>
+        </w:rPr>
+        <w:t>Implemented LSL streaming protocol to synchronize recorded data with 1-millisecond precision.</w:t>
       </w:r>
     </w:p>
     <w:p>
@@ -943,76 +1052,78 @@
           <w:ilvl w:val="0"/>
           <w:numId w:val="2"/>
         </w:numPr>
-        <w:spacing w:line="264" w:lineRule="auto"/>
-        <w:ind w:left="270"/>
-        <w:rPr>
-          <w:rFonts w:ascii="Garamond" w:cs="Garamond" w:eastAsia="Garamond" w:hAnsi="Garamond"/>
-        </w:rPr>
-      </w:pPr>
-      <w:r>
-        <w:rPr>
-          <w:rFonts w:ascii="Garamond" w:cs="Garamond" w:eastAsia="Garamond" w:hAnsi="Garamond"/>
-          <w:sz w:val="21"/>
-          <w:szCs w:val="21"/>
-          <w:rtl w:val="0"/>
-        </w:rPr>
-        <w:t xml:space="preserve">Documented project's usage and scalability for adaptation by other research teams.</w:t>
+        <w:rPr>
+          <w:rFonts w:ascii="Garamond" w:eastAsia="Garamond" w:hAnsi="Garamond" w:cs="Garamond"/>
+        </w:rPr>
+      </w:pPr>
+      <w:r>
+        <w:rPr>
+          <w:rFonts w:ascii="Garamond" w:eastAsia="Garamond" w:hAnsi="Garamond" w:cs="Garamond"/>
+          <w:sz w:val="20"/>
+          <w:szCs w:val="20"/>
+        </w:rPr>
+        <w:t>Documented project's usage and scalability for adaptation by other research teams.</w:t>
       </w:r>
     </w:p>
     <w:p>
       <w:pPr>
         <w:pStyle w:val="Heading2"/>
         <w:tabs>
-          <w:tab w:val="right" w:leader="none" w:pos="10482"/>
+          <w:tab w:val="right" w:pos="10482"/>
         </w:tabs>
-        <w:spacing w:after="0" w:before="80" w:line="259.20000000000005" w:lineRule="auto"/>
+        <w:spacing w:before="80" w:after="0"/>
         <w:ind w:right="-14"/>
         <w:rPr>
-          <w:rFonts w:ascii="Garamond" w:cs="Garamond" w:eastAsia="Garamond" w:hAnsi="Garamond"/>
-          <w:sz w:val="21"/>
-          <w:szCs w:val="21"/>
-        </w:rPr>
-      </w:pPr>
-      <w:bookmarkStart w:colFirst="0" w:colLast="0" w:name="_233qsc7bbzo5" w:id="7"/>
+          <w:rFonts w:ascii="Garamond" w:eastAsia="Garamond" w:hAnsi="Garamond" w:cs="Garamond"/>
+          <w:sz w:val="20"/>
+          <w:szCs w:val="20"/>
+        </w:rPr>
+      </w:pPr>
+      <w:bookmarkStart w:id="7" w:name="_233qsc7bbzo5" w:colFirst="0" w:colLast="0"/>
       <w:bookmarkEnd w:id="7"/>
       <w:r>
         <w:rPr>
-          <w:rFonts w:ascii="Garamond" w:cs="Garamond" w:eastAsia="Garamond" w:hAnsi="Garamond"/>
-          <w:b w:val="1"/>
-          <w:sz w:val="21"/>
-          <w:szCs w:val="21"/>
-          <w:rtl w:val="0"/>
-        </w:rPr>
-        <w:t xml:space="preserve">Spotify Statistics Analyzer – </w:t>
-      </w:r>
-      <w:r>
-        <w:rPr>
-          <w:rFonts w:ascii="Garamond" w:cs="Garamond" w:eastAsia="Garamond" w:hAnsi="Garamond"/>
-          <w:sz w:val="21"/>
-          <w:szCs w:val="21"/>
-          <w:rtl w:val="0"/>
-        </w:rPr>
-        <w:t xml:space="preserve">Personal</w:t>
-      </w:r>
-      <w:r>
-        <w:rPr>
-          <w:rFonts w:ascii="Garamond" w:cs="Garamond" w:eastAsia="Garamond" w:hAnsi="Garamond"/>
-          <w:b w:val="1"/>
-          <w:sz w:val="21"/>
-          <w:szCs w:val="21"/>
-          <w:rtl w:val="0"/>
+          <w:rFonts w:ascii="Garamond" w:eastAsia="Garamond" w:hAnsi="Garamond" w:cs="Garamond"/>
+          <w:b/>
+          <w:sz w:val="20"/>
+          <w:szCs w:val="20"/>
+        </w:rPr>
+        <w:t>Autonomous Parking Simulator</w:t>
+      </w:r>
+      <w:r>
+        <w:rPr>
+          <w:rFonts w:ascii="Garamond" w:eastAsia="Garamond" w:hAnsi="Garamond" w:cs="Garamond"/>
+          <w:b/>
+          <w:sz w:val="20"/>
+          <w:szCs w:val="20"/>
+        </w:rPr>
+        <w:t xml:space="preserve"> – </w:t>
+      </w:r>
+      <w:r>
+        <w:rPr>
+          <w:rFonts w:ascii="Garamond" w:eastAsia="Garamond" w:hAnsi="Garamond" w:cs="Garamond"/>
+          <w:sz w:val="20"/>
+          <w:szCs w:val="20"/>
+        </w:rPr>
+        <w:t>Intro to Artificial Intelligence</w:t>
+      </w:r>
+      <w:r>
+        <w:rPr>
+          <w:rFonts w:ascii="Garamond" w:eastAsia="Garamond" w:hAnsi="Garamond" w:cs="Garamond"/>
+          <w:b/>
+          <w:sz w:val="20"/>
+          <w:szCs w:val="20"/>
         </w:rPr>
         <w:tab/>
         <w:t xml:space="preserve"> </w:t>
       </w:r>
       <w:r>
         <w:rPr>
-          <w:rFonts w:ascii="Garamond" w:cs="Garamond" w:eastAsia="Garamond" w:hAnsi="Garamond"/>
-          <w:sz w:val="21"/>
-          <w:szCs w:val="21"/>
-          <w:rtl w:val="0"/>
-        </w:rPr>
-        <w:t xml:space="preserve">Oct 2022</w:t>
+          <w:rFonts w:ascii="Garamond" w:eastAsia="Garamond" w:hAnsi="Garamond" w:cs="Garamond"/>
+          <w:sz w:val="20"/>
+          <w:szCs w:val="20"/>
+        </w:rPr>
+        <w:t>Apr 2023</w:t>
       </w:r>
     </w:p>
     <w:p>
@@ -1021,27 +1132,22 @@
           <w:ilvl w:val="0"/>
           <w:numId w:val="2"/>
         </w:numPr>
-        <w:spacing w:line="264" w:lineRule="auto"/>
-        <w:ind w:left="270"/>
-        <w:rPr/>
-      </w:pPr>
-      <w:r>
-        <w:rPr>
-          <w:rFonts w:ascii="Garamond" w:cs="Garamond" w:eastAsia="Garamond" w:hAnsi="Garamond"/>
-          <w:sz w:val="21"/>
-          <w:szCs w:val="21"/>
-          <w:rtl w:val="0"/>
-        </w:rPr>
-        <w:t xml:space="preserve">Created </w:t>
-      </w:r>
-      <w:r>
-        <w:rPr>
-          <w:rFonts w:ascii="Garamond" w:cs="Garamond" w:eastAsia="Garamond" w:hAnsi="Garamond"/>
-          <w:sz w:val="21"/>
-          <w:szCs w:val="21"/>
-          <w:rtl w:val="0"/>
-        </w:rPr>
-        <w:t xml:space="preserve">Express web app using OAuth2 and the Spotify API to access Spotify statistics.</w:t>
+      </w:pPr>
+      <w:r>
+        <w:rPr>
+          <w:rFonts w:ascii="Garamond" w:eastAsia="Garamond" w:hAnsi="Garamond" w:cs="Garamond"/>
+          <w:sz w:val="20"/>
+          <w:szCs w:val="20"/>
+        </w:rPr>
+        <w:t>Conceptualized</w:t>
+      </w:r>
+      <w:r>
+        <w:rPr>
+          <w:rFonts w:ascii="Garamond" w:eastAsia="Garamond" w:hAnsi="Garamond" w:cs="Garamond"/>
+          <w:sz w:val="20"/>
+          <w:szCs w:val="20"/>
+        </w:rPr>
+        <w:t xml:space="preserve"> simulator in Python to generate the final state and control histories of a parallel parking car.</w:t>
       </w:r>
     </w:p>
     <w:p>
@@ -1050,75 +1156,62 @@
           <w:ilvl w:val="0"/>
           <w:numId w:val="2"/>
         </w:numPr>
-        <w:spacing w:line="264" w:lineRule="auto"/>
-        <w:ind w:left="270"/>
-        <w:rPr/>
-      </w:pPr>
-      <w:r>
-        <w:rPr>
-          <w:rFonts w:ascii="Garamond" w:cs="Garamond" w:eastAsia="Garamond" w:hAnsi="Garamond"/>
-          <w:sz w:val="21"/>
-          <w:szCs w:val="21"/>
-          <w:rtl w:val="0"/>
-        </w:rPr>
-        <w:t xml:space="preserve">Summarizes a user’s current, monthly, and all-time listening statistics of songs, artists, and genres.</w:t>
+      </w:pPr>
+      <w:r>
+        <w:rPr>
+          <w:rFonts w:ascii="Garamond" w:eastAsia="Garamond" w:hAnsi="Garamond" w:cs="Garamond"/>
+          <w:sz w:val="20"/>
+          <w:szCs w:val="20"/>
+        </w:rPr>
+        <w:t>Engineered agent to avoid obstacles on its own using reinforcement learning without external libraries.</w:t>
       </w:r>
     </w:p>
     <w:tbl>
       <w:tblPr>
-        <w:tblStyle w:val="Table4"/>
-        <w:tblW w:w="10472.0" w:type="dxa"/>
-        <w:jc w:val="left"/>
+        <w:tblStyle w:val="a2"/>
+        <w:tblW w:w="10472" w:type="dxa"/>
         <w:tblLayout w:type="fixed"/>
-        <w:tblLook w:val="0400"/>
+        <w:tblLook w:val="0400" w:firstRow="0" w:lastRow="0" w:firstColumn="0" w:lastColumn="0" w:noHBand="0" w:noVBand="1"/>
       </w:tblPr>
       <w:tblGrid>
         <w:gridCol w:w="10472"/>
-        <w:tblGridChange w:id="0">
-          <w:tblGrid>
-            <w:gridCol w:w="10472"/>
-          </w:tblGrid>
-        </w:tblGridChange>
       </w:tblGrid>
       <w:tr>
-        <w:trPr>
-          <w:cantSplit w:val="0"/>
-          <w:tblHeader w:val="0"/>
-        </w:trPr>
         <w:tc>
           <w:tcPr>
+            <w:tcW w:w="10472" w:type="dxa"/>
             <w:tcBorders>
-              <w:bottom w:color="000000" w:space="0" w:sz="12" w:val="single"/>
+              <w:bottom w:val="single" w:sz="12" w:space="0" w:color="000000"/>
             </w:tcBorders>
             <w:tcMar>
-              <w:top w:w="0.0" w:type="dxa"/>
-              <w:left w:w="0.0" w:type="dxa"/>
-              <w:bottom w:w="0.0" w:type="dxa"/>
-              <w:right w:w="0.0" w:type="dxa"/>
+              <w:top w:w="0" w:type="dxa"/>
+              <w:left w:w="0" w:type="dxa"/>
+              <w:bottom w:w="0" w:type="dxa"/>
+              <w:right w:w="0" w:type="dxa"/>
             </w:tcMar>
           </w:tcPr>
           <w:p>
             <w:pPr>
               <w:pStyle w:val="Heading1"/>
-              <w:spacing w:after="0" w:before="160" w:line="259.20000000000005" w:lineRule="auto"/>
+              <w:spacing w:before="160" w:after="0" w:line="276" w:lineRule="auto"/>
+              <w:outlineLvl w:val="0"/>
               <w:rPr>
-                <w:rFonts w:ascii="Garamond" w:cs="Garamond" w:eastAsia="Garamond" w:hAnsi="Garamond"/>
-                <w:b w:val="1"/>
+                <w:rFonts w:ascii="Garamond" w:eastAsia="Garamond" w:hAnsi="Garamond" w:cs="Garamond"/>
+                <w:b/>
                 <w:sz w:val="22"/>
                 <w:szCs w:val="22"/>
               </w:rPr>
             </w:pPr>
-            <w:bookmarkStart w:colFirst="0" w:colLast="0" w:name="_1x7oufp8u25s" w:id="8"/>
+            <w:bookmarkStart w:id="8" w:name="_1x7oufp8u25s" w:colFirst="0" w:colLast="0"/>
             <w:bookmarkEnd w:id="8"/>
             <w:r>
               <w:rPr>
-                <w:rFonts w:ascii="Garamond" w:cs="Garamond" w:eastAsia="Garamond" w:hAnsi="Garamond"/>
-                <w:b w:val="1"/>
+                <w:rFonts w:ascii="Garamond" w:eastAsia="Garamond" w:hAnsi="Garamond" w:cs="Garamond"/>
+                <w:b/>
                 <w:sz w:val="22"/>
                 <w:szCs w:val="22"/>
-                <w:rtl w:val="0"/>
               </w:rPr>
-              <w:t xml:space="preserve">LEADERSHIP</w:t>
+              <w:t>LEADERSHIP</w:t>
             </w:r>
           </w:p>
         </w:tc>
@@ -1128,77 +1221,84 @@
       <w:pPr>
         <w:pStyle w:val="Heading2"/>
         <w:tabs>
-          <w:tab w:val="right" w:leader="none" w:pos="10482"/>
+          <w:tab w:val="right" w:pos="10482"/>
         </w:tabs>
-        <w:spacing w:after="0" w:before="80" w:line="259.20000000000005" w:lineRule="auto"/>
+        <w:spacing w:before="80" w:after="0"/>
         <w:ind w:right="-14"/>
         <w:rPr>
-          <w:rFonts w:ascii="Garamond" w:cs="Garamond" w:eastAsia="Garamond" w:hAnsi="Garamond"/>
-          <w:sz w:val="21"/>
-          <w:szCs w:val="21"/>
-        </w:rPr>
-      </w:pPr>
-      <w:bookmarkStart w:colFirst="0" w:colLast="0" w:name="_ab24mbrcbkof" w:id="9"/>
+          <w:rFonts w:ascii="Garamond" w:eastAsia="Garamond" w:hAnsi="Garamond" w:cs="Garamond"/>
+          <w:sz w:val="20"/>
+          <w:szCs w:val="20"/>
+        </w:rPr>
+      </w:pPr>
+      <w:bookmarkStart w:id="9" w:name="_ab24mbrcbkof" w:colFirst="0" w:colLast="0"/>
       <w:bookmarkEnd w:id="9"/>
       <w:r>
         <w:rPr>
-          <w:rFonts w:ascii="Garamond" w:cs="Garamond" w:eastAsia="Garamond" w:hAnsi="Garamond"/>
-          <w:b w:val="1"/>
-          <w:sz w:val="21"/>
-          <w:szCs w:val="21"/>
-          <w:rtl w:val="0"/>
-        </w:rPr>
-        <w:t xml:space="preserve">RIT Neurotechnology Exploration Team</w:t>
+          <w:rFonts w:ascii="Garamond" w:eastAsia="Garamond" w:hAnsi="Garamond" w:cs="Garamond"/>
+          <w:b/>
+          <w:sz w:val="20"/>
+          <w:szCs w:val="20"/>
+        </w:rPr>
+        <w:t>RIT Neurotechnology Exploration Team</w:t>
+      </w:r>
+      <w:r>
+        <w:rPr>
+          <w:rFonts w:ascii="Garamond" w:eastAsia="Garamond" w:hAnsi="Garamond" w:cs="Garamond"/>
+          <w:b/>
+          <w:sz w:val="20"/>
+          <w:szCs w:val="20"/>
+        </w:rPr>
         <w:tab/>
       </w:r>
       <w:r>
         <w:rPr>
-          <w:rFonts w:ascii="Garamond" w:cs="Garamond" w:eastAsia="Garamond" w:hAnsi="Garamond"/>
-          <w:sz w:val="21"/>
-          <w:szCs w:val="21"/>
-          <w:rtl w:val="0"/>
-        </w:rPr>
-        <w:t xml:space="preserve">Dec 2023 – May 2024</w:t>
+          <w:rFonts w:ascii="Garamond" w:eastAsia="Garamond" w:hAnsi="Garamond" w:cs="Garamond"/>
+          <w:sz w:val="20"/>
+          <w:szCs w:val="20"/>
+        </w:rPr>
+        <w:t>Dec 2023 – May 2024</w:t>
       </w:r>
     </w:p>
     <w:p>
       <w:pPr>
         <w:pStyle w:val="Heading2"/>
         <w:tabs>
-          <w:tab w:val="right" w:leader="none" w:pos="10482"/>
+          <w:tab w:val="right" w:pos="10482"/>
         </w:tabs>
-        <w:spacing w:after="0" w:before="0" w:line="259.20000000000005" w:lineRule="auto"/>
+        <w:spacing w:before="0" w:after="0"/>
         <w:ind w:right="-14"/>
         <w:rPr>
-          <w:b w:val="1"/>
-        </w:rPr>
-      </w:pPr>
-      <w:bookmarkStart w:colFirst="0" w:colLast="0" w:name="_sd5u6olygtzw" w:id="10"/>
+          <w:b/>
+        </w:rPr>
+      </w:pPr>
+      <w:bookmarkStart w:id="10" w:name="_sd5u6olygtzw" w:colFirst="0" w:colLast="0"/>
       <w:bookmarkEnd w:id="10"/>
       <w:r>
         <w:rPr>
-          <w:rFonts w:ascii="Garamond" w:cs="Garamond" w:eastAsia="Garamond" w:hAnsi="Garamond"/>
-          <w:b w:val="1"/>
-          <w:sz w:val="21"/>
-          <w:szCs w:val="21"/>
-          <w:rtl w:val="0"/>
-        </w:rPr>
-        <w:t xml:space="preserve">Wheelchair Project Co-Investigator</w:t>
+          <w:rFonts w:ascii="Garamond" w:eastAsia="Garamond" w:hAnsi="Garamond" w:cs="Garamond"/>
+          <w:b/>
+          <w:sz w:val="20"/>
+          <w:szCs w:val="20"/>
+        </w:rPr>
+        <w:t>Wheelchair Project Co-Investigator</w:t>
+      </w:r>
+      <w:r>
+        <w:rPr>
+          <w:rFonts w:ascii="Garamond" w:eastAsia="Garamond" w:hAnsi="Garamond" w:cs="Garamond"/>
+          <w:b/>
+          <w:sz w:val="20"/>
+          <w:szCs w:val="20"/>
+        </w:rPr>
         <w:tab/>
       </w:r>
       <w:r>
         <w:rPr>
-          <w:rFonts w:ascii="Garamond" w:cs="Garamond" w:eastAsia="Garamond" w:hAnsi="Garamond"/>
-          <w:sz w:val="21"/>
-          <w:szCs w:val="21"/>
-          <w:rtl w:val="0"/>
-        </w:rPr>
-        <w:t xml:space="preserve">Rochester, NY</w:t>
-      </w:r>
-      <w:r>
-        <w:rPr>
-          <w:rtl w:val="0"/>
-        </w:rPr>
+          <w:rFonts w:ascii="Garamond" w:eastAsia="Garamond" w:hAnsi="Garamond" w:cs="Garamond"/>
+          <w:sz w:val="20"/>
+          <w:szCs w:val="20"/>
+        </w:rPr>
+        <w:t>Rochester, NY</w:t>
       </w:r>
     </w:p>
     <w:p>
@@ -1207,18 +1307,14 @@
           <w:ilvl w:val="0"/>
           <w:numId w:val="2"/>
         </w:numPr>
-        <w:spacing w:line="264" w:lineRule="auto"/>
-        <w:ind w:left="270"/>
-        <w:rPr/>
-      </w:pPr>
-      <w:r>
-        <w:rPr>
-          <w:rFonts w:ascii="Garamond" w:cs="Garamond" w:eastAsia="Garamond" w:hAnsi="Garamond"/>
-          <w:sz w:val="21"/>
-          <w:szCs w:val="21"/>
-          <w:rtl w:val="0"/>
-        </w:rPr>
-        <w:t xml:space="preserve">Pioneered brain-motor interface project to enable people with motor dystrophy to operate a motorized wheelchair.</w:t>
+      </w:pPr>
+      <w:r>
+        <w:rPr>
+          <w:rFonts w:ascii="Garamond" w:eastAsia="Garamond" w:hAnsi="Garamond" w:cs="Garamond"/>
+          <w:sz w:val="20"/>
+          <w:szCs w:val="20"/>
+        </w:rPr>
+        <w:t>Pioneered brain-motor interface project to enable people with motor dystrophy to operate a motorized wheelchair.</w:t>
       </w:r>
     </w:p>
     <w:p>
@@ -1227,18 +1323,14 @@
           <w:ilvl w:val="0"/>
           <w:numId w:val="2"/>
         </w:numPr>
-        <w:spacing w:line="264" w:lineRule="auto"/>
-        <w:ind w:left="270"/>
-        <w:rPr/>
-      </w:pPr>
-      <w:r>
-        <w:rPr>
-          <w:rFonts w:ascii="Garamond" w:cs="Garamond" w:eastAsia="Garamond" w:hAnsi="Garamond"/>
-          <w:sz w:val="21"/>
-          <w:szCs w:val="21"/>
-          <w:rtl w:val="0"/>
-        </w:rPr>
-        <w:t xml:space="preserve">Managed team of 5 software developers and collaborated with a cross-functional team of mechanical engineers.</w:t>
+      </w:pPr>
+      <w:r>
+        <w:rPr>
+          <w:rFonts w:ascii="Garamond" w:eastAsia="Garamond" w:hAnsi="Garamond" w:cs="Garamond"/>
+          <w:sz w:val="20"/>
+          <w:szCs w:val="20"/>
+        </w:rPr>
+        <w:t>Managed team of 5 software developers and collaborated with a cross-functional team of mechanical engineers.</w:t>
       </w:r>
     </w:p>
     <w:p>
@@ -1247,95 +1339,95 @@
           <w:ilvl w:val="0"/>
           <w:numId w:val="2"/>
         </w:numPr>
-        <w:spacing w:line="264" w:lineRule="auto"/>
-        <w:ind w:left="270"/>
-        <w:rPr/>
-      </w:pPr>
-      <w:bookmarkStart w:colFirst="0" w:colLast="0" w:name="_gjdgxs" w:id="11"/>
-      <w:bookmarkEnd w:id="11"/>
-      <w:r>
-        <w:rPr>
-          <w:rFonts w:ascii="Garamond" w:cs="Garamond" w:eastAsia="Garamond" w:hAnsi="Garamond"/>
-          <w:sz w:val="21"/>
-          <w:szCs w:val="21"/>
-          <w:rtl w:val="0"/>
-        </w:rPr>
-        <w:t xml:space="preserve">Conducted IRB-approved human subject research study to collect model training data.</w:t>
+      </w:pPr>
+      <w:r>
+        <w:rPr>
+          <w:rFonts w:ascii="Garamond" w:eastAsia="Garamond" w:hAnsi="Garamond" w:cs="Garamond"/>
+          <w:sz w:val="20"/>
+          <w:szCs w:val="20"/>
+        </w:rPr>
+        <w:t>Conducted IRB-approved human subject research study to collect model training data.</w:t>
       </w:r>
     </w:p>
     <w:p>
       <w:pPr>
         <w:pStyle w:val="Heading2"/>
         <w:tabs>
-          <w:tab w:val="right" w:leader="none" w:pos="10482"/>
+          <w:tab w:val="right" w:pos="10482"/>
         </w:tabs>
-        <w:spacing w:after="0" w:before="80" w:line="259.20000000000005" w:lineRule="auto"/>
+        <w:spacing w:before="80" w:after="0"/>
         <w:ind w:right="-14"/>
         <w:rPr>
-          <w:rFonts w:ascii="Garamond" w:cs="Garamond" w:eastAsia="Garamond" w:hAnsi="Garamond"/>
-          <w:sz w:val="21"/>
-          <w:szCs w:val="21"/>
-        </w:rPr>
-      </w:pPr>
-      <w:bookmarkStart w:colFirst="0" w:colLast="0" w:name="_t2saj0k3gj3h" w:id="12"/>
-      <w:bookmarkEnd w:id="12"/>
-      <w:r>
-        <w:rPr>
-          <w:rFonts w:ascii="Garamond" w:cs="Garamond" w:eastAsia="Garamond" w:hAnsi="Garamond"/>
-          <w:b w:val="1"/>
-          <w:sz w:val="21"/>
-          <w:szCs w:val="21"/>
-          <w:rtl w:val="0"/>
-        </w:rPr>
-        <w:t xml:space="preserve">Phi Delta Theta Fraternity</w:t>
+          <w:rFonts w:ascii="Garamond" w:eastAsia="Garamond" w:hAnsi="Garamond" w:cs="Garamond"/>
+          <w:sz w:val="20"/>
+          <w:szCs w:val="20"/>
+        </w:rPr>
+      </w:pPr>
+      <w:bookmarkStart w:id="11" w:name="_t2saj0k3gj3h" w:colFirst="0" w:colLast="0"/>
+      <w:bookmarkEnd w:id="11"/>
+      <w:r>
+        <w:rPr>
+          <w:rFonts w:ascii="Garamond" w:eastAsia="Garamond" w:hAnsi="Garamond" w:cs="Garamond"/>
+          <w:b/>
+          <w:sz w:val="20"/>
+          <w:szCs w:val="20"/>
+        </w:rPr>
+        <w:t>Phi Delta Theta Fraternity</w:t>
+      </w:r>
+      <w:r>
+        <w:rPr>
+          <w:rFonts w:ascii="Garamond" w:eastAsia="Garamond" w:hAnsi="Garamond" w:cs="Garamond"/>
+          <w:b/>
+          <w:sz w:val="20"/>
+          <w:szCs w:val="20"/>
+        </w:rPr>
         <w:tab/>
       </w:r>
       <w:r>
         <w:rPr>
-          <w:rFonts w:ascii="Garamond" w:cs="Garamond" w:eastAsia="Garamond" w:hAnsi="Garamond"/>
-          <w:sz w:val="21"/>
-          <w:szCs w:val="21"/>
-          <w:rtl w:val="0"/>
-        </w:rPr>
-        <w:t xml:space="preserve">Dec 2022 – Dec 2023</w:t>
+          <w:rFonts w:ascii="Garamond" w:eastAsia="Garamond" w:hAnsi="Garamond" w:cs="Garamond"/>
+          <w:sz w:val="20"/>
+          <w:szCs w:val="20"/>
+        </w:rPr>
+        <w:t>Dec 2022 – Dec 2023</w:t>
       </w:r>
     </w:p>
     <w:p>
       <w:pPr>
         <w:pStyle w:val="Heading2"/>
         <w:tabs>
-          <w:tab w:val="right" w:leader="none" w:pos="10482"/>
+          <w:tab w:val="right" w:pos="10482"/>
         </w:tabs>
-        <w:spacing w:after="0" w:before="0" w:line="259.20000000000005" w:lineRule="auto"/>
+        <w:spacing w:before="0" w:after="0"/>
         <w:ind w:right="-14"/>
-        <w:rPr/>
-      </w:pPr>
-      <w:bookmarkStart w:colFirst="0" w:colLast="0" w:name="_z4snajrmocqq" w:id="13"/>
-      <w:bookmarkEnd w:id="13"/>
-      <w:r>
-        <w:rPr>
-          <w:rFonts w:ascii="Garamond" w:cs="Garamond" w:eastAsia="Garamond" w:hAnsi="Garamond"/>
-          <w:b w:val="1"/>
-          <w:sz w:val="21"/>
-          <w:szCs w:val="21"/>
-          <w:rtl w:val="0"/>
-        </w:rPr>
-        <w:t xml:space="preserve">President</w:t>
+      </w:pPr>
+      <w:bookmarkStart w:id="12" w:name="_z4snajrmocqq" w:colFirst="0" w:colLast="0"/>
+      <w:bookmarkEnd w:id="12"/>
+      <w:r>
+        <w:rPr>
+          <w:rFonts w:ascii="Garamond" w:eastAsia="Garamond" w:hAnsi="Garamond" w:cs="Garamond"/>
+          <w:b/>
+          <w:sz w:val="20"/>
+          <w:szCs w:val="20"/>
+        </w:rPr>
+        <w:t>President</w:t>
+      </w:r>
+      <w:r>
+        <w:rPr>
+          <w:rFonts w:ascii="Garamond" w:eastAsia="Garamond" w:hAnsi="Garamond" w:cs="Garamond"/>
+          <w:b/>
+          <w:sz w:val="20"/>
+          <w:szCs w:val="20"/>
+        </w:rPr>
         <w:tab/>
       </w:r>
       <w:r>
         <w:rPr>
-          <w:rFonts w:ascii="Garamond" w:cs="Garamond" w:eastAsia="Garamond" w:hAnsi="Garamond"/>
-          <w:sz w:val="21"/>
-          <w:szCs w:val="21"/>
-          <w:rtl w:val="0"/>
-        </w:rPr>
-        <w:t xml:space="preserve">Rochester, NY</w:t>
-      </w:r>
-      <w:r>
-        <w:rPr>
-          <w:rtl w:val="0"/>
-        </w:rPr>
+          <w:rFonts w:ascii="Garamond" w:eastAsia="Garamond" w:hAnsi="Garamond" w:cs="Garamond"/>
+          <w:sz w:val="20"/>
+          <w:szCs w:val="20"/>
+        </w:rPr>
+        <w:t>Rochester, NY</w:t>
       </w:r>
     </w:p>
     <w:p>
@@ -1344,18 +1436,14 @@
           <w:ilvl w:val="0"/>
           <w:numId w:val="2"/>
         </w:numPr>
-        <w:spacing w:line="264" w:lineRule="auto"/>
-        <w:ind w:left="270"/>
-        <w:rPr/>
-      </w:pPr>
-      <w:r>
-        <w:rPr>
-          <w:rFonts w:ascii="Garamond" w:cs="Garamond" w:eastAsia="Garamond" w:hAnsi="Garamond"/>
-          <w:sz w:val="21"/>
-          <w:szCs w:val="21"/>
-          <w:rtl w:val="0"/>
-        </w:rPr>
-        <w:t xml:space="preserve">Proceduralized chapter operations by developing officer transition manuals to set year-round standards.</w:t>
+      </w:pPr>
+      <w:r>
+        <w:rPr>
+          <w:rFonts w:ascii="Garamond" w:eastAsia="Garamond" w:hAnsi="Garamond" w:cs="Garamond"/>
+          <w:sz w:val="20"/>
+          <w:szCs w:val="20"/>
+        </w:rPr>
+        <w:t>Proceduralized chapter operations by developing officer transition manuals to set year-round standards.</w:t>
       </w:r>
     </w:p>
     <w:p>
@@ -1364,97 +1452,64 @@
           <w:ilvl w:val="0"/>
           <w:numId w:val="2"/>
         </w:numPr>
-        <w:spacing w:line="264" w:lineRule="auto"/>
-        <w:ind w:left="270"/>
-        <w:rPr/>
-      </w:pPr>
-      <w:bookmarkStart w:colFirst="0" w:colLast="0" w:name="_gjdgxs" w:id="11"/>
-      <w:bookmarkEnd w:id="11"/>
-      <w:r>
-        <w:rPr>
-          <w:rFonts w:ascii="Garamond" w:cs="Garamond" w:eastAsia="Garamond" w:hAnsi="Garamond"/>
-          <w:sz w:val="21"/>
-          <w:szCs w:val="21"/>
-          <w:rtl w:val="0"/>
-        </w:rPr>
-        <w:t xml:space="preserve">Raised $10,000+ for the Live Like Lou Foundation over one academic year by expanding campus outreach.</w:t>
-      </w:r>
-    </w:p>
-    <w:p>
-      <w:pPr>
-        <w:numPr>
-          <w:ilvl w:val="0"/>
-          <w:numId w:val="2"/>
-        </w:numPr>
-        <w:spacing w:line="264" w:lineRule="auto"/>
-        <w:ind w:left="270"/>
-        <w:rPr/>
-      </w:pPr>
-      <w:bookmarkStart w:colFirst="0" w:colLast="0" w:name="_kw0g1qr68bur" w:id="14"/>
+      </w:pPr>
+      <w:bookmarkStart w:id="13" w:name="_gjdgxs" w:colFirst="0" w:colLast="0"/>
+      <w:bookmarkEnd w:id="13"/>
+      <w:r>
+        <w:rPr>
+          <w:rFonts w:ascii="Garamond" w:eastAsia="Garamond" w:hAnsi="Garamond" w:cs="Garamond"/>
+          <w:sz w:val="20"/>
+          <w:szCs w:val="20"/>
+        </w:rPr>
+        <w:t>Raised $10,000+ for the Live Like Lou Foundation over one academic year by expanding campus outreach.</w:t>
+      </w:r>
+      <w:bookmarkStart w:id="14" w:name="_kw0g1qr68bur" w:colFirst="0" w:colLast="0"/>
       <w:bookmarkEnd w:id="14"/>
-      <w:r>
-        <w:rPr>
-          <w:rFonts w:ascii="Garamond" w:cs="Garamond" w:eastAsia="Garamond" w:hAnsi="Garamond"/>
-          <w:sz w:val="21"/>
-          <w:szCs w:val="21"/>
-          <w:rtl w:val="0"/>
-        </w:rPr>
-        <w:t xml:space="preserve">Maintained positive relationships with university administration and handled all external affairs.</w:t>
-      </w:r>
     </w:p>
     <w:tbl>
       <w:tblPr>
-        <w:tblStyle w:val="Table5"/>
-        <w:tblW w:w="10472.0" w:type="dxa"/>
-        <w:jc w:val="left"/>
+        <w:tblStyle w:val="a3"/>
+        <w:tblW w:w="10472" w:type="dxa"/>
         <w:tblLayout w:type="fixed"/>
-        <w:tblLook w:val="0400"/>
+        <w:tblLook w:val="0400" w:firstRow="0" w:lastRow="0" w:firstColumn="0" w:lastColumn="0" w:noHBand="0" w:noVBand="1"/>
       </w:tblPr>
       <w:tblGrid>
         <w:gridCol w:w="10472"/>
-        <w:tblGridChange w:id="0">
-          <w:tblGrid>
-            <w:gridCol w:w="10472"/>
-          </w:tblGrid>
-        </w:tblGridChange>
       </w:tblGrid>
       <w:tr>
-        <w:trPr>
-          <w:cantSplit w:val="0"/>
-          <w:tblHeader w:val="0"/>
-        </w:trPr>
         <w:tc>
           <w:tcPr>
+            <w:tcW w:w="10472" w:type="dxa"/>
             <w:tcBorders>
-              <w:bottom w:color="000000" w:space="0" w:sz="12" w:val="single"/>
+              <w:bottom w:val="single" w:sz="12" w:space="0" w:color="000000"/>
             </w:tcBorders>
             <w:tcMar>
-              <w:top w:w="0.0" w:type="dxa"/>
-              <w:left w:w="0.0" w:type="dxa"/>
-              <w:bottom w:w="0.0" w:type="dxa"/>
-              <w:right w:w="0.0" w:type="dxa"/>
+              <w:top w:w="0" w:type="dxa"/>
+              <w:left w:w="0" w:type="dxa"/>
+              <w:bottom w:w="0" w:type="dxa"/>
+              <w:right w:w="0" w:type="dxa"/>
             </w:tcMar>
           </w:tcPr>
           <w:p>
             <w:pPr>
               <w:pStyle w:val="Heading1"/>
-              <w:spacing w:after="0" w:before="160" w:line="259.20000000000005" w:lineRule="auto"/>
+              <w:spacing w:before="160" w:after="0" w:line="276" w:lineRule="auto"/>
+              <w:outlineLvl w:val="0"/>
               <w:rPr>
-                <w:rFonts w:ascii="Garamond" w:cs="Garamond" w:eastAsia="Garamond" w:hAnsi="Garamond"/>
-                <w:b w:val="1"/>
+                <w:rFonts w:ascii="Garamond" w:eastAsia="Garamond" w:hAnsi="Garamond" w:cs="Garamond"/>
+                <w:b/>
                 <w:sz w:val="22"/>
                 <w:szCs w:val="22"/>
               </w:rPr>
             </w:pPr>
             <w:r>
               <w:rPr>
-                <w:rFonts w:ascii="Garamond" w:cs="Garamond" w:eastAsia="Garamond" w:hAnsi="Garamond"/>
-                <w:b w:val="1"/>
+                <w:rFonts w:ascii="Garamond" w:eastAsia="Garamond" w:hAnsi="Garamond" w:cs="Garamond"/>
+                <w:b/>
                 <w:sz w:val="22"/>
                 <w:szCs w:val="22"/>
-                <w:rtl w:val="0"/>
               </w:rPr>
-              <w:t xml:space="preserve">SKILLS</w:t>
+              <w:t>SKILLS</w:t>
             </w:r>
           </w:p>
         </w:tc>
@@ -1462,111 +1517,177 @@
     </w:tbl>
     <w:p>
       <w:pPr>
-        <w:spacing w:after="26" w:before="120" w:line="264" w:lineRule="auto"/>
-        <w:rPr>
-          <w:rFonts w:ascii="Garamond" w:cs="Garamond" w:eastAsia="Garamond" w:hAnsi="Garamond"/>
-          <w:sz w:val="21"/>
-          <w:szCs w:val="21"/>
-        </w:rPr>
-      </w:pPr>
-      <w:r>
-        <w:rPr>
-          <w:rFonts w:ascii="Garamond" w:cs="Garamond" w:eastAsia="Garamond" w:hAnsi="Garamond"/>
-          <w:b w:val="1"/>
-          <w:sz w:val="21"/>
-          <w:szCs w:val="21"/>
-          <w:rtl w:val="0"/>
-        </w:rPr>
-        <w:t xml:space="preserve">Technical Skills:</w:t>
-      </w:r>
-      <w:r>
-        <w:rPr>
-          <w:rFonts w:ascii="Garamond" w:cs="Garamond" w:eastAsia="Garamond" w:hAnsi="Garamond"/>
-          <w:sz w:val="21"/>
-          <w:szCs w:val="21"/>
-          <w:rtl w:val="0"/>
-        </w:rPr>
-        <w:t xml:space="preserve"> CI/CD &amp; DevOps, End-to-End Project Management, Front-End &amp; Back-End Web Development, </w:t>
-        <w:br w:type="textWrapping"/>
-        <w:t xml:space="preserve">Research &amp; Development, REST APIs, Software Design &amp; Architecture, Technical Documentation, Unit Testing, Web Scraping</w:t>
-      </w:r>
-    </w:p>
-    <w:p>
-      <w:pPr>
-        <w:spacing w:line="264" w:lineRule="auto"/>
-        <w:rPr>
-          <w:rFonts w:ascii="Garamond" w:cs="Garamond" w:eastAsia="Garamond" w:hAnsi="Garamond"/>
-          <w:sz w:val="21"/>
-          <w:szCs w:val="21"/>
-        </w:rPr>
-      </w:pPr>
-      <w:r>
-        <w:rPr>
-          <w:rFonts w:ascii="Garamond" w:cs="Garamond" w:eastAsia="Garamond" w:hAnsi="Garamond"/>
-          <w:b w:val="1"/>
-          <w:sz w:val="21"/>
-          <w:szCs w:val="21"/>
-          <w:rtl w:val="0"/>
+        <w:spacing w:before="120" w:after="26"/>
+        <w:rPr>
+          <w:rFonts w:ascii="Garamond" w:eastAsia="Garamond" w:hAnsi="Garamond" w:cs="Garamond"/>
+          <w:sz w:val="20"/>
+          <w:szCs w:val="20"/>
+        </w:rPr>
+      </w:pPr>
+      <w:r>
+        <w:rPr>
+          <w:rFonts w:ascii="Garamond" w:eastAsia="Garamond" w:hAnsi="Garamond" w:cs="Garamond"/>
+          <w:b/>
+          <w:sz w:val="20"/>
+          <w:szCs w:val="20"/>
+        </w:rPr>
+        <w:t>Technical Skills:</w:t>
+      </w:r>
+      <w:r>
+        <w:rPr>
+          <w:rFonts w:ascii="Garamond" w:eastAsia="Garamond" w:hAnsi="Garamond" w:cs="Garamond"/>
+          <w:sz w:val="20"/>
+          <w:szCs w:val="20"/>
+        </w:rPr>
+        <w:t xml:space="preserve"> Front-End &amp; Back-End Web Development, Research &amp; Development, Software Design &amp; Architecture, Technical Documentation, Unit Testing, Web Scraping</w:t>
+      </w:r>
+    </w:p>
+    <w:p>
+      <w:pPr>
+        <w:rPr>
+          <w:rFonts w:ascii="Garamond" w:eastAsia="Garamond" w:hAnsi="Garamond" w:cs="Garamond"/>
+          <w:sz w:val="20"/>
+          <w:szCs w:val="20"/>
+        </w:rPr>
+      </w:pPr>
+      <w:r>
+        <w:rPr>
+          <w:rFonts w:ascii="Garamond" w:eastAsia="Garamond" w:hAnsi="Garamond" w:cs="Garamond"/>
+          <w:b/>
+          <w:sz w:val="20"/>
+          <w:szCs w:val="20"/>
         </w:rPr>
         <w:t xml:space="preserve">Languages: </w:t>
       </w:r>
       <w:r>
         <w:rPr>
-          <w:rFonts w:ascii="Garamond" w:cs="Garamond" w:eastAsia="Garamond" w:hAnsi="Garamond"/>
-          <w:sz w:val="21"/>
-          <w:szCs w:val="21"/>
-          <w:rtl w:val="0"/>
-        </w:rPr>
-        <w:t xml:space="preserve">Bash, C, C#, Java, Javascript/HTML/CSS, MATLAB, MIPS Assembly, MongoDB, PHP, Python, SQL</w:t>
-      </w:r>
-    </w:p>
-    <w:p>
-      <w:pPr>
-        <w:spacing w:after="26" w:before="0" w:line="264" w:lineRule="auto"/>
-        <w:rPr>
-          <w:rFonts w:ascii="Garamond" w:cs="Garamond" w:eastAsia="Garamond" w:hAnsi="Garamond"/>
-          <w:color w:val="ffffff"/>
-          <w:sz w:val="21"/>
-          <w:szCs w:val="21"/>
-        </w:rPr>
-      </w:pPr>
-      <w:r>
-        <w:rPr>
-          <w:rFonts w:ascii="Garamond" w:cs="Garamond" w:eastAsia="Garamond" w:hAnsi="Garamond"/>
-          <w:b w:val="1"/>
-          <w:sz w:val="21"/>
-          <w:szCs w:val="21"/>
-          <w:rtl w:val="0"/>
-        </w:rPr>
-        <w:t xml:space="preserve">Other:</w:t>
-      </w:r>
-      <w:r>
-        <w:rPr>
-          <w:rFonts w:ascii="Garamond" w:cs="Garamond" w:eastAsia="Garamond" w:hAnsi="Garamond"/>
-          <w:sz w:val="21"/>
-          <w:szCs w:val="21"/>
-          <w:rtl w:val="0"/>
-        </w:rPr>
-        <w:t xml:space="preserve"> Angular, Bootstrap, Docker, Express, Flask, Git, GitHub Actions, IntelliJ Suite, JSON, JUnit, Linux, Microsoft Office, Node.js, NumPy, OAuth2, OpenAI Gym, Pandas, React, SciKit-Learn, Spring Boot, Trello, XML</w:t>
-      </w:r>
-      <w:r>
-        <w:rPr>
-          <w:rtl w:val="0"/>
-        </w:rPr>
+          <w:rFonts w:ascii="Garamond" w:eastAsia="Garamond" w:hAnsi="Garamond" w:cs="Garamond"/>
+          <w:sz w:val="20"/>
+          <w:szCs w:val="20"/>
+        </w:rPr>
+        <w:t xml:space="preserve">Bash, C, C#, Java, </w:t>
+      </w:r>
+      <w:proofErr w:type="spellStart"/>
+      <w:r>
+        <w:rPr>
+          <w:rFonts w:ascii="Garamond" w:eastAsia="Garamond" w:hAnsi="Garamond" w:cs="Garamond"/>
+          <w:sz w:val="20"/>
+          <w:szCs w:val="20"/>
+        </w:rPr>
+        <w:t>Javascript</w:t>
+      </w:r>
+      <w:proofErr w:type="spellEnd"/>
+      <w:r>
+        <w:rPr>
+          <w:rFonts w:ascii="Garamond" w:eastAsia="Garamond" w:hAnsi="Garamond" w:cs="Garamond"/>
+          <w:sz w:val="20"/>
+          <w:szCs w:val="20"/>
+        </w:rPr>
+        <w:t>/HTML/CSS, MATLAB, MIPS Assembly, MongoDB, PHP, Python, SQL</w:t>
+      </w:r>
+    </w:p>
+    <w:p>
+      <w:pPr>
+        <w:spacing w:after="26"/>
+        <w:rPr>
+          <w:rFonts w:ascii="Garamond" w:eastAsia="Garamond" w:hAnsi="Garamond" w:cs="Garamond"/>
+          <w:color w:val="FFFFFF"/>
+          <w:sz w:val="20"/>
+          <w:szCs w:val="20"/>
+        </w:rPr>
+      </w:pPr>
+      <w:r>
+        <w:rPr>
+          <w:rFonts w:ascii="Garamond" w:eastAsia="Garamond" w:hAnsi="Garamond" w:cs="Garamond"/>
+          <w:b/>
+          <w:sz w:val="20"/>
+          <w:szCs w:val="20"/>
+        </w:rPr>
+        <w:t>Other:</w:t>
+      </w:r>
+      <w:r>
+        <w:rPr>
+          <w:rFonts w:ascii="Garamond" w:eastAsia="Garamond" w:hAnsi="Garamond" w:cs="Garamond"/>
+          <w:sz w:val="20"/>
+          <w:szCs w:val="20"/>
+        </w:rPr>
+        <w:t xml:space="preserve"> Angular, Bootstrap, Express, Flask, Git, IntelliJ Suite, </w:t>
+      </w:r>
+      <w:r>
+        <w:rPr>
+          <w:rFonts w:ascii="Garamond" w:eastAsia="Garamond" w:hAnsi="Garamond" w:cs="Garamond"/>
+          <w:sz w:val="20"/>
+          <w:szCs w:val="20"/>
+        </w:rPr>
+        <w:t>JWT</w:t>
+      </w:r>
+      <w:r>
+        <w:rPr>
+          <w:rFonts w:ascii="Garamond" w:eastAsia="Garamond" w:hAnsi="Garamond" w:cs="Garamond"/>
+          <w:sz w:val="20"/>
+          <w:szCs w:val="20"/>
+        </w:rPr>
+        <w:t xml:space="preserve">, </w:t>
+      </w:r>
+      <w:r>
+        <w:rPr>
+          <w:rFonts w:ascii="Garamond" w:eastAsia="Garamond" w:hAnsi="Garamond" w:cs="Garamond"/>
+          <w:sz w:val="20"/>
+          <w:szCs w:val="20"/>
+        </w:rPr>
+        <w:t xml:space="preserve">JSON, JUnit, Linux, Microsoft Office, </w:t>
+      </w:r>
+      <w:r>
+        <w:rPr>
+          <w:rFonts w:ascii="Garamond" w:eastAsia="Garamond" w:hAnsi="Garamond" w:cs="Garamond"/>
+          <w:sz w:val="20"/>
+          <w:szCs w:val="20"/>
+        </w:rPr>
+        <w:t xml:space="preserve">Nginx, </w:t>
+      </w:r>
+      <w:r>
+        <w:rPr>
+          <w:rFonts w:ascii="Garamond" w:eastAsia="Garamond" w:hAnsi="Garamond" w:cs="Garamond"/>
+          <w:sz w:val="20"/>
+          <w:szCs w:val="20"/>
+        </w:rPr>
+        <w:t xml:space="preserve">Node.js, NumPy, OAuth2, OpenAI Gym, Pandas, </w:t>
+      </w:r>
+      <w:proofErr w:type="spellStart"/>
+      <w:r>
+        <w:rPr>
+          <w:rFonts w:ascii="Garamond" w:eastAsia="Garamond" w:hAnsi="Garamond" w:cs="Garamond"/>
+          <w:sz w:val="20"/>
+          <w:szCs w:val="20"/>
+        </w:rPr>
+        <w:t>SciKit</w:t>
+      </w:r>
+      <w:proofErr w:type="spellEnd"/>
+      <w:r>
+        <w:rPr>
+          <w:rFonts w:ascii="Garamond" w:eastAsia="Garamond" w:hAnsi="Garamond" w:cs="Garamond"/>
+          <w:sz w:val="20"/>
+          <w:szCs w:val="20"/>
+        </w:rPr>
+        <w:t>-Learn, Trello</w:t>
       </w:r>
     </w:p>
     <w:sectPr>
-      <w:pgSz w:h="15840" w:w="12240" w:orient="portrait"/>
-      <w:pgMar w:bottom="576" w:top="576" w:left="720" w:right="720" w:header="576" w:footer="576"/>
+      <w:pgSz w:w="12240" w:h="15840"/>
+      <w:pgMar w:top="576" w:right="720" w:bottom="576" w:left="720" w:header="576" w:footer="576" w:gutter="0"/>
       <w:pgNumType w:start="1"/>
+      <w:cols w:space="720"/>
     </w:sectPr>
   </w:body>
 </w:document>
 </file>
 
 <file path=word/numbering.xml><?xml version="1.0" encoding="utf-8"?>
-<w:numbering xmlns:mc="http://schemas.openxmlformats.org/markup-compatibility/2006" xmlns:o="urn:schemas-microsoft-com:office:office" xmlns:r="http://schemas.openxmlformats.org/officeDocument/2006/relationships" xmlns:m="http://schemas.openxmlformats.org/officeDocument/2006/math" xmlns:v="urn:schemas-microsoft-com:vml" xmlns:wp="http://schemas.openxmlformats.org/drawingml/2006/wordprocessingDrawing" xmlns:w10="urn:schemas-microsoft-com:office:word" xmlns:w="http://schemas.openxmlformats.org/wordprocessingml/2006/main" xmlns:wne="http://schemas.microsoft.com/office/word/2006/wordml" xmlns:sl="http://schemas.openxmlformats.org/schemaLibrary/2006/main" xmlns:a="http://schemas.openxmlformats.org/drawingml/2006/main" xmlns:pic="http://schemas.openxmlformats.org/drawingml/2006/picture" xmlns:c="http://schemas.openxmlformats.org/drawingml/2006/chart" xmlns:lc="http://schemas.openxmlformats.org/drawingml/2006/lockedCanvas" xmlns:dgm="http://schemas.openxmlformats.org/drawingml/2006/diagram" xmlns:wps="http://schemas.microsoft.com/office/word/2010/wordprocessingShape" xmlns:wpg="http://schemas.microsoft.com/office/word/2010/wordprocessingGroup" xmlns:w14="http://schemas.microsoft.com/office/word/2010/wordml" xmlns:w15="http://schemas.microsoft.com/office/word/2012/wordml" xmlns:w16="http://schemas.microsoft.com/office/word/2018/wordml" xmlns:w16cex="http://schemas.microsoft.com/office/word/2018/wordml/cex" xmlns:w16cid="http://schemas.microsoft.com/office/word/2016/wordml/cid" xmlns="http://schemas.microsoft.com/office/tasks/2019/documenttasks" xmlns:cr="http://schemas.microsoft.com/office/comments/2020/reactions">
-  <w:abstractNum w:abstractNumId="1">
+<w:numbering xmlns:wpc="http://schemas.microsoft.com/office/word/2010/wordprocessingCanvas" xmlns:cx="http://schemas.microsoft.com/office/drawing/2014/chartex" xmlns:cx1="http://schemas.microsoft.com/office/drawing/2015/9/8/chartex" xmlns:cx2="http://schemas.microsoft.com/office/drawing/2015/10/21/chartex" xmlns:cx3="http://schemas.microsoft.com/office/drawing/2016/5/9/chartex" xmlns:cx4="http://schemas.microsoft.com/office/drawing/2016/5/10/chartex" xmlns:cx5="http://schemas.microsoft.com/office/drawing/2016/5/11/chartex" xmlns:cx6="http://schemas.microsoft.com/office/drawing/2016/5/12/chartex" xmlns:cx7="http://schemas.microsoft.com/office/drawing/2016/5/13/chartex" xmlns:cx8="http://schemas.microsoft.com/office/drawing/2016/5/14/chartex" xmlns:mc="http://schemas.openxmlformats.org/markup-compatibility/2006" xmlns:aink="http://schemas.microsoft.com/office/drawing/2016/ink" xmlns:am3d="http://schemas.microsoft.com/office/drawing/2017/model3d" xmlns:o="urn:schemas-microsoft-com:office:office" xmlns:oel="http://schemas.microsoft.com/office/2019/extlst" xmlns:r="http://schemas.openxmlformats.org/officeDocument/2006/relationships" xmlns:m="http://schemas.openxmlformats.org/officeDocument/2006/math" xmlns:v="urn:schemas-microsoft-com:vml" xmlns:wp14="http://schemas.microsoft.com/office/word/2010/wordprocessingDrawing" xmlns:wp="http://schemas.openxmlformats.org/drawingml/2006/wordprocessingDrawing" xmlns:w10="urn:schemas-microsoft-com:office:word" xmlns:w="http://schemas.openxmlformats.org/wordprocessingml/2006/main" xmlns:w14="http://schemas.microsoft.com/office/word/2010/wordml" xmlns:w15="http://schemas.microsoft.com/office/word/2012/wordml" xmlns:w16cex="http://schemas.microsoft.com/office/word/2018/wordml/cex" xmlns:w16cid="http://schemas.microsoft.com/office/word/2016/wordml/cid" xmlns:w16="http://schemas.microsoft.com/office/word/2018/wordml" xmlns:w16du="http://schemas.microsoft.com/office/word/2023/wordml/word16du" xmlns:w16sdtdh="http://schemas.microsoft.com/office/word/2020/wordml/sdtdatahash" xmlns:w16se="http://schemas.microsoft.com/office/word/2015/wordml/symex" xmlns:wpg="http://schemas.microsoft.com/office/word/2010/wordprocessingGroup" xmlns:wpi="http://schemas.microsoft.com/office/word/2010/wordprocessingInk" xmlns:wne="http://schemas.microsoft.com/office/word/2006/wordml" xmlns:wps="http://schemas.microsoft.com/office/word/2010/wordprocessingShape" mc:Ignorable="w14 w15 w16se w16cid w16 w16cex w16sdtdh w16du wp14">
+  <w:abstractNum w:abstractNumId="0" w15:restartNumberingAfterBreak="0">
+    <w:nsid w:val="09152AD6"/>
+    <w:multiLevelType w:val="multilevel"/>
+    <w:tmpl w:val="1444EB44"/>
     <w:lvl w:ilvl="0">
       <w:start w:val="1"/>
       <w:numFmt w:val="bullet"/>
@@ -1576,7 +1697,7 @@
         <w:ind w:left="270" w:hanging="270"/>
       </w:pPr>
       <w:rPr>
-        <w:rFonts w:ascii="Arial" w:cs="Arial" w:eastAsia="Arial" w:hAnsi="Arial"/>
+        <w:rFonts w:ascii="Arial" w:eastAsia="Arial" w:hAnsi="Arial" w:cs="Arial"/>
         <w:b w:val="0"/>
         <w:i w:val="0"/>
         <w:strike w:val="0"/>
@@ -1584,7 +1705,7 @@
         <w:sz w:val="21"/>
         <w:szCs w:val="21"/>
         <w:u w:val="none"/>
-        <w:shd w:fill="auto" w:val="clear"/>
+        <w:shd w:val="clear" w:color="auto" w:fill="auto"/>
         <w:vertAlign w:val="baseline"/>
       </w:rPr>
     </w:lvl>
@@ -1597,7 +1718,7 @@
         <w:ind w:left="1095" w:hanging="1095"/>
       </w:pPr>
       <w:rPr>
-        <w:rFonts w:ascii="Arial" w:cs="Arial" w:eastAsia="Arial" w:hAnsi="Arial"/>
+        <w:rFonts w:ascii="Arial" w:eastAsia="Arial" w:hAnsi="Arial" w:cs="Arial"/>
         <w:b w:val="0"/>
         <w:i w:val="0"/>
         <w:strike w:val="0"/>
@@ -1605,7 +1726,7 @@
         <w:sz w:val="21"/>
         <w:szCs w:val="21"/>
         <w:u w:val="none"/>
-        <w:shd w:fill="auto" w:val="clear"/>
+        <w:shd w:val="clear" w:color="auto" w:fill="auto"/>
         <w:vertAlign w:val="baseline"/>
       </w:rPr>
     </w:lvl>
@@ -1618,7 +1739,7 @@
         <w:ind w:left="1815" w:hanging="1815"/>
       </w:pPr>
       <w:rPr>
-        <w:rFonts w:ascii="Arial" w:cs="Arial" w:eastAsia="Arial" w:hAnsi="Arial"/>
+        <w:rFonts w:ascii="Arial" w:eastAsia="Arial" w:hAnsi="Arial" w:cs="Arial"/>
         <w:b w:val="0"/>
         <w:i w:val="0"/>
         <w:strike w:val="0"/>
@@ -1626,7 +1747,7 @@
         <w:sz w:val="21"/>
         <w:szCs w:val="21"/>
         <w:u w:val="none"/>
-        <w:shd w:fill="auto" w:val="clear"/>
+        <w:shd w:val="clear" w:color="auto" w:fill="auto"/>
         <w:vertAlign w:val="baseline"/>
       </w:rPr>
     </w:lvl>
@@ -1639,7 +1760,7 @@
         <w:ind w:left="2535" w:hanging="2535"/>
       </w:pPr>
       <w:rPr>
-        <w:rFonts w:ascii="Arial" w:cs="Arial" w:eastAsia="Arial" w:hAnsi="Arial"/>
+        <w:rFonts w:ascii="Arial" w:eastAsia="Arial" w:hAnsi="Arial" w:cs="Arial"/>
         <w:b w:val="0"/>
         <w:i w:val="0"/>
         <w:strike w:val="0"/>
@@ -1647,7 +1768,7 @@
         <w:sz w:val="21"/>
         <w:szCs w:val="21"/>
         <w:u w:val="none"/>
-        <w:shd w:fill="auto" w:val="clear"/>
+        <w:shd w:val="clear" w:color="auto" w:fill="auto"/>
         <w:vertAlign w:val="baseline"/>
       </w:rPr>
     </w:lvl>
@@ -1660,7 +1781,7 @@
         <w:ind w:left="3255" w:hanging="3255"/>
       </w:pPr>
       <w:rPr>
-        <w:rFonts w:ascii="Arial" w:cs="Arial" w:eastAsia="Arial" w:hAnsi="Arial"/>
+        <w:rFonts w:ascii="Arial" w:eastAsia="Arial" w:hAnsi="Arial" w:cs="Arial"/>
         <w:b w:val="0"/>
         <w:i w:val="0"/>
         <w:strike w:val="0"/>
@@ -1668,7 +1789,7 @@
         <w:sz w:val="21"/>
         <w:szCs w:val="21"/>
         <w:u w:val="none"/>
-        <w:shd w:fill="auto" w:val="clear"/>
+        <w:shd w:val="clear" w:color="auto" w:fill="auto"/>
         <w:vertAlign w:val="baseline"/>
       </w:rPr>
     </w:lvl>
@@ -1681,7 +1802,7 @@
         <w:ind w:left="3975" w:hanging="3975"/>
       </w:pPr>
       <w:rPr>
-        <w:rFonts w:ascii="Arial" w:cs="Arial" w:eastAsia="Arial" w:hAnsi="Arial"/>
+        <w:rFonts w:ascii="Arial" w:eastAsia="Arial" w:hAnsi="Arial" w:cs="Arial"/>
         <w:b w:val="0"/>
         <w:i w:val="0"/>
         <w:strike w:val="0"/>
@@ -1689,7 +1810,7 @@
         <w:sz w:val="21"/>
         <w:szCs w:val="21"/>
         <w:u w:val="none"/>
-        <w:shd w:fill="auto" w:val="clear"/>
+        <w:shd w:val="clear" w:color="auto" w:fill="auto"/>
         <w:vertAlign w:val="baseline"/>
       </w:rPr>
     </w:lvl>
@@ -1702,7 +1823,7 @@
         <w:ind w:left="4695" w:hanging="4695"/>
       </w:pPr>
       <w:rPr>
-        <w:rFonts w:ascii="Arial" w:cs="Arial" w:eastAsia="Arial" w:hAnsi="Arial"/>
+        <w:rFonts w:ascii="Arial" w:eastAsia="Arial" w:hAnsi="Arial" w:cs="Arial"/>
         <w:b w:val="0"/>
         <w:i w:val="0"/>
         <w:strike w:val="0"/>
@@ -1710,7 +1831,7 @@
         <w:sz w:val="21"/>
         <w:szCs w:val="21"/>
         <w:u w:val="none"/>
-        <w:shd w:fill="auto" w:val="clear"/>
+        <w:shd w:val="clear" w:color="auto" w:fill="auto"/>
         <w:vertAlign w:val="baseline"/>
       </w:rPr>
     </w:lvl>
@@ -1723,7 +1844,7 @@
         <w:ind w:left="5415" w:hanging="5415"/>
       </w:pPr>
       <w:rPr>
-        <w:rFonts w:ascii="Arial" w:cs="Arial" w:eastAsia="Arial" w:hAnsi="Arial"/>
+        <w:rFonts w:ascii="Arial" w:eastAsia="Arial" w:hAnsi="Arial" w:cs="Arial"/>
         <w:b w:val="0"/>
         <w:i w:val="0"/>
         <w:strike w:val="0"/>
@@ -1731,7 +1852,7 @@
         <w:sz w:val="21"/>
         <w:szCs w:val="21"/>
         <w:u w:val="none"/>
-        <w:shd w:fill="auto" w:val="clear"/>
+        <w:shd w:val="clear" w:color="auto" w:fill="auto"/>
         <w:vertAlign w:val="baseline"/>
       </w:rPr>
     </w:lvl>
@@ -1744,7 +1865,7 @@
         <w:ind w:left="6135" w:hanging="6135"/>
       </w:pPr>
       <w:rPr>
-        <w:rFonts w:ascii="Arial" w:cs="Arial" w:eastAsia="Arial" w:hAnsi="Arial"/>
+        <w:rFonts w:ascii="Arial" w:eastAsia="Arial" w:hAnsi="Arial" w:cs="Arial"/>
         <w:b w:val="0"/>
         <w:i w:val="0"/>
         <w:strike w:val="0"/>
@@ -1752,12 +1873,15 @@
         <w:sz w:val="21"/>
         <w:szCs w:val="21"/>
         <w:u w:val="none"/>
-        <w:shd w:fill="auto" w:val="clear"/>
+        <w:shd w:val="clear" w:color="auto" w:fill="auto"/>
         <w:vertAlign w:val="baseline"/>
       </w:rPr>
     </w:lvl>
   </w:abstractNum>
-  <w:abstractNum w:abstractNumId="2">
+  <w:abstractNum w:abstractNumId="1" w15:restartNumberingAfterBreak="0">
+    <w:nsid w:val="3AB31636"/>
+    <w:multiLevelType w:val="multilevel"/>
+    <w:tmpl w:val="84B44FD0"/>
     <w:lvl w:ilvl="0">
       <w:start w:val="1"/>
       <w:numFmt w:val="bullet"/>
@@ -1767,7 +1891,7 @@
         <w:ind w:left="270" w:hanging="270"/>
       </w:pPr>
       <w:rPr>
-        <w:rFonts w:ascii="Arial" w:cs="Arial" w:eastAsia="Arial" w:hAnsi="Arial"/>
+        <w:rFonts w:ascii="Arial" w:eastAsia="Arial" w:hAnsi="Arial" w:cs="Arial"/>
         <w:b w:val="0"/>
         <w:i w:val="0"/>
         <w:strike w:val="0"/>
@@ -1775,7 +1899,7 @@
         <w:sz w:val="21"/>
         <w:szCs w:val="21"/>
         <w:u w:val="none"/>
-        <w:shd w:fill="auto" w:val="clear"/>
+        <w:shd w:val="clear" w:color="auto" w:fill="auto"/>
         <w:vertAlign w:val="baseline"/>
       </w:rPr>
     </w:lvl>
@@ -1788,7 +1912,7 @@
         <w:ind w:left="1095" w:hanging="1095"/>
       </w:pPr>
       <w:rPr>
-        <w:rFonts w:ascii="Arial" w:cs="Arial" w:eastAsia="Arial" w:hAnsi="Arial"/>
+        <w:rFonts w:ascii="Arial" w:eastAsia="Arial" w:hAnsi="Arial" w:cs="Arial"/>
         <w:b w:val="0"/>
         <w:i w:val="0"/>
         <w:strike w:val="0"/>
@@ -1796,7 +1920,7 @@
         <w:sz w:val="21"/>
         <w:szCs w:val="21"/>
         <w:u w:val="none"/>
-        <w:shd w:fill="auto" w:val="clear"/>
+        <w:shd w:val="clear" w:color="auto" w:fill="auto"/>
         <w:vertAlign w:val="baseline"/>
       </w:rPr>
     </w:lvl>
@@ -1809,7 +1933,7 @@
         <w:ind w:left="1815" w:hanging="1815"/>
       </w:pPr>
       <w:rPr>
-        <w:rFonts w:ascii="Arial" w:cs="Arial" w:eastAsia="Arial" w:hAnsi="Arial"/>
+        <w:rFonts w:ascii="Arial" w:eastAsia="Arial" w:hAnsi="Arial" w:cs="Arial"/>
         <w:b w:val="0"/>
         <w:i w:val="0"/>
         <w:strike w:val="0"/>
@@ -1817,7 +1941,7 @@
         <w:sz w:val="21"/>
         <w:szCs w:val="21"/>
         <w:u w:val="none"/>
-        <w:shd w:fill="auto" w:val="clear"/>
+        <w:shd w:val="clear" w:color="auto" w:fill="auto"/>
         <w:vertAlign w:val="baseline"/>
       </w:rPr>
     </w:lvl>
@@ -1830,7 +1954,7 @@
         <w:ind w:left="2535" w:hanging="2535"/>
       </w:pPr>
       <w:rPr>
-        <w:rFonts w:ascii="Arial" w:cs="Arial" w:eastAsia="Arial" w:hAnsi="Arial"/>
+        <w:rFonts w:ascii="Arial" w:eastAsia="Arial" w:hAnsi="Arial" w:cs="Arial"/>
         <w:b w:val="0"/>
         <w:i w:val="0"/>
         <w:strike w:val="0"/>
@@ -1838,7 +1962,7 @@
         <w:sz w:val="21"/>
         <w:szCs w:val="21"/>
         <w:u w:val="none"/>
-        <w:shd w:fill="auto" w:val="clear"/>
+        <w:shd w:val="clear" w:color="auto" w:fill="auto"/>
         <w:vertAlign w:val="baseline"/>
       </w:rPr>
     </w:lvl>
@@ -1851,7 +1975,7 @@
         <w:ind w:left="3255" w:hanging="3255"/>
       </w:pPr>
       <w:rPr>
-        <w:rFonts w:ascii="Arial" w:cs="Arial" w:eastAsia="Arial" w:hAnsi="Arial"/>
+        <w:rFonts w:ascii="Arial" w:eastAsia="Arial" w:hAnsi="Arial" w:cs="Arial"/>
         <w:b w:val="0"/>
         <w:i w:val="0"/>
         <w:strike w:val="0"/>
@@ -1859,7 +1983,7 @@
         <w:sz w:val="21"/>
         <w:szCs w:val="21"/>
         <w:u w:val="none"/>
-        <w:shd w:fill="auto" w:val="clear"/>
+        <w:shd w:val="clear" w:color="auto" w:fill="auto"/>
         <w:vertAlign w:val="baseline"/>
       </w:rPr>
     </w:lvl>
@@ -1872,7 +1996,7 @@
         <w:ind w:left="3975" w:hanging="3975"/>
       </w:pPr>
       <w:rPr>
-        <w:rFonts w:ascii="Arial" w:cs="Arial" w:eastAsia="Arial" w:hAnsi="Arial"/>
+        <w:rFonts w:ascii="Arial" w:eastAsia="Arial" w:hAnsi="Arial" w:cs="Arial"/>
         <w:b w:val="0"/>
         <w:i w:val="0"/>
         <w:strike w:val="0"/>
@@ -1880,7 +2004,7 @@
         <w:sz w:val="21"/>
         <w:szCs w:val="21"/>
         <w:u w:val="none"/>
-        <w:shd w:fill="auto" w:val="clear"/>
+        <w:shd w:val="clear" w:color="auto" w:fill="auto"/>
         <w:vertAlign w:val="baseline"/>
       </w:rPr>
     </w:lvl>
@@ -1893,7 +2017,7 @@
         <w:ind w:left="4695" w:hanging="4695"/>
       </w:pPr>
       <w:rPr>
-        <w:rFonts w:ascii="Arial" w:cs="Arial" w:eastAsia="Arial" w:hAnsi="Arial"/>
+        <w:rFonts w:ascii="Arial" w:eastAsia="Arial" w:hAnsi="Arial" w:cs="Arial"/>
         <w:b w:val="0"/>
         <w:i w:val="0"/>
         <w:strike w:val="0"/>
@@ -1901,7 +2025,7 @@
         <w:sz w:val="21"/>
         <w:szCs w:val="21"/>
         <w:u w:val="none"/>
-        <w:shd w:fill="auto" w:val="clear"/>
+        <w:shd w:val="clear" w:color="auto" w:fill="auto"/>
         <w:vertAlign w:val="baseline"/>
       </w:rPr>
     </w:lvl>
@@ -1914,7 +2038,7 @@
         <w:ind w:left="5415" w:hanging="5415"/>
       </w:pPr>
       <w:rPr>
-        <w:rFonts w:ascii="Arial" w:cs="Arial" w:eastAsia="Arial" w:hAnsi="Arial"/>
+        <w:rFonts w:ascii="Arial" w:eastAsia="Arial" w:hAnsi="Arial" w:cs="Arial"/>
         <w:b w:val="0"/>
         <w:i w:val="0"/>
         <w:strike w:val="0"/>
@@ -1922,7 +2046,7 @@
         <w:sz w:val="21"/>
         <w:szCs w:val="21"/>
         <w:u w:val="none"/>
-        <w:shd w:fill="auto" w:val="clear"/>
+        <w:shd w:val="clear" w:color="auto" w:fill="auto"/>
         <w:vertAlign w:val="baseline"/>
       </w:rPr>
     </w:lvl>
@@ -1935,7 +2059,7 @@
         <w:ind w:left="6135" w:hanging="6135"/>
       </w:pPr>
       <w:rPr>
-        <w:rFonts w:ascii="Arial" w:cs="Arial" w:eastAsia="Arial" w:hAnsi="Arial"/>
+        <w:rFonts w:ascii="Arial" w:eastAsia="Arial" w:hAnsi="Arial" w:cs="Arial"/>
         <w:b w:val="0"/>
         <w:i w:val="0"/>
         <w:strike w:val="0"/>
@@ -1943,29 +2067,29 @@
         <w:sz w:val="21"/>
         <w:szCs w:val="21"/>
         <w:u w:val="none"/>
-        <w:shd w:fill="auto" w:val="clear"/>
+        <w:shd w:val="clear" w:color="auto" w:fill="auto"/>
         <w:vertAlign w:val="baseline"/>
       </w:rPr>
     </w:lvl>
   </w:abstractNum>
-  <w:num w:numId="1">
+  <w:num w:numId="1" w16cid:durableId="2117096899">
+    <w:abstractNumId w:val="0"/>
+  </w:num>
+  <w:num w:numId="2" w16cid:durableId="1046636431">
     <w:abstractNumId w:val="1"/>
-  </w:num>
-  <w:num w:numId="2">
-    <w:abstractNumId w:val="2"/>
   </w:num>
 </w:numbering>
 </file>
 
 <file path=word/styles.xml><?xml version="1.0" encoding="utf-8"?>
-<w:styles xmlns:mc="http://schemas.openxmlformats.org/markup-compatibility/2006" xmlns:o="urn:schemas-microsoft-com:office:office" xmlns:r="http://schemas.openxmlformats.org/officeDocument/2006/relationships" xmlns:m="http://schemas.openxmlformats.org/officeDocument/2006/math" xmlns:v="urn:schemas-microsoft-com:vml" xmlns:wp="http://schemas.openxmlformats.org/drawingml/2006/wordprocessingDrawing" xmlns:w10="urn:schemas-microsoft-com:office:word" xmlns:w="http://schemas.openxmlformats.org/wordprocessingml/2006/main" xmlns:wne="http://schemas.microsoft.com/office/word/2006/wordml" xmlns:sl="http://schemas.openxmlformats.org/schemaLibrary/2006/main" xmlns:a="http://schemas.openxmlformats.org/drawingml/2006/main" xmlns:pic="http://schemas.openxmlformats.org/drawingml/2006/picture" xmlns:c="http://schemas.openxmlformats.org/drawingml/2006/chart" xmlns:lc="http://schemas.openxmlformats.org/drawingml/2006/lockedCanvas" xmlns:dgm="http://schemas.openxmlformats.org/drawingml/2006/diagram" xmlns:wps="http://schemas.microsoft.com/office/word/2010/wordprocessingShape" xmlns:wpg="http://schemas.microsoft.com/office/word/2010/wordprocessingGroup" xmlns:w14="http://schemas.microsoft.com/office/word/2010/wordml" xmlns:w15="http://schemas.microsoft.com/office/word/2012/wordml" xmlns:w16="http://schemas.microsoft.com/office/word/2018/wordml" xmlns:w16cex="http://schemas.microsoft.com/office/word/2018/wordml/cex" xmlns:w16cid="http://schemas.microsoft.com/office/word/2016/wordml/cid" xmlns="http://schemas.microsoft.com/office/tasks/2019/documenttasks" xmlns:cr="http://schemas.microsoft.com/office/comments/2020/reactions">
+<w:styles xmlns:mc="http://schemas.openxmlformats.org/markup-compatibility/2006" xmlns:r="http://schemas.openxmlformats.org/officeDocument/2006/relationships" xmlns:w="http://schemas.openxmlformats.org/wordprocessingml/2006/main" xmlns:w14="http://schemas.microsoft.com/office/word/2010/wordml" xmlns:w15="http://schemas.microsoft.com/office/word/2012/wordml" xmlns:w16cex="http://schemas.microsoft.com/office/word/2018/wordml/cex" xmlns:w16cid="http://schemas.microsoft.com/office/word/2016/wordml/cid" xmlns:w16="http://schemas.microsoft.com/office/word/2018/wordml" xmlns:w16du="http://schemas.microsoft.com/office/word/2023/wordml/word16du" xmlns:w16sdtdh="http://schemas.microsoft.com/office/word/2020/wordml/sdtdatahash" xmlns:w16se="http://schemas.microsoft.com/office/word/2015/wordml/symex" mc:Ignorable="w14 w15 w16se w16cid w16 w16cex w16sdtdh w16du">
   <w:docDefaults>
     <w:rPrDefault>
       <w:rPr>
-        <w:rFonts w:ascii="Arial" w:cs="Arial" w:eastAsia="Arial" w:hAnsi="Arial"/>
+        <w:rFonts w:ascii="Arial" w:eastAsia="Arial" w:hAnsi="Arial" w:cs="Arial"/>
         <w:sz w:val="22"/>
         <w:szCs w:val="22"/>
-        <w:lang w:val="en"/>
+        <w:lang w:val="en" w:eastAsia="en-US" w:bidi="ar-SA"/>
       </w:rPr>
     </w:rPrDefault>
     <w:pPrDefault>
@@ -1974,21 +2098,399 @@
       </w:pPr>
     </w:pPrDefault>
   </w:docDefaults>
-  <w:style w:type="paragraph" w:styleId="Normal" w:default="1">
-    <w:name w:val="normal"/>
-  </w:style>
-  <w:style w:type="table" w:styleId="TableNormal" w:default="1">
-    <w:name w:val="Table Normal"/>
+  <w:latentStyles w:defLockedState="0" w:defUIPriority="99" w:defSemiHidden="0" w:defUnhideWhenUsed="0" w:defQFormat="0" w:count="376">
+    <w:lsdException w:name="Normal" w:uiPriority="0" w:qFormat="1"/>
+    <w:lsdException w:name="heading 1" w:uiPriority="9" w:qFormat="1"/>
+    <w:lsdException w:name="heading 2" w:semiHidden="1" w:uiPriority="9" w:unhideWhenUsed="1" w:qFormat="1"/>
+    <w:lsdException w:name="heading 3" w:semiHidden="1" w:uiPriority="9" w:unhideWhenUsed="1" w:qFormat="1"/>
+    <w:lsdException w:name="heading 4" w:semiHidden="1" w:uiPriority="9" w:unhideWhenUsed="1" w:qFormat="1"/>
+    <w:lsdException w:name="heading 5" w:semiHidden="1" w:uiPriority="9" w:unhideWhenUsed="1" w:qFormat="1"/>
+    <w:lsdException w:name="heading 6" w:semiHidden="1" w:uiPriority="9" w:unhideWhenUsed="1" w:qFormat="1"/>
+    <w:lsdException w:name="heading 7" w:semiHidden="1" w:uiPriority="9" w:unhideWhenUsed="1" w:qFormat="1"/>
+    <w:lsdException w:name="heading 8" w:semiHidden="1" w:uiPriority="9" w:unhideWhenUsed="1" w:qFormat="1"/>
+    <w:lsdException w:name="heading 9" w:semiHidden="1" w:uiPriority="9" w:unhideWhenUsed="1" w:qFormat="1"/>
+    <w:lsdException w:name="index 1" w:semiHidden="1" w:unhideWhenUsed="1"/>
+    <w:lsdException w:name="index 2" w:semiHidden="1" w:unhideWhenUsed="1"/>
+    <w:lsdException w:name="index 3" w:semiHidden="1" w:unhideWhenUsed="1"/>
+    <w:lsdException w:name="index 4" w:semiHidden="1" w:unhideWhenUsed="1"/>
+    <w:lsdException w:name="index 5" w:semiHidden="1" w:unhideWhenUsed="1"/>
+    <w:lsdException w:name="index 6" w:semiHidden="1" w:unhideWhenUsed="1"/>
+    <w:lsdException w:name="index 7" w:semiHidden="1" w:unhideWhenUsed="1"/>
+    <w:lsdException w:name="index 8" w:semiHidden="1" w:unhideWhenUsed="1"/>
+    <w:lsdException w:name="index 9" w:semiHidden="1" w:unhideWhenUsed="1"/>
+    <w:lsdException w:name="toc 1" w:semiHidden="1" w:uiPriority="39" w:unhideWhenUsed="1"/>
+    <w:lsdException w:name="toc 2" w:semiHidden="1" w:uiPriority="39" w:unhideWhenUsed="1"/>
+    <w:lsdException w:name="toc 3" w:semiHidden="1" w:uiPriority="39" w:unhideWhenUsed="1"/>
+    <w:lsdException w:name="toc 4" w:semiHidden="1" w:uiPriority="39" w:unhideWhenUsed="1"/>
+    <w:lsdException w:name="toc 5" w:semiHidden="1" w:uiPriority="39" w:unhideWhenUsed="1"/>
+    <w:lsdException w:name="toc 6" w:semiHidden="1" w:uiPriority="39" w:unhideWhenUsed="1"/>
+    <w:lsdException w:name="toc 7" w:semiHidden="1" w:uiPriority="39" w:unhideWhenUsed="1"/>
+    <w:lsdException w:name="toc 8" w:semiHidden="1" w:uiPriority="39" w:unhideWhenUsed="1"/>
+    <w:lsdException w:name="toc 9" w:semiHidden="1" w:uiPriority="39" w:unhideWhenUsed="1"/>
+    <w:lsdException w:name="Normal Indent" w:semiHidden="1" w:unhideWhenUsed="1"/>
+    <w:lsdException w:name="footnote text" w:semiHidden="1" w:unhideWhenUsed="1"/>
+    <w:lsdException w:name="annotation text" w:semiHidden="1" w:unhideWhenUsed="1"/>
+    <w:lsdException w:name="header" w:semiHidden="1" w:unhideWhenUsed="1"/>
+    <w:lsdException w:name="footer" w:semiHidden="1" w:unhideWhenUsed="1"/>
+    <w:lsdException w:name="index heading" w:semiHidden="1" w:unhideWhenUsed="1"/>
+    <w:lsdException w:name="caption" w:semiHidden="1" w:uiPriority="35" w:unhideWhenUsed="1" w:qFormat="1"/>
+    <w:lsdException w:name="table of figures" w:semiHidden="1" w:unhideWhenUsed="1"/>
+    <w:lsdException w:name="envelope address" w:semiHidden="1" w:unhideWhenUsed="1"/>
+    <w:lsdException w:name="envelope return" w:semiHidden="1" w:unhideWhenUsed="1"/>
+    <w:lsdException w:name="footnote reference" w:semiHidden="1" w:unhideWhenUsed="1"/>
+    <w:lsdException w:name="annotation reference" w:semiHidden="1" w:unhideWhenUsed="1"/>
+    <w:lsdException w:name="line number" w:semiHidden="1" w:unhideWhenUsed="1"/>
+    <w:lsdException w:name="page number" w:semiHidden="1" w:unhideWhenUsed="1"/>
+    <w:lsdException w:name="endnote reference" w:semiHidden="1" w:unhideWhenUsed="1"/>
+    <w:lsdException w:name="endnote text" w:semiHidden="1" w:unhideWhenUsed="1"/>
+    <w:lsdException w:name="table of authorities" w:semiHidden="1" w:unhideWhenUsed="1"/>
+    <w:lsdException w:name="macro" w:semiHidden="1" w:unhideWhenUsed="1"/>
+    <w:lsdException w:name="toa heading" w:semiHidden="1" w:unhideWhenUsed="1"/>
+    <w:lsdException w:name="List" w:semiHidden="1" w:unhideWhenUsed="1"/>
+    <w:lsdException w:name="List Bullet" w:semiHidden="1" w:unhideWhenUsed="1"/>
+    <w:lsdException w:name="List Number" w:semiHidden="1" w:unhideWhenUsed="1"/>
+    <w:lsdException w:name="List 2" w:semiHidden="1" w:unhideWhenUsed="1"/>
+    <w:lsdException w:name="List 3" w:semiHidden="1" w:unhideWhenUsed="1"/>
+    <w:lsdException w:name="List 4" w:semiHidden="1" w:unhideWhenUsed="1"/>
+    <w:lsdException w:name="List 5" w:semiHidden="1" w:unhideWhenUsed="1"/>
+    <w:lsdException w:name="List Bullet 2" w:semiHidden="1" w:unhideWhenUsed="1"/>
+    <w:lsdException w:name="List Bullet 3" w:semiHidden="1" w:unhideWhenUsed="1"/>
+    <w:lsdException w:name="List Bullet 4" w:semiHidden="1" w:unhideWhenUsed="1"/>
+    <w:lsdException w:name="List Bullet 5" w:semiHidden="1" w:unhideWhenUsed="1"/>
+    <w:lsdException w:name="List Number 2" w:semiHidden="1" w:unhideWhenUsed="1"/>
+    <w:lsdException w:name="List Number 3" w:semiHidden="1" w:unhideWhenUsed="1"/>
+    <w:lsdException w:name="List Number 4" w:semiHidden="1" w:unhideWhenUsed="1"/>
+    <w:lsdException w:name="List Number 5" w:semiHidden="1" w:unhideWhenUsed="1"/>
+    <w:lsdException w:name="Title" w:uiPriority="10" w:qFormat="1"/>
+    <w:lsdException w:name="Closing" w:semiHidden="1" w:unhideWhenUsed="1"/>
+    <w:lsdException w:name="Signature" w:semiHidden="1" w:unhideWhenUsed="1"/>
+    <w:lsdException w:name="Default Paragraph Font" w:semiHidden="1" w:uiPriority="1" w:unhideWhenUsed="1"/>
+    <w:lsdException w:name="Body Text" w:semiHidden="1" w:unhideWhenUsed="1"/>
+    <w:lsdException w:name="Body Text Indent" w:semiHidden="1" w:unhideWhenUsed="1"/>
+    <w:lsdException w:name="List Continue" w:semiHidden="1" w:unhideWhenUsed="1"/>
+    <w:lsdException w:name="List Continue 2" w:semiHidden="1" w:unhideWhenUsed="1"/>
+    <w:lsdException w:name="List Continue 3" w:semiHidden="1" w:unhideWhenUsed="1"/>
+    <w:lsdException w:name="List Continue 4" w:semiHidden="1" w:unhideWhenUsed="1"/>
+    <w:lsdException w:name="List Continue 5" w:semiHidden="1" w:unhideWhenUsed="1"/>
+    <w:lsdException w:name="Message Header" w:semiHidden="1" w:unhideWhenUsed="1"/>
+    <w:lsdException w:name="Subtitle" w:uiPriority="11" w:qFormat="1"/>
+    <w:lsdException w:name="Salutation" w:semiHidden="1" w:unhideWhenUsed="1"/>
+    <w:lsdException w:name="Date" w:semiHidden="1" w:unhideWhenUsed="1"/>
+    <w:lsdException w:name="Body Text First Indent" w:semiHidden="1" w:unhideWhenUsed="1"/>
+    <w:lsdException w:name="Body Text First Indent 2" w:semiHidden="1" w:unhideWhenUsed="1"/>
+    <w:lsdException w:name="Note Heading" w:semiHidden="1" w:unhideWhenUsed="1"/>
+    <w:lsdException w:name="Body Text 2" w:semiHidden="1" w:unhideWhenUsed="1"/>
+    <w:lsdException w:name="Body Text 3" w:semiHidden="1" w:unhideWhenUsed="1"/>
+    <w:lsdException w:name="Body Text Indent 2" w:semiHidden="1" w:unhideWhenUsed="1"/>
+    <w:lsdException w:name="Body Text Indent 3" w:semiHidden="1" w:unhideWhenUsed="1"/>
+    <w:lsdException w:name="Block Text" w:semiHidden="1" w:unhideWhenUsed="1"/>
+    <w:lsdException w:name="Hyperlink" w:semiHidden="1" w:unhideWhenUsed="1"/>
+    <w:lsdException w:name="FollowedHyperlink" w:semiHidden="1" w:unhideWhenUsed="1"/>
+    <w:lsdException w:name="Strong" w:uiPriority="22" w:qFormat="1"/>
+    <w:lsdException w:name="Emphasis" w:uiPriority="20" w:qFormat="1"/>
+    <w:lsdException w:name="Document Map" w:semiHidden="1" w:unhideWhenUsed="1"/>
+    <w:lsdException w:name="Plain Text" w:semiHidden="1" w:unhideWhenUsed="1"/>
+    <w:lsdException w:name="E-mail Signature" w:semiHidden="1" w:unhideWhenUsed="1"/>
+    <w:lsdException w:name="HTML Top of Form" w:semiHidden="1" w:unhideWhenUsed="1"/>
+    <w:lsdException w:name="HTML Bottom of Form" w:semiHidden="1" w:unhideWhenUsed="1"/>
+    <w:lsdException w:name="Normal (Web)" w:semiHidden="1" w:unhideWhenUsed="1"/>
+    <w:lsdException w:name="HTML Acronym" w:semiHidden="1" w:unhideWhenUsed="1"/>
+    <w:lsdException w:name="HTML Address" w:semiHidden="1" w:unhideWhenUsed="1"/>
+    <w:lsdException w:name="HTML Cite" w:semiHidden="1" w:unhideWhenUsed="1"/>
+    <w:lsdException w:name="HTML Code" w:semiHidden="1" w:unhideWhenUsed="1"/>
+    <w:lsdException w:name="HTML Definition" w:semiHidden="1" w:unhideWhenUsed="1"/>
+    <w:lsdException w:name="HTML Keyboard" w:semiHidden="1" w:unhideWhenUsed="1"/>
+    <w:lsdException w:name="HTML Preformatted" w:semiHidden="1" w:unhideWhenUsed="1"/>
+    <w:lsdException w:name="HTML Sample" w:semiHidden="1" w:unhideWhenUsed="1"/>
+    <w:lsdException w:name="HTML Typewriter" w:semiHidden="1" w:unhideWhenUsed="1"/>
+    <w:lsdException w:name="HTML Variable" w:semiHidden="1" w:unhideWhenUsed="1"/>
+    <w:lsdException w:name="Normal Table" w:semiHidden="1" w:unhideWhenUsed="1"/>
+    <w:lsdException w:name="annotation subject" w:semiHidden="1" w:unhideWhenUsed="1"/>
+    <w:lsdException w:name="No List" w:semiHidden="1" w:unhideWhenUsed="1"/>
+    <w:lsdException w:name="Outline List 1" w:semiHidden="1" w:unhideWhenUsed="1"/>
+    <w:lsdException w:name="Outline List 2" w:semiHidden="1" w:unhideWhenUsed="1"/>
+    <w:lsdException w:name="Outline List 3" w:semiHidden="1" w:unhideWhenUsed="1"/>
+    <w:lsdException w:name="Table Simple 1" w:semiHidden="1" w:unhideWhenUsed="1"/>
+    <w:lsdException w:name="Table Simple 2" w:semiHidden="1" w:unhideWhenUsed="1"/>
+    <w:lsdException w:name="Table Simple 3" w:semiHidden="1" w:unhideWhenUsed="1"/>
+    <w:lsdException w:name="Table Classic 1" w:semiHidden="1" w:unhideWhenUsed="1"/>
+    <w:lsdException w:name="Table Classic 2" w:semiHidden="1" w:unhideWhenUsed="1"/>
+    <w:lsdException w:name="Table Classic 3" w:semiHidden="1" w:unhideWhenUsed="1"/>
+    <w:lsdException w:name="Table Classic 4" w:semiHidden="1" w:unhideWhenUsed="1"/>
+    <w:lsdException w:name="Table Colorful 1" w:semiHidden="1" w:unhideWhenUsed="1"/>
+    <w:lsdException w:name="Table Colorful 2" w:semiHidden="1" w:unhideWhenUsed="1"/>
+    <w:lsdException w:name="Table Colorful 3" w:semiHidden="1" w:unhideWhenUsed="1"/>
+    <w:lsdException w:name="Table Columns 1" w:semiHidden="1" w:unhideWhenUsed="1"/>
+    <w:lsdException w:name="Table Columns 2" w:semiHidden="1" w:unhideWhenUsed="1"/>
+    <w:lsdException w:name="Table Columns 3" w:semiHidden="1" w:unhideWhenUsed="1"/>
+    <w:lsdException w:name="Table Columns 4" w:semiHidden="1" w:unhideWhenUsed="1"/>
+    <w:lsdException w:name="Table Columns 5" w:semiHidden="1" w:unhideWhenUsed="1"/>
+    <w:lsdException w:name="Table Grid 1" w:semiHidden="1" w:unhideWhenUsed="1"/>
+    <w:lsdException w:name="Table Grid 2" w:semiHidden="1" w:unhideWhenUsed="1"/>
+    <w:lsdException w:name="Table Grid 3" w:semiHidden="1" w:unhideWhenUsed="1"/>
+    <w:lsdException w:name="Table Grid 4" w:semiHidden="1" w:unhideWhenUsed="1"/>
+    <w:lsdException w:name="Table Grid 5" w:semiHidden="1" w:unhideWhenUsed="1"/>
+    <w:lsdException w:name="Table Grid 6" w:semiHidden="1" w:unhideWhenUsed="1"/>
+    <w:lsdException w:name="Table Grid 7" w:semiHidden="1" w:unhideWhenUsed="1"/>
+    <w:lsdException w:name="Table Grid 8" w:semiHidden="1" w:unhideWhenUsed="1"/>
+    <w:lsdException w:name="Table List 1" w:semiHidden="1" w:unhideWhenUsed="1"/>
+    <w:lsdException w:name="Table List 2" w:semiHidden="1" w:unhideWhenUsed="1"/>
+    <w:lsdException w:name="Table List 3" w:semiHidden="1" w:unhideWhenUsed="1"/>
+    <w:lsdException w:name="Table List 4" w:semiHidden="1" w:unhideWhenUsed="1"/>
+    <w:lsdException w:name="Table List 5" w:semiHidden="1" w:unhideWhenUsed="1"/>
+    <w:lsdException w:name="Table List 6" w:semiHidden="1" w:unhideWhenUsed="1"/>
+    <w:lsdException w:name="Table List 7" w:semiHidden="1" w:unhideWhenUsed="1"/>
+    <w:lsdException w:name="Table List 8" w:semiHidden="1" w:unhideWhenUsed="1"/>
+    <w:lsdException w:name="Table 3D effects 1" w:semiHidden="1" w:unhideWhenUsed="1"/>
+    <w:lsdException w:name="Table 3D effects 2" w:semiHidden="1" w:unhideWhenUsed="1"/>
+    <w:lsdException w:name="Table 3D effects 3" w:semiHidden="1" w:unhideWhenUsed="1"/>
+    <w:lsdException w:name="Table Contemporary" w:semiHidden="1" w:unhideWhenUsed="1"/>
+    <w:lsdException w:name="Table Elegant" w:semiHidden="1" w:unhideWhenUsed="1"/>
+    <w:lsdException w:name="Table Professional" w:semiHidden="1" w:unhideWhenUsed="1"/>
+    <w:lsdException w:name="Table Subtle 1" w:semiHidden="1" w:unhideWhenUsed="1"/>
+    <w:lsdException w:name="Table Subtle 2" w:semiHidden="1" w:unhideWhenUsed="1"/>
+    <w:lsdException w:name="Table Web 1" w:semiHidden="1" w:unhideWhenUsed="1"/>
+    <w:lsdException w:name="Table Web 2" w:semiHidden="1" w:unhideWhenUsed="1"/>
+    <w:lsdException w:name="Table Web 3" w:semiHidden="1" w:unhideWhenUsed="1"/>
+    <w:lsdException w:name="Balloon Text" w:semiHidden="1" w:unhideWhenUsed="1"/>
+    <w:lsdException w:name="Table Grid" w:uiPriority="39"/>
+    <w:lsdException w:name="Table Theme" w:semiHidden="1" w:unhideWhenUsed="1"/>
+    <w:lsdException w:name="Placeholder Text" w:semiHidden="1"/>
+    <w:lsdException w:name="No Spacing" w:uiPriority="1" w:qFormat="1"/>
+    <w:lsdException w:name="Light Shading" w:uiPriority="60"/>
+    <w:lsdException w:name="Light List" w:uiPriority="61"/>
+    <w:lsdException w:name="Light Grid" w:uiPriority="62"/>
+    <w:lsdException w:name="Medium Shading 1" w:uiPriority="63"/>
+    <w:lsdException w:name="Medium Shading 2" w:uiPriority="64"/>
+    <w:lsdException w:name="Medium List 1" w:uiPriority="65"/>
+    <w:lsdException w:name="Medium List 2" w:uiPriority="66"/>
+    <w:lsdException w:name="Medium Grid 1" w:uiPriority="67"/>
+    <w:lsdException w:name="Medium Grid 2" w:uiPriority="68"/>
+    <w:lsdException w:name="Medium Grid 3" w:uiPriority="69"/>
+    <w:lsdException w:name="Dark List" w:uiPriority="70"/>
+    <w:lsdException w:name="Colorful Shading" w:uiPriority="71"/>
+    <w:lsdException w:name="Colorful List" w:uiPriority="72"/>
+    <w:lsdException w:name="Colorful Grid" w:uiPriority="73"/>
+    <w:lsdException w:name="Light Shading Accent 1" w:uiPriority="60"/>
+    <w:lsdException w:name="Light List Accent 1" w:uiPriority="61"/>
+    <w:lsdException w:name="Light Grid Accent 1" w:uiPriority="62"/>
+    <w:lsdException w:name="Medium Shading 1 Accent 1" w:uiPriority="63"/>
+    <w:lsdException w:name="Medium Shading 2 Accent 1" w:uiPriority="64"/>
+    <w:lsdException w:name="Medium List 1 Accent 1" w:uiPriority="65"/>
+    <w:lsdException w:name="Revision" w:semiHidden="1"/>
+    <w:lsdException w:name="List Paragraph" w:uiPriority="34" w:qFormat="1"/>
+    <w:lsdException w:name="Quote" w:uiPriority="29" w:qFormat="1"/>
+    <w:lsdException w:name="Intense Quote" w:uiPriority="30" w:qFormat="1"/>
+    <w:lsdException w:name="Medium List 2 Accent 1" w:uiPriority="66"/>
+    <w:lsdException w:name="Medium Grid 1 Accent 1" w:uiPriority="67"/>
+    <w:lsdException w:name="Medium Grid 2 Accent 1" w:uiPriority="68"/>
+    <w:lsdException w:name="Medium Grid 3 Accent 1" w:uiPriority="69"/>
+    <w:lsdException w:name="Dark List Accent 1" w:uiPriority="70"/>
+    <w:lsdException w:name="Colorful Shading Accent 1" w:uiPriority="71"/>
+    <w:lsdException w:name="Colorful List Accent 1" w:uiPriority="72"/>
+    <w:lsdException w:name="Colorful Grid Accent 1" w:uiPriority="73"/>
+    <w:lsdException w:name="Light Shading Accent 2" w:uiPriority="60"/>
+    <w:lsdException w:name="Light List Accent 2" w:uiPriority="61"/>
+    <w:lsdException w:name="Light Grid Accent 2" w:uiPriority="62"/>
+    <w:lsdException w:name="Medium Shading 1 Accent 2" w:uiPriority="63"/>
+    <w:lsdException w:name="Medium Shading 2 Accent 2" w:uiPriority="64"/>
+    <w:lsdException w:name="Medium List 1 Accent 2" w:uiPriority="65"/>
+    <w:lsdException w:name="Medium List 2 Accent 2" w:uiPriority="66"/>
+    <w:lsdException w:name="Medium Grid 1 Accent 2" w:uiPriority="67"/>
+    <w:lsdException w:name="Medium Grid 2 Accent 2" w:uiPriority="68"/>
+    <w:lsdException w:name="Medium Grid 3 Accent 2" w:uiPriority="69"/>
+    <w:lsdException w:name="Dark List Accent 2" w:uiPriority="70"/>
+    <w:lsdException w:name="Colorful Shading Accent 2" w:uiPriority="71"/>
+    <w:lsdException w:name="Colorful List Accent 2" w:uiPriority="72"/>
+    <w:lsdException w:name="Colorful Grid Accent 2" w:uiPriority="73"/>
+    <w:lsdException w:name="Light Shading Accent 3" w:uiPriority="60"/>
+    <w:lsdException w:name="Light List Accent 3" w:uiPriority="61"/>
+    <w:lsdException w:name="Light Grid Accent 3" w:uiPriority="62"/>
+    <w:lsdException w:name="Medium Shading 1 Accent 3" w:uiPriority="63"/>
+    <w:lsdException w:name="Medium Shading 2 Accent 3" w:uiPriority="64"/>
+    <w:lsdException w:name="Medium List 1 Accent 3" w:uiPriority="65"/>
+    <w:lsdException w:name="Medium List 2 Accent 3" w:uiPriority="66"/>
+    <w:lsdException w:name="Medium Grid 1 Accent 3" w:uiPriority="67"/>
+    <w:lsdException w:name="Medium Grid 2 Accent 3" w:uiPriority="68"/>
+    <w:lsdException w:name="Medium Grid 3 Accent 3" w:uiPriority="69"/>
+    <w:lsdException w:name="Dark List Accent 3" w:uiPriority="70"/>
+    <w:lsdException w:name="Colorful Shading Accent 3" w:uiPriority="71"/>
+    <w:lsdException w:name="Colorful List Accent 3" w:uiPriority="72"/>
+    <w:lsdException w:name="Colorful Grid Accent 3" w:uiPriority="73"/>
+    <w:lsdException w:name="Light Shading Accent 4" w:uiPriority="60"/>
+    <w:lsdException w:name="Light List Accent 4" w:uiPriority="61"/>
+    <w:lsdException w:name="Light Grid Accent 4" w:uiPriority="62"/>
+    <w:lsdException w:name="Medium Shading 1 Accent 4" w:uiPriority="63"/>
+    <w:lsdException w:name="Medium Shading 2 Accent 4" w:uiPriority="64"/>
+    <w:lsdException w:name="Medium List 1 Accent 4" w:uiPriority="65"/>
+    <w:lsdException w:name="Medium List 2 Accent 4" w:uiPriority="66"/>
+    <w:lsdException w:name="Medium Grid 1 Accent 4" w:uiPriority="67"/>
+    <w:lsdException w:name="Medium Grid 2 Accent 4" w:uiPriority="68"/>
+    <w:lsdException w:name="Medium Grid 3 Accent 4" w:uiPriority="69"/>
+    <w:lsdException w:name="Dark List Accent 4" w:uiPriority="70"/>
+    <w:lsdException w:name="Colorful Shading Accent 4" w:uiPriority="71"/>
+    <w:lsdException w:name="Colorful List Accent 4" w:uiPriority="72"/>
+    <w:lsdException w:name="Colorful Grid Accent 4" w:uiPriority="73"/>
+    <w:lsdException w:name="Light Shading Accent 5" w:uiPriority="60"/>
+    <w:lsdException w:name="Light List Accent 5" w:uiPriority="61"/>
+    <w:lsdException w:name="Light Grid Accent 5" w:uiPriority="62"/>
+    <w:lsdException w:name="Medium Shading 1 Accent 5" w:uiPriority="63"/>
+    <w:lsdException w:name="Medium Shading 2 Accent 5" w:uiPriority="64"/>
+    <w:lsdException w:name="Medium List 1 Accent 5" w:uiPriority="65"/>
+    <w:lsdException w:name="Medium List 2 Accent 5" w:uiPriority="66"/>
+    <w:lsdException w:name="Medium Grid 1 Accent 5" w:uiPriority="67"/>
+    <w:lsdException w:name="Medium Grid 2 Accent 5" w:uiPriority="68"/>
+    <w:lsdException w:name="Medium Grid 3 Accent 5" w:uiPriority="69"/>
+    <w:lsdException w:name="Dark List Accent 5" w:uiPriority="70"/>
+    <w:lsdException w:name="Colorful Shading Accent 5" w:uiPriority="71"/>
+    <w:lsdException w:name="Colorful List Accent 5" w:uiPriority="72"/>
+    <w:lsdException w:name="Colorful Grid Accent 5" w:uiPriority="73"/>
+    <w:lsdException w:name="Light Shading Accent 6" w:uiPriority="60"/>
+    <w:lsdException w:name="Light List Accent 6" w:uiPriority="61"/>
+    <w:lsdException w:name="Light Grid Accent 6" w:uiPriority="62"/>
+    <w:lsdException w:name="Medium Shading 1 Accent 6" w:uiPriority="63"/>
+    <w:lsdException w:name="Medium Shading 2 Accent 6" w:uiPriority="64"/>
+    <w:lsdException w:name="Medium List 1 Accent 6" w:uiPriority="65"/>
+    <w:lsdException w:name="Medium List 2 Accent 6" w:uiPriority="66"/>
+    <w:lsdException w:name="Medium Grid 1 Accent 6" w:uiPriority="67"/>
+    <w:lsdException w:name="Medium Grid 2 Accent 6" w:uiPriority="68"/>
+    <w:lsdException w:name="Medium Grid 3 Accent 6" w:uiPriority="69"/>
+    <w:lsdException w:name="Dark List Accent 6" w:uiPriority="70"/>
+    <w:lsdException w:name="Colorful Shading Accent 6" w:uiPriority="71"/>
+    <w:lsdException w:name="Colorful List Accent 6" w:uiPriority="72"/>
+    <w:lsdException w:name="Colorful Grid Accent 6" w:uiPriority="73"/>
+    <w:lsdException w:name="Subtle Emphasis" w:uiPriority="19" w:qFormat="1"/>
+    <w:lsdException w:name="Intense Emphasis" w:uiPriority="21" w:qFormat="1"/>
+    <w:lsdException w:name="Subtle Reference" w:uiPriority="31" w:qFormat="1"/>
+    <w:lsdException w:name="Intense Reference" w:uiPriority="32" w:qFormat="1"/>
+    <w:lsdException w:name="Book Title" w:uiPriority="33" w:qFormat="1"/>
+    <w:lsdException w:name="Bibliography" w:semiHidden="1" w:uiPriority="37" w:unhideWhenUsed="1"/>
+    <w:lsdException w:name="TOC Heading" w:semiHidden="1" w:uiPriority="39" w:unhideWhenUsed="1" w:qFormat="1"/>
+    <w:lsdException w:name="Plain Table 1" w:uiPriority="41"/>
+    <w:lsdException w:name="Plain Table 2" w:uiPriority="42"/>
+    <w:lsdException w:name="Plain Table 3" w:uiPriority="43"/>
+    <w:lsdException w:name="Plain Table 4" w:uiPriority="44"/>
+    <w:lsdException w:name="Plain Table 5" w:uiPriority="45"/>
+    <w:lsdException w:name="Grid Table Light" w:uiPriority="40"/>
+    <w:lsdException w:name="Grid Table 1 Light" w:uiPriority="46"/>
+    <w:lsdException w:name="Grid Table 2" w:uiPriority="47"/>
+    <w:lsdException w:name="Grid Table 3" w:uiPriority="48"/>
+    <w:lsdException w:name="Grid Table 4" w:uiPriority="49"/>
+    <w:lsdException w:name="Grid Table 5 Dark" w:uiPriority="50"/>
+    <w:lsdException w:name="Grid Table 6 Colorful" w:uiPriority="51"/>
+    <w:lsdException w:name="Grid Table 7 Colorful" w:uiPriority="52"/>
+    <w:lsdException w:name="Grid Table 1 Light Accent 1" w:uiPriority="46"/>
+    <w:lsdException w:name="Grid Table 2 Accent 1" w:uiPriority="47"/>
+    <w:lsdException w:name="Grid Table 3 Accent 1" w:uiPriority="48"/>
+    <w:lsdException w:name="Grid Table 4 Accent 1" w:uiPriority="49"/>
+    <w:lsdException w:name="Grid Table 5 Dark Accent 1" w:uiPriority="50"/>
+    <w:lsdException w:name="Grid Table 6 Colorful Accent 1" w:uiPriority="51"/>
+    <w:lsdException w:name="Grid Table 7 Colorful Accent 1" w:uiPriority="52"/>
+    <w:lsdException w:name="Grid Table 1 Light Accent 2" w:uiPriority="46"/>
+    <w:lsdException w:name="Grid Table 2 Accent 2" w:uiPriority="47"/>
+    <w:lsdException w:name="Grid Table 3 Accent 2" w:uiPriority="48"/>
+    <w:lsdException w:name="Grid Table 4 Accent 2" w:uiPriority="49"/>
+    <w:lsdException w:name="Grid Table 5 Dark Accent 2" w:uiPriority="50"/>
+    <w:lsdException w:name="Grid Table 6 Colorful Accent 2" w:uiPriority="51"/>
+    <w:lsdException w:name="Grid Table 7 Colorful Accent 2" w:uiPriority="52"/>
+    <w:lsdException w:name="Grid Table 1 Light Accent 3" w:uiPriority="46"/>
+    <w:lsdException w:name="Grid Table 2 Accent 3" w:uiPriority="47"/>
+    <w:lsdException w:name="Grid Table 3 Accent 3" w:uiPriority="48"/>
+    <w:lsdException w:name="Grid Table 4 Accent 3" w:uiPriority="49"/>
+    <w:lsdException w:name="Grid Table 5 Dark Accent 3" w:uiPriority="50"/>
+    <w:lsdException w:name="Grid Table 6 Colorful Accent 3" w:uiPriority="51"/>
+    <w:lsdException w:name="Grid Table 7 Colorful Accent 3" w:uiPriority="52"/>
+    <w:lsdException w:name="Grid Table 1 Light Accent 4" w:uiPriority="46"/>
+    <w:lsdException w:name="Grid Table 2 Accent 4" w:uiPriority="47"/>
+    <w:lsdException w:name="Grid Table 3 Accent 4" w:uiPriority="48"/>
+    <w:lsdException w:name="Grid Table 4 Accent 4" w:uiPriority="49"/>
+    <w:lsdException w:name="Grid Table 5 Dark Accent 4" w:uiPriority="50"/>
+    <w:lsdException w:name="Grid Table 6 Colorful Accent 4" w:uiPriority="51"/>
+    <w:lsdException w:name="Grid Table 7 Colorful Accent 4" w:uiPriority="52"/>
+    <w:lsdException w:name="Grid Table 1 Light Accent 5" w:uiPriority="46"/>
+    <w:lsdException w:name="Grid Table 2 Accent 5" w:uiPriority="47"/>
+    <w:lsdException w:name="Grid Table 3 Accent 5" w:uiPriority="48"/>
+    <w:lsdException w:name="Grid Table 4 Accent 5" w:uiPriority="49"/>
+    <w:lsdException w:name="Grid Table 5 Dark Accent 5" w:uiPriority="50"/>
+    <w:lsdException w:name="Grid Table 6 Colorful Accent 5" w:uiPriority="51"/>
+    <w:lsdException w:name="Grid Table 7 Colorful Accent 5" w:uiPriority="52"/>
+    <w:lsdException w:name="Grid Table 1 Light Accent 6" w:uiPriority="46"/>
+    <w:lsdException w:name="Grid Table 2 Accent 6" w:uiPriority="47"/>
+    <w:lsdException w:name="Grid Table 3 Accent 6" w:uiPriority="48"/>
+    <w:lsdException w:name="Grid Table 4 Accent 6" w:uiPriority="49"/>
+    <w:lsdException w:name="Grid Table 5 Dark Accent 6" w:uiPriority="50"/>
+    <w:lsdException w:name="Grid Table 6 Colorful Accent 6" w:uiPriority="51"/>
+    <w:lsdException w:name="Grid Table 7 Colorful Accent 6" w:uiPriority="52"/>
+    <w:lsdException w:name="List Table 1 Light" w:uiPriority="46"/>
+    <w:lsdException w:name="List Table 2" w:uiPriority="47"/>
+    <w:lsdException w:name="List Table 3" w:uiPriority="48"/>
+    <w:lsdException w:name="List Table 4" w:uiPriority="49"/>
+    <w:lsdException w:name="List Table 5 Dark" w:uiPriority="50"/>
+    <w:lsdException w:name="List Table 6 Colorful" w:uiPriority="51"/>
+    <w:lsdException w:name="List Table 7 Colorful" w:uiPriority="52"/>
+    <w:lsdException w:name="List Table 1 Light Accent 1" w:uiPriority="46"/>
+    <w:lsdException w:name="List Table 2 Accent 1" w:uiPriority="47"/>
+    <w:lsdException w:name="List Table 3 Accent 1" w:uiPriority="48"/>
+    <w:lsdException w:name="List Table 4 Accent 1" w:uiPriority="49"/>
+    <w:lsdException w:name="List Table 5 Dark Accent 1" w:uiPriority="50"/>
+    <w:lsdException w:name="List Table 6 Colorful Accent 1" w:uiPriority="51"/>
+    <w:lsdException w:name="List Table 7 Colorful Accent 1" w:uiPriority="52"/>
+    <w:lsdException w:name="List Table 1 Light Accent 2" w:uiPriority="46"/>
+    <w:lsdException w:name="List Table 2 Accent 2" w:uiPriority="47"/>
+    <w:lsdException w:name="List Table 3 Accent 2" w:uiPriority="48"/>
+    <w:lsdException w:name="List Table 4 Accent 2" w:uiPriority="49"/>
+    <w:lsdException w:name="List Table 5 Dark Accent 2" w:uiPriority="50"/>
+    <w:lsdException w:name="List Table 6 Colorful Accent 2" w:uiPriority="51"/>
+    <w:lsdException w:name="List Table 7 Colorful Accent 2" w:uiPriority="52"/>
+    <w:lsdException w:name="List Table 1 Light Accent 3" w:uiPriority="46"/>
+    <w:lsdException w:name="List Table 2 Accent 3" w:uiPriority="47"/>
+    <w:lsdException w:name="List Table 3 Accent 3" w:uiPriority="48"/>
+    <w:lsdException w:name="List Table 4 Accent 3" w:uiPriority="49"/>
+    <w:lsdException w:name="List Table 5 Dark Accent 3" w:uiPriority="50"/>
+    <w:lsdException w:name="List Table 6 Colorful Accent 3" w:uiPriority="51"/>
+    <w:lsdException w:name="List Table 7 Colorful Accent 3" w:uiPriority="52"/>
+    <w:lsdException w:name="List Table 1 Light Accent 4" w:uiPriority="46"/>
+    <w:lsdException w:name="List Table 2 Accent 4" w:uiPriority="47"/>
+    <w:lsdException w:name="List Table 3 Accent 4" w:uiPriority="48"/>
+    <w:lsdException w:name="List Table 4 Accent 4" w:uiPriority="49"/>
+    <w:lsdException w:name="List Table 5 Dark Accent 4" w:uiPriority="50"/>
+    <w:lsdException w:name="List Table 6 Colorful Accent 4" w:uiPriority="51"/>
+    <w:lsdException w:name="List Table 7 Colorful Accent 4" w:uiPriority="52"/>
+    <w:lsdException w:name="List Table 1 Light Accent 5" w:uiPriority="46"/>
+    <w:lsdException w:name="List Table 2 Accent 5" w:uiPriority="47"/>
+    <w:lsdException w:name="List Table 3 Accent 5" w:uiPriority="48"/>
+    <w:lsdException w:name="List Table 4 Accent 5" w:uiPriority="49"/>
+    <w:lsdException w:name="List Table 5 Dark Accent 5" w:uiPriority="50"/>
+    <w:lsdException w:name="List Table 6 Colorful Accent 5" w:uiPriority="51"/>
+    <w:lsdException w:name="List Table 7 Colorful Accent 5" w:uiPriority="52"/>
+    <w:lsdException w:name="List Table 1 Light Accent 6" w:uiPriority="46"/>
+    <w:lsdException w:name="List Table 2 Accent 6" w:uiPriority="47"/>
+    <w:lsdException w:name="List Table 3 Accent 6" w:uiPriority="48"/>
+    <w:lsdException w:name="List Table 4 Accent 6" w:uiPriority="49"/>
+    <w:lsdException w:name="List Table 5 Dark Accent 6" w:uiPriority="50"/>
+    <w:lsdException w:name="List Table 6 Colorful Accent 6" w:uiPriority="51"/>
+    <w:lsdException w:name="List Table 7 Colorful Accent 6" w:uiPriority="52"/>
+    <w:lsdException w:name="Mention" w:semiHidden="1" w:unhideWhenUsed="1"/>
+    <w:lsdException w:name="Smart Hyperlink" w:semiHidden="1" w:unhideWhenUsed="1"/>
+    <w:lsdException w:name="Hashtag" w:semiHidden="1" w:unhideWhenUsed="1"/>
+    <w:lsdException w:name="Unresolved Mention" w:semiHidden="1" w:unhideWhenUsed="1"/>
+    <w:lsdException w:name="Smart Link" w:semiHidden="1" w:unhideWhenUsed="1"/>
+  </w:latentStyles>
+  <w:style w:type="paragraph" w:default="1" w:styleId="Normal">
+    <w:name w:val="Normal"/>
+    <w:qFormat/>
   </w:style>
   <w:style w:type="paragraph" w:styleId="Heading1">
     <w:name w:val="heading 1"/>
     <w:basedOn w:val="Normal"/>
     <w:next w:val="Normal"/>
+    <w:uiPriority w:val="9"/>
+    <w:qFormat/>
     <w:pPr>
-      <w:keepNext w:val="1"/>
-      <w:keepLines w:val="1"/>
-      <w:pageBreakBefore w:val="0"/>
-      <w:spacing w:after="120" w:before="400" w:lineRule="auto"/>
+      <w:keepNext/>
+      <w:keepLines/>
+      <w:spacing w:before="400" w:after="120"/>
+      <w:outlineLvl w:val="0"/>
     </w:pPr>
     <w:rPr>
       <w:sz w:val="40"/>
@@ -1999,14 +2501,16 @@
     <w:name w:val="heading 2"/>
     <w:basedOn w:val="Normal"/>
     <w:next w:val="Normal"/>
+    <w:uiPriority w:val="9"/>
+    <w:unhideWhenUsed/>
+    <w:qFormat/>
     <w:pPr>
-      <w:keepNext w:val="1"/>
-      <w:keepLines w:val="1"/>
-      <w:pageBreakBefore w:val="0"/>
-      <w:spacing w:after="120" w:before="360" w:lineRule="auto"/>
+      <w:keepNext/>
+      <w:keepLines/>
+      <w:spacing w:before="360" w:after="120"/>
+      <w:outlineLvl w:val="1"/>
     </w:pPr>
     <w:rPr>
-      <w:b w:val="0"/>
       <w:sz w:val="32"/>
       <w:szCs w:val="32"/>
     </w:rPr>
@@ -2015,14 +2519,17 @@
     <w:name w:val="heading 3"/>
     <w:basedOn w:val="Normal"/>
     <w:next w:val="Normal"/>
+    <w:uiPriority w:val="9"/>
+    <w:semiHidden/>
+    <w:unhideWhenUsed/>
+    <w:qFormat/>
     <w:pPr>
-      <w:keepNext w:val="1"/>
-      <w:keepLines w:val="1"/>
-      <w:pageBreakBefore w:val="0"/>
-      <w:spacing w:after="80" w:before="320" w:lineRule="auto"/>
+      <w:keepNext/>
+      <w:keepLines/>
+      <w:spacing w:before="320" w:after="80"/>
+      <w:outlineLvl w:val="2"/>
     </w:pPr>
     <w:rPr>
-      <w:b w:val="0"/>
       <w:color w:val="434343"/>
       <w:sz w:val="28"/>
       <w:szCs w:val="28"/>
@@ -2032,11 +2539,15 @@
     <w:name w:val="heading 4"/>
     <w:basedOn w:val="Normal"/>
     <w:next w:val="Normal"/>
+    <w:uiPriority w:val="9"/>
+    <w:semiHidden/>
+    <w:unhideWhenUsed/>
+    <w:qFormat/>
     <w:pPr>
-      <w:keepNext w:val="1"/>
-      <w:keepLines w:val="1"/>
-      <w:pageBreakBefore w:val="0"/>
-      <w:spacing w:after="80" w:before="280" w:lineRule="auto"/>
+      <w:keepNext/>
+      <w:keepLines/>
+      <w:spacing w:before="280" w:after="80"/>
+      <w:outlineLvl w:val="3"/>
     </w:pPr>
     <w:rPr>
       <w:color w:val="666666"/>
@@ -2048,44 +2559,76 @@
     <w:name w:val="heading 5"/>
     <w:basedOn w:val="Normal"/>
     <w:next w:val="Normal"/>
+    <w:uiPriority w:val="9"/>
+    <w:semiHidden/>
+    <w:unhideWhenUsed/>
+    <w:qFormat/>
     <w:pPr>
-      <w:keepNext w:val="1"/>
-      <w:keepLines w:val="1"/>
-      <w:pageBreakBefore w:val="0"/>
-      <w:spacing w:after="80" w:before="240" w:lineRule="auto"/>
+      <w:keepNext/>
+      <w:keepLines/>
+      <w:spacing w:before="240" w:after="80"/>
+      <w:outlineLvl w:val="4"/>
     </w:pPr>
     <w:rPr>
       <w:color w:val="666666"/>
-      <w:sz w:val="22"/>
-      <w:szCs w:val="22"/>
     </w:rPr>
   </w:style>
   <w:style w:type="paragraph" w:styleId="Heading6">
     <w:name w:val="heading 6"/>
     <w:basedOn w:val="Normal"/>
     <w:next w:val="Normal"/>
+    <w:uiPriority w:val="9"/>
+    <w:semiHidden/>
+    <w:unhideWhenUsed/>
+    <w:qFormat/>
     <w:pPr>
-      <w:keepNext w:val="1"/>
-      <w:keepLines w:val="1"/>
-      <w:pageBreakBefore w:val="0"/>
-      <w:spacing w:after="80" w:before="240" w:lineRule="auto"/>
+      <w:keepNext/>
+      <w:keepLines/>
+      <w:spacing w:before="240" w:after="80"/>
+      <w:outlineLvl w:val="5"/>
     </w:pPr>
     <w:rPr>
-      <w:i w:val="1"/>
+      <w:i/>
       <w:color w:val="666666"/>
-      <w:sz w:val="22"/>
-      <w:szCs w:val="22"/>
     </w:rPr>
+  </w:style>
+  <w:style w:type="character" w:default="1" w:styleId="DefaultParagraphFont">
+    <w:name w:val="Default Paragraph Font"/>
+    <w:uiPriority w:val="1"/>
+    <w:semiHidden/>
+    <w:unhideWhenUsed/>
+  </w:style>
+  <w:style w:type="table" w:default="1" w:styleId="TableNormal">
+    <w:name w:val="Normal Table"/>
+    <w:uiPriority w:val="99"/>
+    <w:semiHidden/>
+    <w:unhideWhenUsed/>
+    <w:tblPr>
+      <w:tblInd w:w="0" w:type="dxa"/>
+      <w:tblCellMar>
+        <w:top w:w="0" w:type="dxa"/>
+        <w:left w:w="108" w:type="dxa"/>
+        <w:bottom w:w="0" w:type="dxa"/>
+        <w:right w:w="108" w:type="dxa"/>
+      </w:tblCellMar>
+    </w:tblPr>
+  </w:style>
+  <w:style w:type="numbering" w:default="1" w:styleId="NoList">
+    <w:name w:val="No List"/>
+    <w:uiPriority w:val="99"/>
+    <w:semiHidden/>
+    <w:unhideWhenUsed/>
   </w:style>
   <w:style w:type="paragraph" w:styleId="Title">
     <w:name w:val="Title"/>
     <w:basedOn w:val="Normal"/>
     <w:next w:val="Normal"/>
+    <w:uiPriority w:val="10"/>
+    <w:qFormat/>
     <w:pPr>
-      <w:keepNext w:val="1"/>
-      <w:keepLines w:val="1"/>
-      <w:pageBreakBefore w:val="0"/>
-      <w:spacing w:after="60" w:before="0" w:lineRule="auto"/>
+      <w:keepNext/>
+      <w:keepLines/>
+      <w:spacing w:after="60"/>
     </w:pPr>
     <w:rPr>
       <w:sz w:val="52"/>
@@ -2096,99 +2639,111 @@
     <w:name w:val="Subtitle"/>
     <w:basedOn w:val="Normal"/>
     <w:next w:val="Normal"/>
+    <w:uiPriority w:val="11"/>
+    <w:qFormat/>
     <w:pPr>
-      <w:keepNext w:val="1"/>
-      <w:keepLines w:val="1"/>
-      <w:pageBreakBefore w:val="0"/>
-      <w:spacing w:after="320" w:before="0" w:lineRule="auto"/>
+      <w:keepNext/>
+      <w:keepLines/>
+      <w:spacing w:after="320"/>
     </w:pPr>
     <w:rPr>
-      <w:rFonts w:ascii="Arial" w:cs="Arial" w:eastAsia="Arial" w:hAnsi="Arial"/>
-      <w:i w:val="0"/>
       <w:color w:val="666666"/>
       <w:sz w:val="30"/>
       <w:szCs w:val="30"/>
     </w:rPr>
   </w:style>
-  <w:style w:type="table" w:styleId="Table1">
+  <w:style w:type="table" w:customStyle="1" w:styleId="a">
     <w:basedOn w:val="TableNormal"/>
     <w:pPr>
-      <w:spacing w:after="0" w:line="240" w:lineRule="auto"/>
+      <w:spacing w:line="240" w:lineRule="auto"/>
     </w:pPr>
     <w:tblPr>
       <w:tblStyleRowBandSize w:val="1"/>
       <w:tblStyleColBandSize w:val="1"/>
       <w:tblCellMar>
-        <w:top w:w="0.0" w:type="dxa"/>
-        <w:left w:w="0.0" w:type="dxa"/>
-        <w:bottom w:w="0.0" w:type="dxa"/>
-        <w:right w:w="0.0" w:type="dxa"/>
+        <w:left w:w="0" w:type="dxa"/>
+        <w:right w:w="0" w:type="dxa"/>
       </w:tblCellMar>
     </w:tblPr>
   </w:style>
-  <w:style w:type="table" w:styleId="Table2">
+  <w:style w:type="table" w:customStyle="1" w:styleId="a0">
     <w:basedOn w:val="TableNormal"/>
     <w:pPr>
-      <w:spacing w:after="0" w:line="240" w:lineRule="auto"/>
+      <w:spacing w:line="240" w:lineRule="auto"/>
     </w:pPr>
     <w:tblPr>
       <w:tblStyleRowBandSize w:val="1"/>
       <w:tblStyleColBandSize w:val="1"/>
       <w:tblCellMar>
-        <w:top w:w="0.0" w:type="dxa"/>
-        <w:left w:w="0.0" w:type="dxa"/>
-        <w:bottom w:w="0.0" w:type="dxa"/>
-        <w:right w:w="0.0" w:type="dxa"/>
+        <w:left w:w="0" w:type="dxa"/>
+        <w:right w:w="0" w:type="dxa"/>
       </w:tblCellMar>
     </w:tblPr>
   </w:style>
-  <w:style w:type="table" w:styleId="Table3">
+  <w:style w:type="table" w:customStyle="1" w:styleId="a1">
     <w:basedOn w:val="TableNormal"/>
     <w:pPr>
-      <w:spacing w:after="0" w:line="240" w:lineRule="auto"/>
+      <w:spacing w:line="240" w:lineRule="auto"/>
     </w:pPr>
     <w:tblPr>
       <w:tblStyleRowBandSize w:val="1"/>
       <w:tblStyleColBandSize w:val="1"/>
       <w:tblCellMar>
-        <w:top w:w="0.0" w:type="dxa"/>
-        <w:left w:w="0.0" w:type="dxa"/>
-        <w:bottom w:w="0.0" w:type="dxa"/>
-        <w:right w:w="0.0" w:type="dxa"/>
+        <w:left w:w="0" w:type="dxa"/>
+        <w:right w:w="0" w:type="dxa"/>
       </w:tblCellMar>
     </w:tblPr>
   </w:style>
-  <w:style w:type="table" w:styleId="Table4">
+  <w:style w:type="table" w:customStyle="1" w:styleId="a2">
     <w:basedOn w:val="TableNormal"/>
     <w:pPr>
-      <w:spacing w:after="0" w:line="240" w:lineRule="auto"/>
+      <w:spacing w:line="240" w:lineRule="auto"/>
     </w:pPr>
     <w:tblPr>
       <w:tblStyleRowBandSize w:val="1"/>
       <w:tblStyleColBandSize w:val="1"/>
       <w:tblCellMar>
-        <w:top w:w="0.0" w:type="dxa"/>
-        <w:left w:w="0.0" w:type="dxa"/>
-        <w:bottom w:w="0.0" w:type="dxa"/>
-        <w:right w:w="0.0" w:type="dxa"/>
+        <w:left w:w="0" w:type="dxa"/>
+        <w:right w:w="0" w:type="dxa"/>
       </w:tblCellMar>
     </w:tblPr>
   </w:style>
-  <w:style w:type="table" w:styleId="Table5">
+  <w:style w:type="table" w:customStyle="1" w:styleId="a3">
     <w:basedOn w:val="TableNormal"/>
     <w:pPr>
-      <w:spacing w:after="0" w:line="240" w:lineRule="auto"/>
+      <w:spacing w:line="240" w:lineRule="auto"/>
     </w:pPr>
     <w:tblPr>
       <w:tblStyleRowBandSize w:val="1"/>
       <w:tblStyleColBandSize w:val="1"/>
       <w:tblCellMar>
-        <w:top w:w="0.0" w:type="dxa"/>
-        <w:left w:w="0.0" w:type="dxa"/>
-        <w:bottom w:w="0.0" w:type="dxa"/>
-        <w:right w:w="0.0" w:type="dxa"/>
+        <w:left w:w="0" w:type="dxa"/>
+        <w:right w:w="0" w:type="dxa"/>
       </w:tblCellMar>
     </w:tblPr>
+  </w:style>
+  <w:style w:type="character" w:styleId="Hyperlink">
+    <w:name w:val="Hyperlink"/>
+    <w:basedOn w:val="DefaultParagraphFont"/>
+    <w:uiPriority w:val="99"/>
+    <w:unhideWhenUsed/>
+    <w:rsid w:val="00C468BB"/>
+    <w:rPr>
+      <w:color w:val="0000FF" w:themeColor="hyperlink"/>
+      <w:u w:val="single"/>
+    </w:rPr>
+  </w:style>
+  <w:style w:type="character" w:styleId="UnresolvedMention">
+    <w:name w:val="Unresolved Mention"/>
+    <w:basedOn w:val="DefaultParagraphFont"/>
+    <w:uiPriority w:val="99"/>
+    <w:semiHidden/>
+    <w:unhideWhenUsed/>
+    <w:rsid w:val="00C468BB"/>
+    <w:rPr>
+      <w:color w:val="605E5C"/>
+      <w:shd w:val="clear" w:color="auto" w:fill="E1DFDD"/>
+    </w:rPr>
   </w:style>
 </w:styles>
 </file>

--- a/Ian_Dunn_Resume.docx
+++ b/Ian_Dunn_Resume.docx
@@ -1,6 +1,6 @@
 
 <file path=word/document.xml><?xml version="1.0" encoding="utf-8"?>
-<w:document xmlns:wpc="http://schemas.microsoft.com/office/word/2010/wordprocessingCanvas" xmlns:cx="http://schemas.microsoft.com/office/drawing/2014/chartex" xmlns:cx1="http://schemas.microsoft.com/office/drawing/2015/9/8/chartex" xmlns:cx2="http://schemas.microsoft.com/office/drawing/2015/10/21/chartex" xmlns:cx3="http://schemas.microsoft.com/office/drawing/2016/5/9/chartex" xmlns:cx4="http://schemas.microsoft.com/office/drawing/2016/5/10/chartex" xmlns:cx5="http://schemas.microsoft.com/office/drawing/2016/5/11/chartex" xmlns:cx6="http://schemas.microsoft.com/office/drawing/2016/5/12/chartex" xmlns:cx7="http://schemas.microsoft.com/office/drawing/2016/5/13/chartex" xmlns:cx8="http://schemas.microsoft.com/office/drawing/2016/5/14/chartex" xmlns:mc="http://schemas.openxmlformats.org/markup-compatibility/2006" xmlns:aink="http://schemas.microsoft.com/office/drawing/2016/ink" xmlns:am3d="http://schemas.microsoft.com/office/drawing/2017/model3d" xmlns:o="urn:schemas-microsoft-com:office:office" xmlns:oel="http://schemas.microsoft.com/office/2019/extlst" xmlns:r="http://schemas.openxmlformats.org/officeDocument/2006/relationships" xmlns:m="http://schemas.openxmlformats.org/officeDocument/2006/math" xmlns:v="urn:schemas-microsoft-com:vml" xmlns:wp14="http://schemas.microsoft.com/office/word/2010/wordprocessingDrawing" xmlns:wp="http://schemas.openxmlformats.org/drawingml/2006/wordprocessingDrawing" xmlns:w10="urn:schemas-microsoft-com:office:word" xmlns:w="http://schemas.openxmlformats.org/wordprocessingml/2006/main" xmlns:w14="http://schemas.microsoft.com/office/word/2010/wordml" xmlns:w15="http://schemas.microsoft.com/office/word/2012/wordml" xmlns:w16cex="http://schemas.microsoft.com/office/word/2018/wordml/cex" xmlns:w16cid="http://schemas.microsoft.com/office/word/2016/wordml/cid" xmlns:w16="http://schemas.microsoft.com/office/word/2018/wordml" xmlns:w16du="http://schemas.microsoft.com/office/word/2023/wordml/word16du" xmlns:w16sdtdh="http://schemas.microsoft.com/office/word/2020/wordml/sdtdatahash" xmlns:w16se="http://schemas.microsoft.com/office/word/2015/wordml/symex" xmlns:wpg="http://schemas.microsoft.com/office/word/2010/wordprocessingGroup" xmlns:wpi="http://schemas.microsoft.com/office/word/2010/wordprocessingInk" xmlns:wne="http://schemas.microsoft.com/office/word/2006/wordml" xmlns:wps="http://schemas.microsoft.com/office/word/2010/wordprocessingShape" mc:Ignorable="w14 w15 w16se w16cid w16 w16cex w16sdtdh w16du wp14">
+<w:document xmlns:wpc="http://schemas.microsoft.com/office/word/2010/wordprocessingCanvas" xmlns:cx="http://schemas.microsoft.com/office/drawing/2014/chartex" xmlns:cx1="http://schemas.microsoft.com/office/drawing/2015/9/8/chartex" xmlns:cx2="http://schemas.microsoft.com/office/drawing/2015/10/21/chartex" xmlns:cx3="http://schemas.microsoft.com/office/drawing/2016/5/9/chartex" xmlns:cx4="http://schemas.microsoft.com/office/drawing/2016/5/10/chartex" xmlns:cx5="http://schemas.microsoft.com/office/drawing/2016/5/11/chartex" xmlns:cx6="http://schemas.microsoft.com/office/drawing/2016/5/12/chartex" xmlns:cx7="http://schemas.microsoft.com/office/drawing/2016/5/13/chartex" xmlns:cx8="http://schemas.microsoft.com/office/drawing/2016/5/14/chartex" xmlns:mc="http://schemas.openxmlformats.org/markup-compatibility/2006" xmlns:aink="http://schemas.microsoft.com/office/drawing/2016/ink" xmlns:am3d="http://schemas.microsoft.com/office/drawing/2017/model3d" xmlns:o="urn:schemas-microsoft-com:office:office" xmlns:oel="http://schemas.microsoft.com/office/2019/extlst" xmlns:r="http://schemas.openxmlformats.org/officeDocument/2006/relationships" xmlns:m="http://schemas.openxmlformats.org/officeDocument/2006/math" xmlns:v="urn:schemas-microsoft-com:vml" xmlns:wp14="http://schemas.microsoft.com/office/word/2010/wordprocessingDrawing" xmlns:wp="http://schemas.openxmlformats.org/drawingml/2006/wordprocessingDrawing" xmlns:w10="urn:schemas-microsoft-com:office:word" xmlns:w="http://schemas.openxmlformats.org/wordprocessingml/2006/main" xmlns:w14="http://schemas.microsoft.com/office/word/2010/wordml" xmlns:w15="http://schemas.microsoft.com/office/word/2012/wordml" xmlns:w16cex="http://schemas.microsoft.com/office/word/2018/wordml/cex" xmlns:w16cid="http://schemas.microsoft.com/office/word/2016/wordml/cid" xmlns:w16="http://schemas.microsoft.com/office/word/2018/wordml" xmlns:w16sdtdh="http://schemas.microsoft.com/office/word/2020/wordml/sdtdatahash" xmlns:w16se="http://schemas.microsoft.com/office/word/2015/wordml/symex" xmlns:wpg="http://schemas.microsoft.com/office/word/2010/wordprocessingGroup" xmlns:wpi="http://schemas.microsoft.com/office/word/2010/wordprocessingInk" xmlns:wne="http://schemas.microsoft.com/office/word/2006/wordml" xmlns:wps="http://schemas.microsoft.com/office/word/2010/wordprocessingShape" mc:Ignorable="w14 w15 w16se w16cid w16 w16cex w16sdtdh wp14">
   <w:body>
     <w:p>
       <w:pPr>
@@ -117,7 +117,6 @@
             <w:pPr>
               <w:pStyle w:val="Heading1"/>
               <w:spacing w:before="120" w:after="0" w:line="276" w:lineRule="auto"/>
-              <w:outlineLvl w:val="0"/>
               <w:rPr>
                 <w:rFonts w:ascii="Garamond" w:eastAsia="Garamond" w:hAnsi="Garamond" w:cs="Garamond"/>
                 <w:b/>
@@ -271,7 +270,6 @@
             <w:pPr>
               <w:pStyle w:val="Heading1"/>
               <w:spacing w:before="160" w:after="0" w:line="276" w:lineRule="auto"/>
-              <w:outlineLvl w:val="0"/>
               <w:rPr>
                 <w:rFonts w:ascii="Garamond" w:eastAsia="Garamond" w:hAnsi="Garamond" w:cs="Garamond"/>
                 <w:b/>
@@ -606,7 +604,6 @@
             <w:pPr>
               <w:pStyle w:val="Heading1"/>
               <w:spacing w:before="160" w:after="0" w:line="276" w:lineRule="auto"/>
-              <w:outlineLvl w:val="0"/>
               <w:rPr>
                 <w:rFonts w:ascii="Garamond" w:eastAsia="Garamond" w:hAnsi="Garamond" w:cs="Garamond"/>
                 <w:b/>
@@ -661,7 +658,7 @@
           <w:sz w:val="20"/>
           <w:szCs w:val="20"/>
         </w:rPr>
-        <w:instrText>HYPERLINK "https://clickti.me/"</w:instrText>
+        <w:instrText>HYPERLINK "https://clipti.me/"</w:instrText>
       </w:r>
       <w:r>
         <w:rPr>
@@ -688,7 +685,27 @@
           <w:sz w:val="20"/>
           <w:szCs w:val="20"/>
         </w:rPr>
-        <w:t>clickti.me</w:t>
+        <w:t>cli</w:t>
+      </w:r>
+      <w:r>
+        <w:rPr>
+          <w:rStyle w:val="Hyperlink"/>
+          <w:rFonts w:ascii="Garamond" w:eastAsia="Garamond" w:hAnsi="Garamond" w:cs="Garamond"/>
+          <w:b/>
+          <w:sz w:val="20"/>
+          <w:szCs w:val="20"/>
+        </w:rPr>
+        <w:t>p</w:t>
+      </w:r>
+      <w:r>
+        <w:rPr>
+          <w:rStyle w:val="Hyperlink"/>
+          <w:rFonts w:ascii="Garamond" w:eastAsia="Garamond" w:hAnsi="Garamond" w:cs="Garamond"/>
+          <w:b/>
+          <w:sz w:val="20"/>
+          <w:szCs w:val="20"/>
+        </w:rPr>
+        <w:t>ti.me</w:t>
       </w:r>
       <w:r>
         <w:rPr>
@@ -757,22 +774,6 @@
           <w:sz w:val="20"/>
           <w:szCs w:val="20"/>
         </w:rPr>
-        <w:t xml:space="preserve"> full-stack</w:t>
-      </w:r>
-      <w:r>
-        <w:rPr>
-          <w:rFonts w:ascii="Garamond" w:eastAsia="Garamond" w:hAnsi="Garamond" w:cs="Garamond"/>
-          <w:sz w:val="20"/>
-          <w:szCs w:val="20"/>
-        </w:rPr>
-        <w:t xml:space="preserve"> link shortener</w:t>
-      </w:r>
-      <w:r>
-        <w:rPr>
-          <w:rFonts w:ascii="Garamond" w:eastAsia="Garamond" w:hAnsi="Garamond" w:cs="Garamond"/>
-          <w:sz w:val="20"/>
-          <w:szCs w:val="20"/>
-        </w:rPr>
         <w:t xml:space="preserve"> </w:t>
       </w:r>
       <w:r>
@@ -781,23 +782,23 @@
           <w:sz w:val="20"/>
           <w:szCs w:val="20"/>
         </w:rPr>
-        <w:t>using Django</w:t>
-      </w:r>
-      <w:r>
-        <w:rPr>
-          <w:rFonts w:ascii="Garamond" w:eastAsia="Garamond" w:hAnsi="Garamond" w:cs="Garamond"/>
-          <w:sz w:val="20"/>
-          <w:szCs w:val="20"/>
-        </w:rPr>
-        <w:t xml:space="preserve">, </w:t>
-      </w:r>
-      <w:r>
-        <w:rPr>
-          <w:rFonts w:ascii="Garamond" w:eastAsia="Garamond" w:hAnsi="Garamond" w:cs="Garamond"/>
-          <w:sz w:val="20"/>
-          <w:szCs w:val="20"/>
-        </w:rPr>
-        <w:t>React</w:t>
+        <w:t xml:space="preserve">a </w:t>
+      </w:r>
+      <w:r>
+        <w:rPr>
+          <w:rFonts w:ascii="Garamond" w:eastAsia="Garamond" w:hAnsi="Garamond" w:cs="Garamond"/>
+          <w:sz w:val="20"/>
+          <w:szCs w:val="20"/>
+        </w:rPr>
+        <w:t>full-stack</w:t>
+      </w:r>
+      <w:r>
+        <w:rPr>
+          <w:rFonts w:ascii="Garamond" w:eastAsia="Garamond" w:hAnsi="Garamond" w:cs="Garamond"/>
+          <w:sz w:val="20"/>
+          <w:szCs w:val="20"/>
+        </w:rPr>
+        <w:t xml:space="preserve"> link shortener using Django, React</w:t>
       </w:r>
       <w:r>
         <w:rPr>
@@ -813,23 +814,7 @@
           <w:sz w:val="20"/>
           <w:szCs w:val="20"/>
         </w:rPr>
-        <w:t xml:space="preserve"> and PostgreSQL</w:t>
-      </w:r>
-      <w:r>
-        <w:rPr>
-          <w:rFonts w:ascii="Garamond" w:eastAsia="Garamond" w:hAnsi="Garamond" w:cs="Garamond"/>
-          <w:sz w:val="20"/>
-          <w:szCs w:val="20"/>
-        </w:rPr>
-        <w:t xml:space="preserve"> with token-based authentication.</w:t>
-      </w:r>
-      <w:r>
-        <w:rPr>
-          <w:rFonts w:ascii="Garamond" w:eastAsia="Garamond" w:hAnsi="Garamond" w:cs="Garamond"/>
-          <w:sz w:val="20"/>
-          <w:szCs w:val="20"/>
-        </w:rPr>
-        <w:t xml:space="preserve"> </w:t>
+        <w:t xml:space="preserve"> and PostgreSQL with token-based authentication. </w:t>
       </w:r>
     </w:p>
     <w:p>
@@ -885,7 +870,33 @@
           <w:sz w:val="20"/>
           <w:szCs w:val="20"/>
         </w:rPr>
-        <w:t xml:space="preserve"> to DigitalOcean server using Docker images</w:t>
+        <w:t xml:space="preserve"> to </w:t>
+      </w:r>
+      <w:r>
+        <w:rPr>
+          <w:rFonts w:ascii="Garamond" w:eastAsia="Garamond" w:hAnsi="Garamond" w:cs="Garamond"/>
+          <w:sz w:val="20"/>
+          <w:szCs w:val="20"/>
+        </w:rPr>
+        <w:t xml:space="preserve">a </w:t>
+      </w:r>
+      <w:proofErr w:type="spellStart"/>
+      <w:r>
+        <w:rPr>
+          <w:rFonts w:ascii="Garamond" w:eastAsia="Garamond" w:hAnsi="Garamond" w:cs="Garamond"/>
+          <w:sz w:val="20"/>
+          <w:szCs w:val="20"/>
+        </w:rPr>
+        <w:t>DigitalOcean</w:t>
+      </w:r>
+      <w:proofErr w:type="spellEnd"/>
+      <w:r>
+        <w:rPr>
+          <w:rFonts w:ascii="Garamond" w:eastAsia="Garamond" w:hAnsi="Garamond" w:cs="Garamond"/>
+          <w:sz w:val="20"/>
+          <w:szCs w:val="20"/>
+        </w:rPr>
+        <w:t xml:space="preserve"> server using Docker images</w:t>
       </w:r>
       <w:r>
         <w:rPr>
@@ -998,7 +1009,7 @@
           <w:sz w:val="20"/>
           <w:szCs w:val="20"/>
         </w:rPr>
-        <w:t>Designed</w:t>
+        <w:t>Created</w:t>
       </w:r>
       <w:r>
         <w:rPr>
@@ -1007,6 +1018,14 @@
           <w:szCs w:val="20"/>
         </w:rPr>
         <w:t xml:space="preserve"> </w:t>
+      </w:r>
+      <w:r>
+        <w:rPr>
+          <w:rFonts w:ascii="Garamond" w:eastAsia="Garamond" w:hAnsi="Garamond" w:cs="Garamond"/>
+          <w:sz w:val="20"/>
+          <w:szCs w:val="20"/>
+        </w:rPr>
+        <w:t xml:space="preserve">a </w:t>
       </w:r>
       <w:proofErr w:type="spellStart"/>
       <w:r>
@@ -1043,7 +1062,23 @@
           <w:sz w:val="20"/>
           <w:szCs w:val="20"/>
         </w:rPr>
-        <w:t>Implemented LSL streaming protocol to synchronize recorded data with 1-millisecond precision.</w:t>
+        <w:t xml:space="preserve">Implemented </w:t>
+      </w:r>
+      <w:r>
+        <w:rPr>
+          <w:rFonts w:ascii="Garamond" w:eastAsia="Garamond" w:hAnsi="Garamond" w:cs="Garamond"/>
+          <w:sz w:val="20"/>
+          <w:szCs w:val="20"/>
+        </w:rPr>
+        <w:t xml:space="preserve">the </w:t>
+      </w:r>
+      <w:r>
+        <w:rPr>
+          <w:rFonts w:ascii="Garamond" w:eastAsia="Garamond" w:hAnsi="Garamond" w:cs="Garamond"/>
+          <w:sz w:val="20"/>
+          <w:szCs w:val="20"/>
+        </w:rPr>
+        <w:t>LSL streaming protocol to synchronize recorded data with 1-millisecond precision.</w:t>
       </w:r>
     </w:p>
     <w:p>
@@ -1062,7 +1097,23 @@
           <w:sz w:val="20"/>
           <w:szCs w:val="20"/>
         </w:rPr>
-        <w:t>Documented project's usage and scalability for adaptation by other research teams.</w:t>
+        <w:t xml:space="preserve">Documented </w:t>
+      </w:r>
+      <w:r>
+        <w:rPr>
+          <w:rFonts w:ascii="Garamond" w:eastAsia="Garamond" w:hAnsi="Garamond" w:cs="Garamond"/>
+          <w:sz w:val="20"/>
+          <w:szCs w:val="20"/>
+        </w:rPr>
+        <w:t xml:space="preserve">the </w:t>
+      </w:r>
+      <w:r>
+        <w:rPr>
+          <w:rFonts w:ascii="Garamond" w:eastAsia="Garamond" w:hAnsi="Garamond" w:cs="Garamond"/>
+          <w:sz w:val="20"/>
+          <w:szCs w:val="20"/>
+        </w:rPr>
+        <w:t>project's usage and scalability for adaptation by other research teams.</w:t>
       </w:r>
     </w:p>
     <w:p>
@@ -1088,16 +1139,7 @@
           <w:sz w:val="20"/>
           <w:szCs w:val="20"/>
         </w:rPr>
-        <w:t>Autonomous Parking Simulator</w:t>
-      </w:r>
-      <w:r>
-        <w:rPr>
-          <w:rFonts w:ascii="Garamond" w:eastAsia="Garamond" w:hAnsi="Garamond" w:cs="Garamond"/>
-          <w:b/>
-          <w:sz w:val="20"/>
-          <w:szCs w:val="20"/>
-        </w:rPr>
-        <w:t xml:space="preserve"> – </w:t>
+        <w:t xml:space="preserve">Autonomous Parking Simulator – </w:t>
       </w:r>
       <w:r>
         <w:rPr>
@@ -1139,15 +1181,31 @@
           <w:sz w:val="20"/>
           <w:szCs w:val="20"/>
         </w:rPr>
-        <w:t>Conceptualized</w:t>
-      </w:r>
-      <w:r>
-        <w:rPr>
-          <w:rFonts w:ascii="Garamond" w:eastAsia="Garamond" w:hAnsi="Garamond" w:cs="Garamond"/>
-          <w:sz w:val="20"/>
-          <w:szCs w:val="20"/>
-        </w:rPr>
-        <w:t xml:space="preserve"> simulator in Python to generate the final state and control histories of a parallel parking car.</w:t>
+        <w:t>Constructed</w:t>
+      </w:r>
+      <w:r>
+        <w:rPr>
+          <w:rFonts w:ascii="Garamond" w:eastAsia="Garamond" w:hAnsi="Garamond" w:cs="Garamond"/>
+          <w:sz w:val="20"/>
+          <w:szCs w:val="20"/>
+        </w:rPr>
+        <w:t xml:space="preserve"> </w:t>
+      </w:r>
+      <w:r>
+        <w:rPr>
+          <w:rFonts w:ascii="Garamond" w:eastAsia="Garamond" w:hAnsi="Garamond" w:cs="Garamond"/>
+          <w:sz w:val="20"/>
+          <w:szCs w:val="20"/>
+        </w:rPr>
+        <w:t xml:space="preserve">a </w:t>
+      </w:r>
+      <w:r>
+        <w:rPr>
+          <w:rFonts w:ascii="Garamond" w:eastAsia="Garamond" w:hAnsi="Garamond" w:cs="Garamond"/>
+          <w:sz w:val="20"/>
+          <w:szCs w:val="20"/>
+        </w:rPr>
+        <w:t>simulator in Python to generate the final state and control histories of a parallel parking car.</w:t>
       </w:r>
     </w:p>
     <w:p>
@@ -1163,7 +1221,23 @@
           <w:sz w:val="20"/>
           <w:szCs w:val="20"/>
         </w:rPr>
-        <w:t>Engineered agent to avoid obstacles on its own using reinforcement learning without external libraries.</w:t>
+        <w:t xml:space="preserve">Engineered </w:t>
+      </w:r>
+      <w:r>
+        <w:rPr>
+          <w:rFonts w:ascii="Garamond" w:eastAsia="Garamond" w:hAnsi="Garamond" w:cs="Garamond"/>
+          <w:sz w:val="20"/>
+          <w:szCs w:val="20"/>
+        </w:rPr>
+        <w:t xml:space="preserve">the </w:t>
+      </w:r>
+      <w:r>
+        <w:rPr>
+          <w:rFonts w:ascii="Garamond" w:eastAsia="Garamond" w:hAnsi="Garamond" w:cs="Garamond"/>
+          <w:sz w:val="20"/>
+          <w:szCs w:val="20"/>
+        </w:rPr>
+        <w:t>agent to avoid obstacles on its own using reinforcement learning without external libraries.</w:t>
       </w:r>
     </w:p>
     <w:tbl>
@@ -1194,7 +1268,6 @@
             <w:pPr>
               <w:pStyle w:val="Heading1"/>
               <w:spacing w:before="160" w:after="0" w:line="276" w:lineRule="auto"/>
-              <w:outlineLvl w:val="0"/>
               <w:rPr>
                 <w:rFonts w:ascii="Garamond" w:eastAsia="Garamond" w:hAnsi="Garamond" w:cs="Garamond"/>
                 <w:b/>
@@ -1314,7 +1387,23 @@
           <w:sz w:val="20"/>
           <w:szCs w:val="20"/>
         </w:rPr>
-        <w:t>Pioneered brain-motor interface project to enable people with motor dystrophy to operate a motorized wheelchair.</w:t>
+        <w:t xml:space="preserve">Pioneered </w:t>
+      </w:r>
+      <w:r>
+        <w:rPr>
+          <w:rFonts w:ascii="Garamond" w:eastAsia="Garamond" w:hAnsi="Garamond" w:cs="Garamond"/>
+          <w:sz w:val="20"/>
+          <w:szCs w:val="20"/>
+        </w:rPr>
+        <w:t xml:space="preserve">a </w:t>
+      </w:r>
+      <w:r>
+        <w:rPr>
+          <w:rFonts w:ascii="Garamond" w:eastAsia="Garamond" w:hAnsi="Garamond" w:cs="Garamond"/>
+          <w:sz w:val="20"/>
+          <w:szCs w:val="20"/>
+        </w:rPr>
+        <w:t>brain-motor interface project to enable people with motor dystrophy to operate a motorized wheelchair.</w:t>
       </w:r>
     </w:p>
     <w:p>
@@ -1330,7 +1419,23 @@
           <w:sz w:val="20"/>
           <w:szCs w:val="20"/>
         </w:rPr>
-        <w:t>Managed team of 5 software developers and collaborated with a cross-functional team of mechanical engineers.</w:t>
+        <w:t xml:space="preserve">Managed </w:t>
+      </w:r>
+      <w:r>
+        <w:rPr>
+          <w:rFonts w:ascii="Garamond" w:eastAsia="Garamond" w:hAnsi="Garamond" w:cs="Garamond"/>
+          <w:sz w:val="20"/>
+          <w:szCs w:val="20"/>
+        </w:rPr>
+        <w:t xml:space="preserve">a </w:t>
+      </w:r>
+      <w:r>
+        <w:rPr>
+          <w:rFonts w:ascii="Garamond" w:eastAsia="Garamond" w:hAnsi="Garamond" w:cs="Garamond"/>
+          <w:sz w:val="20"/>
+          <w:szCs w:val="20"/>
+        </w:rPr>
+        <w:t>team of 5 software developers and collaborated with a cross-functional team of mechanical engineers.</w:t>
       </w:r>
     </w:p>
     <w:p>
@@ -1346,7 +1451,23 @@
           <w:sz w:val="20"/>
           <w:szCs w:val="20"/>
         </w:rPr>
-        <w:t>Conducted IRB-approved human subject research study to collect model training data.</w:t>
+        <w:t xml:space="preserve">Conducted </w:t>
+      </w:r>
+      <w:r>
+        <w:rPr>
+          <w:rFonts w:ascii="Garamond" w:eastAsia="Garamond" w:hAnsi="Garamond" w:cs="Garamond"/>
+          <w:sz w:val="20"/>
+          <w:szCs w:val="20"/>
+        </w:rPr>
+        <w:t xml:space="preserve">an </w:t>
+      </w:r>
+      <w:r>
+        <w:rPr>
+          <w:rFonts w:ascii="Garamond" w:eastAsia="Garamond" w:hAnsi="Garamond" w:cs="Garamond"/>
+          <w:sz w:val="20"/>
+          <w:szCs w:val="20"/>
+        </w:rPr>
+        <w:t>IRB-approved human subject research study to collect model training data.</w:t>
       </w:r>
     </w:p>
     <w:p>
@@ -1494,7 +1615,6 @@
             <w:pPr>
               <w:pStyle w:val="Heading1"/>
               <w:spacing w:before="160" w:after="0" w:line="276" w:lineRule="auto"/>
-              <w:outlineLvl w:val="0"/>
               <w:rPr>
                 <w:rFonts w:ascii="Garamond" w:eastAsia="Garamond" w:hAnsi="Garamond" w:cs="Garamond"/>
                 <w:b/>
@@ -1517,33 +1637,7 @@
     </w:tbl>
     <w:p>
       <w:pPr>
-        <w:spacing w:before="120" w:after="26"/>
-        <w:rPr>
-          <w:rFonts w:ascii="Garamond" w:eastAsia="Garamond" w:hAnsi="Garamond" w:cs="Garamond"/>
-          <w:sz w:val="20"/>
-          <w:szCs w:val="20"/>
-        </w:rPr>
-      </w:pPr>
-      <w:r>
-        <w:rPr>
-          <w:rFonts w:ascii="Garamond" w:eastAsia="Garamond" w:hAnsi="Garamond" w:cs="Garamond"/>
-          <w:b/>
-          <w:sz w:val="20"/>
-          <w:szCs w:val="20"/>
-        </w:rPr>
-        <w:t>Technical Skills:</w:t>
-      </w:r>
-      <w:r>
-        <w:rPr>
-          <w:rFonts w:ascii="Garamond" w:eastAsia="Garamond" w:hAnsi="Garamond" w:cs="Garamond"/>
-          <w:sz w:val="20"/>
-          <w:szCs w:val="20"/>
-        </w:rPr>
-        <w:t xml:space="preserve"> Front-End &amp; Back-End Web Development, Research &amp; Development, Software Design &amp; Architecture, Technical Documentation, Unit Testing, Web Scraping</w:t>
-      </w:r>
-    </w:p>
-    <w:p>
-      <w:pPr>
+        <w:spacing w:before="80"/>
         <w:rPr>
           <w:rFonts w:ascii="Garamond" w:eastAsia="Garamond" w:hAnsi="Garamond" w:cs="Garamond"/>
           <w:sz w:val="20"/>
@@ -1591,27 +1685,27 @@
         <w:spacing w:after="26"/>
         <w:rPr>
           <w:rFonts w:ascii="Garamond" w:eastAsia="Garamond" w:hAnsi="Garamond" w:cs="Garamond"/>
-          <w:color w:val="FFFFFF"/>
-          <w:sz w:val="20"/>
-          <w:szCs w:val="20"/>
-        </w:rPr>
-      </w:pPr>
-      <w:r>
-        <w:rPr>
-          <w:rFonts w:ascii="Garamond" w:eastAsia="Garamond" w:hAnsi="Garamond" w:cs="Garamond"/>
-          <w:b/>
-          <w:sz w:val="20"/>
-          <w:szCs w:val="20"/>
-        </w:rPr>
-        <w:t>Other:</w:t>
-      </w:r>
-      <w:r>
-        <w:rPr>
-          <w:rFonts w:ascii="Garamond" w:eastAsia="Garamond" w:hAnsi="Garamond" w:cs="Garamond"/>
-          <w:sz w:val="20"/>
-          <w:szCs w:val="20"/>
-        </w:rPr>
-        <w:t xml:space="preserve"> Angular, Bootstrap, Express, Flask, Git, IntelliJ Suite, </w:t>
+          <w:sz w:val="20"/>
+          <w:szCs w:val="20"/>
+        </w:rPr>
+      </w:pPr>
+      <w:r>
+        <w:rPr>
+          <w:rFonts w:ascii="Garamond" w:eastAsia="Garamond" w:hAnsi="Garamond" w:cs="Garamond"/>
+          <w:b/>
+          <w:bCs/>
+          <w:sz w:val="20"/>
+          <w:szCs w:val="20"/>
+        </w:rPr>
+        <w:t xml:space="preserve">Other: </w:t>
+      </w:r>
+      <w:r>
+        <w:rPr>
+          <w:rFonts w:ascii="Garamond" w:eastAsia="Garamond" w:hAnsi="Garamond" w:cs="Garamond"/>
+          <w:sz w:val="20"/>
+          <w:szCs w:val="20"/>
+        </w:rPr>
+        <w:t xml:space="preserve">Angular, Bootstrap, Express, Flask, Git, IntelliJ Suite, </w:t>
       </w:r>
       <w:r>
         <w:rPr>
@@ -1670,6 +1764,22 @@
           <w:szCs w:val="20"/>
         </w:rPr>
         <w:t>-Learn, Trello</w:t>
+      </w:r>
+      <w:r>
+        <w:rPr>
+          <w:rFonts w:ascii="Garamond" w:eastAsia="Garamond" w:hAnsi="Garamond" w:cs="Garamond"/>
+          <w:sz w:val="20"/>
+          <w:szCs w:val="20"/>
+        </w:rPr>
+        <w:t xml:space="preserve">, </w:t>
+      </w:r>
+      <w:r>
+        <w:rPr>
+          <w:rFonts w:ascii="Garamond" w:eastAsia="Garamond" w:hAnsi="Garamond" w:cs="Garamond"/>
+          <w:sz w:val="20"/>
+          <w:szCs w:val="20"/>
+        </w:rPr>
+        <w:t>Web Scraping</w:t>
       </w:r>
     </w:p>
     <w:sectPr>
@@ -1683,7 +1793,7 @@
 </file>
 
 <file path=word/numbering.xml><?xml version="1.0" encoding="utf-8"?>
-<w:numbering xmlns:wpc="http://schemas.microsoft.com/office/word/2010/wordprocessingCanvas" xmlns:cx="http://schemas.microsoft.com/office/drawing/2014/chartex" xmlns:cx1="http://schemas.microsoft.com/office/drawing/2015/9/8/chartex" xmlns:cx2="http://schemas.microsoft.com/office/drawing/2015/10/21/chartex" xmlns:cx3="http://schemas.microsoft.com/office/drawing/2016/5/9/chartex" xmlns:cx4="http://schemas.microsoft.com/office/drawing/2016/5/10/chartex" xmlns:cx5="http://schemas.microsoft.com/office/drawing/2016/5/11/chartex" xmlns:cx6="http://schemas.microsoft.com/office/drawing/2016/5/12/chartex" xmlns:cx7="http://schemas.microsoft.com/office/drawing/2016/5/13/chartex" xmlns:cx8="http://schemas.microsoft.com/office/drawing/2016/5/14/chartex" xmlns:mc="http://schemas.openxmlformats.org/markup-compatibility/2006" xmlns:aink="http://schemas.microsoft.com/office/drawing/2016/ink" xmlns:am3d="http://schemas.microsoft.com/office/drawing/2017/model3d" xmlns:o="urn:schemas-microsoft-com:office:office" xmlns:oel="http://schemas.microsoft.com/office/2019/extlst" xmlns:r="http://schemas.openxmlformats.org/officeDocument/2006/relationships" xmlns:m="http://schemas.openxmlformats.org/officeDocument/2006/math" xmlns:v="urn:schemas-microsoft-com:vml" xmlns:wp14="http://schemas.microsoft.com/office/word/2010/wordprocessingDrawing" xmlns:wp="http://schemas.openxmlformats.org/drawingml/2006/wordprocessingDrawing" xmlns:w10="urn:schemas-microsoft-com:office:word" xmlns:w="http://schemas.openxmlformats.org/wordprocessingml/2006/main" xmlns:w14="http://schemas.microsoft.com/office/word/2010/wordml" xmlns:w15="http://schemas.microsoft.com/office/word/2012/wordml" xmlns:w16cex="http://schemas.microsoft.com/office/word/2018/wordml/cex" xmlns:w16cid="http://schemas.microsoft.com/office/word/2016/wordml/cid" xmlns:w16="http://schemas.microsoft.com/office/word/2018/wordml" xmlns:w16du="http://schemas.microsoft.com/office/word/2023/wordml/word16du" xmlns:w16sdtdh="http://schemas.microsoft.com/office/word/2020/wordml/sdtdatahash" xmlns:w16se="http://schemas.microsoft.com/office/word/2015/wordml/symex" xmlns:wpg="http://schemas.microsoft.com/office/word/2010/wordprocessingGroup" xmlns:wpi="http://schemas.microsoft.com/office/word/2010/wordprocessingInk" xmlns:wne="http://schemas.microsoft.com/office/word/2006/wordml" xmlns:wps="http://schemas.microsoft.com/office/word/2010/wordprocessingShape" mc:Ignorable="w14 w15 w16se w16cid w16 w16cex w16sdtdh w16du wp14">
+<w:numbering xmlns:wpc="http://schemas.microsoft.com/office/word/2010/wordprocessingCanvas" xmlns:cx="http://schemas.microsoft.com/office/drawing/2014/chartex" xmlns:cx1="http://schemas.microsoft.com/office/drawing/2015/9/8/chartex" xmlns:cx2="http://schemas.microsoft.com/office/drawing/2015/10/21/chartex" xmlns:cx3="http://schemas.microsoft.com/office/drawing/2016/5/9/chartex" xmlns:cx4="http://schemas.microsoft.com/office/drawing/2016/5/10/chartex" xmlns:cx5="http://schemas.microsoft.com/office/drawing/2016/5/11/chartex" xmlns:cx6="http://schemas.microsoft.com/office/drawing/2016/5/12/chartex" xmlns:cx7="http://schemas.microsoft.com/office/drawing/2016/5/13/chartex" xmlns:cx8="http://schemas.microsoft.com/office/drawing/2016/5/14/chartex" xmlns:mc="http://schemas.openxmlformats.org/markup-compatibility/2006" xmlns:aink="http://schemas.microsoft.com/office/drawing/2016/ink" xmlns:am3d="http://schemas.microsoft.com/office/drawing/2017/model3d" xmlns:o="urn:schemas-microsoft-com:office:office" xmlns:oel="http://schemas.microsoft.com/office/2019/extlst" xmlns:r="http://schemas.openxmlformats.org/officeDocument/2006/relationships" xmlns:m="http://schemas.openxmlformats.org/officeDocument/2006/math" xmlns:v="urn:schemas-microsoft-com:vml" xmlns:wp14="http://schemas.microsoft.com/office/word/2010/wordprocessingDrawing" xmlns:wp="http://schemas.openxmlformats.org/drawingml/2006/wordprocessingDrawing" xmlns:w10="urn:schemas-microsoft-com:office:word" xmlns:w="http://schemas.openxmlformats.org/wordprocessingml/2006/main" xmlns:w14="http://schemas.microsoft.com/office/word/2010/wordml" xmlns:w15="http://schemas.microsoft.com/office/word/2012/wordml" xmlns:w16cex="http://schemas.microsoft.com/office/word/2018/wordml/cex" xmlns:w16cid="http://schemas.microsoft.com/office/word/2016/wordml/cid" xmlns:w16="http://schemas.microsoft.com/office/word/2018/wordml" xmlns:w16sdtdh="http://schemas.microsoft.com/office/word/2020/wordml/sdtdatahash" xmlns:w16se="http://schemas.microsoft.com/office/word/2015/wordml/symex" xmlns:wpg="http://schemas.microsoft.com/office/word/2010/wordprocessingGroup" xmlns:wpi="http://schemas.microsoft.com/office/word/2010/wordprocessingInk" xmlns:wne="http://schemas.microsoft.com/office/word/2006/wordml" xmlns:wps="http://schemas.microsoft.com/office/word/2010/wordprocessingShape" mc:Ignorable="w14 w15 w16se w16cid w16 w16cex w16sdtdh wp14">
   <w:abstractNum w:abstractNumId="0" w15:restartNumberingAfterBreak="0">
     <w:nsid w:val="09152AD6"/>
     <w:multiLevelType w:val="multilevel"/>
@@ -2082,7 +2192,7 @@
 </file>
 
 <file path=word/styles.xml><?xml version="1.0" encoding="utf-8"?>
-<w:styles xmlns:mc="http://schemas.openxmlformats.org/markup-compatibility/2006" xmlns:r="http://schemas.openxmlformats.org/officeDocument/2006/relationships" xmlns:w="http://schemas.openxmlformats.org/wordprocessingml/2006/main" xmlns:w14="http://schemas.microsoft.com/office/word/2010/wordml" xmlns:w15="http://schemas.microsoft.com/office/word/2012/wordml" xmlns:w16cex="http://schemas.microsoft.com/office/word/2018/wordml/cex" xmlns:w16cid="http://schemas.microsoft.com/office/word/2016/wordml/cid" xmlns:w16="http://schemas.microsoft.com/office/word/2018/wordml" xmlns:w16du="http://schemas.microsoft.com/office/word/2023/wordml/word16du" xmlns:w16sdtdh="http://schemas.microsoft.com/office/word/2020/wordml/sdtdatahash" xmlns:w16se="http://schemas.microsoft.com/office/word/2015/wordml/symex" mc:Ignorable="w14 w15 w16se w16cid w16 w16cex w16sdtdh w16du">
+<w:styles xmlns:mc="http://schemas.openxmlformats.org/markup-compatibility/2006" xmlns:r="http://schemas.openxmlformats.org/officeDocument/2006/relationships" xmlns:w="http://schemas.openxmlformats.org/wordprocessingml/2006/main" xmlns:w14="http://schemas.microsoft.com/office/word/2010/wordml" xmlns:w15="http://schemas.microsoft.com/office/word/2012/wordml" xmlns:w16cex="http://schemas.microsoft.com/office/word/2018/wordml/cex" xmlns:w16cid="http://schemas.microsoft.com/office/word/2016/wordml/cid" xmlns:w16="http://schemas.microsoft.com/office/word/2018/wordml" xmlns:w16sdtdh="http://schemas.microsoft.com/office/word/2020/wordml/sdtdatahash" xmlns:w16se="http://schemas.microsoft.com/office/word/2015/wordml/symex" mc:Ignorable="w14 w15 w16se w16cid w16 w16cex w16sdtdh">
   <w:docDefaults>
     <w:rPrDefault>
       <w:rPr>
@@ -2745,6 +2855,18 @@
       <w:shd w:val="clear" w:color="auto" w:fill="E1DFDD"/>
     </w:rPr>
   </w:style>
+  <w:style w:type="character" w:styleId="FollowedHyperlink">
+    <w:name w:val="FollowedHyperlink"/>
+    <w:basedOn w:val="DefaultParagraphFont"/>
+    <w:uiPriority w:val="99"/>
+    <w:semiHidden/>
+    <w:unhideWhenUsed/>
+    <w:rsid w:val="006D46F5"/>
+    <w:rPr>
+      <w:color w:val="800080" w:themeColor="followedHyperlink"/>
+      <w:u w:val="single"/>
+    </w:rPr>
+  </w:style>
 </w:styles>
 </file>
 

--- a/Ian_Dunn_Resume.docx
+++ b/Ian_Dunn_Resume.docx
@@ -1640,6 +1640,7 @@
         <w:spacing w:before="80"/>
         <w:rPr>
           <w:rFonts w:ascii="Garamond" w:eastAsia="Garamond" w:hAnsi="Garamond" w:cs="Garamond"/>
+          <w:b/>
           <w:sz w:val="20"/>
           <w:szCs w:val="20"/>
         </w:rPr>
@@ -1656,6 +1657,7 @@
       <w:r>
         <w:rPr>
           <w:rFonts w:ascii="Garamond" w:eastAsia="Garamond" w:hAnsi="Garamond" w:cs="Garamond"/>
+          <w:bCs/>
           <w:sz w:val="20"/>
           <w:szCs w:val="20"/>
         </w:rPr>
@@ -1665,6 +1667,7 @@
       <w:r>
         <w:rPr>
           <w:rFonts w:ascii="Garamond" w:eastAsia="Garamond" w:hAnsi="Garamond" w:cs="Garamond"/>
+          <w:bCs/>
           <w:sz w:val="20"/>
           <w:szCs w:val="20"/>
         </w:rPr>
@@ -1674,83 +1677,100 @@
       <w:r>
         <w:rPr>
           <w:rFonts w:ascii="Garamond" w:eastAsia="Garamond" w:hAnsi="Garamond" w:cs="Garamond"/>
-          <w:sz w:val="20"/>
-          <w:szCs w:val="20"/>
-        </w:rPr>
-        <w:t>/HTML/CSS, MATLAB, MIPS Assembly, MongoDB, PHP, Python, SQL</w:t>
-      </w:r>
-    </w:p>
-    <w:p>
-      <w:pPr>
-        <w:spacing w:after="26"/>
-        <w:rPr>
-          <w:rFonts w:ascii="Garamond" w:eastAsia="Garamond" w:hAnsi="Garamond" w:cs="Garamond"/>
-          <w:sz w:val="20"/>
-          <w:szCs w:val="20"/>
-        </w:rPr>
-      </w:pPr>
-      <w:r>
-        <w:rPr>
-          <w:rFonts w:ascii="Garamond" w:eastAsia="Garamond" w:hAnsi="Garamond" w:cs="Garamond"/>
-          <w:b/>
           <w:bCs/>
           <w:sz w:val="20"/>
           <w:szCs w:val="20"/>
         </w:rPr>
-        <w:t xml:space="preserve">Other: </w:t>
-      </w:r>
-      <w:r>
-        <w:rPr>
-          <w:rFonts w:ascii="Garamond" w:eastAsia="Garamond" w:hAnsi="Garamond" w:cs="Garamond"/>
-          <w:sz w:val="20"/>
-          <w:szCs w:val="20"/>
-        </w:rPr>
-        <w:t xml:space="preserve">Angular, Bootstrap, Express, Flask, Git, IntelliJ Suite, </w:t>
-      </w:r>
-      <w:r>
-        <w:rPr>
-          <w:rFonts w:ascii="Garamond" w:eastAsia="Garamond" w:hAnsi="Garamond" w:cs="Garamond"/>
-          <w:sz w:val="20"/>
-          <w:szCs w:val="20"/>
-        </w:rPr>
-        <w:t>JWT</w:t>
-      </w:r>
-      <w:r>
-        <w:rPr>
-          <w:rFonts w:ascii="Garamond" w:eastAsia="Garamond" w:hAnsi="Garamond" w:cs="Garamond"/>
-          <w:sz w:val="20"/>
-          <w:szCs w:val="20"/>
-        </w:rPr>
-        <w:t xml:space="preserve">, </w:t>
-      </w:r>
-      <w:r>
-        <w:rPr>
-          <w:rFonts w:ascii="Garamond" w:eastAsia="Garamond" w:hAnsi="Garamond" w:cs="Garamond"/>
-          <w:sz w:val="20"/>
-          <w:szCs w:val="20"/>
-        </w:rPr>
-        <w:t xml:space="preserve">JSON, JUnit, Linux, Microsoft Office, </w:t>
-      </w:r>
-      <w:r>
-        <w:rPr>
-          <w:rFonts w:ascii="Garamond" w:eastAsia="Garamond" w:hAnsi="Garamond" w:cs="Garamond"/>
-          <w:sz w:val="20"/>
-          <w:szCs w:val="20"/>
-        </w:rPr>
-        <w:t xml:space="preserve">Nginx, </w:t>
-      </w:r>
-      <w:r>
-        <w:rPr>
-          <w:rFonts w:ascii="Garamond" w:eastAsia="Garamond" w:hAnsi="Garamond" w:cs="Garamond"/>
-          <w:sz w:val="20"/>
-          <w:szCs w:val="20"/>
-        </w:rPr>
-        <w:t xml:space="preserve">Node.js, NumPy, OAuth2, OpenAI Gym, Pandas, </w:t>
+        <w:t>/HTML/CSS, MATLAB, MIPS Assembly, MongoDB, PHP, Python, SQL (Postgres)</w:t>
+      </w:r>
+    </w:p>
+    <w:p>
+      <w:pPr>
+        <w:rPr>
+          <w:rFonts w:ascii="Garamond" w:eastAsia="Garamond" w:hAnsi="Garamond" w:cs="Garamond"/>
+          <w:b/>
+          <w:sz w:val="20"/>
+          <w:szCs w:val="20"/>
+        </w:rPr>
+      </w:pPr>
+      <w:r>
+        <w:rPr>
+          <w:rFonts w:ascii="Garamond" w:eastAsia="Garamond" w:hAnsi="Garamond" w:cs="Garamond"/>
+          <w:b/>
+          <w:sz w:val="20"/>
+          <w:szCs w:val="20"/>
+        </w:rPr>
+        <w:t xml:space="preserve">Frameworks: </w:t>
+      </w:r>
+      <w:r>
+        <w:rPr>
+          <w:rFonts w:ascii="Garamond" w:eastAsia="Garamond" w:hAnsi="Garamond" w:cs="Garamond"/>
+          <w:bCs/>
+          <w:sz w:val="20"/>
+          <w:szCs w:val="20"/>
+        </w:rPr>
+        <w:t>Angular, Bootstrap, Django, Express, Flask, Junit, Nginx, Node.js, React</w:t>
+      </w:r>
+    </w:p>
+    <w:p>
+      <w:pPr>
+        <w:rPr>
+          <w:rFonts w:ascii="Garamond" w:eastAsia="Garamond" w:hAnsi="Garamond" w:cs="Garamond"/>
+          <w:b/>
+          <w:sz w:val="20"/>
+          <w:szCs w:val="20"/>
+        </w:rPr>
+      </w:pPr>
+      <w:r>
+        <w:rPr>
+          <w:rFonts w:ascii="Garamond" w:eastAsia="Garamond" w:hAnsi="Garamond" w:cs="Garamond"/>
+          <w:b/>
+          <w:sz w:val="20"/>
+          <w:szCs w:val="20"/>
+        </w:rPr>
+        <w:t xml:space="preserve">Developer Tools: </w:t>
+      </w:r>
+      <w:r>
+        <w:rPr>
+          <w:rFonts w:ascii="Garamond" w:eastAsia="Garamond" w:hAnsi="Garamond" w:cs="Garamond"/>
+          <w:bCs/>
+          <w:sz w:val="20"/>
+          <w:szCs w:val="20"/>
+        </w:rPr>
+        <w:t>Docker, Git, JetBrains Suite, Trello, Visual Studio</w:t>
+      </w:r>
+    </w:p>
+    <w:p>
+      <w:pPr>
+        <w:rPr>
+          <w:rFonts w:ascii="Garamond" w:eastAsia="Garamond" w:hAnsi="Garamond" w:cs="Garamond"/>
+          <w:sz w:val="20"/>
+          <w:szCs w:val="20"/>
+        </w:rPr>
+      </w:pPr>
+      <w:r>
+        <w:rPr>
+          <w:rFonts w:ascii="Garamond" w:eastAsia="Garamond" w:hAnsi="Garamond" w:cs="Garamond"/>
+          <w:b/>
+          <w:sz w:val="20"/>
+          <w:szCs w:val="20"/>
+        </w:rPr>
+        <w:t xml:space="preserve">Libraries: </w:t>
+      </w:r>
+      <w:r>
+        <w:rPr>
+          <w:rFonts w:ascii="Garamond" w:eastAsia="Garamond" w:hAnsi="Garamond" w:cs="Garamond"/>
+          <w:bCs/>
+          <w:sz w:val="20"/>
+          <w:szCs w:val="20"/>
+        </w:rPr>
+        <w:t xml:space="preserve">NumPy, OpenAI Gym, Pandas, </w:t>
       </w:r>
       <w:proofErr w:type="spellStart"/>
       <w:r>
         <w:rPr>
           <w:rFonts w:ascii="Garamond" w:eastAsia="Garamond" w:hAnsi="Garamond" w:cs="Garamond"/>
+          <w:bCs/>
           <w:sz w:val="20"/>
           <w:szCs w:val="20"/>
         </w:rPr>
@@ -1760,26 +1780,11 @@
       <w:r>
         <w:rPr>
           <w:rFonts w:ascii="Garamond" w:eastAsia="Garamond" w:hAnsi="Garamond" w:cs="Garamond"/>
-          <w:sz w:val="20"/>
-          <w:szCs w:val="20"/>
-        </w:rPr>
-        <w:t>-Learn, Trello</w:t>
-      </w:r>
-      <w:r>
-        <w:rPr>
-          <w:rFonts w:ascii="Garamond" w:eastAsia="Garamond" w:hAnsi="Garamond" w:cs="Garamond"/>
-          <w:sz w:val="20"/>
-          <w:szCs w:val="20"/>
-        </w:rPr>
-        <w:t xml:space="preserve">, </w:t>
-      </w:r>
-      <w:r>
-        <w:rPr>
-          <w:rFonts w:ascii="Garamond" w:eastAsia="Garamond" w:hAnsi="Garamond" w:cs="Garamond"/>
-          <w:sz w:val="20"/>
-          <w:szCs w:val="20"/>
-        </w:rPr>
-        <w:t>Web Scraping</w:t>
+          <w:bCs/>
+          <w:sz w:val="20"/>
+          <w:szCs w:val="20"/>
+        </w:rPr>
+        <w:t>-Learn</w:t>
       </w:r>
     </w:p>
     <w:sectPr>

--- a/Ian_Dunn_Resume.docx
+++ b/Ian_Dunn_Resume.docx
@@ -88,159 +88,6 @@
           <w:t>linkedin.com/in/ian1dunn</w:t>
         </w:r>
       </w:hyperlink>
-    </w:p>
-    <w:tbl>
-      <w:tblPr>
-        <w:tblStyle w:val="a"/>
-        <w:tblW w:w="10472" w:type="dxa"/>
-        <w:tblLayout w:type="fixed"/>
-        <w:tblLook w:val="0400" w:firstRow="0" w:lastRow="0" w:firstColumn="0" w:lastColumn="0" w:noHBand="0" w:noVBand="1"/>
-      </w:tblPr>
-      <w:tblGrid>
-        <w:gridCol w:w="10472"/>
-      </w:tblGrid>
-      <w:tr>
-        <w:tc>
-          <w:tcPr>
-            <w:tcW w:w="10472" w:type="dxa"/>
-            <w:tcBorders>
-              <w:bottom w:val="single" w:sz="12" w:space="0" w:color="000000"/>
-            </w:tcBorders>
-            <w:tcMar>
-              <w:top w:w="0" w:type="dxa"/>
-              <w:left w:w="0" w:type="dxa"/>
-              <w:bottom w:w="0" w:type="dxa"/>
-              <w:right w:w="0" w:type="dxa"/>
-            </w:tcMar>
-          </w:tcPr>
-          <w:p>
-            <w:pPr>
-              <w:pStyle w:val="Heading1"/>
-              <w:spacing w:before="120" w:after="0" w:line="276" w:lineRule="auto"/>
-              <w:rPr>
-                <w:rFonts w:ascii="Garamond" w:eastAsia="Garamond" w:hAnsi="Garamond" w:cs="Garamond"/>
-                <w:b/>
-                <w:sz w:val="22"/>
-                <w:szCs w:val="22"/>
-              </w:rPr>
-            </w:pPr>
-            <w:r>
-              <w:rPr>
-                <w:rFonts w:ascii="Garamond" w:eastAsia="Garamond" w:hAnsi="Garamond" w:cs="Garamond"/>
-                <w:b/>
-                <w:sz w:val="22"/>
-                <w:szCs w:val="22"/>
-              </w:rPr>
-              <w:t>EDUCATION</w:t>
-            </w:r>
-          </w:p>
-        </w:tc>
-      </w:tr>
-    </w:tbl>
-    <w:p>
-      <w:pPr>
-        <w:pStyle w:val="Heading2"/>
-        <w:tabs>
-          <w:tab w:val="right" w:pos="10482"/>
-        </w:tabs>
-        <w:spacing w:before="80" w:after="0"/>
-        <w:ind w:right="-14"/>
-        <w:rPr>
-          <w:rFonts w:ascii="Garamond" w:eastAsia="Garamond" w:hAnsi="Garamond" w:cs="Garamond"/>
-          <w:sz w:val="20"/>
-          <w:szCs w:val="20"/>
-        </w:rPr>
-      </w:pPr>
-      <w:bookmarkStart w:id="0" w:name="_g8hd277cmbln" w:colFirst="0" w:colLast="0"/>
-      <w:bookmarkEnd w:id="0"/>
-      <w:r>
-        <w:rPr>
-          <w:rFonts w:ascii="Garamond" w:eastAsia="Garamond" w:hAnsi="Garamond" w:cs="Garamond"/>
-          <w:b/>
-          <w:sz w:val="20"/>
-          <w:szCs w:val="20"/>
-        </w:rPr>
-        <w:t>Rochester Institute of Technology</w:t>
-      </w:r>
-      <w:r>
-        <w:rPr>
-          <w:rFonts w:ascii="Garamond" w:eastAsia="Garamond" w:hAnsi="Garamond" w:cs="Garamond"/>
-          <w:b/>
-          <w:sz w:val="20"/>
-          <w:szCs w:val="20"/>
-        </w:rPr>
-        <w:tab/>
-      </w:r>
-      <w:r>
-        <w:rPr>
-          <w:rFonts w:ascii="Garamond" w:eastAsia="Garamond" w:hAnsi="Garamond" w:cs="Garamond"/>
-          <w:sz w:val="20"/>
-          <w:szCs w:val="20"/>
-        </w:rPr>
-        <w:t>Aug 2021 – May 2024</w:t>
-      </w:r>
-    </w:p>
-    <w:p>
-      <w:pPr>
-        <w:tabs>
-          <w:tab w:val="right" w:pos="10482"/>
-        </w:tabs>
-        <w:rPr>
-          <w:rFonts w:ascii="Garamond" w:eastAsia="Garamond" w:hAnsi="Garamond" w:cs="Garamond"/>
-          <w:sz w:val="20"/>
-          <w:szCs w:val="20"/>
-        </w:rPr>
-      </w:pPr>
-      <w:r>
-        <w:rPr>
-          <w:rFonts w:ascii="Garamond" w:eastAsia="Garamond" w:hAnsi="Garamond" w:cs="Garamond"/>
-          <w:b/>
-          <w:sz w:val="20"/>
-          <w:szCs w:val="20"/>
-        </w:rPr>
-        <w:t>Bachelor of Science in Computer Science</w:t>
-      </w:r>
-      <w:r>
-        <w:rPr>
-          <w:rFonts w:ascii="Garamond" w:eastAsia="Garamond" w:hAnsi="Garamond" w:cs="Garamond"/>
-          <w:b/>
-          <w:sz w:val="20"/>
-          <w:szCs w:val="20"/>
-        </w:rPr>
-        <w:tab/>
-      </w:r>
-      <w:r>
-        <w:rPr>
-          <w:rFonts w:ascii="Garamond" w:eastAsia="Garamond" w:hAnsi="Garamond" w:cs="Garamond"/>
-          <w:sz w:val="20"/>
-          <w:szCs w:val="20"/>
-        </w:rPr>
-        <w:t>Rochester, NY</w:t>
-      </w:r>
-      <w:r>
-        <w:rPr>
-          <w:rFonts w:ascii="Garamond" w:eastAsia="Garamond" w:hAnsi="Garamond" w:cs="Garamond"/>
-          <w:sz w:val="20"/>
-          <w:szCs w:val="20"/>
-        </w:rPr>
-        <w:tab/>
-      </w:r>
-    </w:p>
-    <w:p>
-      <w:pPr>
-        <w:numPr>
-          <w:ilvl w:val="0"/>
-          <w:numId w:val="1"/>
-        </w:numPr>
-      </w:pPr>
-      <w:r>
-        <w:rPr>
-          <w:rFonts w:ascii="Garamond" w:eastAsia="Garamond" w:hAnsi="Garamond" w:cs="Garamond"/>
-          <w:sz w:val="20"/>
-          <w:szCs w:val="20"/>
-        </w:rPr>
-        <w:t>Relevant Coursework: Algorithms, Machine Learning &amp; AI, Computer Vision, Database Management, Data Analysis.</w:t>
-      </w:r>
     </w:p>
     <w:tbl>
       <w:tblPr>
@@ -277,8 +124,8 @@
                 <w:szCs w:val="22"/>
               </w:rPr>
             </w:pPr>
-            <w:bookmarkStart w:id="1" w:name="_x5opa2vx6bz2" w:colFirst="0" w:colLast="0"/>
-            <w:bookmarkEnd w:id="1"/>
+            <w:bookmarkStart w:id="0" w:name="_x5opa2vx6bz2" w:colFirst="0" w:colLast="0"/>
+            <w:bookmarkEnd w:id="0"/>
             <w:r>
               <w:rPr>
                 <w:rFonts w:ascii="Garamond" w:eastAsia="Garamond" w:hAnsi="Garamond" w:cs="Garamond"/>
@@ -306,16 +153,16 @@
           <w:szCs w:val="20"/>
         </w:rPr>
       </w:pPr>
-      <w:bookmarkStart w:id="2" w:name="_ytov0doa7ugd" w:colFirst="0" w:colLast="0"/>
-      <w:bookmarkEnd w:id="2"/>
-      <w:r>
-        <w:rPr>
-          <w:rFonts w:ascii="Garamond" w:eastAsia="Garamond" w:hAnsi="Garamond" w:cs="Garamond"/>
-          <w:b/>
-          <w:sz w:val="20"/>
-          <w:szCs w:val="20"/>
-        </w:rPr>
-        <w:t>RIT Laboratory of Software Design and Productivity</w:t>
+      <w:bookmarkStart w:id="1" w:name="_ytov0doa7ugd" w:colFirst="0" w:colLast="0"/>
+      <w:bookmarkEnd w:id="1"/>
+      <w:r>
+        <w:rPr>
+          <w:rFonts w:ascii="Garamond" w:eastAsia="Garamond" w:hAnsi="Garamond" w:cs="Garamond"/>
+          <w:b/>
+          <w:sz w:val="20"/>
+          <w:szCs w:val="20"/>
+        </w:rPr>
+        <w:t>Mindex</w:t>
       </w:r>
       <w:r>
         <w:rPr>
@@ -332,7 +179,39 @@
           <w:sz w:val="20"/>
           <w:szCs w:val="20"/>
         </w:rPr>
-        <w:t>Mar 2023 – Aug 2023</w:t>
+        <w:t>Oct</w:t>
+      </w:r>
+      <w:r>
+        <w:rPr>
+          <w:rFonts w:ascii="Garamond" w:eastAsia="Garamond" w:hAnsi="Garamond" w:cs="Garamond"/>
+          <w:sz w:val="20"/>
+          <w:szCs w:val="20"/>
+        </w:rPr>
+        <w:t xml:space="preserve"> 202</w:t>
+      </w:r>
+      <w:r>
+        <w:rPr>
+          <w:rFonts w:ascii="Garamond" w:eastAsia="Garamond" w:hAnsi="Garamond" w:cs="Garamond"/>
+          <w:sz w:val="20"/>
+          <w:szCs w:val="20"/>
+        </w:rPr>
+        <w:t>4</w:t>
+      </w:r>
+      <w:r>
+        <w:rPr>
+          <w:rFonts w:ascii="Garamond" w:eastAsia="Garamond" w:hAnsi="Garamond" w:cs="Garamond"/>
+          <w:sz w:val="20"/>
+          <w:szCs w:val="20"/>
+        </w:rPr>
+        <w:t xml:space="preserve"> – </w:t>
+      </w:r>
+      <w:r>
+        <w:rPr>
+          <w:rFonts w:ascii="Garamond" w:eastAsia="Garamond" w:hAnsi="Garamond" w:cs="Garamond"/>
+          <w:sz w:val="20"/>
+          <w:szCs w:val="20"/>
+        </w:rPr>
+        <w:t>Present</w:t>
       </w:r>
     </w:p>
     <w:p>
@@ -353,7 +232,7 @@
           <w:sz w:val="20"/>
           <w:szCs w:val="20"/>
         </w:rPr>
-        <w:t>Software Security Team Lead</w:t>
+        <w:t>Associate Java Software Engineer</w:t>
       </w:r>
       <w:r>
         <w:rPr>
@@ -362,15 +241,14 @@
           <w:szCs w:val="20"/>
         </w:rPr>
         <w:tab/>
-        <w:t>Rochester, NY</w:t>
-      </w:r>
-      <w:r>
-        <w:rPr>
-          <w:rFonts w:ascii="Garamond" w:eastAsia="Garamond" w:hAnsi="Garamond" w:cs="Garamond"/>
-          <w:sz w:val="20"/>
-          <w:szCs w:val="20"/>
-        </w:rPr>
-        <w:tab/>
+      </w:r>
+      <w:r>
+        <w:rPr>
+          <w:rFonts w:ascii="Garamond" w:eastAsia="Garamond" w:hAnsi="Garamond" w:cs="Garamond"/>
+          <w:sz w:val="20"/>
+          <w:szCs w:val="20"/>
+        </w:rPr>
+        <w:t>Remote</w:t>
       </w:r>
     </w:p>
     <w:p>
@@ -389,7 +267,79 @@
           <w:sz w:val="20"/>
           <w:szCs w:val="20"/>
         </w:rPr>
-        <w:t>Developed REST APIs using Spring Boot and JSON/XML manipulation to create and analyze SBOMs.</w:t>
+        <w:t>Implement</w:t>
+      </w:r>
+      <w:r>
+        <w:rPr>
+          <w:rFonts w:ascii="Garamond" w:eastAsia="Garamond" w:hAnsi="Garamond" w:cs="Garamond"/>
+          <w:sz w:val="20"/>
+          <w:szCs w:val="20"/>
+        </w:rPr>
+        <w:t>ed</w:t>
+      </w:r>
+      <w:r>
+        <w:rPr>
+          <w:rFonts w:ascii="Garamond" w:eastAsia="Garamond" w:hAnsi="Garamond" w:cs="Garamond"/>
+          <w:sz w:val="20"/>
+          <w:szCs w:val="20"/>
+        </w:rPr>
+        <w:t xml:space="preserve"> Smart Pricing </w:t>
+      </w:r>
+      <w:r>
+        <w:rPr>
+          <w:rFonts w:ascii="Garamond" w:eastAsia="Garamond" w:hAnsi="Garamond" w:cs="Garamond"/>
+          <w:sz w:val="20"/>
+          <w:szCs w:val="20"/>
+        </w:rPr>
+        <w:t xml:space="preserve">project </w:t>
+      </w:r>
+      <w:r>
+        <w:rPr>
+          <w:rFonts w:ascii="Garamond" w:eastAsia="Garamond" w:hAnsi="Garamond" w:cs="Garamond"/>
+          <w:sz w:val="20"/>
+          <w:szCs w:val="20"/>
+        </w:rPr>
+        <w:t>t</w:t>
+      </w:r>
+      <w:r>
+        <w:rPr>
+          <w:rFonts w:ascii="Garamond" w:eastAsia="Garamond" w:hAnsi="Garamond" w:cs="Garamond"/>
+          <w:sz w:val="20"/>
+          <w:szCs w:val="20"/>
+        </w:rPr>
+        <w:t xml:space="preserve">o drive increased revenue by providing </w:t>
+      </w:r>
+      <w:r>
+        <w:rPr>
+          <w:rFonts w:ascii="Garamond" w:eastAsia="Garamond" w:hAnsi="Garamond" w:cs="Garamond"/>
+          <w:sz w:val="20"/>
+          <w:szCs w:val="20"/>
+        </w:rPr>
+        <w:t xml:space="preserve">customer </w:t>
+      </w:r>
+      <w:r>
+        <w:rPr>
+          <w:rFonts w:ascii="Garamond" w:eastAsia="Garamond" w:hAnsi="Garamond" w:cs="Garamond"/>
+          <w:sz w:val="20"/>
+          <w:szCs w:val="20"/>
+        </w:rPr>
+        <w:t>churn data to billing</w:t>
+      </w:r>
+      <w:r>
+        <w:rPr>
+          <w:rFonts w:ascii="Garamond" w:eastAsia="Garamond" w:hAnsi="Garamond" w:cs="Garamond"/>
+          <w:sz w:val="20"/>
+          <w:szCs w:val="20"/>
+        </w:rPr>
+        <w:t xml:space="preserve"> APIs</w:t>
+      </w:r>
+      <w:r>
+        <w:rPr>
+          <w:rFonts w:ascii="Garamond" w:eastAsia="Garamond" w:hAnsi="Garamond" w:cs="Garamond"/>
+          <w:sz w:val="20"/>
+          <w:szCs w:val="20"/>
+        </w:rPr>
+        <w:t>.</w:t>
       </w:r>
     </w:p>
     <w:p>
@@ -400,15 +350,145 @@
         </w:numPr>
         <w:rPr>
           <w:rFonts w:ascii="Garamond" w:eastAsia="Garamond" w:hAnsi="Garamond" w:cs="Garamond"/>
-        </w:rPr>
-      </w:pPr>
-      <w:r>
-        <w:rPr>
-          <w:rFonts w:ascii="Garamond" w:eastAsia="Garamond" w:hAnsi="Garamond" w:cs="Garamond"/>
-          <w:sz w:val="20"/>
-          <w:szCs w:val="20"/>
-        </w:rPr>
-        <w:t>Led sprint planning meetings and presented burndown charts for each SCRUM cycle.</w:t>
+          <w:sz w:val="20"/>
+          <w:szCs w:val="20"/>
+        </w:rPr>
+      </w:pPr>
+      <w:r>
+        <w:rPr>
+          <w:rFonts w:ascii="Garamond" w:eastAsia="Garamond" w:hAnsi="Garamond" w:cs="Garamond"/>
+          <w:sz w:val="20"/>
+          <w:szCs w:val="20"/>
+        </w:rPr>
+        <w:t>Conceptualized</w:t>
+      </w:r>
+      <w:r>
+        <w:rPr>
+          <w:rFonts w:ascii="Garamond" w:eastAsia="Garamond" w:hAnsi="Garamond" w:cs="Garamond"/>
+          <w:sz w:val="20"/>
+          <w:szCs w:val="20"/>
+        </w:rPr>
+        <w:t xml:space="preserve"> and developed</w:t>
+      </w:r>
+      <w:r>
+        <w:rPr>
+          <w:rFonts w:ascii="Garamond" w:eastAsia="Garamond" w:hAnsi="Garamond" w:cs="Garamond"/>
+          <w:sz w:val="20"/>
+          <w:szCs w:val="20"/>
+        </w:rPr>
+        <w:t xml:space="preserve"> pipeline to </w:t>
+      </w:r>
+      <w:r>
+        <w:rPr>
+          <w:rFonts w:ascii="Garamond" w:eastAsia="Garamond" w:hAnsi="Garamond" w:cs="Garamond"/>
+          <w:sz w:val="20"/>
+          <w:szCs w:val="20"/>
+        </w:rPr>
+        <w:t xml:space="preserve">validate </w:t>
+      </w:r>
+      <w:r>
+        <w:rPr>
+          <w:rFonts w:ascii="Garamond" w:eastAsia="Garamond" w:hAnsi="Garamond" w:cs="Garamond"/>
+          <w:sz w:val="20"/>
+          <w:szCs w:val="20"/>
+        </w:rPr>
+        <w:t xml:space="preserve">large </w:t>
+      </w:r>
+      <w:r>
+        <w:rPr>
+          <w:rFonts w:ascii="Garamond" w:eastAsia="Garamond" w:hAnsi="Garamond" w:cs="Garamond"/>
+          <w:sz w:val="20"/>
+          <w:szCs w:val="20"/>
+        </w:rPr>
+        <w:t>CSV</w:t>
+      </w:r>
+      <w:r>
+        <w:rPr>
+          <w:rFonts w:ascii="Garamond" w:eastAsia="Garamond" w:hAnsi="Garamond" w:cs="Garamond"/>
+          <w:sz w:val="20"/>
+          <w:szCs w:val="20"/>
+        </w:rPr>
+        <w:t xml:space="preserve"> files</w:t>
+      </w:r>
+      <w:r>
+        <w:rPr>
+          <w:rFonts w:ascii="Garamond" w:eastAsia="Garamond" w:hAnsi="Garamond" w:cs="Garamond"/>
+          <w:sz w:val="20"/>
+          <w:szCs w:val="20"/>
+        </w:rPr>
+        <w:t xml:space="preserve"> </w:t>
+      </w:r>
+      <w:r>
+        <w:rPr>
+          <w:rFonts w:ascii="Garamond" w:eastAsia="Garamond" w:hAnsi="Garamond" w:cs="Garamond"/>
+          <w:sz w:val="20"/>
+          <w:szCs w:val="20"/>
+        </w:rPr>
+        <w:t>in</w:t>
+      </w:r>
+      <w:r>
+        <w:rPr>
+          <w:rFonts w:ascii="Garamond" w:eastAsia="Garamond" w:hAnsi="Garamond" w:cs="Garamond"/>
+          <w:sz w:val="20"/>
+          <w:szCs w:val="20"/>
+        </w:rPr>
+        <w:t xml:space="preserve"> </w:t>
+      </w:r>
+      <w:r>
+        <w:rPr>
+          <w:rFonts w:ascii="Garamond" w:eastAsia="Garamond" w:hAnsi="Garamond" w:cs="Garamond"/>
+          <w:sz w:val="20"/>
+          <w:szCs w:val="20"/>
+        </w:rPr>
+        <w:t>AWS S3</w:t>
+      </w:r>
+      <w:r>
+        <w:rPr>
+          <w:rFonts w:ascii="Garamond" w:eastAsia="Garamond" w:hAnsi="Garamond" w:cs="Garamond"/>
+          <w:sz w:val="20"/>
+          <w:szCs w:val="20"/>
+        </w:rPr>
+        <w:t xml:space="preserve"> </w:t>
+      </w:r>
+      <w:r>
+        <w:rPr>
+          <w:rFonts w:ascii="Garamond" w:eastAsia="Garamond" w:hAnsi="Garamond" w:cs="Garamond"/>
+          <w:sz w:val="20"/>
+          <w:szCs w:val="20"/>
+        </w:rPr>
+        <w:t xml:space="preserve">storage </w:t>
+      </w:r>
+      <w:r>
+        <w:rPr>
+          <w:rFonts w:ascii="Garamond" w:eastAsia="Garamond" w:hAnsi="Garamond" w:cs="Garamond"/>
+          <w:sz w:val="20"/>
+          <w:szCs w:val="20"/>
+        </w:rPr>
+        <w:t>and process into</w:t>
+      </w:r>
+      <w:r>
+        <w:rPr>
+          <w:rFonts w:ascii="Garamond" w:eastAsia="Garamond" w:hAnsi="Garamond" w:cs="Garamond"/>
+          <w:sz w:val="20"/>
+          <w:szCs w:val="20"/>
+        </w:rPr>
+        <w:t xml:space="preserve"> </w:t>
+      </w:r>
+      <w:r>
+        <w:rPr>
+          <w:rFonts w:ascii="Garamond" w:eastAsia="Garamond" w:hAnsi="Garamond" w:cs="Garamond"/>
+          <w:sz w:val="20"/>
+          <w:szCs w:val="20"/>
+        </w:rPr>
+        <w:t>MongoDB</w:t>
+      </w:r>
+      <w:r>
+        <w:rPr>
+          <w:rFonts w:ascii="Garamond" w:eastAsia="Garamond" w:hAnsi="Garamond" w:cs="Garamond"/>
+          <w:sz w:val="20"/>
+          <w:szCs w:val="20"/>
+        </w:rPr>
+        <w:t>.</w:t>
       </w:r>
     </w:p>
     <w:p>
@@ -419,23 +499,17 @@
         </w:numPr>
         <w:rPr>
           <w:rFonts w:ascii="Garamond" w:eastAsia="Garamond" w:hAnsi="Garamond" w:cs="Garamond"/>
-        </w:rPr>
-      </w:pPr>
-      <w:r>
-        <w:rPr>
-          <w:rFonts w:ascii="Garamond" w:eastAsia="Garamond" w:hAnsi="Garamond" w:cs="Garamond"/>
-          <w:sz w:val="20"/>
-          <w:szCs w:val="20"/>
-        </w:rPr>
-        <w:t>Overhauled</w:t>
-      </w:r>
-      <w:r>
-        <w:rPr>
-          <w:rFonts w:ascii="Garamond" w:eastAsia="Garamond" w:hAnsi="Garamond" w:cs="Garamond"/>
-          <w:sz w:val="20"/>
-          <w:szCs w:val="20"/>
-        </w:rPr>
-        <w:t xml:space="preserve"> back-end unit testing coverage from 25% to 95%.</w:t>
+          <w:sz w:val="20"/>
+          <w:szCs w:val="20"/>
+        </w:rPr>
+      </w:pPr>
+      <w:r>
+        <w:rPr>
+          <w:rFonts w:ascii="Garamond" w:eastAsia="Garamond" w:hAnsi="Garamond" w:cs="Garamond"/>
+          <w:sz w:val="20"/>
+          <w:szCs w:val="20"/>
+        </w:rPr>
+        <w:t>Developed Kafka consumer to validate and store data between microservices.</w:t>
       </w:r>
     </w:p>
     <w:p>
@@ -446,15 +520,33 @@
         </w:numPr>
         <w:rPr>
           <w:rFonts w:ascii="Garamond" w:eastAsia="Garamond" w:hAnsi="Garamond" w:cs="Garamond"/>
-        </w:rPr>
-      </w:pPr>
-      <w:r>
-        <w:rPr>
-          <w:rFonts w:ascii="Garamond" w:eastAsia="Garamond" w:hAnsi="Garamond" w:cs="Garamond"/>
-          <w:sz w:val="20"/>
-          <w:szCs w:val="20"/>
-        </w:rPr>
-        <w:t>Deployed a scalable back-end platform and a custom open-source analysis utility using Docker.</w:t>
+          <w:sz w:val="20"/>
+          <w:szCs w:val="20"/>
+        </w:rPr>
+      </w:pPr>
+      <w:r>
+        <w:rPr>
+          <w:rFonts w:ascii="Garamond" w:eastAsia="Garamond" w:hAnsi="Garamond" w:cs="Garamond"/>
+          <w:sz w:val="20"/>
+          <w:szCs w:val="20"/>
+        </w:rPr>
+        <w:t xml:space="preserve">Created </w:t>
+      </w:r>
+      <w:r>
+        <w:rPr>
+          <w:rFonts w:ascii="Garamond" w:eastAsia="Garamond" w:hAnsi="Garamond" w:cs="Garamond"/>
+          <w:sz w:val="20"/>
+          <w:szCs w:val="20"/>
+        </w:rPr>
+        <w:t xml:space="preserve">comprehensive </w:t>
+      </w:r>
+      <w:r>
+        <w:rPr>
+          <w:rFonts w:ascii="Garamond" w:eastAsia="Garamond" w:hAnsi="Garamond" w:cs="Garamond"/>
+          <w:sz w:val="20"/>
+          <w:szCs w:val="20"/>
+        </w:rPr>
+        <w:t>video demos for stakeholders.</w:t>
       </w:r>
     </w:p>
     <w:p>
@@ -471,16 +563,14 @@
           <w:szCs w:val="20"/>
         </w:rPr>
       </w:pPr>
-      <w:bookmarkStart w:id="3" w:name="_wjnxbjmwdwkl" w:colFirst="0" w:colLast="0"/>
-      <w:bookmarkEnd w:id="3"/>
-      <w:r>
-        <w:rPr>
-          <w:rFonts w:ascii="Garamond" w:eastAsia="Garamond" w:hAnsi="Garamond" w:cs="Garamond"/>
-          <w:b/>
-          <w:sz w:val="20"/>
-          <w:szCs w:val="20"/>
-        </w:rPr>
-        <w:t>Suburban Driving School</w:t>
+      <w:r>
+        <w:rPr>
+          <w:rFonts w:ascii="Garamond" w:eastAsia="Garamond" w:hAnsi="Garamond" w:cs="Garamond"/>
+          <w:b/>
+          <w:sz w:val="20"/>
+          <w:szCs w:val="20"/>
+        </w:rPr>
+        <w:t>RIT Laboratory of Software Design and Productivity</w:t>
       </w:r>
       <w:r>
         <w:rPr>
@@ -497,7 +587,7 @@
           <w:sz w:val="20"/>
           <w:szCs w:val="20"/>
         </w:rPr>
-        <w:t>Dec 2019 – Dec 2021</w:t>
+        <w:t>Mar 2023 – Aug 2023</w:t>
       </w:r>
     </w:p>
     <w:p>
@@ -518,7 +608,7 @@
           <w:sz w:val="20"/>
           <w:szCs w:val="20"/>
         </w:rPr>
-        <w:t>Front-End Web Developer</w:t>
+        <w:t>Software Security Team Lead</w:t>
       </w:r>
       <w:r>
         <w:rPr>
@@ -527,7 +617,7 @@
           <w:szCs w:val="20"/>
         </w:rPr>
         <w:tab/>
-        <w:t>Fairport, NY</w:t>
+        <w:t>Rochester, NY</w:t>
       </w:r>
       <w:r>
         <w:rPr>
@@ -554,7 +644,7 @@
           <w:sz w:val="20"/>
           <w:szCs w:val="20"/>
         </w:rPr>
-        <w:t>Redesigned the client’s website to enhance content accessibility for senior citizens.</w:t>
+        <w:t>Developed REST APIs using Spring Boot and JSON/XML manipulation to create and analyze SBOMs.</w:t>
       </w:r>
     </w:p>
     <w:p>
@@ -573,8 +663,29 @@
           <w:sz w:val="20"/>
           <w:szCs w:val="20"/>
         </w:rPr>
-        <w:t>Managed timely and accurate content updates.</w:t>
-      </w:r>
+        <w:t>Led sprint planning meetings and presented burndown charts for each SCRUM cycle.</w:t>
+      </w:r>
+    </w:p>
+    <w:p>
+      <w:pPr>
+        <w:numPr>
+          <w:ilvl w:val="0"/>
+          <w:numId w:val="1"/>
+        </w:numPr>
+        <w:rPr>
+          <w:rFonts w:ascii="Garamond" w:eastAsia="Garamond" w:hAnsi="Garamond" w:cs="Garamond"/>
+        </w:rPr>
+      </w:pPr>
+      <w:r>
+        <w:rPr>
+          <w:rFonts w:ascii="Garamond" w:eastAsia="Garamond" w:hAnsi="Garamond" w:cs="Garamond"/>
+          <w:sz w:val="20"/>
+          <w:szCs w:val="20"/>
+        </w:rPr>
+        <w:t>Deployed a scalable back-end platform and a custom open-source analysis utility using Docker.</w:t>
+      </w:r>
+      <w:bookmarkStart w:id="2" w:name="_wjnxbjmwdwkl" w:colFirst="0" w:colLast="0"/>
+      <w:bookmarkEnd w:id="2"/>
     </w:p>
     <w:tbl>
       <w:tblPr>
@@ -611,8 +722,8 @@
                 <w:szCs w:val="22"/>
               </w:rPr>
             </w:pPr>
-            <w:bookmarkStart w:id="4" w:name="_o4p2m3teuqf6" w:colFirst="0" w:colLast="0"/>
-            <w:bookmarkEnd w:id="4"/>
+            <w:bookmarkStart w:id="3" w:name="_o4p2m3teuqf6" w:colFirst="0" w:colLast="0"/>
+            <w:bookmarkEnd w:id="3"/>
             <w:r>
               <w:rPr>
                 <w:rFonts w:ascii="Garamond" w:eastAsia="Garamond" w:hAnsi="Garamond" w:cs="Garamond"/>
@@ -626,8 +737,8 @@
         </w:tc>
       </w:tr>
     </w:tbl>
-    <w:bookmarkStart w:id="5" w:name="_g7fokk64489o" w:colFirst="0" w:colLast="0"/>
-    <w:bookmarkEnd w:id="5"/>
+    <w:bookmarkStart w:id="4" w:name="_g7fokk64489o" w:colFirst="0" w:colLast="0"/>
+    <w:bookmarkEnd w:id="4"/>
     <w:p>
       <w:pPr>
         <w:pStyle w:val="Heading2"/>
@@ -646,6 +757,7 @@
         <w:rPr>
           <w:rFonts w:ascii="Garamond" w:eastAsia="Garamond" w:hAnsi="Garamond" w:cs="Garamond"/>
           <w:b/>
+          <w:color w:val="000000" w:themeColor="text1"/>
           <w:sz w:val="20"/>
           <w:szCs w:val="20"/>
         </w:rPr>
@@ -655,6 +767,7 @@
         <w:rPr>
           <w:rFonts w:ascii="Garamond" w:eastAsia="Garamond" w:hAnsi="Garamond" w:cs="Garamond"/>
           <w:b/>
+          <w:color w:val="000000" w:themeColor="text1"/>
           <w:sz w:val="20"/>
           <w:szCs w:val="20"/>
         </w:rPr>
@@ -664,14 +777,16 @@
         <w:rPr>
           <w:rFonts w:ascii="Garamond" w:eastAsia="Garamond" w:hAnsi="Garamond" w:cs="Garamond"/>
           <w:b/>
-          <w:sz w:val="20"/>
-          <w:szCs w:val="20"/>
-        </w:rPr>
-      </w:r>
-      <w:r>
-        <w:rPr>
-          <w:rFonts w:ascii="Garamond" w:eastAsia="Garamond" w:hAnsi="Garamond" w:cs="Garamond"/>
-          <w:b/>
+          <w:color w:val="000000" w:themeColor="text1"/>
+          <w:sz w:val="20"/>
+          <w:szCs w:val="20"/>
+        </w:rPr>
+      </w:r>
+      <w:r>
+        <w:rPr>
+          <w:rFonts w:ascii="Garamond" w:eastAsia="Garamond" w:hAnsi="Garamond" w:cs="Garamond"/>
+          <w:b/>
+          <w:color w:val="000000" w:themeColor="text1"/>
           <w:sz w:val="20"/>
           <w:szCs w:val="20"/>
         </w:rPr>
@@ -682,6 +797,7 @@
           <w:rStyle w:val="Hyperlink"/>
           <w:rFonts w:ascii="Garamond" w:eastAsia="Garamond" w:hAnsi="Garamond" w:cs="Garamond"/>
           <w:b/>
+          <w:color w:val="000000" w:themeColor="text1"/>
           <w:sz w:val="20"/>
           <w:szCs w:val="20"/>
         </w:rPr>
@@ -692,6 +808,7 @@
           <w:rStyle w:val="Hyperlink"/>
           <w:rFonts w:ascii="Garamond" w:eastAsia="Garamond" w:hAnsi="Garamond" w:cs="Garamond"/>
           <w:b/>
+          <w:color w:val="000000" w:themeColor="text1"/>
           <w:sz w:val="20"/>
           <w:szCs w:val="20"/>
         </w:rPr>
@@ -702,15 +819,28 @@
           <w:rStyle w:val="Hyperlink"/>
           <w:rFonts w:ascii="Garamond" w:eastAsia="Garamond" w:hAnsi="Garamond" w:cs="Garamond"/>
           <w:b/>
-          <w:sz w:val="20"/>
-          <w:szCs w:val="20"/>
-        </w:rPr>
-        <w:t>ti.me</w:t>
-      </w:r>
-      <w:r>
-        <w:rPr>
-          <w:rFonts w:ascii="Garamond" w:eastAsia="Garamond" w:hAnsi="Garamond" w:cs="Garamond"/>
-          <w:b/>
+          <w:color w:val="000000" w:themeColor="text1"/>
+          <w:sz w:val="20"/>
+          <w:szCs w:val="20"/>
+        </w:rPr>
+        <w:t>ti</w:t>
+      </w:r>
+      <w:r>
+        <w:rPr>
+          <w:rStyle w:val="Hyperlink"/>
+          <w:rFonts w:ascii="Garamond" w:eastAsia="Garamond" w:hAnsi="Garamond" w:cs="Garamond"/>
+          <w:b/>
+          <w:color w:val="000000" w:themeColor="text1"/>
+          <w:sz w:val="20"/>
+          <w:szCs w:val="20"/>
+        </w:rPr>
+        <w:t>.me</w:t>
+      </w:r>
+      <w:r>
+        <w:rPr>
+          <w:rFonts w:ascii="Garamond" w:eastAsia="Garamond" w:hAnsi="Garamond" w:cs="Garamond"/>
+          <w:b/>
+          <w:color w:val="000000" w:themeColor="text1"/>
           <w:sz w:val="20"/>
           <w:szCs w:val="20"/>
         </w:rPr>
@@ -758,8 +888,8 @@
           <w:numId w:val="2"/>
         </w:numPr>
       </w:pPr>
-      <w:bookmarkStart w:id="6" w:name="_1a7glrf64jii" w:colFirst="0" w:colLast="0"/>
-      <w:bookmarkEnd w:id="6"/>
+      <w:bookmarkStart w:id="5" w:name="_1a7glrf64jii" w:colFirst="0" w:colLast="0"/>
+      <w:bookmarkEnd w:id="5"/>
       <w:r>
         <w:rPr>
           <w:rFonts w:ascii="Garamond" w:eastAsia="Garamond" w:hAnsi="Garamond" w:cs="Garamond"/>
@@ -880,23 +1010,13 @@
         </w:rPr>
         <w:t xml:space="preserve">a </w:t>
       </w:r>
-      <w:proofErr w:type="spellStart"/>
-      <w:r>
-        <w:rPr>
-          <w:rFonts w:ascii="Garamond" w:eastAsia="Garamond" w:hAnsi="Garamond" w:cs="Garamond"/>
-          <w:sz w:val="20"/>
-          <w:szCs w:val="20"/>
-        </w:rPr>
-        <w:t>DigitalOcean</w:t>
-      </w:r>
-      <w:proofErr w:type="spellEnd"/>
-      <w:r>
-        <w:rPr>
-          <w:rFonts w:ascii="Garamond" w:eastAsia="Garamond" w:hAnsi="Garamond" w:cs="Garamond"/>
-          <w:sz w:val="20"/>
-          <w:szCs w:val="20"/>
-        </w:rPr>
-        <w:t xml:space="preserve"> server using Docker images</w:t>
+      <w:r>
+        <w:rPr>
+          <w:rFonts w:ascii="Garamond" w:eastAsia="Garamond" w:hAnsi="Garamond" w:cs="Garamond"/>
+          <w:sz w:val="20"/>
+          <w:szCs w:val="20"/>
+        </w:rPr>
+        <w:t>DigitalOcean server using Docker images</w:t>
       </w:r>
       <w:r>
         <w:rPr>
@@ -961,14 +1081,37 @@
           <w:szCs w:val="20"/>
         </w:rPr>
       </w:pPr>
-      <w:r>
-        <w:rPr>
-          <w:rFonts w:ascii="Garamond" w:eastAsia="Garamond" w:hAnsi="Garamond" w:cs="Garamond"/>
-          <w:b/>
-          <w:sz w:val="20"/>
-          <w:szCs w:val="20"/>
-        </w:rPr>
-        <w:t xml:space="preserve">EEG Data Collector – </w:t>
+      <w:hyperlink r:id="rId7" w:history="1">
+        <w:r>
+          <w:rPr>
+            <w:rStyle w:val="Hyperlink"/>
+            <w:rFonts w:ascii="Garamond" w:eastAsia="Garamond" w:hAnsi="Garamond" w:cs="Garamond"/>
+            <w:b/>
+            <w:color w:val="000000" w:themeColor="text1"/>
+            <w:sz w:val="20"/>
+            <w:szCs w:val="20"/>
+          </w:rPr>
+          <w:t>EEG Data Collector</w:t>
+        </w:r>
+      </w:hyperlink>
+      <w:r>
+        <w:rPr>
+          <w:rFonts w:ascii="Garamond" w:eastAsia="Garamond" w:hAnsi="Garamond" w:cs="Garamond"/>
+          <w:b/>
+          <w:color w:val="000000" w:themeColor="text1"/>
+          <w:sz w:val="20"/>
+          <w:szCs w:val="20"/>
+        </w:rPr>
+        <w:t xml:space="preserve"> </w:t>
+      </w:r>
+      <w:r>
+        <w:rPr>
+          <w:rFonts w:ascii="Garamond" w:eastAsia="Garamond" w:hAnsi="Garamond" w:cs="Garamond"/>
+          <w:b/>
+          <w:sz w:val="20"/>
+          <w:szCs w:val="20"/>
+        </w:rPr>
+        <w:t xml:space="preserve">– </w:t>
       </w:r>
       <w:r>
         <w:rPr>
@@ -1002,6 +1145,9 @@
           <w:ilvl w:val="0"/>
           <w:numId w:val="2"/>
         </w:numPr>
+        <w:rPr>
+          <w:rFonts w:ascii="Garamond" w:eastAsia="Garamond" w:hAnsi="Garamond" w:cs="Garamond"/>
+        </w:rPr>
       </w:pPr>
       <w:r>
         <w:rPr>
@@ -1027,23 +1173,13 @@
         </w:rPr>
         <w:t xml:space="preserve">a </w:t>
       </w:r>
-      <w:proofErr w:type="spellStart"/>
-      <w:r>
-        <w:rPr>
-          <w:rFonts w:ascii="Garamond" w:eastAsia="Garamond" w:hAnsi="Garamond" w:cs="Garamond"/>
-          <w:sz w:val="20"/>
-          <w:szCs w:val="20"/>
-        </w:rPr>
-        <w:t>Tkinter</w:t>
-      </w:r>
-      <w:proofErr w:type="spellEnd"/>
-      <w:r>
-        <w:rPr>
-          <w:rFonts w:ascii="Garamond" w:eastAsia="Garamond" w:hAnsi="Garamond" w:cs="Garamond"/>
-          <w:sz w:val="20"/>
-          <w:szCs w:val="20"/>
-        </w:rPr>
-        <w:t xml:space="preserve"> GUI application to capture brain activity in response to audiovisual stimuli.</w:t>
+      <w:r>
+        <w:rPr>
+          <w:rFonts w:ascii="Garamond" w:eastAsia="Garamond" w:hAnsi="Garamond" w:cs="Garamond"/>
+          <w:sz w:val="20"/>
+          <w:szCs w:val="20"/>
+        </w:rPr>
+        <w:t>Tkinter GUI application to capture brain activity in response to audiovisual stimuli.</w:t>
       </w:r>
     </w:p>
     <w:p>
@@ -1062,7 +1198,7 @@
           <w:sz w:val="20"/>
           <w:szCs w:val="20"/>
         </w:rPr>
-        <w:t xml:space="preserve">Implemented </w:t>
+        <w:t xml:space="preserve">Documented </w:t>
       </w:r>
       <w:r>
         <w:rPr>
@@ -1078,44 +1214,11 @@
           <w:sz w:val="20"/>
           <w:szCs w:val="20"/>
         </w:rPr>
-        <w:t>LSL streaming protocol to synchronize recorded data with 1-millisecond precision.</w:t>
+        <w:t>project's usage and scalability for adaptation by other research teams.</w:t>
       </w:r>
     </w:p>
-    <w:p>
-      <w:pPr>
-        <w:numPr>
-          <w:ilvl w:val="0"/>
-          <w:numId w:val="2"/>
-        </w:numPr>
-        <w:rPr>
-          <w:rFonts w:ascii="Garamond" w:eastAsia="Garamond" w:hAnsi="Garamond" w:cs="Garamond"/>
-        </w:rPr>
-      </w:pPr>
-      <w:r>
-        <w:rPr>
-          <w:rFonts w:ascii="Garamond" w:eastAsia="Garamond" w:hAnsi="Garamond" w:cs="Garamond"/>
-          <w:sz w:val="20"/>
-          <w:szCs w:val="20"/>
-        </w:rPr>
-        <w:t xml:space="preserve">Documented </w:t>
-      </w:r>
-      <w:r>
-        <w:rPr>
-          <w:rFonts w:ascii="Garamond" w:eastAsia="Garamond" w:hAnsi="Garamond" w:cs="Garamond"/>
-          <w:sz w:val="20"/>
-          <w:szCs w:val="20"/>
-        </w:rPr>
-        <w:t xml:space="preserve">the </w:t>
-      </w:r>
-      <w:r>
-        <w:rPr>
-          <w:rFonts w:ascii="Garamond" w:eastAsia="Garamond" w:hAnsi="Garamond" w:cs="Garamond"/>
-          <w:sz w:val="20"/>
-          <w:szCs w:val="20"/>
-        </w:rPr>
-        <w:t>project's usage and scalability for adaptation by other research teams.</w:t>
-      </w:r>
-    </w:p>
+    <w:bookmarkStart w:id="6" w:name="_233qsc7bbzo5" w:colFirst="0" w:colLast="0"/>
+    <w:bookmarkEnd w:id="6"/>
     <w:p>
       <w:pPr>
         <w:pStyle w:val="Heading2"/>
@@ -1130,16 +1233,74 @@
           <w:szCs w:val="20"/>
         </w:rPr>
       </w:pPr>
-      <w:bookmarkStart w:id="7" w:name="_233qsc7bbzo5" w:colFirst="0" w:colLast="0"/>
-      <w:bookmarkEnd w:id="7"/>
-      <w:r>
-        <w:rPr>
-          <w:rFonts w:ascii="Garamond" w:eastAsia="Garamond" w:hAnsi="Garamond" w:cs="Garamond"/>
-          <w:b/>
-          <w:sz w:val="20"/>
-          <w:szCs w:val="20"/>
-        </w:rPr>
-        <w:t xml:space="preserve">Autonomous Parking Simulator – </w:t>
+      <w:r>
+        <w:rPr>
+          <w:rFonts w:ascii="Garamond" w:eastAsia="Garamond" w:hAnsi="Garamond" w:cs="Garamond"/>
+          <w:b/>
+          <w:color w:val="000000" w:themeColor="text1"/>
+          <w:sz w:val="20"/>
+          <w:szCs w:val="20"/>
+        </w:rPr>
+        <w:fldChar w:fldCharType="begin"/>
+      </w:r>
+      <w:r>
+        <w:rPr>
+          <w:rFonts w:ascii="Garamond" w:eastAsia="Garamond" w:hAnsi="Garamond" w:cs="Garamond"/>
+          <w:b/>
+          <w:color w:val="000000" w:themeColor="text1"/>
+          <w:sz w:val="20"/>
+          <w:szCs w:val="20"/>
+        </w:rPr>
+        <w:instrText>HYPERLINK "https://github.com/ian1dunn/CSCI331-DubinsGA"</w:instrText>
+      </w:r>
+      <w:r>
+        <w:rPr>
+          <w:rFonts w:ascii="Garamond" w:eastAsia="Garamond" w:hAnsi="Garamond" w:cs="Garamond"/>
+          <w:b/>
+          <w:color w:val="000000" w:themeColor="text1"/>
+          <w:sz w:val="20"/>
+          <w:szCs w:val="20"/>
+        </w:rPr>
+      </w:r>
+      <w:r>
+        <w:rPr>
+          <w:rFonts w:ascii="Garamond" w:eastAsia="Garamond" w:hAnsi="Garamond" w:cs="Garamond"/>
+          <w:b/>
+          <w:color w:val="000000" w:themeColor="text1"/>
+          <w:sz w:val="20"/>
+          <w:szCs w:val="20"/>
+        </w:rPr>
+        <w:fldChar w:fldCharType="separate"/>
+      </w:r>
+      <w:r>
+        <w:rPr>
+          <w:rStyle w:val="Hyperlink"/>
+          <w:rFonts w:ascii="Garamond" w:eastAsia="Garamond" w:hAnsi="Garamond" w:cs="Garamond"/>
+          <w:b/>
+          <w:color w:val="000000" w:themeColor="text1"/>
+          <w:sz w:val="20"/>
+          <w:szCs w:val="20"/>
+        </w:rPr>
+        <w:t>Autonomous Parking Simulator</w:t>
+      </w:r>
+      <w:r>
+        <w:rPr>
+          <w:rFonts w:ascii="Garamond" w:eastAsia="Garamond" w:hAnsi="Garamond" w:cs="Garamond"/>
+          <w:b/>
+          <w:color w:val="000000" w:themeColor="text1"/>
+          <w:sz w:val="20"/>
+          <w:szCs w:val="20"/>
+        </w:rPr>
+        <w:fldChar w:fldCharType="end"/>
+      </w:r>
+      <w:r>
+        <w:rPr>
+          <w:rFonts w:ascii="Garamond" w:eastAsia="Garamond" w:hAnsi="Garamond" w:cs="Garamond"/>
+          <w:b/>
+          <w:sz w:val="20"/>
+          <w:szCs w:val="20"/>
+        </w:rPr>
+        <w:t xml:space="preserve"> – </w:t>
       </w:r>
       <w:r>
         <w:rPr>
@@ -1275,8 +1436,9 @@
                 <w:szCs w:val="22"/>
               </w:rPr>
             </w:pPr>
-            <w:bookmarkStart w:id="8" w:name="_1x7oufp8u25s" w:colFirst="0" w:colLast="0"/>
-            <w:bookmarkEnd w:id="8"/>
+            <w:bookmarkStart w:id="7" w:name="_1x7oufp8u25s" w:colFirst="0" w:colLast="0"/>
+            <w:bookmarkStart w:id="8" w:name="_Hlk193040727"/>
+            <w:bookmarkEnd w:id="7"/>
             <w:r>
               <w:rPr>
                 <w:rFonts w:ascii="Garamond" w:eastAsia="Garamond" w:hAnsi="Garamond" w:cs="Garamond"/>
@@ -1305,6 +1467,7 @@
         </w:rPr>
       </w:pPr>
       <w:bookmarkStart w:id="9" w:name="_ab24mbrcbkof" w:colFirst="0" w:colLast="0"/>
+      <w:bookmarkEnd w:id="8"/>
       <w:bookmarkEnd w:id="9"/>
       <w:r>
         <w:rPr>
@@ -1419,81 +1582,98 @@
           <w:sz w:val="20"/>
           <w:szCs w:val="20"/>
         </w:rPr>
-        <w:t xml:space="preserve">Managed </w:t>
-      </w:r>
-      <w:r>
-        <w:rPr>
-          <w:rFonts w:ascii="Garamond" w:eastAsia="Garamond" w:hAnsi="Garamond" w:cs="Garamond"/>
-          <w:sz w:val="20"/>
-          <w:szCs w:val="20"/>
-        </w:rPr>
-        <w:t xml:space="preserve">a </w:t>
-      </w:r>
-      <w:r>
-        <w:rPr>
-          <w:rFonts w:ascii="Garamond" w:eastAsia="Garamond" w:hAnsi="Garamond" w:cs="Garamond"/>
-          <w:sz w:val="20"/>
-          <w:szCs w:val="20"/>
-        </w:rPr>
-        <w:t>team of 5 software developers and collaborated with a cross-functional team of mechanical engineers.</w:t>
-      </w:r>
+        <w:t xml:space="preserve">Conducted </w:t>
+      </w:r>
+      <w:r>
+        <w:rPr>
+          <w:rFonts w:ascii="Garamond" w:eastAsia="Garamond" w:hAnsi="Garamond" w:cs="Garamond"/>
+          <w:sz w:val="20"/>
+          <w:szCs w:val="20"/>
+        </w:rPr>
+        <w:t xml:space="preserve">an </w:t>
+      </w:r>
+      <w:r>
+        <w:rPr>
+          <w:rFonts w:ascii="Garamond" w:eastAsia="Garamond" w:hAnsi="Garamond" w:cs="Garamond"/>
+          <w:sz w:val="20"/>
+          <w:szCs w:val="20"/>
+        </w:rPr>
+        <w:t>IRB-approved human subject research study to collect model training data.</w:t>
+      </w:r>
+      <w:bookmarkStart w:id="11" w:name="_kw0g1qr68bur" w:colFirst="0" w:colLast="0"/>
+      <w:bookmarkEnd w:id="11"/>
     </w:p>
+    <w:tbl>
+      <w:tblPr>
+        <w:tblW w:w="10472" w:type="dxa"/>
+        <w:tblLayout w:type="fixed"/>
+        <w:tblLook w:val="0400" w:firstRow="0" w:lastRow="0" w:firstColumn="0" w:lastColumn="0" w:noHBand="0" w:noVBand="1"/>
+      </w:tblPr>
+      <w:tblGrid>
+        <w:gridCol w:w="10472"/>
+      </w:tblGrid>
+      <w:tr>
+        <w:tc>
+          <w:tcPr>
+            <w:tcW w:w="10472" w:type="dxa"/>
+            <w:tcBorders>
+              <w:bottom w:val="single" w:sz="12" w:space="0" w:color="000000"/>
+            </w:tcBorders>
+            <w:tcMar>
+              <w:top w:w="0" w:type="dxa"/>
+              <w:left w:w="0" w:type="dxa"/>
+              <w:bottom w:w="0" w:type="dxa"/>
+              <w:right w:w="0" w:type="dxa"/>
+            </w:tcMar>
+          </w:tcPr>
+          <w:p>
+            <w:pPr>
+              <w:pStyle w:val="Heading1"/>
+              <w:spacing w:before="160" w:after="0"/>
+              <w:rPr>
+                <w:rFonts w:ascii="Garamond" w:eastAsia="Garamond" w:hAnsi="Garamond" w:cs="Garamond"/>
+                <w:b/>
+                <w:sz w:val="22"/>
+                <w:szCs w:val="22"/>
+              </w:rPr>
+            </w:pPr>
+            <w:r>
+              <w:rPr>
+                <w:rFonts w:ascii="Garamond" w:eastAsia="Garamond" w:hAnsi="Garamond" w:cs="Garamond"/>
+                <w:b/>
+                <w:sz w:val="22"/>
+                <w:szCs w:val="22"/>
+              </w:rPr>
+              <w:t>EDUCATION</w:t>
+            </w:r>
+          </w:p>
+        </w:tc>
+      </w:tr>
+    </w:tbl>
     <w:p>
       <w:pPr>
-        <w:numPr>
-          <w:ilvl w:val="0"/>
-          <w:numId w:val="2"/>
-        </w:numPr>
-      </w:pPr>
-      <w:r>
-        <w:rPr>
-          <w:rFonts w:ascii="Garamond" w:eastAsia="Garamond" w:hAnsi="Garamond" w:cs="Garamond"/>
-          <w:sz w:val="20"/>
-          <w:szCs w:val="20"/>
-        </w:rPr>
-        <w:t xml:space="preserve">Conducted </w:t>
-      </w:r>
-      <w:r>
-        <w:rPr>
-          <w:rFonts w:ascii="Garamond" w:eastAsia="Garamond" w:hAnsi="Garamond" w:cs="Garamond"/>
-          <w:sz w:val="20"/>
-          <w:szCs w:val="20"/>
-        </w:rPr>
-        <w:t xml:space="preserve">an </w:t>
-      </w:r>
-      <w:r>
-        <w:rPr>
-          <w:rFonts w:ascii="Garamond" w:eastAsia="Garamond" w:hAnsi="Garamond" w:cs="Garamond"/>
-          <w:sz w:val="20"/>
-          <w:szCs w:val="20"/>
-        </w:rPr>
-        <w:t>IRB-approved human subject research study to collect model training data.</w:t>
-      </w:r>
-    </w:p>
-    <w:p>
-      <w:pPr>
-        <w:pStyle w:val="Heading2"/>
+        <w:keepNext/>
+        <w:keepLines/>
         <w:tabs>
           <w:tab w:val="right" w:pos="10482"/>
         </w:tabs>
-        <w:spacing w:before="80" w:after="0"/>
+        <w:spacing w:before="80"/>
         <w:ind w:right="-14"/>
-        <w:rPr>
-          <w:rFonts w:ascii="Garamond" w:eastAsia="Garamond" w:hAnsi="Garamond" w:cs="Garamond"/>
-          <w:sz w:val="20"/>
-          <w:szCs w:val="20"/>
-        </w:rPr>
-      </w:pPr>
-      <w:bookmarkStart w:id="11" w:name="_t2saj0k3gj3h" w:colFirst="0" w:colLast="0"/>
-      <w:bookmarkEnd w:id="11"/>
-      <w:r>
-        <w:rPr>
-          <w:rFonts w:ascii="Garamond" w:eastAsia="Garamond" w:hAnsi="Garamond" w:cs="Garamond"/>
-          <w:b/>
-          <w:sz w:val="20"/>
-          <w:szCs w:val="20"/>
-        </w:rPr>
-        <w:t>Phi Delta Theta Fraternity</w:t>
+        <w:outlineLvl w:val="1"/>
+        <w:rPr>
+          <w:rFonts w:ascii="Garamond" w:eastAsia="Garamond" w:hAnsi="Garamond" w:cs="Garamond"/>
+          <w:sz w:val="20"/>
+          <w:szCs w:val="20"/>
+        </w:rPr>
+      </w:pPr>
+      <w:r>
+        <w:rPr>
+          <w:rFonts w:ascii="Garamond" w:eastAsia="Garamond" w:hAnsi="Garamond" w:cs="Garamond"/>
+          <w:b/>
+          <w:sz w:val="20"/>
+          <w:szCs w:val="20"/>
+        </w:rPr>
+        <w:t>Rochester Institute of Technology</w:t>
       </w:r>
       <w:r>
         <w:rPr>
@@ -1510,28 +1690,28 @@
           <w:sz w:val="20"/>
           <w:szCs w:val="20"/>
         </w:rPr>
-        <w:t>Dec 2022 – Dec 2023</w:t>
+        <w:t>Aug 2021 – May 2024</w:t>
       </w:r>
     </w:p>
     <w:p>
       <w:pPr>
-        <w:pStyle w:val="Heading2"/>
         <w:tabs>
           <w:tab w:val="right" w:pos="10482"/>
         </w:tabs>
-        <w:spacing w:before="0" w:after="0"/>
-        <w:ind w:right="-14"/>
-      </w:pPr>
-      <w:bookmarkStart w:id="12" w:name="_z4snajrmocqq" w:colFirst="0" w:colLast="0"/>
-      <w:bookmarkEnd w:id="12"/>
-      <w:r>
-        <w:rPr>
-          <w:rFonts w:ascii="Garamond" w:eastAsia="Garamond" w:hAnsi="Garamond" w:cs="Garamond"/>
-          <w:b/>
-          <w:sz w:val="20"/>
-          <w:szCs w:val="20"/>
-        </w:rPr>
-        <w:t>President</w:t>
+        <w:rPr>
+          <w:rFonts w:ascii="Garamond" w:eastAsia="Garamond" w:hAnsi="Garamond" w:cs="Garamond"/>
+          <w:sz w:val="20"/>
+          <w:szCs w:val="20"/>
+        </w:rPr>
+      </w:pPr>
+      <w:r>
+        <w:rPr>
+          <w:rFonts w:ascii="Garamond" w:eastAsia="Garamond" w:hAnsi="Garamond" w:cs="Garamond"/>
+          <w:b/>
+          <w:sz w:val="20"/>
+          <w:szCs w:val="20"/>
+        </w:rPr>
+        <w:t>Bachelor of Science in Computer Science</w:t>
       </w:r>
       <w:r>
         <w:rPr>
@@ -1548,44 +1728,18 @@
           <w:sz w:val="20"/>
           <w:szCs w:val="20"/>
         </w:rPr>
-        <w:t>Rochester, NY</w:t>
+        <w:t xml:space="preserve">Rochester, NY </w:t>
       </w:r>
     </w:p>
     <w:p>
-      <w:pPr>
-        <w:numPr>
-          <w:ilvl w:val="0"/>
-          <w:numId w:val="2"/>
-        </w:numPr>
-      </w:pPr>
-      <w:r>
-        <w:rPr>
-          <w:rFonts w:ascii="Garamond" w:eastAsia="Garamond" w:hAnsi="Garamond" w:cs="Garamond"/>
-          <w:sz w:val="20"/>
-          <w:szCs w:val="20"/>
-        </w:rPr>
-        <w:t>Proceduralized chapter operations by developing officer transition manuals to set year-round standards.</w:t>
-      </w:r>
-    </w:p>
-    <w:p>
-      <w:pPr>
-        <w:numPr>
-          <w:ilvl w:val="0"/>
-          <w:numId w:val="2"/>
-        </w:numPr>
-      </w:pPr>
-      <w:bookmarkStart w:id="13" w:name="_gjdgxs" w:colFirst="0" w:colLast="0"/>
-      <w:bookmarkEnd w:id="13"/>
-      <w:r>
-        <w:rPr>
-          <w:rFonts w:ascii="Garamond" w:eastAsia="Garamond" w:hAnsi="Garamond" w:cs="Garamond"/>
-          <w:sz w:val="20"/>
-          <w:szCs w:val="20"/>
-        </w:rPr>
-        <w:t>Raised $10,000+ for the Live Like Lou Foundation over one academic year by expanding campus outreach.</w:t>
-      </w:r>
-      <w:bookmarkStart w:id="14" w:name="_kw0g1qr68bur" w:colFirst="0" w:colLast="0"/>
-      <w:bookmarkEnd w:id="14"/>
+      <w:r>
+        <w:rPr>
+          <w:rFonts w:ascii="Garamond" w:eastAsia="Garamond" w:hAnsi="Garamond" w:cs="Garamond"/>
+          <w:sz w:val="20"/>
+          <w:szCs w:val="20"/>
+        </w:rPr>
+        <w:t>Relevant Coursework: Algorithms, Computer Vision, Data Analysis, Database Management, Machine Learning &amp; AI.</w:t>
+      </w:r>
     </w:p>
     <w:tbl>
       <w:tblPr>
@@ -1663,7 +1817,6 @@
         </w:rPr>
         <w:t xml:space="preserve">Bash, C, C#, Java, </w:t>
       </w:r>
-      <w:proofErr w:type="spellStart"/>
       <w:r>
         <w:rPr>
           <w:rFonts w:ascii="Garamond" w:eastAsia="Garamond" w:hAnsi="Garamond" w:cs="Garamond"/>
@@ -1671,9 +1824,8 @@
           <w:sz w:val="20"/>
           <w:szCs w:val="20"/>
         </w:rPr>
-        <w:t>Javascript</w:t>
-      </w:r>
-      <w:proofErr w:type="spellEnd"/>
+        <w:t>JavaScript</w:t>
+      </w:r>
       <w:r>
         <w:rPr>
           <w:rFonts w:ascii="Garamond" w:eastAsia="Garamond" w:hAnsi="Garamond" w:cs="Garamond"/>
@@ -1681,7 +1833,25 @@
           <w:sz w:val="20"/>
           <w:szCs w:val="20"/>
         </w:rPr>
-        <w:t>/HTML/CSS, MATLAB, MIPS Assembly, MongoDB, PHP, Python, SQL (Postgres)</w:t>
+        <w:t>/HTML/CSS, MATLAB, MIPS Assembly, MongoDB, PHP, Python, SQL (</w:t>
+      </w:r>
+      <w:r>
+        <w:rPr>
+          <w:rFonts w:ascii="Garamond" w:eastAsia="Garamond" w:hAnsi="Garamond" w:cs="Garamond"/>
+          <w:bCs/>
+          <w:sz w:val="20"/>
+          <w:szCs w:val="20"/>
+        </w:rPr>
+        <w:t xml:space="preserve">Oracle, </w:t>
+      </w:r>
+      <w:r>
+        <w:rPr>
+          <w:rFonts w:ascii="Garamond" w:eastAsia="Garamond" w:hAnsi="Garamond" w:cs="Garamond"/>
+          <w:bCs/>
+          <w:sz w:val="20"/>
+          <w:szCs w:val="20"/>
+        </w:rPr>
+        <w:t>Postgres)</w:t>
       </w:r>
     </w:p>
     <w:p>
@@ -1709,7 +1879,43 @@
           <w:sz w:val="20"/>
           <w:szCs w:val="20"/>
         </w:rPr>
-        <w:t>Angular, Bootstrap, Django, Express, Flask, Junit, Nginx, Node.js, React</w:t>
+        <w:t>Angular, Bootstrap, Django, Express, Flask, J</w:t>
+      </w:r>
+      <w:r>
+        <w:rPr>
+          <w:rFonts w:ascii="Garamond" w:eastAsia="Garamond" w:hAnsi="Garamond" w:cs="Garamond"/>
+          <w:bCs/>
+          <w:sz w:val="20"/>
+          <w:szCs w:val="20"/>
+        </w:rPr>
+        <w:t>U</w:t>
+      </w:r>
+      <w:r>
+        <w:rPr>
+          <w:rFonts w:ascii="Garamond" w:eastAsia="Garamond" w:hAnsi="Garamond" w:cs="Garamond"/>
+          <w:bCs/>
+          <w:sz w:val="20"/>
+          <w:szCs w:val="20"/>
+        </w:rPr>
+        <w:t xml:space="preserve">nit, </w:t>
+      </w:r>
+      <w:r>
+        <w:rPr>
+          <w:rFonts w:ascii="Garamond" w:eastAsia="Garamond" w:hAnsi="Garamond" w:cs="Garamond"/>
+          <w:bCs/>
+          <w:sz w:val="20"/>
+          <w:szCs w:val="20"/>
+        </w:rPr>
+        <w:t xml:space="preserve">Kafka, </w:t>
+      </w:r>
+      <w:r>
+        <w:rPr>
+          <w:rFonts w:ascii="Garamond" w:eastAsia="Garamond" w:hAnsi="Garamond" w:cs="Garamond"/>
+          <w:bCs/>
+          <w:sz w:val="20"/>
+          <w:szCs w:val="20"/>
+        </w:rPr>
+        <w:t>Nginx, Node.js, React</w:t>
       </w:r>
     </w:p>
     <w:p>
@@ -1737,7 +1943,70 @@
           <w:sz w:val="20"/>
           <w:szCs w:val="20"/>
         </w:rPr>
-        <w:t>Docker, Git, JetBrains Suite, Trello, Visual Studio</w:t>
+        <w:t xml:space="preserve">Ant, BitBucket, Confluence, </w:t>
+      </w:r>
+      <w:r>
+        <w:rPr>
+          <w:rFonts w:ascii="Garamond" w:eastAsia="Garamond" w:hAnsi="Garamond" w:cs="Garamond"/>
+          <w:bCs/>
+          <w:sz w:val="20"/>
+          <w:szCs w:val="20"/>
+        </w:rPr>
+        <w:t>Docker, Git</w:t>
+      </w:r>
+      <w:r>
+        <w:rPr>
+          <w:rFonts w:ascii="Garamond" w:eastAsia="Garamond" w:hAnsi="Garamond" w:cs="Garamond"/>
+          <w:bCs/>
+          <w:sz w:val="20"/>
+          <w:szCs w:val="20"/>
+        </w:rPr>
+        <w:t xml:space="preserve">, Jenkins, </w:t>
+      </w:r>
+      <w:r>
+        <w:rPr>
+          <w:rFonts w:ascii="Garamond" w:eastAsia="Garamond" w:hAnsi="Garamond" w:cs="Garamond"/>
+          <w:bCs/>
+          <w:sz w:val="20"/>
+          <w:szCs w:val="20"/>
+        </w:rPr>
+        <w:t xml:space="preserve">JetBrains Suite, </w:t>
+      </w:r>
+      <w:r>
+        <w:rPr>
+          <w:rFonts w:ascii="Garamond" w:eastAsia="Garamond" w:hAnsi="Garamond" w:cs="Garamond"/>
+          <w:bCs/>
+          <w:sz w:val="20"/>
+          <w:szCs w:val="20"/>
+        </w:rPr>
+        <w:t xml:space="preserve">Jira, </w:t>
+      </w:r>
+      <w:r>
+        <w:rPr>
+          <w:rFonts w:ascii="Garamond" w:eastAsia="Garamond" w:hAnsi="Garamond" w:cs="Garamond"/>
+          <w:bCs/>
+          <w:sz w:val="20"/>
+          <w:szCs w:val="20"/>
+        </w:rPr>
+        <w:t xml:space="preserve">OpenShift, Splunk, </w:t>
+      </w:r>
+      <w:r>
+        <w:rPr>
+          <w:rFonts w:ascii="Garamond" w:eastAsia="Garamond" w:hAnsi="Garamond" w:cs="Garamond"/>
+          <w:bCs/>
+          <w:sz w:val="20"/>
+          <w:szCs w:val="20"/>
+        </w:rPr>
+        <w:t>Trello, Visual Studio</w:t>
+      </w:r>
+      <w:r>
+        <w:rPr>
+          <w:rFonts w:ascii="Garamond" w:eastAsia="Garamond" w:hAnsi="Garamond" w:cs="Garamond"/>
+          <w:bCs/>
+          <w:sz w:val="20"/>
+          <w:szCs w:val="20"/>
+        </w:rPr>
+        <w:t>, XLR</w:t>
       </w:r>
     </w:p>
     <w:p>
@@ -1764,9 +2033,8 @@
           <w:sz w:val="20"/>
           <w:szCs w:val="20"/>
         </w:rPr>
-        <w:t xml:space="preserve">NumPy, OpenAI Gym, Pandas, </w:t>
-      </w:r>
-      <w:proofErr w:type="spellStart"/>
+        <w:t xml:space="preserve">Avro, </w:t>
+      </w:r>
       <w:r>
         <w:rPr>
           <w:rFonts w:ascii="Garamond" w:eastAsia="Garamond" w:hAnsi="Garamond" w:cs="Garamond"/>
@@ -1774,17 +2042,7 @@
           <w:sz w:val="20"/>
           <w:szCs w:val="20"/>
         </w:rPr>
-        <w:t>SciKit</w:t>
-      </w:r>
-      <w:proofErr w:type="spellEnd"/>
-      <w:r>
-        <w:rPr>
-          <w:rFonts w:ascii="Garamond" w:eastAsia="Garamond" w:hAnsi="Garamond" w:cs="Garamond"/>
-          <w:bCs/>
-          <w:sz w:val="20"/>
-          <w:szCs w:val="20"/>
-        </w:rPr>
-        <w:t>-Learn</w:t>
+        <w:t>NumPy, OpenAI Gym, Pandas, SciKit-Learn</w:t>
       </w:r>
     </w:p>
     <w:sectPr>
@@ -2594,11 +2852,13 @@
   <w:style w:type="paragraph" w:default="1" w:styleId="Normal">
     <w:name w:val="Normal"/>
     <w:qFormat/>
+    <w:rsid w:val="008A3C08"/>
   </w:style>
   <w:style w:type="paragraph" w:styleId="Heading1">
     <w:name w:val="heading 1"/>
     <w:basedOn w:val="Normal"/>
     <w:next w:val="Normal"/>
+    <w:link w:val="Heading1Char"/>
     <w:uiPriority w:val="9"/>
     <w:qFormat/>
     <w:pPr>
@@ -2616,6 +2876,7 @@
     <w:name w:val="heading 2"/>
     <w:basedOn w:val="Normal"/>
     <w:next w:val="Normal"/>
+    <w:link w:val="Heading2Char"/>
     <w:uiPriority w:val="9"/>
     <w:unhideWhenUsed/>
     <w:qFormat/>
@@ -2710,7 +2971,6 @@
   <w:style w:type="character" w:default="1" w:styleId="DefaultParagraphFont">
     <w:name w:val="Default Paragraph Font"/>
     <w:uiPriority w:val="1"/>
-    <w:semiHidden/>
     <w:unhideWhenUsed/>
   </w:style>
   <w:style w:type="table" w:default="1" w:styleId="TableNormal">
@@ -2866,10 +3126,32 @@
     <w:uiPriority w:val="99"/>
     <w:semiHidden/>
     <w:unhideWhenUsed/>
-    <w:rsid w:val="006D46F5"/>
+    <w:rsid w:val="007743DC"/>
     <w:rPr>
-      <w:color w:val="800080" w:themeColor="followedHyperlink"/>
+      <w:color w:val="000000" w:themeColor="text1"/>
       <w:u w:val="single"/>
+    </w:rPr>
+  </w:style>
+  <w:style w:type="character" w:customStyle="1" w:styleId="Heading2Char">
+    <w:name w:val="Heading 2 Char"/>
+    <w:basedOn w:val="DefaultParagraphFont"/>
+    <w:link w:val="Heading2"/>
+    <w:uiPriority w:val="9"/>
+    <w:rsid w:val="00EF3ACD"/>
+    <w:rPr>
+      <w:sz w:val="32"/>
+      <w:szCs w:val="32"/>
+    </w:rPr>
+  </w:style>
+  <w:style w:type="character" w:customStyle="1" w:styleId="Heading1Char">
+    <w:name w:val="Heading 1 Char"/>
+    <w:basedOn w:val="DefaultParagraphFont"/>
+    <w:link w:val="Heading1"/>
+    <w:uiPriority w:val="9"/>
+    <w:rsid w:val="002252B8"/>
+    <w:rPr>
+      <w:sz w:val="40"/>
+      <w:szCs w:val="40"/>
     </w:rPr>
   </w:style>
 </w:styles>

--- a/Ian_Dunn_Resume.docx
+++ b/Ian_Dunn_Resume.docx
@@ -120,8 +120,8 @@
               <w:rPr>
                 <w:rFonts w:ascii="Garamond" w:eastAsia="Garamond" w:hAnsi="Garamond" w:cs="Garamond"/>
                 <w:b/>
-                <w:sz w:val="22"/>
-                <w:szCs w:val="22"/>
+                <w:sz w:val="24"/>
+                <w:szCs w:val="24"/>
               </w:rPr>
             </w:pPr>
             <w:bookmarkStart w:id="0" w:name="_x5opa2vx6bz2" w:colFirst="0" w:colLast="0"/>
@@ -130,8 +130,8 @@
               <w:rPr>
                 <w:rFonts w:ascii="Garamond" w:eastAsia="Garamond" w:hAnsi="Garamond" w:cs="Garamond"/>
                 <w:b/>
-                <w:sz w:val="22"/>
-                <w:szCs w:val="22"/>
+                <w:sz w:val="24"/>
+                <w:szCs w:val="24"/>
               </w:rPr>
               <w:t>EXPERIENCE</w:t>
             </w:r>
@@ -149,8 +149,8 @@
         <w:ind w:right="-14"/>
         <w:rPr>
           <w:rFonts w:ascii="Garamond" w:eastAsia="Garamond" w:hAnsi="Garamond" w:cs="Garamond"/>
-          <w:sz w:val="20"/>
-          <w:szCs w:val="20"/>
+          <w:sz w:val="22"/>
+          <w:szCs w:val="22"/>
         </w:rPr>
       </w:pPr>
       <w:bookmarkStart w:id="1" w:name="_ytov0doa7ugd" w:colFirst="0" w:colLast="0"/>
@@ -159,8 +159,8 @@
         <w:rPr>
           <w:rFonts w:ascii="Garamond" w:eastAsia="Garamond" w:hAnsi="Garamond" w:cs="Garamond"/>
           <w:b/>
-          <w:sz w:val="20"/>
-          <w:szCs w:val="20"/>
+          <w:sz w:val="22"/>
+          <w:szCs w:val="22"/>
         </w:rPr>
         <w:t>Mindex</w:t>
       </w:r>
@@ -168,50 +168,34 @@
         <w:rPr>
           <w:rFonts w:ascii="Garamond" w:eastAsia="Garamond" w:hAnsi="Garamond" w:cs="Garamond"/>
           <w:b/>
-          <w:sz w:val="20"/>
-          <w:szCs w:val="20"/>
+          <w:sz w:val="22"/>
+          <w:szCs w:val="22"/>
         </w:rPr>
         <w:tab/>
       </w:r>
       <w:r>
         <w:rPr>
           <w:rFonts w:ascii="Garamond" w:eastAsia="Garamond" w:hAnsi="Garamond" w:cs="Garamond"/>
-          <w:sz w:val="20"/>
-          <w:szCs w:val="20"/>
-        </w:rPr>
-        <w:t>Oct</w:t>
-      </w:r>
-      <w:r>
-        <w:rPr>
-          <w:rFonts w:ascii="Garamond" w:eastAsia="Garamond" w:hAnsi="Garamond" w:cs="Garamond"/>
-          <w:sz w:val="20"/>
-          <w:szCs w:val="20"/>
-        </w:rPr>
-        <w:t xml:space="preserve"> 202</w:t>
-      </w:r>
-      <w:r>
-        <w:rPr>
-          <w:rFonts w:ascii="Garamond" w:eastAsia="Garamond" w:hAnsi="Garamond" w:cs="Garamond"/>
-          <w:sz w:val="20"/>
-          <w:szCs w:val="20"/>
+          <w:sz w:val="22"/>
+          <w:szCs w:val="22"/>
+        </w:rPr>
+        <w:t>Oct 202</w:t>
+      </w:r>
+      <w:r>
+        <w:rPr>
+          <w:rFonts w:ascii="Garamond" w:eastAsia="Garamond" w:hAnsi="Garamond" w:cs="Garamond"/>
+          <w:sz w:val="22"/>
+          <w:szCs w:val="22"/>
         </w:rPr>
         <w:t>4</w:t>
       </w:r>
       <w:r>
         <w:rPr>
           <w:rFonts w:ascii="Garamond" w:eastAsia="Garamond" w:hAnsi="Garamond" w:cs="Garamond"/>
-          <w:sz w:val="20"/>
-          <w:szCs w:val="20"/>
-        </w:rPr>
-        <w:t xml:space="preserve"> – </w:t>
-      </w:r>
-      <w:r>
-        <w:rPr>
-          <w:rFonts w:ascii="Garamond" w:eastAsia="Garamond" w:hAnsi="Garamond" w:cs="Garamond"/>
-          <w:sz w:val="20"/>
-          <w:szCs w:val="20"/>
-        </w:rPr>
-        <w:t>Present</w:t>
+          <w:sz w:val="22"/>
+          <w:szCs w:val="22"/>
+        </w:rPr>
+        <w:t xml:space="preserve"> – Present</w:t>
       </w:r>
     </w:p>
     <w:p>
@@ -221,33 +205,20 @@
         </w:tabs>
         <w:rPr>
           <w:rFonts w:ascii="Garamond" w:eastAsia="Garamond" w:hAnsi="Garamond" w:cs="Garamond"/>
-          <w:sz w:val="20"/>
-          <w:szCs w:val="20"/>
-        </w:rPr>
-      </w:pPr>
-      <w:r>
-        <w:rPr>
-          <w:rFonts w:ascii="Garamond" w:eastAsia="Garamond" w:hAnsi="Garamond" w:cs="Garamond"/>
-          <w:b/>
-          <w:sz w:val="20"/>
-          <w:szCs w:val="20"/>
+        </w:rPr>
+      </w:pPr>
+      <w:r>
+        <w:rPr>
+          <w:rFonts w:ascii="Garamond" w:eastAsia="Garamond" w:hAnsi="Garamond" w:cs="Garamond"/>
+          <w:b/>
         </w:rPr>
         <w:t>Associate Java Software Engineer</w:t>
       </w:r>
       <w:r>
         <w:rPr>
           <w:rFonts w:ascii="Garamond" w:eastAsia="Garamond" w:hAnsi="Garamond" w:cs="Garamond"/>
-          <w:sz w:val="20"/>
-          <w:szCs w:val="20"/>
         </w:rPr>
         <w:tab/>
-      </w:r>
-      <w:r>
-        <w:rPr>
-          <w:rFonts w:ascii="Garamond" w:eastAsia="Garamond" w:hAnsi="Garamond" w:cs="Garamond"/>
-          <w:sz w:val="20"/>
-          <w:szCs w:val="20"/>
-        </w:rPr>
         <w:t>Remote</w:t>
       </w:r>
     </w:p>
@@ -264,82 +235,32 @@
       <w:r>
         <w:rPr>
           <w:rFonts w:ascii="Garamond" w:eastAsia="Garamond" w:hAnsi="Garamond" w:cs="Garamond"/>
-          <w:sz w:val="20"/>
-          <w:szCs w:val="20"/>
-        </w:rPr>
-        <w:t>Implement</w:t>
-      </w:r>
-      <w:r>
-        <w:rPr>
-          <w:rFonts w:ascii="Garamond" w:eastAsia="Garamond" w:hAnsi="Garamond" w:cs="Garamond"/>
-          <w:sz w:val="20"/>
-          <w:szCs w:val="20"/>
-        </w:rPr>
-        <w:t>ed</w:t>
-      </w:r>
-      <w:r>
-        <w:rPr>
-          <w:rFonts w:ascii="Garamond" w:eastAsia="Garamond" w:hAnsi="Garamond" w:cs="Garamond"/>
-          <w:sz w:val="20"/>
-          <w:szCs w:val="20"/>
-        </w:rPr>
-        <w:t xml:space="preserve"> Smart Pricing </w:t>
-      </w:r>
-      <w:r>
-        <w:rPr>
-          <w:rFonts w:ascii="Garamond" w:eastAsia="Garamond" w:hAnsi="Garamond" w:cs="Garamond"/>
-          <w:sz w:val="20"/>
-          <w:szCs w:val="20"/>
-        </w:rPr>
-        <w:t xml:space="preserve">project </w:t>
-      </w:r>
-      <w:r>
-        <w:rPr>
-          <w:rFonts w:ascii="Garamond" w:eastAsia="Garamond" w:hAnsi="Garamond" w:cs="Garamond"/>
-          <w:sz w:val="20"/>
-          <w:szCs w:val="20"/>
-        </w:rPr>
-        <w:t>t</w:t>
-      </w:r>
-      <w:r>
-        <w:rPr>
-          <w:rFonts w:ascii="Garamond" w:eastAsia="Garamond" w:hAnsi="Garamond" w:cs="Garamond"/>
-          <w:sz w:val="20"/>
-          <w:szCs w:val="20"/>
-        </w:rPr>
-        <w:t xml:space="preserve">o drive increased revenue by providing </w:t>
-      </w:r>
-      <w:r>
-        <w:rPr>
-          <w:rFonts w:ascii="Garamond" w:eastAsia="Garamond" w:hAnsi="Garamond" w:cs="Garamond"/>
-          <w:sz w:val="20"/>
-          <w:szCs w:val="20"/>
-        </w:rPr>
-        <w:t xml:space="preserve">customer </w:t>
-      </w:r>
-      <w:r>
-        <w:rPr>
-          <w:rFonts w:ascii="Garamond" w:eastAsia="Garamond" w:hAnsi="Garamond" w:cs="Garamond"/>
-          <w:sz w:val="20"/>
-          <w:szCs w:val="20"/>
-        </w:rPr>
-        <w:t>churn data to billing</w:t>
-      </w:r>
-      <w:r>
-        <w:rPr>
-          <w:rFonts w:ascii="Garamond" w:eastAsia="Garamond" w:hAnsi="Garamond" w:cs="Garamond"/>
-          <w:sz w:val="20"/>
-          <w:szCs w:val="20"/>
-        </w:rPr>
-        <w:t xml:space="preserve"> APIs</w:t>
-      </w:r>
-      <w:r>
-        <w:rPr>
-          <w:rFonts w:ascii="Garamond" w:eastAsia="Garamond" w:hAnsi="Garamond" w:cs="Garamond"/>
-          <w:sz w:val="20"/>
-          <w:szCs w:val="20"/>
-        </w:rPr>
-        <w:t>.</w:t>
+        </w:rPr>
+        <w:t>Dro</w:t>
+      </w:r>
+      <w:r>
+        <w:rPr>
+          <w:rFonts w:ascii="Garamond" w:eastAsia="Garamond" w:hAnsi="Garamond" w:cs="Garamond"/>
+        </w:rPr>
+        <w:t>ve a</w:t>
+      </w:r>
+      <w:r>
+        <w:rPr>
+          <w:rFonts w:ascii="Garamond" w:eastAsia="Garamond" w:hAnsi="Garamond" w:cs="Garamond"/>
+        </w:rPr>
+        <w:t xml:space="preserve"> $4M increase in annual client revenue</w:t>
+      </w:r>
+      <w:r>
+        <w:rPr>
+          <w:rFonts w:ascii="Garamond" w:eastAsia="Garamond" w:hAnsi="Garamond" w:cs="Garamond"/>
+        </w:rPr>
+        <w:t xml:space="preserve"> by completing </w:t>
+      </w:r>
+      <w:r>
+        <w:rPr>
+          <w:rFonts w:ascii="Garamond" w:eastAsia="Garamond" w:hAnsi="Garamond" w:cs="Garamond"/>
+        </w:rPr>
+        <w:t>an enterprise-level microservice ahead of schedule.</w:t>
       </w:r>
     </w:p>
     <w:p>
@@ -350,145 +271,13 @@
         </w:numPr>
         <w:rPr>
           <w:rFonts w:ascii="Garamond" w:eastAsia="Garamond" w:hAnsi="Garamond" w:cs="Garamond"/>
-          <w:sz w:val="20"/>
-          <w:szCs w:val="20"/>
-        </w:rPr>
-      </w:pPr>
-      <w:r>
-        <w:rPr>
-          <w:rFonts w:ascii="Garamond" w:eastAsia="Garamond" w:hAnsi="Garamond" w:cs="Garamond"/>
-          <w:sz w:val="20"/>
-          <w:szCs w:val="20"/>
-        </w:rPr>
-        <w:t>Conceptualized</w:t>
-      </w:r>
-      <w:r>
-        <w:rPr>
-          <w:rFonts w:ascii="Garamond" w:eastAsia="Garamond" w:hAnsi="Garamond" w:cs="Garamond"/>
-          <w:sz w:val="20"/>
-          <w:szCs w:val="20"/>
-        </w:rPr>
-        <w:t xml:space="preserve"> and developed</w:t>
-      </w:r>
-      <w:r>
-        <w:rPr>
-          <w:rFonts w:ascii="Garamond" w:eastAsia="Garamond" w:hAnsi="Garamond" w:cs="Garamond"/>
-          <w:sz w:val="20"/>
-          <w:szCs w:val="20"/>
-        </w:rPr>
-        <w:t xml:space="preserve"> pipeline to </w:t>
-      </w:r>
-      <w:r>
-        <w:rPr>
-          <w:rFonts w:ascii="Garamond" w:eastAsia="Garamond" w:hAnsi="Garamond" w:cs="Garamond"/>
-          <w:sz w:val="20"/>
-          <w:szCs w:val="20"/>
-        </w:rPr>
-        <w:t xml:space="preserve">validate </w:t>
-      </w:r>
-      <w:r>
-        <w:rPr>
-          <w:rFonts w:ascii="Garamond" w:eastAsia="Garamond" w:hAnsi="Garamond" w:cs="Garamond"/>
-          <w:sz w:val="20"/>
-          <w:szCs w:val="20"/>
-        </w:rPr>
-        <w:t xml:space="preserve">large </w:t>
-      </w:r>
-      <w:r>
-        <w:rPr>
-          <w:rFonts w:ascii="Garamond" w:eastAsia="Garamond" w:hAnsi="Garamond" w:cs="Garamond"/>
-          <w:sz w:val="20"/>
-          <w:szCs w:val="20"/>
-        </w:rPr>
-        <w:t>CSV</w:t>
-      </w:r>
-      <w:r>
-        <w:rPr>
-          <w:rFonts w:ascii="Garamond" w:eastAsia="Garamond" w:hAnsi="Garamond" w:cs="Garamond"/>
-          <w:sz w:val="20"/>
-          <w:szCs w:val="20"/>
-        </w:rPr>
-        <w:t xml:space="preserve"> files</w:t>
-      </w:r>
-      <w:r>
-        <w:rPr>
-          <w:rFonts w:ascii="Garamond" w:eastAsia="Garamond" w:hAnsi="Garamond" w:cs="Garamond"/>
-          <w:sz w:val="20"/>
-          <w:szCs w:val="20"/>
-        </w:rPr>
-        <w:t xml:space="preserve"> </w:t>
-      </w:r>
-      <w:r>
-        <w:rPr>
-          <w:rFonts w:ascii="Garamond" w:eastAsia="Garamond" w:hAnsi="Garamond" w:cs="Garamond"/>
-          <w:sz w:val="20"/>
-          <w:szCs w:val="20"/>
-        </w:rPr>
-        <w:t>in</w:t>
-      </w:r>
-      <w:r>
-        <w:rPr>
-          <w:rFonts w:ascii="Garamond" w:eastAsia="Garamond" w:hAnsi="Garamond" w:cs="Garamond"/>
-          <w:sz w:val="20"/>
-          <w:szCs w:val="20"/>
-        </w:rPr>
-        <w:t xml:space="preserve"> </w:t>
-      </w:r>
-      <w:r>
-        <w:rPr>
-          <w:rFonts w:ascii="Garamond" w:eastAsia="Garamond" w:hAnsi="Garamond" w:cs="Garamond"/>
-          <w:sz w:val="20"/>
-          <w:szCs w:val="20"/>
-        </w:rPr>
-        <w:t>AWS S3</w:t>
-      </w:r>
-      <w:r>
-        <w:rPr>
-          <w:rFonts w:ascii="Garamond" w:eastAsia="Garamond" w:hAnsi="Garamond" w:cs="Garamond"/>
-          <w:sz w:val="20"/>
-          <w:szCs w:val="20"/>
-        </w:rPr>
-        <w:t xml:space="preserve"> </w:t>
-      </w:r>
-      <w:r>
-        <w:rPr>
-          <w:rFonts w:ascii="Garamond" w:eastAsia="Garamond" w:hAnsi="Garamond" w:cs="Garamond"/>
-          <w:sz w:val="20"/>
-          <w:szCs w:val="20"/>
-        </w:rPr>
-        <w:t xml:space="preserve">storage </w:t>
-      </w:r>
-      <w:r>
-        <w:rPr>
-          <w:rFonts w:ascii="Garamond" w:eastAsia="Garamond" w:hAnsi="Garamond" w:cs="Garamond"/>
-          <w:sz w:val="20"/>
-          <w:szCs w:val="20"/>
-        </w:rPr>
-        <w:t>and process into</w:t>
-      </w:r>
-      <w:r>
-        <w:rPr>
-          <w:rFonts w:ascii="Garamond" w:eastAsia="Garamond" w:hAnsi="Garamond" w:cs="Garamond"/>
-          <w:sz w:val="20"/>
-          <w:szCs w:val="20"/>
-        </w:rPr>
-        <w:t xml:space="preserve"> </w:t>
-      </w:r>
-      <w:r>
-        <w:rPr>
-          <w:rFonts w:ascii="Garamond" w:eastAsia="Garamond" w:hAnsi="Garamond" w:cs="Garamond"/>
-          <w:sz w:val="20"/>
-          <w:szCs w:val="20"/>
-        </w:rPr>
-        <w:t>MongoDB</w:t>
-      </w:r>
-      <w:r>
-        <w:rPr>
-          <w:rFonts w:ascii="Garamond" w:eastAsia="Garamond" w:hAnsi="Garamond" w:cs="Garamond"/>
-          <w:sz w:val="20"/>
-          <w:szCs w:val="20"/>
-        </w:rPr>
-        <w:t>.</w:t>
+        </w:rPr>
+      </w:pPr>
+      <w:r>
+        <w:rPr>
+          <w:rFonts w:ascii="Garamond" w:eastAsia="Garamond" w:hAnsi="Garamond" w:cs="Garamond"/>
+        </w:rPr>
+        <w:t>Designed a pipeline to process and validate large CSV datasets from AWS S3 into MongoDB.</w:t>
       </w:r>
     </w:p>
     <w:p>
@@ -499,17 +288,85 @@
         </w:numPr>
         <w:rPr>
           <w:rFonts w:ascii="Garamond" w:eastAsia="Garamond" w:hAnsi="Garamond" w:cs="Garamond"/>
-          <w:sz w:val="20"/>
-          <w:szCs w:val="20"/>
-        </w:rPr>
-      </w:pPr>
-      <w:r>
-        <w:rPr>
-          <w:rFonts w:ascii="Garamond" w:eastAsia="Garamond" w:hAnsi="Garamond" w:cs="Garamond"/>
-          <w:sz w:val="20"/>
-          <w:szCs w:val="20"/>
-        </w:rPr>
-        <w:t>Developed Kafka consumer to validate and store data between microservices.</w:t>
+        </w:rPr>
+      </w:pPr>
+      <w:r>
+        <w:rPr>
+          <w:rFonts w:ascii="Garamond" w:eastAsia="Garamond" w:hAnsi="Garamond" w:cs="Garamond"/>
+        </w:rPr>
+        <w:t>Implemented</w:t>
+      </w:r>
+      <w:r>
+        <w:rPr>
+          <w:rFonts w:ascii="Garamond" w:eastAsia="Garamond" w:hAnsi="Garamond" w:cs="Garamond"/>
+        </w:rPr>
+        <w:t xml:space="preserve"> </w:t>
+      </w:r>
+      <w:r>
+        <w:rPr>
+          <w:rFonts w:ascii="Garamond" w:eastAsia="Garamond" w:hAnsi="Garamond" w:cs="Garamond"/>
+        </w:rPr>
+        <w:t>high-throughput</w:t>
+      </w:r>
+      <w:r>
+        <w:rPr>
+          <w:rFonts w:ascii="Garamond" w:eastAsia="Garamond" w:hAnsi="Garamond" w:cs="Garamond"/>
+        </w:rPr>
+        <w:t xml:space="preserve"> Kafka ingestion</w:t>
+      </w:r>
+      <w:r>
+        <w:rPr>
+          <w:rFonts w:ascii="Garamond" w:eastAsia="Garamond" w:hAnsi="Garamond" w:cs="Garamond"/>
+        </w:rPr>
+        <w:t xml:space="preserve"> to</w:t>
+      </w:r>
+      <w:r>
+        <w:rPr>
+          <w:rFonts w:ascii="Garamond" w:eastAsia="Garamond" w:hAnsi="Garamond" w:cs="Garamond"/>
+        </w:rPr>
+        <w:t xml:space="preserve"> produc</w:t>
+      </w:r>
+      <w:r>
+        <w:rPr>
+          <w:rFonts w:ascii="Garamond" w:eastAsia="Garamond" w:hAnsi="Garamond" w:cs="Garamond"/>
+        </w:rPr>
+        <w:t>e</w:t>
+      </w:r>
+      <w:r>
+        <w:rPr>
+          <w:rFonts w:ascii="Garamond" w:eastAsia="Garamond" w:hAnsi="Garamond" w:cs="Garamond"/>
+        </w:rPr>
+        <w:t xml:space="preserve"> and consum</w:t>
+      </w:r>
+      <w:r>
+        <w:rPr>
+          <w:rFonts w:ascii="Garamond" w:eastAsia="Garamond" w:hAnsi="Garamond" w:cs="Garamond"/>
+        </w:rPr>
+        <w:t>e</w:t>
+      </w:r>
+      <w:r>
+        <w:rPr>
+          <w:rFonts w:ascii="Garamond" w:eastAsia="Garamond" w:hAnsi="Garamond" w:cs="Garamond"/>
+        </w:rPr>
+        <w:t xml:space="preserve"> 500</w:t>
+      </w:r>
+      <w:r>
+        <w:rPr>
+          <w:rFonts w:ascii="Garamond" w:eastAsia="Garamond" w:hAnsi="Garamond" w:cs="Garamond"/>
+        </w:rPr>
+        <w:t>,000</w:t>
+      </w:r>
+      <w:r>
+        <w:rPr>
+          <w:rFonts w:ascii="Garamond" w:eastAsia="Garamond" w:hAnsi="Garamond" w:cs="Garamond"/>
+        </w:rPr>
+        <w:t xml:space="preserve"> messages in 90 minutes</w:t>
+      </w:r>
+      <w:r>
+        <w:rPr>
+          <w:rFonts w:ascii="Garamond" w:eastAsia="Garamond" w:hAnsi="Garamond" w:cs="Garamond"/>
+        </w:rPr>
+        <w:t>.</w:t>
       </w:r>
     </w:p>
     <w:p>
@@ -520,33 +377,25 @@
         </w:numPr>
         <w:rPr>
           <w:rFonts w:ascii="Garamond" w:eastAsia="Garamond" w:hAnsi="Garamond" w:cs="Garamond"/>
-          <w:sz w:val="20"/>
-          <w:szCs w:val="20"/>
-        </w:rPr>
-      </w:pPr>
-      <w:r>
-        <w:rPr>
-          <w:rFonts w:ascii="Garamond" w:eastAsia="Garamond" w:hAnsi="Garamond" w:cs="Garamond"/>
-          <w:sz w:val="20"/>
-          <w:szCs w:val="20"/>
-        </w:rPr>
-        <w:t xml:space="preserve">Created </w:t>
-      </w:r>
-      <w:r>
-        <w:rPr>
-          <w:rFonts w:ascii="Garamond" w:eastAsia="Garamond" w:hAnsi="Garamond" w:cs="Garamond"/>
-          <w:sz w:val="20"/>
-          <w:szCs w:val="20"/>
-        </w:rPr>
-        <w:t xml:space="preserve">comprehensive </w:t>
-      </w:r>
-      <w:r>
-        <w:rPr>
-          <w:rFonts w:ascii="Garamond" w:eastAsia="Garamond" w:hAnsi="Garamond" w:cs="Garamond"/>
-          <w:sz w:val="20"/>
-          <w:szCs w:val="20"/>
-        </w:rPr>
-        <w:t>video demos for stakeholders.</w:t>
+        </w:rPr>
+      </w:pPr>
+      <w:r>
+        <w:rPr>
+          <w:rFonts w:ascii="Garamond" w:eastAsia="Garamond" w:hAnsi="Garamond" w:cs="Garamond"/>
+        </w:rPr>
+        <w:t>Presented production changes to project stakeholders</w:t>
+      </w:r>
+      <w:r>
+        <w:rPr>
+          <w:rFonts w:ascii="Garamond" w:eastAsia="Garamond" w:hAnsi="Garamond" w:cs="Garamond"/>
+        </w:rPr>
+        <w:t xml:space="preserve"> </w:t>
+      </w:r>
+      <w:r>
+        <w:rPr>
+          <w:rFonts w:ascii="Garamond" w:eastAsia="Garamond" w:hAnsi="Garamond" w:cs="Garamond"/>
+        </w:rPr>
+        <w:t>and documented handoff for client teams.</w:t>
       </w:r>
     </w:p>
     <w:p>
@@ -559,16 +408,16 @@
         <w:ind w:right="-14"/>
         <w:rPr>
           <w:rFonts w:ascii="Garamond" w:eastAsia="Garamond" w:hAnsi="Garamond" w:cs="Garamond"/>
-          <w:sz w:val="20"/>
-          <w:szCs w:val="20"/>
-        </w:rPr>
-      </w:pPr>
-      <w:r>
-        <w:rPr>
-          <w:rFonts w:ascii="Garamond" w:eastAsia="Garamond" w:hAnsi="Garamond" w:cs="Garamond"/>
-          <w:b/>
-          <w:sz w:val="20"/>
-          <w:szCs w:val="20"/>
+          <w:sz w:val="22"/>
+          <w:szCs w:val="22"/>
+        </w:rPr>
+      </w:pPr>
+      <w:r>
+        <w:rPr>
+          <w:rFonts w:ascii="Garamond" w:eastAsia="Garamond" w:hAnsi="Garamond" w:cs="Garamond"/>
+          <w:b/>
+          <w:sz w:val="22"/>
+          <w:szCs w:val="22"/>
         </w:rPr>
         <w:t>RIT Laboratory of Software Design and Productivity</w:t>
       </w:r>
@@ -576,16 +425,16 @@
         <w:rPr>
           <w:rFonts w:ascii="Garamond" w:eastAsia="Garamond" w:hAnsi="Garamond" w:cs="Garamond"/>
           <w:b/>
-          <w:sz w:val="20"/>
-          <w:szCs w:val="20"/>
+          <w:sz w:val="22"/>
+          <w:szCs w:val="22"/>
         </w:rPr>
         <w:tab/>
       </w:r>
       <w:r>
         <w:rPr>
           <w:rFonts w:ascii="Garamond" w:eastAsia="Garamond" w:hAnsi="Garamond" w:cs="Garamond"/>
-          <w:sz w:val="20"/>
-          <w:szCs w:val="20"/>
+          <w:sz w:val="22"/>
+          <w:szCs w:val="22"/>
         </w:rPr>
         <w:t>Mar 2023 – Aug 2023</w:t>
       </w:r>
@@ -597,24 +446,18 @@
         </w:tabs>
         <w:rPr>
           <w:rFonts w:ascii="Garamond" w:eastAsia="Garamond" w:hAnsi="Garamond" w:cs="Garamond"/>
-          <w:sz w:val="20"/>
-          <w:szCs w:val="20"/>
-        </w:rPr>
-      </w:pPr>
-      <w:r>
-        <w:rPr>
-          <w:rFonts w:ascii="Garamond" w:eastAsia="Garamond" w:hAnsi="Garamond" w:cs="Garamond"/>
-          <w:b/>
-          <w:sz w:val="20"/>
-          <w:szCs w:val="20"/>
+        </w:rPr>
+      </w:pPr>
+      <w:r>
+        <w:rPr>
+          <w:rFonts w:ascii="Garamond" w:eastAsia="Garamond" w:hAnsi="Garamond" w:cs="Garamond"/>
+          <w:b/>
         </w:rPr>
         <w:t>Software Security Team Lead</w:t>
       </w:r>
       <w:r>
         <w:rPr>
           <w:rFonts w:ascii="Garamond" w:eastAsia="Garamond" w:hAnsi="Garamond" w:cs="Garamond"/>
-          <w:sz w:val="20"/>
-          <w:szCs w:val="20"/>
         </w:rPr>
         <w:tab/>
         <w:t>Rochester, NY</w:t>
@@ -622,8 +465,6 @@
       <w:r>
         <w:rPr>
           <w:rFonts w:ascii="Garamond" w:eastAsia="Garamond" w:hAnsi="Garamond" w:cs="Garamond"/>
-          <w:sz w:val="20"/>
-          <w:szCs w:val="20"/>
         </w:rPr>
         <w:tab/>
       </w:r>
@@ -636,13 +477,13 @@
         </w:numPr>
         <w:rPr>
           <w:rFonts w:ascii="Garamond" w:eastAsia="Garamond" w:hAnsi="Garamond" w:cs="Garamond"/>
-        </w:rPr>
-      </w:pPr>
-      <w:r>
-        <w:rPr>
-          <w:rFonts w:ascii="Garamond" w:eastAsia="Garamond" w:hAnsi="Garamond" w:cs="Garamond"/>
-          <w:sz w:val="20"/>
-          <w:szCs w:val="20"/>
+          <w:sz w:val="24"/>
+          <w:szCs w:val="24"/>
+        </w:rPr>
+      </w:pPr>
+      <w:r>
+        <w:rPr>
+          <w:rFonts w:ascii="Garamond" w:eastAsia="Garamond" w:hAnsi="Garamond" w:cs="Garamond"/>
         </w:rPr>
         <w:t>Developed REST APIs using Spring Boot and JSON/XML manipulation to create and analyze SBOMs.</w:t>
       </w:r>
@@ -655,13 +496,13 @@
         </w:numPr>
         <w:rPr>
           <w:rFonts w:ascii="Garamond" w:eastAsia="Garamond" w:hAnsi="Garamond" w:cs="Garamond"/>
-        </w:rPr>
-      </w:pPr>
-      <w:r>
-        <w:rPr>
-          <w:rFonts w:ascii="Garamond" w:eastAsia="Garamond" w:hAnsi="Garamond" w:cs="Garamond"/>
-          <w:sz w:val="20"/>
-          <w:szCs w:val="20"/>
+          <w:sz w:val="24"/>
+          <w:szCs w:val="24"/>
+        </w:rPr>
+      </w:pPr>
+      <w:r>
+        <w:rPr>
+          <w:rFonts w:ascii="Garamond" w:eastAsia="Garamond" w:hAnsi="Garamond" w:cs="Garamond"/>
         </w:rPr>
         <w:t>Led sprint planning meetings and presented burndown charts for each SCRUM cycle.</w:t>
       </w:r>
@@ -674,13 +515,13 @@
         </w:numPr>
         <w:rPr>
           <w:rFonts w:ascii="Garamond" w:eastAsia="Garamond" w:hAnsi="Garamond" w:cs="Garamond"/>
-        </w:rPr>
-      </w:pPr>
-      <w:r>
-        <w:rPr>
-          <w:rFonts w:ascii="Garamond" w:eastAsia="Garamond" w:hAnsi="Garamond" w:cs="Garamond"/>
-          <w:sz w:val="20"/>
-          <w:szCs w:val="20"/>
+          <w:sz w:val="24"/>
+          <w:szCs w:val="24"/>
+        </w:rPr>
+      </w:pPr>
+      <w:r>
+        <w:rPr>
+          <w:rFonts w:ascii="Garamond" w:eastAsia="Garamond" w:hAnsi="Garamond" w:cs="Garamond"/>
         </w:rPr>
         <w:t>Deployed a scalable back-end platform and a custom open-source analysis utility using Docker.</w:t>
       </w:r>
@@ -718,8 +559,8 @@
               <w:rPr>
                 <w:rFonts w:ascii="Garamond" w:eastAsia="Garamond" w:hAnsi="Garamond" w:cs="Garamond"/>
                 <w:b/>
-                <w:sz w:val="22"/>
-                <w:szCs w:val="22"/>
+                <w:sz w:val="24"/>
+                <w:szCs w:val="24"/>
               </w:rPr>
             </w:pPr>
             <w:bookmarkStart w:id="3" w:name="_o4p2m3teuqf6" w:colFirst="0" w:colLast="0"/>
@@ -728,8 +569,8 @@
               <w:rPr>
                 <w:rFonts w:ascii="Garamond" w:eastAsia="Garamond" w:hAnsi="Garamond" w:cs="Garamond"/>
                 <w:b/>
-                <w:sz w:val="22"/>
-                <w:szCs w:val="22"/>
+                <w:sz w:val="24"/>
+                <w:szCs w:val="24"/>
               </w:rPr>
               <w:t>PROJECTS</w:t>
             </w:r>
@@ -749,8 +590,8 @@
         <w:ind w:right="-14"/>
         <w:rPr>
           <w:rFonts w:ascii="Garamond" w:eastAsia="Garamond" w:hAnsi="Garamond" w:cs="Garamond"/>
-          <w:sz w:val="20"/>
-          <w:szCs w:val="20"/>
+          <w:sz w:val="22"/>
+          <w:szCs w:val="22"/>
         </w:rPr>
       </w:pPr>
       <w:r>
@@ -758,8 +599,8 @@
           <w:rFonts w:ascii="Garamond" w:eastAsia="Garamond" w:hAnsi="Garamond" w:cs="Garamond"/>
           <w:b/>
           <w:color w:val="000000" w:themeColor="text1"/>
-          <w:sz w:val="20"/>
-          <w:szCs w:val="20"/>
+          <w:sz w:val="22"/>
+          <w:szCs w:val="22"/>
         </w:rPr>
         <w:fldChar w:fldCharType="begin"/>
       </w:r>
@@ -768,18 +609,18 @@
           <w:rFonts w:ascii="Garamond" w:eastAsia="Garamond" w:hAnsi="Garamond" w:cs="Garamond"/>
           <w:b/>
           <w:color w:val="000000" w:themeColor="text1"/>
-          <w:sz w:val="20"/>
-          <w:szCs w:val="20"/>
-        </w:rPr>
-        <w:instrText>HYPERLINK "https://clipti.me/"</w:instrText>
+          <w:sz w:val="22"/>
+          <w:szCs w:val="22"/>
+        </w:rPr>
+        <w:instrText>HYPERLINK "https://outthebasement.com"</w:instrText>
       </w:r>
       <w:r>
         <w:rPr>
           <w:rFonts w:ascii="Garamond" w:eastAsia="Garamond" w:hAnsi="Garamond" w:cs="Garamond"/>
           <w:b/>
           <w:color w:val="000000" w:themeColor="text1"/>
-          <w:sz w:val="20"/>
-          <w:szCs w:val="20"/>
+          <w:sz w:val="22"/>
+          <w:szCs w:val="22"/>
         </w:rPr>
       </w:r>
       <w:r>
@@ -787,8 +628,8 @@
           <w:rFonts w:ascii="Garamond" w:eastAsia="Garamond" w:hAnsi="Garamond" w:cs="Garamond"/>
           <w:b/>
           <w:color w:val="000000" w:themeColor="text1"/>
-          <w:sz w:val="20"/>
-          <w:szCs w:val="20"/>
+          <w:sz w:val="22"/>
+          <w:szCs w:val="22"/>
         </w:rPr>
         <w:fldChar w:fldCharType="separate"/>
       </w:r>
@@ -798,51 +639,18 @@
           <w:rFonts w:ascii="Garamond" w:eastAsia="Garamond" w:hAnsi="Garamond" w:cs="Garamond"/>
           <w:b/>
           <w:color w:val="000000" w:themeColor="text1"/>
-          <w:sz w:val="20"/>
-          <w:szCs w:val="20"/>
-        </w:rPr>
-        <w:t>cli</w:t>
-      </w:r>
-      <w:r>
-        <w:rPr>
-          <w:rStyle w:val="Hyperlink"/>
+          <w:sz w:val="22"/>
+          <w:szCs w:val="22"/>
+        </w:rPr>
+        <w:t>outthebasement.com</w:t>
+      </w:r>
+      <w:r>
+        <w:rPr>
           <w:rFonts w:ascii="Garamond" w:eastAsia="Garamond" w:hAnsi="Garamond" w:cs="Garamond"/>
           <w:b/>
           <w:color w:val="000000" w:themeColor="text1"/>
-          <w:sz w:val="20"/>
-          <w:szCs w:val="20"/>
-        </w:rPr>
-        <w:t>p</w:t>
-      </w:r>
-      <w:r>
-        <w:rPr>
-          <w:rStyle w:val="Hyperlink"/>
-          <w:rFonts w:ascii="Garamond" w:eastAsia="Garamond" w:hAnsi="Garamond" w:cs="Garamond"/>
-          <w:b/>
-          <w:color w:val="000000" w:themeColor="text1"/>
-          <w:sz w:val="20"/>
-          <w:szCs w:val="20"/>
-        </w:rPr>
-        <w:t>ti</w:t>
-      </w:r>
-      <w:r>
-        <w:rPr>
-          <w:rStyle w:val="Hyperlink"/>
-          <w:rFonts w:ascii="Garamond" w:eastAsia="Garamond" w:hAnsi="Garamond" w:cs="Garamond"/>
-          <w:b/>
-          <w:color w:val="000000" w:themeColor="text1"/>
-          <w:sz w:val="20"/>
-          <w:szCs w:val="20"/>
-        </w:rPr>
-        <w:t>.me</w:t>
-      </w:r>
-      <w:r>
-        <w:rPr>
-          <w:rFonts w:ascii="Garamond" w:eastAsia="Garamond" w:hAnsi="Garamond" w:cs="Garamond"/>
-          <w:b/>
-          <w:color w:val="000000" w:themeColor="text1"/>
-          <w:sz w:val="20"/>
-          <w:szCs w:val="20"/>
+          <w:sz w:val="22"/>
+          <w:szCs w:val="22"/>
         </w:rPr>
         <w:fldChar w:fldCharType="end"/>
       </w:r>
@@ -850,35 +658,51 @@
         <w:rPr>
           <w:rFonts w:ascii="Garamond" w:eastAsia="Garamond" w:hAnsi="Garamond" w:cs="Garamond"/>
           <w:b/>
-          <w:sz w:val="20"/>
-          <w:szCs w:val="20"/>
+          <w:sz w:val="22"/>
+          <w:szCs w:val="22"/>
         </w:rPr>
         <w:t xml:space="preserve"> – </w:t>
       </w:r>
       <w:r>
         <w:rPr>
           <w:rFonts w:ascii="Garamond" w:eastAsia="Garamond" w:hAnsi="Garamond" w:cs="Garamond"/>
-          <w:sz w:val="20"/>
-          <w:szCs w:val="20"/>
-        </w:rPr>
-        <w:t>Personal</w:t>
-      </w:r>
-      <w:r>
-        <w:rPr>
-          <w:rFonts w:ascii="Garamond" w:eastAsia="Garamond" w:hAnsi="Garamond" w:cs="Garamond"/>
-          <w:b/>
-          <w:sz w:val="20"/>
-          <w:szCs w:val="20"/>
+          <w:sz w:val="22"/>
+          <w:szCs w:val="22"/>
+        </w:rPr>
+        <w:t>Out the Basement Toys &amp; Collectibles</w:t>
+      </w:r>
+      <w:r>
+        <w:rPr>
+          <w:rFonts w:ascii="Garamond" w:eastAsia="Garamond" w:hAnsi="Garamond" w:cs="Garamond"/>
+          <w:b/>
+          <w:sz w:val="22"/>
+          <w:szCs w:val="22"/>
         </w:rPr>
         <w:tab/>
       </w:r>
       <w:r>
         <w:rPr>
           <w:rFonts w:ascii="Garamond" w:eastAsia="Garamond" w:hAnsi="Garamond" w:cs="Garamond"/>
-          <w:sz w:val="20"/>
-          <w:szCs w:val="20"/>
-        </w:rPr>
-        <w:t>Aug 2024 – Sep 2024</w:t>
+          <w:sz w:val="22"/>
+          <w:szCs w:val="22"/>
+        </w:rPr>
+        <w:t>May</w:t>
+      </w:r>
+      <w:r>
+        <w:rPr>
+          <w:rFonts w:ascii="Garamond" w:eastAsia="Garamond" w:hAnsi="Garamond" w:cs="Garamond"/>
+          <w:sz w:val="22"/>
+          <w:szCs w:val="22"/>
+        </w:rPr>
+        <w:t xml:space="preserve"> 202</w:t>
+      </w:r>
+      <w:r>
+        <w:rPr>
+          <w:rFonts w:ascii="Garamond" w:eastAsia="Garamond" w:hAnsi="Garamond" w:cs="Garamond"/>
+          <w:sz w:val="22"/>
+          <w:szCs w:val="22"/>
+        </w:rPr>
+        <w:t>5</w:t>
       </w:r>
     </w:p>
     <w:p>
@@ -887,64 +711,84 @@
           <w:ilvl w:val="0"/>
           <w:numId w:val="2"/>
         </w:numPr>
+        <w:rPr>
+          <w:sz w:val="24"/>
+          <w:szCs w:val="24"/>
+        </w:rPr>
       </w:pPr>
       <w:bookmarkStart w:id="5" w:name="_1a7glrf64jii" w:colFirst="0" w:colLast="0"/>
       <w:bookmarkEnd w:id="5"/>
       <w:r>
         <w:rPr>
           <w:rFonts w:ascii="Garamond" w:eastAsia="Garamond" w:hAnsi="Garamond" w:cs="Garamond"/>
-          <w:sz w:val="20"/>
-          <w:szCs w:val="20"/>
         </w:rPr>
         <w:t>Built</w:t>
       </w:r>
       <w:r>
         <w:rPr>
           <w:rFonts w:ascii="Garamond" w:eastAsia="Garamond" w:hAnsi="Garamond" w:cs="Garamond"/>
-          <w:sz w:val="20"/>
-          <w:szCs w:val="20"/>
         </w:rPr>
         <w:t xml:space="preserve"> </w:t>
       </w:r>
       <w:r>
         <w:rPr>
           <w:rFonts w:ascii="Garamond" w:eastAsia="Garamond" w:hAnsi="Garamond" w:cs="Garamond"/>
-          <w:sz w:val="20"/>
-          <w:szCs w:val="20"/>
         </w:rPr>
         <w:t xml:space="preserve">a </w:t>
       </w:r>
       <w:r>
         <w:rPr>
           <w:rFonts w:ascii="Garamond" w:eastAsia="Garamond" w:hAnsi="Garamond" w:cs="Garamond"/>
-          <w:sz w:val="20"/>
-          <w:szCs w:val="20"/>
         </w:rPr>
         <w:t>full-stack</w:t>
       </w:r>
       <w:r>
         <w:rPr>
           <w:rFonts w:ascii="Garamond" w:eastAsia="Garamond" w:hAnsi="Garamond" w:cs="Garamond"/>
-          <w:sz w:val="20"/>
-          <w:szCs w:val="20"/>
-        </w:rPr>
-        <w:t xml:space="preserve"> link shortener using Django, React</w:t>
-      </w:r>
-      <w:r>
-        <w:rPr>
-          <w:rFonts w:ascii="Garamond" w:eastAsia="Garamond" w:hAnsi="Garamond" w:cs="Garamond"/>
-          <w:sz w:val="20"/>
-          <w:szCs w:val="20"/>
+        </w:rPr>
+        <w:t xml:space="preserve"> </w:t>
+      </w:r>
+      <w:r>
+        <w:rPr>
+          <w:rFonts w:ascii="Garamond" w:eastAsia="Garamond" w:hAnsi="Garamond" w:cs="Garamond"/>
+        </w:rPr>
+        <w:t>inventory management system</w:t>
+      </w:r>
+      <w:r>
+        <w:rPr>
+          <w:rFonts w:ascii="Garamond" w:eastAsia="Garamond" w:hAnsi="Garamond" w:cs="Garamond"/>
+        </w:rPr>
+        <w:t xml:space="preserve"> using </w:t>
+      </w:r>
+      <w:r>
+        <w:rPr>
+          <w:rFonts w:ascii="Garamond" w:eastAsia="Garamond" w:hAnsi="Garamond" w:cs="Garamond"/>
+        </w:rPr>
+        <w:t>Spring Boot</w:t>
+      </w:r>
+      <w:r>
+        <w:rPr>
+          <w:rFonts w:ascii="Garamond" w:eastAsia="Garamond" w:hAnsi="Garamond" w:cs="Garamond"/>
+        </w:rPr>
+        <w:t>, React</w:t>
+      </w:r>
+      <w:r>
+        <w:rPr>
+          <w:rFonts w:ascii="Garamond" w:eastAsia="Garamond" w:hAnsi="Garamond" w:cs="Garamond"/>
         </w:rPr>
         <w:t>,</w:t>
       </w:r>
       <w:r>
         <w:rPr>
           <w:rFonts w:ascii="Garamond" w:eastAsia="Garamond" w:hAnsi="Garamond" w:cs="Garamond"/>
-          <w:sz w:val="20"/>
-          <w:szCs w:val="20"/>
-        </w:rPr>
-        <w:t xml:space="preserve"> and PostgreSQL with token-based authentication. </w:t>
+        </w:rPr>
+        <w:t xml:space="preserve"> and PostgreSQL</w:t>
+      </w:r>
+      <w:r>
+        <w:rPr>
+          <w:rFonts w:ascii="Garamond" w:eastAsia="Garamond" w:hAnsi="Garamond" w:cs="Garamond"/>
+        </w:rPr>
+        <w:t>.</w:t>
       </w:r>
     </w:p>
     <w:p>
@@ -953,30 +797,52 @@
           <w:ilvl w:val="0"/>
           <w:numId w:val="2"/>
         </w:numPr>
-      </w:pPr>
-      <w:r>
-        <w:rPr>
-          <w:rFonts w:ascii="Garamond" w:eastAsia="Garamond" w:hAnsi="Garamond" w:cs="Garamond"/>
-          <w:sz w:val="20"/>
-          <w:szCs w:val="20"/>
+        <w:rPr>
+          <w:sz w:val="24"/>
+          <w:szCs w:val="24"/>
+        </w:rPr>
+      </w:pPr>
+      <w:r>
+        <w:rPr>
+          <w:rFonts w:ascii="Garamond" w:eastAsia="Garamond" w:hAnsi="Garamond" w:cs="Garamond"/>
         </w:rPr>
         <w:t xml:space="preserve">Designed </w:t>
       </w:r>
       <w:r>
         <w:rPr>
           <w:rFonts w:ascii="Garamond" w:eastAsia="Garamond" w:hAnsi="Garamond" w:cs="Garamond"/>
-          <w:sz w:val="20"/>
-          <w:szCs w:val="20"/>
         </w:rPr>
         <w:t xml:space="preserve">REST </w:t>
       </w:r>
       <w:r>
         <w:rPr>
           <w:rFonts w:ascii="Garamond" w:eastAsia="Garamond" w:hAnsi="Garamond" w:cs="Garamond"/>
-          <w:sz w:val="20"/>
-          <w:szCs w:val="20"/>
-        </w:rPr>
-        <w:t>APIs for CRUD operations, click tracking, and automatic URL redirection.</w:t>
+        </w:rPr>
+        <w:t xml:space="preserve">APIs for CRUD operations, </w:t>
+      </w:r>
+      <w:r>
+        <w:rPr>
+          <w:rFonts w:ascii="Garamond" w:eastAsia="Garamond" w:hAnsi="Garamond" w:cs="Garamond"/>
+        </w:rPr>
+        <w:t>server-side image storage</w:t>
+      </w:r>
+      <w:r>
+        <w:rPr>
+          <w:rFonts w:ascii="Garamond" w:eastAsia="Garamond" w:hAnsi="Garamond" w:cs="Garamond"/>
+        </w:rPr>
+        <w:t xml:space="preserve">, and </w:t>
+      </w:r>
+      <w:r>
+        <w:rPr>
+          <w:rFonts w:ascii="Garamond" w:eastAsia="Garamond" w:hAnsi="Garamond" w:cs="Garamond"/>
+        </w:rPr>
+        <w:t>token-based authentication</w:t>
+      </w:r>
+      <w:r>
+        <w:rPr>
+          <w:rFonts w:ascii="Garamond" w:eastAsia="Garamond" w:hAnsi="Garamond" w:cs="Garamond"/>
+        </w:rPr>
+        <w:t>.</w:t>
       </w:r>
     </w:p>
     <w:p>
@@ -985,84 +851,86 @@
           <w:ilvl w:val="0"/>
           <w:numId w:val="2"/>
         </w:numPr>
-      </w:pPr>
-      <w:r>
-        <w:rPr>
-          <w:rFonts w:ascii="Garamond" w:eastAsia="Garamond" w:hAnsi="Garamond" w:cs="Garamond"/>
-          <w:sz w:val="20"/>
-          <w:szCs w:val="20"/>
+        <w:rPr>
+          <w:sz w:val="24"/>
+          <w:szCs w:val="24"/>
+        </w:rPr>
+      </w:pPr>
+      <w:r>
+        <w:rPr>
+          <w:rFonts w:ascii="Garamond" w:eastAsia="Garamond" w:hAnsi="Garamond" w:cs="Garamond"/>
         </w:rPr>
         <w:t>Automated deployment</w:t>
       </w:r>
       <w:r>
         <w:rPr>
           <w:rFonts w:ascii="Garamond" w:eastAsia="Garamond" w:hAnsi="Garamond" w:cs="Garamond"/>
-          <w:sz w:val="20"/>
-          <w:szCs w:val="20"/>
         </w:rPr>
         <w:t xml:space="preserve"> to </w:t>
       </w:r>
       <w:r>
         <w:rPr>
           <w:rFonts w:ascii="Garamond" w:eastAsia="Garamond" w:hAnsi="Garamond" w:cs="Garamond"/>
-          <w:sz w:val="20"/>
-          <w:szCs w:val="20"/>
         </w:rPr>
         <w:t xml:space="preserve">a </w:t>
       </w:r>
       <w:r>
         <w:rPr>
           <w:rFonts w:ascii="Garamond" w:eastAsia="Garamond" w:hAnsi="Garamond" w:cs="Garamond"/>
-          <w:sz w:val="20"/>
-          <w:szCs w:val="20"/>
-        </w:rPr>
-        <w:t>DigitalOcean server using Docker images</w:t>
-      </w:r>
-      <w:r>
-        <w:rPr>
-          <w:rFonts w:ascii="Garamond" w:eastAsia="Garamond" w:hAnsi="Garamond" w:cs="Garamond"/>
-          <w:sz w:val="20"/>
-          <w:szCs w:val="20"/>
+        </w:rPr>
+        <w:t xml:space="preserve">DigitalOcean </w:t>
+      </w:r>
+      <w:r>
+        <w:rPr>
+          <w:rFonts w:ascii="Garamond" w:eastAsia="Garamond" w:hAnsi="Garamond" w:cs="Garamond"/>
+        </w:rPr>
+        <w:t>Droplet</w:t>
+      </w:r>
+      <w:r>
+        <w:rPr>
+          <w:rFonts w:ascii="Garamond" w:eastAsia="Garamond" w:hAnsi="Garamond" w:cs="Garamond"/>
+        </w:rPr>
+        <w:t xml:space="preserve"> using Docker </w:t>
+      </w:r>
+      <w:r>
+        <w:rPr>
+          <w:rFonts w:ascii="Garamond" w:eastAsia="Garamond" w:hAnsi="Garamond" w:cs="Garamond"/>
+        </w:rPr>
+        <w:t>Hub</w:t>
+      </w:r>
+      <w:r>
+        <w:rPr>
+          <w:rFonts w:ascii="Garamond" w:eastAsia="Garamond" w:hAnsi="Garamond" w:cs="Garamond"/>
         </w:rPr>
         <w:t xml:space="preserve"> and</w:t>
       </w:r>
       <w:r>
         <w:rPr>
           <w:rFonts w:ascii="Garamond" w:eastAsia="Garamond" w:hAnsi="Garamond" w:cs="Garamond"/>
-          <w:sz w:val="20"/>
-          <w:szCs w:val="20"/>
         </w:rPr>
         <w:t xml:space="preserve"> </w:t>
       </w:r>
       <w:r>
         <w:rPr>
           <w:rFonts w:ascii="Garamond" w:eastAsia="Garamond" w:hAnsi="Garamond" w:cs="Garamond"/>
-          <w:sz w:val="20"/>
-          <w:szCs w:val="20"/>
         </w:rPr>
         <w:t>GitHub Actions</w:t>
       </w:r>
       <w:r>
         <w:rPr>
           <w:rFonts w:ascii="Garamond" w:eastAsia="Garamond" w:hAnsi="Garamond" w:cs="Garamond"/>
-          <w:sz w:val="20"/>
-          <w:szCs w:val="20"/>
         </w:rPr>
         <w:t xml:space="preserve"> CI/CD pipeline</w:t>
       </w:r>
       <w:r>
         <w:rPr>
           <w:rFonts w:ascii="Garamond" w:eastAsia="Garamond" w:hAnsi="Garamond" w:cs="Garamond"/>
-          <w:sz w:val="20"/>
-          <w:szCs w:val="20"/>
         </w:rPr>
         <w:t>s</w:t>
       </w:r>
       <w:r>
         <w:rPr>
           <w:rFonts w:ascii="Garamond" w:eastAsia="Garamond" w:hAnsi="Garamond" w:cs="Garamond"/>
-          <w:sz w:val="20"/>
-          <w:szCs w:val="20"/>
         </w:rPr>
         <w:t>.</w:t>
       </w:r>
@@ -1077,8 +945,8 @@
         <w:ind w:right="-14"/>
         <w:rPr>
           <w:rFonts w:ascii="Garamond" w:eastAsia="Garamond" w:hAnsi="Garamond" w:cs="Garamond"/>
-          <w:sz w:val="20"/>
-          <w:szCs w:val="20"/>
+          <w:sz w:val="22"/>
+          <w:szCs w:val="22"/>
         </w:rPr>
       </w:pPr>
       <w:hyperlink r:id="rId7" w:history="1">
@@ -1088,8 +956,8 @@
             <w:rFonts w:ascii="Garamond" w:eastAsia="Garamond" w:hAnsi="Garamond" w:cs="Garamond"/>
             <w:b/>
             <w:color w:val="000000" w:themeColor="text1"/>
-            <w:sz w:val="20"/>
-            <w:szCs w:val="20"/>
+            <w:sz w:val="22"/>
+            <w:szCs w:val="22"/>
           </w:rPr>
           <w:t>EEG Data Collector</w:t>
         </w:r>
@@ -1099,8 +967,8 @@
           <w:rFonts w:ascii="Garamond" w:eastAsia="Garamond" w:hAnsi="Garamond" w:cs="Garamond"/>
           <w:b/>
           <w:color w:val="000000" w:themeColor="text1"/>
-          <w:sz w:val="20"/>
-          <w:szCs w:val="20"/>
+          <w:sz w:val="22"/>
+          <w:szCs w:val="22"/>
         </w:rPr>
         <w:t xml:space="preserve"> </w:t>
       </w:r>
@@ -1108,16 +976,16 @@
         <w:rPr>
           <w:rFonts w:ascii="Garamond" w:eastAsia="Garamond" w:hAnsi="Garamond" w:cs="Garamond"/>
           <w:b/>
-          <w:sz w:val="20"/>
-          <w:szCs w:val="20"/>
+          <w:sz w:val="22"/>
+          <w:szCs w:val="22"/>
         </w:rPr>
         <w:t xml:space="preserve">– </w:t>
       </w:r>
       <w:r>
         <w:rPr>
           <w:rFonts w:ascii="Garamond" w:eastAsia="Garamond" w:hAnsi="Garamond" w:cs="Garamond"/>
-          <w:sz w:val="20"/>
-          <w:szCs w:val="20"/>
+          <w:sz w:val="22"/>
+          <w:szCs w:val="22"/>
         </w:rPr>
         <w:t>RIT Neurotechnology Exploration Team</w:t>
       </w:r>
@@ -1125,16 +993,16 @@
         <w:rPr>
           <w:rFonts w:ascii="Garamond" w:eastAsia="Garamond" w:hAnsi="Garamond" w:cs="Garamond"/>
           <w:b/>
-          <w:sz w:val="20"/>
-          <w:szCs w:val="20"/>
+          <w:sz w:val="22"/>
+          <w:szCs w:val="22"/>
         </w:rPr>
         <w:tab/>
       </w:r>
       <w:r>
         <w:rPr>
           <w:rFonts w:ascii="Garamond" w:eastAsia="Garamond" w:hAnsi="Garamond" w:cs="Garamond"/>
-          <w:sz w:val="20"/>
-          <w:szCs w:val="20"/>
+          <w:sz w:val="22"/>
+          <w:szCs w:val="22"/>
         </w:rPr>
         <w:t>Dec 2023 – May 2024</w:t>
       </w:r>
@@ -1147,37 +1015,31 @@
         </w:numPr>
         <w:rPr>
           <w:rFonts w:ascii="Garamond" w:eastAsia="Garamond" w:hAnsi="Garamond" w:cs="Garamond"/>
-        </w:rPr>
-      </w:pPr>
-      <w:r>
-        <w:rPr>
-          <w:rFonts w:ascii="Garamond" w:eastAsia="Garamond" w:hAnsi="Garamond" w:cs="Garamond"/>
-          <w:sz w:val="20"/>
-          <w:szCs w:val="20"/>
+          <w:sz w:val="24"/>
+          <w:szCs w:val="24"/>
+        </w:rPr>
+      </w:pPr>
+      <w:r>
+        <w:rPr>
+          <w:rFonts w:ascii="Garamond" w:eastAsia="Garamond" w:hAnsi="Garamond" w:cs="Garamond"/>
         </w:rPr>
         <w:t>Created</w:t>
       </w:r>
       <w:r>
         <w:rPr>
           <w:rFonts w:ascii="Garamond" w:eastAsia="Garamond" w:hAnsi="Garamond" w:cs="Garamond"/>
-          <w:sz w:val="20"/>
-          <w:szCs w:val="20"/>
         </w:rPr>
         <w:t xml:space="preserve"> </w:t>
       </w:r>
       <w:r>
         <w:rPr>
           <w:rFonts w:ascii="Garamond" w:eastAsia="Garamond" w:hAnsi="Garamond" w:cs="Garamond"/>
-          <w:sz w:val="20"/>
-          <w:szCs w:val="20"/>
         </w:rPr>
         <w:t xml:space="preserve">a </w:t>
       </w:r>
       <w:r>
         <w:rPr>
           <w:rFonts w:ascii="Garamond" w:eastAsia="Garamond" w:hAnsi="Garamond" w:cs="Garamond"/>
-          <w:sz w:val="20"/>
-          <w:szCs w:val="20"/>
         </w:rPr>
         <w:t>Tkinter GUI application to capture brain activity in response to audiovisual stimuli.</w:t>
       </w:r>
@@ -1190,29 +1052,25 @@
         </w:numPr>
         <w:rPr>
           <w:rFonts w:ascii="Garamond" w:eastAsia="Garamond" w:hAnsi="Garamond" w:cs="Garamond"/>
-        </w:rPr>
-      </w:pPr>
-      <w:r>
-        <w:rPr>
-          <w:rFonts w:ascii="Garamond" w:eastAsia="Garamond" w:hAnsi="Garamond" w:cs="Garamond"/>
-          <w:sz w:val="20"/>
-          <w:szCs w:val="20"/>
+          <w:sz w:val="24"/>
+          <w:szCs w:val="24"/>
+        </w:rPr>
+      </w:pPr>
+      <w:r>
+        <w:rPr>
+          <w:rFonts w:ascii="Garamond" w:eastAsia="Garamond" w:hAnsi="Garamond" w:cs="Garamond"/>
         </w:rPr>
         <w:t xml:space="preserve">Documented </w:t>
       </w:r>
       <w:r>
         <w:rPr>
           <w:rFonts w:ascii="Garamond" w:eastAsia="Garamond" w:hAnsi="Garamond" w:cs="Garamond"/>
-          <w:sz w:val="20"/>
-          <w:szCs w:val="20"/>
         </w:rPr>
         <w:t xml:space="preserve">the </w:t>
       </w:r>
       <w:r>
         <w:rPr>
           <w:rFonts w:ascii="Garamond" w:eastAsia="Garamond" w:hAnsi="Garamond" w:cs="Garamond"/>
-          <w:sz w:val="20"/>
-          <w:szCs w:val="20"/>
         </w:rPr>
         <w:t>project's usage and scalability for adaptation by other research teams.</w:t>
       </w:r>
@@ -1229,8 +1087,8 @@
         <w:ind w:right="-14"/>
         <w:rPr>
           <w:rFonts w:ascii="Garamond" w:eastAsia="Garamond" w:hAnsi="Garamond" w:cs="Garamond"/>
-          <w:sz w:val="20"/>
-          <w:szCs w:val="20"/>
+          <w:sz w:val="22"/>
+          <w:szCs w:val="22"/>
         </w:rPr>
       </w:pPr>
       <w:r>
@@ -1238,8 +1096,8 @@
           <w:rFonts w:ascii="Garamond" w:eastAsia="Garamond" w:hAnsi="Garamond" w:cs="Garamond"/>
           <w:b/>
           <w:color w:val="000000" w:themeColor="text1"/>
-          <w:sz w:val="20"/>
-          <w:szCs w:val="20"/>
+          <w:sz w:val="22"/>
+          <w:szCs w:val="22"/>
         </w:rPr>
         <w:fldChar w:fldCharType="begin"/>
       </w:r>
@@ -1248,8 +1106,8 @@
           <w:rFonts w:ascii="Garamond" w:eastAsia="Garamond" w:hAnsi="Garamond" w:cs="Garamond"/>
           <w:b/>
           <w:color w:val="000000" w:themeColor="text1"/>
-          <w:sz w:val="20"/>
-          <w:szCs w:val="20"/>
+          <w:sz w:val="22"/>
+          <w:szCs w:val="22"/>
         </w:rPr>
         <w:instrText>HYPERLINK "https://github.com/ian1dunn/CSCI331-DubinsGA"</w:instrText>
       </w:r>
@@ -1258,8 +1116,8 @@
           <w:rFonts w:ascii="Garamond" w:eastAsia="Garamond" w:hAnsi="Garamond" w:cs="Garamond"/>
           <w:b/>
           <w:color w:val="000000" w:themeColor="text1"/>
-          <w:sz w:val="20"/>
-          <w:szCs w:val="20"/>
+          <w:sz w:val="22"/>
+          <w:szCs w:val="22"/>
         </w:rPr>
       </w:r>
       <w:r>
@@ -1267,8 +1125,8 @@
           <w:rFonts w:ascii="Garamond" w:eastAsia="Garamond" w:hAnsi="Garamond" w:cs="Garamond"/>
           <w:b/>
           <w:color w:val="000000" w:themeColor="text1"/>
-          <w:sz w:val="20"/>
-          <w:szCs w:val="20"/>
+          <w:sz w:val="22"/>
+          <w:szCs w:val="22"/>
         </w:rPr>
         <w:fldChar w:fldCharType="separate"/>
       </w:r>
@@ -1278,8 +1136,8 @@
           <w:rFonts w:ascii="Garamond" w:eastAsia="Garamond" w:hAnsi="Garamond" w:cs="Garamond"/>
           <w:b/>
           <w:color w:val="000000" w:themeColor="text1"/>
-          <w:sz w:val="20"/>
-          <w:szCs w:val="20"/>
+          <w:sz w:val="22"/>
+          <w:szCs w:val="22"/>
         </w:rPr>
         <w:t>Autonomous Parking Simulator</w:t>
       </w:r>
@@ -1288,8 +1146,8 @@
           <w:rFonts w:ascii="Garamond" w:eastAsia="Garamond" w:hAnsi="Garamond" w:cs="Garamond"/>
           <w:b/>
           <w:color w:val="000000" w:themeColor="text1"/>
-          <w:sz w:val="20"/>
-          <w:szCs w:val="20"/>
+          <w:sz w:val="22"/>
+          <w:szCs w:val="22"/>
         </w:rPr>
         <w:fldChar w:fldCharType="end"/>
       </w:r>
@@ -1297,16 +1155,16 @@
         <w:rPr>
           <w:rFonts w:ascii="Garamond" w:eastAsia="Garamond" w:hAnsi="Garamond" w:cs="Garamond"/>
           <w:b/>
-          <w:sz w:val="20"/>
-          <w:szCs w:val="20"/>
+          <w:sz w:val="22"/>
+          <w:szCs w:val="22"/>
         </w:rPr>
         <w:t xml:space="preserve"> – </w:t>
       </w:r>
       <w:r>
         <w:rPr>
           <w:rFonts w:ascii="Garamond" w:eastAsia="Garamond" w:hAnsi="Garamond" w:cs="Garamond"/>
-          <w:sz w:val="20"/>
-          <w:szCs w:val="20"/>
+          <w:sz w:val="22"/>
+          <w:szCs w:val="22"/>
         </w:rPr>
         <w:t>Intro to Artificial Intelligence</w:t>
       </w:r>
@@ -1314,8 +1172,8 @@
         <w:rPr>
           <w:rFonts w:ascii="Garamond" w:eastAsia="Garamond" w:hAnsi="Garamond" w:cs="Garamond"/>
           <w:b/>
-          <w:sz w:val="20"/>
-          <w:szCs w:val="20"/>
+          <w:sz w:val="22"/>
+          <w:szCs w:val="22"/>
         </w:rPr>
         <w:tab/>
         <w:t xml:space="preserve"> </w:t>
@@ -1323,8 +1181,8 @@
       <w:r>
         <w:rPr>
           <w:rFonts w:ascii="Garamond" w:eastAsia="Garamond" w:hAnsi="Garamond" w:cs="Garamond"/>
-          <w:sz w:val="20"/>
-          <w:szCs w:val="20"/>
+          <w:sz w:val="22"/>
+          <w:szCs w:val="22"/>
         </w:rPr>
         <w:t>Apr 2023</w:t>
       </w:r>
@@ -1335,36 +1193,32 @@
           <w:ilvl w:val="0"/>
           <w:numId w:val="2"/>
         </w:numPr>
-      </w:pPr>
-      <w:r>
-        <w:rPr>
-          <w:rFonts w:ascii="Garamond" w:eastAsia="Garamond" w:hAnsi="Garamond" w:cs="Garamond"/>
-          <w:sz w:val="20"/>
-          <w:szCs w:val="20"/>
+        <w:rPr>
+          <w:sz w:val="24"/>
+          <w:szCs w:val="24"/>
+        </w:rPr>
+      </w:pPr>
+      <w:r>
+        <w:rPr>
+          <w:rFonts w:ascii="Garamond" w:eastAsia="Garamond" w:hAnsi="Garamond" w:cs="Garamond"/>
         </w:rPr>
         <w:t>Constructed</w:t>
       </w:r>
       <w:r>
         <w:rPr>
           <w:rFonts w:ascii="Garamond" w:eastAsia="Garamond" w:hAnsi="Garamond" w:cs="Garamond"/>
-          <w:sz w:val="20"/>
-          <w:szCs w:val="20"/>
         </w:rPr>
         <w:t xml:space="preserve"> </w:t>
       </w:r>
       <w:r>
         <w:rPr>
           <w:rFonts w:ascii="Garamond" w:eastAsia="Garamond" w:hAnsi="Garamond" w:cs="Garamond"/>
-          <w:sz w:val="20"/>
-          <w:szCs w:val="20"/>
         </w:rPr>
         <w:t xml:space="preserve">a </w:t>
       </w:r>
       <w:r>
         <w:rPr>
           <w:rFonts w:ascii="Garamond" w:eastAsia="Garamond" w:hAnsi="Garamond" w:cs="Garamond"/>
-          <w:sz w:val="20"/>
-          <w:szCs w:val="20"/>
         </w:rPr>
         <w:t>simulator in Python to generate the final state and control histories of a parallel parking car.</w:t>
       </w:r>
@@ -1375,28 +1229,26 @@
           <w:ilvl w:val="0"/>
           <w:numId w:val="2"/>
         </w:numPr>
-      </w:pPr>
-      <w:r>
-        <w:rPr>
-          <w:rFonts w:ascii="Garamond" w:eastAsia="Garamond" w:hAnsi="Garamond" w:cs="Garamond"/>
-          <w:sz w:val="20"/>
-          <w:szCs w:val="20"/>
+        <w:rPr>
+          <w:sz w:val="24"/>
+          <w:szCs w:val="24"/>
+        </w:rPr>
+      </w:pPr>
+      <w:r>
+        <w:rPr>
+          <w:rFonts w:ascii="Garamond" w:eastAsia="Garamond" w:hAnsi="Garamond" w:cs="Garamond"/>
         </w:rPr>
         <w:t xml:space="preserve">Engineered </w:t>
       </w:r>
       <w:r>
         <w:rPr>
           <w:rFonts w:ascii="Garamond" w:eastAsia="Garamond" w:hAnsi="Garamond" w:cs="Garamond"/>
-          <w:sz w:val="20"/>
-          <w:szCs w:val="20"/>
         </w:rPr>
         <w:t xml:space="preserve">the </w:t>
       </w:r>
       <w:r>
         <w:rPr>
           <w:rFonts w:ascii="Garamond" w:eastAsia="Garamond" w:hAnsi="Garamond" w:cs="Garamond"/>
-          <w:sz w:val="20"/>
-          <w:szCs w:val="20"/>
         </w:rPr>
         <w:t>agent to avoid obstacles on its own using reinforcement learning without external libraries.</w:t>
       </w:r>
@@ -1432,8 +1284,8 @@
               <w:rPr>
                 <w:rFonts w:ascii="Garamond" w:eastAsia="Garamond" w:hAnsi="Garamond" w:cs="Garamond"/>
                 <w:b/>
-                <w:sz w:val="22"/>
-                <w:szCs w:val="22"/>
+                <w:sz w:val="24"/>
+                <w:szCs w:val="24"/>
               </w:rPr>
             </w:pPr>
             <w:bookmarkStart w:id="7" w:name="_1x7oufp8u25s" w:colFirst="0" w:colLast="0"/>
@@ -1443,8 +1295,8 @@
               <w:rPr>
                 <w:rFonts w:ascii="Garamond" w:eastAsia="Garamond" w:hAnsi="Garamond" w:cs="Garamond"/>
                 <w:b/>
-                <w:sz w:val="22"/>
-                <w:szCs w:val="22"/>
+                <w:sz w:val="24"/>
+                <w:szCs w:val="24"/>
               </w:rPr>
               <w:t>LEADERSHIP</w:t>
             </w:r>
@@ -1462,8 +1314,8 @@
         <w:ind w:right="-14"/>
         <w:rPr>
           <w:rFonts w:ascii="Garamond" w:eastAsia="Garamond" w:hAnsi="Garamond" w:cs="Garamond"/>
-          <w:sz w:val="20"/>
-          <w:szCs w:val="20"/>
+          <w:sz w:val="22"/>
+          <w:szCs w:val="22"/>
         </w:rPr>
       </w:pPr>
       <w:bookmarkStart w:id="9" w:name="_ab24mbrcbkof" w:colFirst="0" w:colLast="0"/>
@@ -1473,8 +1325,8 @@
         <w:rPr>
           <w:rFonts w:ascii="Garamond" w:eastAsia="Garamond" w:hAnsi="Garamond" w:cs="Garamond"/>
           <w:b/>
-          <w:sz w:val="20"/>
-          <w:szCs w:val="20"/>
+          <w:sz w:val="22"/>
+          <w:szCs w:val="22"/>
         </w:rPr>
         <w:t>RIT Neurotechnology Exploration Team</w:t>
       </w:r>
@@ -1482,16 +1334,16 @@
         <w:rPr>
           <w:rFonts w:ascii="Garamond" w:eastAsia="Garamond" w:hAnsi="Garamond" w:cs="Garamond"/>
           <w:b/>
-          <w:sz w:val="20"/>
-          <w:szCs w:val="20"/>
+          <w:sz w:val="22"/>
+          <w:szCs w:val="22"/>
         </w:rPr>
         <w:tab/>
       </w:r>
       <w:r>
         <w:rPr>
           <w:rFonts w:ascii="Garamond" w:eastAsia="Garamond" w:hAnsi="Garamond" w:cs="Garamond"/>
-          <w:sz w:val="20"/>
-          <w:szCs w:val="20"/>
+          <w:sz w:val="22"/>
+          <w:szCs w:val="22"/>
         </w:rPr>
         <w:t>Dec 2023 – May 2024</w:t>
       </w:r>
@@ -1506,6 +1358,8 @@
         <w:ind w:right="-14"/>
         <w:rPr>
           <w:b/>
+          <w:sz w:val="36"/>
+          <w:szCs w:val="36"/>
         </w:rPr>
       </w:pPr>
       <w:bookmarkStart w:id="10" w:name="_sd5u6olygtzw" w:colFirst="0" w:colLast="0"/>
@@ -1514,8 +1368,8 @@
         <w:rPr>
           <w:rFonts w:ascii="Garamond" w:eastAsia="Garamond" w:hAnsi="Garamond" w:cs="Garamond"/>
           <w:b/>
-          <w:sz w:val="20"/>
-          <w:szCs w:val="20"/>
+          <w:sz w:val="22"/>
+          <w:szCs w:val="22"/>
         </w:rPr>
         <w:t>Wheelchair Project Co-Investigator</w:t>
       </w:r>
@@ -1523,16 +1377,16 @@
         <w:rPr>
           <w:rFonts w:ascii="Garamond" w:eastAsia="Garamond" w:hAnsi="Garamond" w:cs="Garamond"/>
           <w:b/>
-          <w:sz w:val="20"/>
-          <w:szCs w:val="20"/>
+          <w:sz w:val="22"/>
+          <w:szCs w:val="22"/>
         </w:rPr>
         <w:tab/>
       </w:r>
       <w:r>
         <w:rPr>
           <w:rFonts w:ascii="Garamond" w:eastAsia="Garamond" w:hAnsi="Garamond" w:cs="Garamond"/>
-          <w:sz w:val="20"/>
-          <w:szCs w:val="20"/>
+          <w:sz w:val="22"/>
+          <w:szCs w:val="22"/>
         </w:rPr>
         <w:t>Rochester, NY</w:t>
       </w:r>
@@ -1543,28 +1397,26 @@
           <w:ilvl w:val="0"/>
           <w:numId w:val="2"/>
         </w:numPr>
-      </w:pPr>
-      <w:r>
-        <w:rPr>
-          <w:rFonts w:ascii="Garamond" w:eastAsia="Garamond" w:hAnsi="Garamond" w:cs="Garamond"/>
-          <w:sz w:val="20"/>
-          <w:szCs w:val="20"/>
+        <w:rPr>
+          <w:sz w:val="24"/>
+          <w:szCs w:val="24"/>
+        </w:rPr>
+      </w:pPr>
+      <w:r>
+        <w:rPr>
+          <w:rFonts w:ascii="Garamond" w:eastAsia="Garamond" w:hAnsi="Garamond" w:cs="Garamond"/>
         </w:rPr>
         <w:t xml:space="preserve">Pioneered </w:t>
       </w:r>
       <w:r>
         <w:rPr>
           <w:rFonts w:ascii="Garamond" w:eastAsia="Garamond" w:hAnsi="Garamond" w:cs="Garamond"/>
-          <w:sz w:val="20"/>
-          <w:szCs w:val="20"/>
         </w:rPr>
         <w:t xml:space="preserve">a </w:t>
       </w:r>
       <w:r>
         <w:rPr>
           <w:rFonts w:ascii="Garamond" w:eastAsia="Garamond" w:hAnsi="Garamond" w:cs="Garamond"/>
-          <w:sz w:val="20"/>
-          <w:szCs w:val="20"/>
         </w:rPr>
         <w:t>brain-motor interface project to enable people with motor dystrophy to operate a motorized wheelchair.</w:t>
       </w:r>
@@ -1575,28 +1427,26 @@
           <w:ilvl w:val="0"/>
           <w:numId w:val="2"/>
         </w:numPr>
-      </w:pPr>
-      <w:r>
-        <w:rPr>
-          <w:rFonts w:ascii="Garamond" w:eastAsia="Garamond" w:hAnsi="Garamond" w:cs="Garamond"/>
-          <w:sz w:val="20"/>
-          <w:szCs w:val="20"/>
+        <w:rPr>
+          <w:sz w:val="24"/>
+          <w:szCs w:val="24"/>
+        </w:rPr>
+      </w:pPr>
+      <w:r>
+        <w:rPr>
+          <w:rFonts w:ascii="Garamond" w:eastAsia="Garamond" w:hAnsi="Garamond" w:cs="Garamond"/>
         </w:rPr>
         <w:t xml:space="preserve">Conducted </w:t>
       </w:r>
       <w:r>
         <w:rPr>
           <w:rFonts w:ascii="Garamond" w:eastAsia="Garamond" w:hAnsi="Garamond" w:cs="Garamond"/>
-          <w:sz w:val="20"/>
-          <w:szCs w:val="20"/>
         </w:rPr>
         <w:t xml:space="preserve">an </w:t>
       </w:r>
       <w:r>
         <w:rPr>
           <w:rFonts w:ascii="Garamond" w:eastAsia="Garamond" w:hAnsi="Garamond" w:cs="Garamond"/>
-          <w:sz w:val="20"/>
-          <w:szCs w:val="20"/>
         </w:rPr>
         <w:t>IRB-approved human subject research study to collect model training data.</w:t>
       </w:r>
@@ -1633,16 +1483,16 @@
               <w:rPr>
                 <w:rFonts w:ascii="Garamond" w:eastAsia="Garamond" w:hAnsi="Garamond" w:cs="Garamond"/>
                 <w:b/>
-                <w:sz w:val="22"/>
-                <w:szCs w:val="22"/>
+                <w:sz w:val="24"/>
+                <w:szCs w:val="24"/>
               </w:rPr>
             </w:pPr>
             <w:r>
               <w:rPr>
                 <w:rFonts w:ascii="Garamond" w:eastAsia="Garamond" w:hAnsi="Garamond" w:cs="Garamond"/>
                 <w:b/>
-                <w:sz w:val="22"/>
-                <w:szCs w:val="22"/>
+                <w:sz w:val="24"/>
+                <w:szCs w:val="24"/>
               </w:rPr>
               <w:t>EDUCATION</w:t>
             </w:r>
@@ -1662,16 +1512,12 @@
         <w:outlineLvl w:val="1"/>
         <w:rPr>
           <w:rFonts w:ascii="Garamond" w:eastAsia="Garamond" w:hAnsi="Garamond" w:cs="Garamond"/>
-          <w:sz w:val="20"/>
-          <w:szCs w:val="20"/>
-        </w:rPr>
-      </w:pPr>
-      <w:r>
-        <w:rPr>
-          <w:rFonts w:ascii="Garamond" w:eastAsia="Garamond" w:hAnsi="Garamond" w:cs="Garamond"/>
-          <w:b/>
-          <w:sz w:val="20"/>
-          <w:szCs w:val="20"/>
+        </w:rPr>
+      </w:pPr>
+      <w:r>
+        <w:rPr>
+          <w:rFonts w:ascii="Garamond" w:eastAsia="Garamond" w:hAnsi="Garamond" w:cs="Garamond"/>
+          <w:b/>
         </w:rPr>
         <w:t>Rochester Institute of Technology</w:t>
       </w:r>
@@ -1679,16 +1525,12 @@
         <w:rPr>
           <w:rFonts w:ascii="Garamond" w:eastAsia="Garamond" w:hAnsi="Garamond" w:cs="Garamond"/>
           <w:b/>
-          <w:sz w:val="20"/>
-          <w:szCs w:val="20"/>
         </w:rPr>
         <w:tab/>
       </w:r>
       <w:r>
         <w:rPr>
           <w:rFonts w:ascii="Garamond" w:eastAsia="Garamond" w:hAnsi="Garamond" w:cs="Garamond"/>
-          <w:sz w:val="20"/>
-          <w:szCs w:val="20"/>
         </w:rPr>
         <w:t>Aug 2021 – May 2024</w:t>
       </w:r>
@@ -1700,16 +1542,12 @@
         </w:tabs>
         <w:rPr>
           <w:rFonts w:ascii="Garamond" w:eastAsia="Garamond" w:hAnsi="Garamond" w:cs="Garamond"/>
-          <w:sz w:val="20"/>
-          <w:szCs w:val="20"/>
-        </w:rPr>
-      </w:pPr>
-      <w:r>
-        <w:rPr>
-          <w:rFonts w:ascii="Garamond" w:eastAsia="Garamond" w:hAnsi="Garamond" w:cs="Garamond"/>
-          <w:b/>
-          <w:sz w:val="20"/>
-          <w:szCs w:val="20"/>
+        </w:rPr>
+      </w:pPr>
+      <w:r>
+        <w:rPr>
+          <w:rFonts w:ascii="Garamond" w:eastAsia="Garamond" w:hAnsi="Garamond" w:cs="Garamond"/>
+          <w:b/>
         </w:rPr>
         <w:t>Bachelor of Science in Computer Science</w:t>
       </w:r>
@@ -1717,26 +1555,26 @@
         <w:rPr>
           <w:rFonts w:ascii="Garamond" w:eastAsia="Garamond" w:hAnsi="Garamond" w:cs="Garamond"/>
           <w:b/>
-          <w:sz w:val="20"/>
-          <w:szCs w:val="20"/>
         </w:rPr>
         <w:tab/>
       </w:r>
       <w:r>
         <w:rPr>
           <w:rFonts w:ascii="Garamond" w:eastAsia="Garamond" w:hAnsi="Garamond" w:cs="Garamond"/>
-          <w:sz w:val="20"/>
-          <w:szCs w:val="20"/>
         </w:rPr>
         <w:t xml:space="preserve">Rochester, NY </w:t>
       </w:r>
     </w:p>
     <w:p>
-      <w:r>
-        <w:rPr>
-          <w:rFonts w:ascii="Garamond" w:eastAsia="Garamond" w:hAnsi="Garamond" w:cs="Garamond"/>
-          <w:sz w:val="20"/>
-          <w:szCs w:val="20"/>
+      <w:pPr>
+        <w:rPr>
+          <w:sz w:val="24"/>
+          <w:szCs w:val="24"/>
+        </w:rPr>
+      </w:pPr>
+      <w:r>
+        <w:rPr>
+          <w:rFonts w:ascii="Garamond" w:eastAsia="Garamond" w:hAnsi="Garamond" w:cs="Garamond"/>
         </w:rPr>
         <w:t>Relevant Coursework: Algorithms, Computer Vision, Data Analysis, Database Management, Machine Learning &amp; AI.</w:t>
       </w:r>
@@ -1772,16 +1610,16 @@
               <w:rPr>
                 <w:rFonts w:ascii="Garamond" w:eastAsia="Garamond" w:hAnsi="Garamond" w:cs="Garamond"/>
                 <w:b/>
-                <w:sz w:val="22"/>
-                <w:szCs w:val="22"/>
+                <w:sz w:val="24"/>
+                <w:szCs w:val="24"/>
               </w:rPr>
             </w:pPr>
             <w:r>
               <w:rPr>
                 <w:rFonts w:ascii="Garamond" w:eastAsia="Garamond" w:hAnsi="Garamond" w:cs="Garamond"/>
                 <w:b/>
-                <w:sz w:val="22"/>
-                <w:szCs w:val="22"/>
+                <w:sz w:val="24"/>
+                <w:szCs w:val="24"/>
               </w:rPr>
               <w:t>SKILLS</w:t>
             </w:r>
@@ -1795,16 +1633,12 @@
         <w:rPr>
           <w:rFonts w:ascii="Garamond" w:eastAsia="Garamond" w:hAnsi="Garamond" w:cs="Garamond"/>
           <w:b/>
-          <w:sz w:val="20"/>
-          <w:szCs w:val="20"/>
-        </w:rPr>
-      </w:pPr>
-      <w:r>
-        <w:rPr>
-          <w:rFonts w:ascii="Garamond" w:eastAsia="Garamond" w:hAnsi="Garamond" w:cs="Garamond"/>
-          <w:b/>
-          <w:sz w:val="20"/>
-          <w:szCs w:val="20"/>
+        </w:rPr>
+      </w:pPr>
+      <w:r>
+        <w:rPr>
+          <w:rFonts w:ascii="Garamond" w:eastAsia="Garamond" w:hAnsi="Garamond" w:cs="Garamond"/>
+          <w:b/>
         </w:rPr>
         <w:t xml:space="preserve">Languages: </w:t>
       </w:r>
@@ -1812,8 +1646,6 @@
         <w:rPr>
           <w:rFonts w:ascii="Garamond" w:eastAsia="Garamond" w:hAnsi="Garamond" w:cs="Garamond"/>
           <w:bCs/>
-          <w:sz w:val="20"/>
-          <w:szCs w:val="20"/>
         </w:rPr>
         <w:t xml:space="preserve">Bash, C, C#, Java, </w:t>
       </w:r>
@@ -1821,8 +1653,6 @@
         <w:rPr>
           <w:rFonts w:ascii="Garamond" w:eastAsia="Garamond" w:hAnsi="Garamond" w:cs="Garamond"/>
           <w:bCs/>
-          <w:sz w:val="20"/>
-          <w:szCs w:val="20"/>
         </w:rPr>
         <w:t>JavaScript</w:t>
       </w:r>
@@ -1830,17 +1660,27 @@
         <w:rPr>
           <w:rFonts w:ascii="Garamond" w:eastAsia="Garamond" w:hAnsi="Garamond" w:cs="Garamond"/>
           <w:bCs/>
-          <w:sz w:val="20"/>
-          <w:szCs w:val="20"/>
-        </w:rPr>
-        <w:t>/HTML/CSS, MATLAB, MIPS Assembly, MongoDB, PHP, Python, SQL (</w:t>
+        </w:rPr>
+        <w:t xml:space="preserve">/HTML/CSS, MATLAB, MIPS Assembly, MongoDB, PHP, Python, </w:t>
       </w:r>
       <w:r>
         <w:rPr>
           <w:rFonts w:ascii="Garamond" w:eastAsia="Garamond" w:hAnsi="Garamond" w:cs="Garamond"/>
           <w:bCs/>
-          <w:sz w:val="20"/>
-          <w:szCs w:val="20"/>
+        </w:rPr>
+        <w:br/>
+      </w:r>
+      <w:r>
+        <w:rPr>
+          <w:rFonts w:ascii="Garamond" w:eastAsia="Garamond" w:hAnsi="Garamond" w:cs="Garamond"/>
+          <w:bCs/>
+        </w:rPr>
+        <w:t>SQL (</w:t>
+      </w:r>
+      <w:r>
+        <w:rPr>
+          <w:rFonts w:ascii="Garamond" w:eastAsia="Garamond" w:hAnsi="Garamond" w:cs="Garamond"/>
+          <w:bCs/>
         </w:rPr>
         <w:t xml:space="preserve">Oracle, </w:t>
       </w:r>
@@ -1848,8 +1688,6 @@
         <w:rPr>
           <w:rFonts w:ascii="Garamond" w:eastAsia="Garamond" w:hAnsi="Garamond" w:cs="Garamond"/>
           <w:bCs/>
-          <w:sz w:val="20"/>
-          <w:szCs w:val="20"/>
         </w:rPr>
         <w:t>Postgres)</w:t>
       </w:r>
@@ -1859,16 +1697,12 @@
         <w:rPr>
           <w:rFonts w:ascii="Garamond" w:eastAsia="Garamond" w:hAnsi="Garamond" w:cs="Garamond"/>
           <w:b/>
-          <w:sz w:val="20"/>
-          <w:szCs w:val="20"/>
-        </w:rPr>
-      </w:pPr>
-      <w:r>
-        <w:rPr>
-          <w:rFonts w:ascii="Garamond" w:eastAsia="Garamond" w:hAnsi="Garamond" w:cs="Garamond"/>
-          <w:b/>
-          <w:sz w:val="20"/>
-          <w:szCs w:val="20"/>
+        </w:rPr>
+      </w:pPr>
+      <w:r>
+        <w:rPr>
+          <w:rFonts w:ascii="Garamond" w:eastAsia="Garamond" w:hAnsi="Garamond" w:cs="Garamond"/>
+          <w:b/>
         </w:rPr>
         <w:t xml:space="preserve">Frameworks: </w:t>
       </w:r>
@@ -1876,8 +1710,6 @@
         <w:rPr>
           <w:rFonts w:ascii="Garamond" w:eastAsia="Garamond" w:hAnsi="Garamond" w:cs="Garamond"/>
           <w:bCs/>
-          <w:sz w:val="20"/>
-          <w:szCs w:val="20"/>
         </w:rPr>
         <w:t>Angular, Bootstrap, Django, Express, Flask, J</w:t>
       </w:r>
@@ -1885,8 +1717,6 @@
         <w:rPr>
           <w:rFonts w:ascii="Garamond" w:eastAsia="Garamond" w:hAnsi="Garamond" w:cs="Garamond"/>
           <w:bCs/>
-          <w:sz w:val="20"/>
-          <w:szCs w:val="20"/>
         </w:rPr>
         <w:t>U</w:t>
       </w:r>
@@ -1894,8 +1724,6 @@
         <w:rPr>
           <w:rFonts w:ascii="Garamond" w:eastAsia="Garamond" w:hAnsi="Garamond" w:cs="Garamond"/>
           <w:bCs/>
-          <w:sz w:val="20"/>
-          <w:szCs w:val="20"/>
         </w:rPr>
         <w:t xml:space="preserve">nit, </w:t>
       </w:r>
@@ -1903,8 +1731,6 @@
         <w:rPr>
           <w:rFonts w:ascii="Garamond" w:eastAsia="Garamond" w:hAnsi="Garamond" w:cs="Garamond"/>
           <w:bCs/>
-          <w:sz w:val="20"/>
-          <w:szCs w:val="20"/>
         </w:rPr>
         <w:t xml:space="preserve">Kafka, </w:t>
       </w:r>
@@ -1912,8 +1738,6 @@
         <w:rPr>
           <w:rFonts w:ascii="Garamond" w:eastAsia="Garamond" w:hAnsi="Garamond" w:cs="Garamond"/>
           <w:bCs/>
-          <w:sz w:val="20"/>
-          <w:szCs w:val="20"/>
         </w:rPr>
         <w:t>Nginx, Node.js, React</w:t>
       </w:r>
@@ -1923,16 +1747,12 @@
         <w:rPr>
           <w:rFonts w:ascii="Garamond" w:eastAsia="Garamond" w:hAnsi="Garamond" w:cs="Garamond"/>
           <w:b/>
-          <w:sz w:val="20"/>
-          <w:szCs w:val="20"/>
-        </w:rPr>
-      </w:pPr>
-      <w:r>
-        <w:rPr>
-          <w:rFonts w:ascii="Garamond" w:eastAsia="Garamond" w:hAnsi="Garamond" w:cs="Garamond"/>
-          <w:b/>
-          <w:sz w:val="20"/>
-          <w:szCs w:val="20"/>
+        </w:rPr>
+      </w:pPr>
+      <w:r>
+        <w:rPr>
+          <w:rFonts w:ascii="Garamond" w:eastAsia="Garamond" w:hAnsi="Garamond" w:cs="Garamond"/>
+          <w:b/>
         </w:rPr>
         <w:t xml:space="preserve">Developer Tools: </w:t>
       </w:r>
@@ -1940,8 +1760,6 @@
         <w:rPr>
           <w:rFonts w:ascii="Garamond" w:eastAsia="Garamond" w:hAnsi="Garamond" w:cs="Garamond"/>
           <w:bCs/>
-          <w:sz w:val="20"/>
-          <w:szCs w:val="20"/>
         </w:rPr>
         <w:t xml:space="preserve">Ant, BitBucket, Confluence, </w:t>
       </w:r>
@@ -1949,17 +1767,27 @@
         <w:rPr>
           <w:rFonts w:ascii="Garamond" w:eastAsia="Garamond" w:hAnsi="Garamond" w:cs="Garamond"/>
           <w:bCs/>
-          <w:sz w:val="20"/>
-          <w:szCs w:val="20"/>
-        </w:rPr>
-        <w:t>Docker, Git</w:t>
+        </w:rPr>
+        <w:t xml:space="preserve">Docker, </w:t>
       </w:r>
       <w:r>
         <w:rPr>
           <w:rFonts w:ascii="Garamond" w:eastAsia="Garamond" w:hAnsi="Garamond" w:cs="Garamond"/>
           <w:bCs/>
-          <w:sz w:val="20"/>
-          <w:szCs w:val="20"/>
+        </w:rPr>
+        <w:t xml:space="preserve">Eclipse MAT, </w:t>
+      </w:r>
+      <w:r>
+        <w:rPr>
+          <w:rFonts w:ascii="Garamond" w:eastAsia="Garamond" w:hAnsi="Garamond" w:cs="Garamond"/>
+          <w:bCs/>
+        </w:rPr>
+        <w:t>Git</w:t>
+      </w:r>
+      <w:r>
+        <w:rPr>
+          <w:rFonts w:ascii="Garamond" w:eastAsia="Garamond" w:hAnsi="Garamond" w:cs="Garamond"/>
+          <w:bCs/>
         </w:rPr>
         <w:t xml:space="preserve">, Jenkins, </w:t>
       </w:r>
@@ -1967,8 +1795,6 @@
         <w:rPr>
           <w:rFonts w:ascii="Garamond" w:eastAsia="Garamond" w:hAnsi="Garamond" w:cs="Garamond"/>
           <w:bCs/>
-          <w:sz w:val="20"/>
-          <w:szCs w:val="20"/>
         </w:rPr>
         <w:t xml:space="preserve">JetBrains Suite, </w:t>
       </w:r>
@@ -1976,8 +1802,6 @@
         <w:rPr>
           <w:rFonts w:ascii="Garamond" w:eastAsia="Garamond" w:hAnsi="Garamond" w:cs="Garamond"/>
           <w:bCs/>
-          <w:sz w:val="20"/>
-          <w:szCs w:val="20"/>
         </w:rPr>
         <w:t xml:space="preserve">Jira, </w:t>
       </w:r>
@@ -1985,8 +1809,6 @@
         <w:rPr>
           <w:rFonts w:ascii="Garamond" w:eastAsia="Garamond" w:hAnsi="Garamond" w:cs="Garamond"/>
           <w:bCs/>
-          <w:sz w:val="20"/>
-          <w:szCs w:val="20"/>
         </w:rPr>
         <w:t xml:space="preserve">OpenShift, Splunk, </w:t>
       </w:r>
@@ -1994,8 +1816,6 @@
         <w:rPr>
           <w:rFonts w:ascii="Garamond" w:eastAsia="Garamond" w:hAnsi="Garamond" w:cs="Garamond"/>
           <w:bCs/>
-          <w:sz w:val="20"/>
-          <w:szCs w:val="20"/>
         </w:rPr>
         <w:t>Trello, Visual Studio</w:t>
       </w:r>
@@ -2003,26 +1823,27 @@
         <w:rPr>
           <w:rFonts w:ascii="Garamond" w:eastAsia="Garamond" w:hAnsi="Garamond" w:cs="Garamond"/>
           <w:bCs/>
-          <w:sz w:val="20"/>
-          <w:szCs w:val="20"/>
-        </w:rPr>
-        <w:t>, XLR</w:t>
-      </w:r>
-    </w:p>
-    <w:p>
-      <w:pPr>
-        <w:rPr>
-          <w:rFonts w:ascii="Garamond" w:eastAsia="Garamond" w:hAnsi="Garamond" w:cs="Garamond"/>
-          <w:sz w:val="20"/>
-          <w:szCs w:val="20"/>
-        </w:rPr>
-      </w:pPr>
-      <w:r>
-        <w:rPr>
-          <w:rFonts w:ascii="Garamond" w:eastAsia="Garamond" w:hAnsi="Garamond" w:cs="Garamond"/>
-          <w:b/>
-          <w:sz w:val="20"/>
-          <w:szCs w:val="20"/>
+        </w:rPr>
+        <w:t>, XL</w:t>
+      </w:r>
+      <w:r>
+        <w:rPr>
+          <w:rFonts w:ascii="Garamond" w:eastAsia="Garamond" w:hAnsi="Garamond" w:cs="Garamond"/>
+          <w:bCs/>
+        </w:rPr>
+        <w:t xml:space="preserve"> Deploy</w:t>
+      </w:r>
+    </w:p>
+    <w:p>
+      <w:pPr>
+        <w:rPr>
+          <w:rFonts w:ascii="Garamond" w:eastAsia="Garamond" w:hAnsi="Garamond" w:cs="Garamond"/>
+        </w:rPr>
+      </w:pPr>
+      <w:r>
+        <w:rPr>
+          <w:rFonts w:ascii="Garamond" w:eastAsia="Garamond" w:hAnsi="Garamond" w:cs="Garamond"/>
+          <w:b/>
         </w:rPr>
         <w:t xml:space="preserve">Libraries: </w:t>
       </w:r>
@@ -2030,8 +1851,6 @@
         <w:rPr>
           <w:rFonts w:ascii="Garamond" w:eastAsia="Garamond" w:hAnsi="Garamond" w:cs="Garamond"/>
           <w:bCs/>
-          <w:sz w:val="20"/>
-          <w:szCs w:val="20"/>
         </w:rPr>
         <w:t xml:space="preserve">Avro, </w:t>
       </w:r>
@@ -2039,8 +1858,6 @@
         <w:rPr>
           <w:rFonts w:ascii="Garamond" w:eastAsia="Garamond" w:hAnsi="Garamond" w:cs="Garamond"/>
           <w:bCs/>
-          <w:sz w:val="20"/>
-          <w:szCs w:val="20"/>
         </w:rPr>
         <w:t>NumPy, OpenAI Gym, Pandas, SciKit-Learn</w:t>
       </w:r>

--- a/Ian_Dunn_Resume.docx
+++ b/Ian_Dunn_Resume.docx
@@ -1,6 +1,6 @@
 
 <file path=word/document.xml><?xml version="1.0" encoding="utf-8"?>
-<w:document xmlns:wpc="http://schemas.microsoft.com/office/word/2010/wordprocessingCanvas" xmlns:cx="http://schemas.microsoft.com/office/drawing/2014/chartex" xmlns:cx1="http://schemas.microsoft.com/office/drawing/2015/9/8/chartex" xmlns:cx2="http://schemas.microsoft.com/office/drawing/2015/10/21/chartex" xmlns:cx3="http://schemas.microsoft.com/office/drawing/2016/5/9/chartex" xmlns:cx4="http://schemas.microsoft.com/office/drawing/2016/5/10/chartex" xmlns:cx5="http://schemas.microsoft.com/office/drawing/2016/5/11/chartex" xmlns:cx6="http://schemas.microsoft.com/office/drawing/2016/5/12/chartex" xmlns:cx7="http://schemas.microsoft.com/office/drawing/2016/5/13/chartex" xmlns:cx8="http://schemas.microsoft.com/office/drawing/2016/5/14/chartex" xmlns:mc="http://schemas.openxmlformats.org/markup-compatibility/2006" xmlns:aink="http://schemas.microsoft.com/office/drawing/2016/ink" xmlns:am3d="http://schemas.microsoft.com/office/drawing/2017/model3d" xmlns:o="urn:schemas-microsoft-com:office:office" xmlns:oel="http://schemas.microsoft.com/office/2019/extlst" xmlns:r="http://schemas.openxmlformats.org/officeDocument/2006/relationships" xmlns:m="http://schemas.openxmlformats.org/officeDocument/2006/math" xmlns:v="urn:schemas-microsoft-com:vml" xmlns:wp14="http://schemas.microsoft.com/office/word/2010/wordprocessingDrawing" xmlns:wp="http://schemas.openxmlformats.org/drawingml/2006/wordprocessingDrawing" xmlns:w10="urn:schemas-microsoft-com:office:word" xmlns:w="http://schemas.openxmlformats.org/wordprocessingml/2006/main" xmlns:w14="http://schemas.microsoft.com/office/word/2010/wordml" xmlns:w15="http://schemas.microsoft.com/office/word/2012/wordml" xmlns:w16cex="http://schemas.microsoft.com/office/word/2018/wordml/cex" xmlns:w16cid="http://schemas.microsoft.com/office/word/2016/wordml/cid" xmlns:w16="http://schemas.microsoft.com/office/word/2018/wordml" xmlns:w16sdtdh="http://schemas.microsoft.com/office/word/2020/wordml/sdtdatahash" xmlns:w16se="http://schemas.microsoft.com/office/word/2015/wordml/symex" xmlns:wpg="http://schemas.microsoft.com/office/word/2010/wordprocessingGroup" xmlns:wpi="http://schemas.microsoft.com/office/word/2010/wordprocessingInk" xmlns:wne="http://schemas.microsoft.com/office/word/2006/wordml" xmlns:wps="http://schemas.microsoft.com/office/word/2010/wordprocessingShape" mc:Ignorable="w14 w15 w16se w16cid w16 w16cex w16sdtdh wp14">
+<w:document xmlns:wpc="http://schemas.microsoft.com/office/word/2010/wordprocessingCanvas" xmlns:cx="http://schemas.microsoft.com/office/drawing/2014/chartex" xmlns:cx1="http://schemas.microsoft.com/office/drawing/2015/9/8/chartex" xmlns:cx2="http://schemas.microsoft.com/office/drawing/2015/10/21/chartex" xmlns:cx3="http://schemas.microsoft.com/office/drawing/2016/5/9/chartex" xmlns:cx4="http://schemas.microsoft.com/office/drawing/2016/5/10/chartex" xmlns:cx5="http://schemas.microsoft.com/office/drawing/2016/5/11/chartex" xmlns:cx6="http://schemas.microsoft.com/office/drawing/2016/5/12/chartex" xmlns:cx7="http://schemas.microsoft.com/office/drawing/2016/5/13/chartex" xmlns:cx8="http://schemas.microsoft.com/office/drawing/2016/5/14/chartex" xmlns:mc="http://schemas.openxmlformats.org/markup-compatibility/2006" xmlns:aink="http://schemas.microsoft.com/office/drawing/2016/ink" xmlns:am3d="http://schemas.microsoft.com/office/drawing/2017/model3d" xmlns:o="urn:schemas-microsoft-com:office:office" xmlns:oel="http://schemas.microsoft.com/office/2019/extlst" xmlns:r="http://schemas.openxmlformats.org/officeDocument/2006/relationships" xmlns:m="http://schemas.openxmlformats.org/officeDocument/2006/math" xmlns:v="urn:schemas-microsoft-com:vml" xmlns:wp14="http://schemas.microsoft.com/office/word/2010/wordprocessingDrawing" xmlns:wp="http://schemas.openxmlformats.org/drawingml/2006/wordprocessingDrawing" xmlns:w10="urn:schemas-microsoft-com:office:word" xmlns:w="http://schemas.openxmlformats.org/wordprocessingml/2006/main" xmlns:w14="http://schemas.microsoft.com/office/word/2010/wordml" xmlns:w15="http://schemas.microsoft.com/office/word/2012/wordml" xmlns:w16cex="http://schemas.microsoft.com/office/word/2018/wordml/cex" xmlns:w16cid="http://schemas.microsoft.com/office/word/2016/wordml/cid" xmlns:w16="http://schemas.microsoft.com/office/word/2018/wordml" xmlns:w16du="http://schemas.microsoft.com/office/word/2023/wordml/word16du" xmlns:w16sdtdh="http://schemas.microsoft.com/office/word/2020/wordml/sdtdatahash" xmlns:w16sdtfl="http://schemas.microsoft.com/office/word/2024/wordml/sdtformatlock" xmlns:w16se="http://schemas.microsoft.com/office/word/2015/wordml/symex" xmlns:wpg="http://schemas.microsoft.com/office/word/2010/wordprocessingGroup" xmlns:wpi="http://schemas.microsoft.com/office/word/2010/wordprocessingInk" xmlns:wne="http://schemas.microsoft.com/office/word/2006/wordml" xmlns:wps="http://schemas.microsoft.com/office/word/2010/wordprocessingShape" mc:Ignorable="w14 w15 w16se w16cid w16 w16cex w16sdtdh w16sdtfl w16du wp14">
   <w:body>
     <w:p>
       <w:pPr>
@@ -66,18 +66,8 @@
             <w:szCs w:val="20"/>
             <w:u w:val="single"/>
           </w:rPr>
-          <w:t>github.com/ian1dunn</w:t>
+          <w:t>ia</w:t>
         </w:r>
-      </w:hyperlink>
-      <w:r>
-        <w:rPr>
-          <w:rFonts w:ascii="Garamond" w:eastAsia="Garamond" w:hAnsi="Garamond" w:cs="Garamond"/>
-          <w:sz w:val="20"/>
-          <w:szCs w:val="20"/>
-        </w:rPr>
-        <w:t xml:space="preserve">| </w:t>
-      </w:r>
-      <w:hyperlink r:id="rId6">
         <w:r>
           <w:rPr>
             <w:rFonts w:ascii="Garamond" w:eastAsia="Garamond" w:hAnsi="Garamond" w:cs="Garamond"/>
@@ -85,7 +75,34 @@
             <w:szCs w:val="20"/>
             <w:u w:val="single"/>
           </w:rPr>
-          <w:t>linkedin.com/in/ian1dunn</w:t>
+          <w:t>n</w:t>
+        </w:r>
+        <w:r>
+          <w:rPr>
+            <w:rFonts w:ascii="Garamond" w:eastAsia="Garamond" w:hAnsi="Garamond" w:cs="Garamond"/>
+            <w:sz w:val="20"/>
+            <w:szCs w:val="20"/>
+            <w:u w:val="single"/>
+          </w:rPr>
+          <w:t>t</w:t>
+        </w:r>
+        <w:r>
+          <w:rPr>
+            <w:rFonts w:ascii="Garamond" w:eastAsia="Garamond" w:hAnsi="Garamond" w:cs="Garamond"/>
+            <w:sz w:val="20"/>
+            <w:szCs w:val="20"/>
+            <w:u w:val="single"/>
+          </w:rPr>
+          <w:t>d</w:t>
+        </w:r>
+        <w:r>
+          <w:rPr>
+            <w:rFonts w:ascii="Garamond" w:eastAsia="Garamond" w:hAnsi="Garamond" w:cs="Garamond"/>
+            <w:sz w:val="20"/>
+            <w:szCs w:val="20"/>
+            <w:u w:val="single"/>
+          </w:rPr>
+          <w:t>unn.com</w:t>
         </w:r>
       </w:hyperlink>
     </w:p>
@@ -236,13 +253,7 @@
         <w:rPr>
           <w:rFonts w:ascii="Garamond" w:eastAsia="Garamond" w:hAnsi="Garamond" w:cs="Garamond"/>
         </w:rPr>
-        <w:t>Dro</w:t>
-      </w:r>
-      <w:r>
-        <w:rPr>
-          <w:rFonts w:ascii="Garamond" w:eastAsia="Garamond" w:hAnsi="Garamond" w:cs="Garamond"/>
-        </w:rPr>
-        <w:t>ve a</w:t>
+        <w:t>Drove a</w:t>
       </w:r>
       <w:r>
         <w:rPr>
@@ -949,7 +960,7 @@
           <w:szCs w:val="22"/>
         </w:rPr>
       </w:pPr>
-      <w:hyperlink r:id="rId7" w:history="1">
+      <w:hyperlink r:id="rId6" w:history="1">
         <w:r>
           <w:rPr>
             <w:rStyle w:val="Hyperlink"/>
@@ -1873,7 +1884,7 @@
 </file>
 
 <file path=word/numbering.xml><?xml version="1.0" encoding="utf-8"?>
-<w:numbering xmlns:wpc="http://schemas.microsoft.com/office/word/2010/wordprocessingCanvas" xmlns:cx="http://schemas.microsoft.com/office/drawing/2014/chartex" xmlns:cx1="http://schemas.microsoft.com/office/drawing/2015/9/8/chartex" xmlns:cx2="http://schemas.microsoft.com/office/drawing/2015/10/21/chartex" xmlns:cx3="http://schemas.microsoft.com/office/drawing/2016/5/9/chartex" xmlns:cx4="http://schemas.microsoft.com/office/drawing/2016/5/10/chartex" xmlns:cx5="http://schemas.microsoft.com/office/drawing/2016/5/11/chartex" xmlns:cx6="http://schemas.microsoft.com/office/drawing/2016/5/12/chartex" xmlns:cx7="http://schemas.microsoft.com/office/drawing/2016/5/13/chartex" xmlns:cx8="http://schemas.microsoft.com/office/drawing/2016/5/14/chartex" xmlns:mc="http://schemas.openxmlformats.org/markup-compatibility/2006" xmlns:aink="http://schemas.microsoft.com/office/drawing/2016/ink" xmlns:am3d="http://schemas.microsoft.com/office/drawing/2017/model3d" xmlns:o="urn:schemas-microsoft-com:office:office" xmlns:oel="http://schemas.microsoft.com/office/2019/extlst" xmlns:r="http://schemas.openxmlformats.org/officeDocument/2006/relationships" xmlns:m="http://schemas.openxmlformats.org/officeDocument/2006/math" xmlns:v="urn:schemas-microsoft-com:vml" xmlns:wp14="http://schemas.microsoft.com/office/word/2010/wordprocessingDrawing" xmlns:wp="http://schemas.openxmlformats.org/drawingml/2006/wordprocessingDrawing" xmlns:w10="urn:schemas-microsoft-com:office:word" xmlns:w="http://schemas.openxmlformats.org/wordprocessingml/2006/main" xmlns:w14="http://schemas.microsoft.com/office/word/2010/wordml" xmlns:w15="http://schemas.microsoft.com/office/word/2012/wordml" xmlns:w16cex="http://schemas.microsoft.com/office/word/2018/wordml/cex" xmlns:w16cid="http://schemas.microsoft.com/office/word/2016/wordml/cid" xmlns:w16="http://schemas.microsoft.com/office/word/2018/wordml" xmlns:w16sdtdh="http://schemas.microsoft.com/office/word/2020/wordml/sdtdatahash" xmlns:w16se="http://schemas.microsoft.com/office/word/2015/wordml/symex" xmlns:wpg="http://schemas.microsoft.com/office/word/2010/wordprocessingGroup" xmlns:wpi="http://schemas.microsoft.com/office/word/2010/wordprocessingInk" xmlns:wne="http://schemas.microsoft.com/office/word/2006/wordml" xmlns:wps="http://schemas.microsoft.com/office/word/2010/wordprocessingShape" mc:Ignorable="w14 w15 w16se w16cid w16 w16cex w16sdtdh wp14">
+<w:numbering xmlns:wpc="http://schemas.microsoft.com/office/word/2010/wordprocessingCanvas" xmlns:cx="http://schemas.microsoft.com/office/drawing/2014/chartex" xmlns:cx1="http://schemas.microsoft.com/office/drawing/2015/9/8/chartex" xmlns:cx2="http://schemas.microsoft.com/office/drawing/2015/10/21/chartex" xmlns:cx3="http://schemas.microsoft.com/office/drawing/2016/5/9/chartex" xmlns:cx4="http://schemas.microsoft.com/office/drawing/2016/5/10/chartex" xmlns:cx5="http://schemas.microsoft.com/office/drawing/2016/5/11/chartex" xmlns:cx6="http://schemas.microsoft.com/office/drawing/2016/5/12/chartex" xmlns:cx7="http://schemas.microsoft.com/office/drawing/2016/5/13/chartex" xmlns:cx8="http://schemas.microsoft.com/office/drawing/2016/5/14/chartex" xmlns:mc="http://schemas.openxmlformats.org/markup-compatibility/2006" xmlns:aink="http://schemas.microsoft.com/office/drawing/2016/ink" xmlns:am3d="http://schemas.microsoft.com/office/drawing/2017/model3d" xmlns:o="urn:schemas-microsoft-com:office:office" xmlns:oel="http://schemas.microsoft.com/office/2019/extlst" xmlns:r="http://schemas.openxmlformats.org/officeDocument/2006/relationships" xmlns:m="http://schemas.openxmlformats.org/officeDocument/2006/math" xmlns:v="urn:schemas-microsoft-com:vml" xmlns:wp14="http://schemas.microsoft.com/office/word/2010/wordprocessingDrawing" xmlns:wp="http://schemas.openxmlformats.org/drawingml/2006/wordprocessingDrawing" xmlns:w10="urn:schemas-microsoft-com:office:word" xmlns:w="http://schemas.openxmlformats.org/wordprocessingml/2006/main" xmlns:w14="http://schemas.microsoft.com/office/word/2010/wordml" xmlns:w15="http://schemas.microsoft.com/office/word/2012/wordml" xmlns:w16cex="http://schemas.microsoft.com/office/word/2018/wordml/cex" xmlns:w16cid="http://schemas.microsoft.com/office/word/2016/wordml/cid" xmlns:w16="http://schemas.microsoft.com/office/word/2018/wordml" xmlns:w16du="http://schemas.microsoft.com/office/word/2023/wordml/word16du" xmlns:w16sdtdh="http://schemas.microsoft.com/office/word/2020/wordml/sdtdatahash" xmlns:w16sdtfl="http://schemas.microsoft.com/office/word/2024/wordml/sdtformatlock" xmlns:w16se="http://schemas.microsoft.com/office/word/2015/wordml/symex" xmlns:wpg="http://schemas.microsoft.com/office/word/2010/wordprocessingGroup" xmlns:wpi="http://schemas.microsoft.com/office/word/2010/wordprocessingInk" xmlns:wne="http://schemas.microsoft.com/office/word/2006/wordml" xmlns:wps="http://schemas.microsoft.com/office/word/2010/wordprocessingShape" mc:Ignorable="w14 w15 w16se w16cid w16 w16cex w16sdtdh w16sdtfl w16du wp14">
   <w:abstractNum w:abstractNumId="0" w15:restartNumberingAfterBreak="0">
     <w:nsid w:val="09152AD6"/>
     <w:multiLevelType w:val="multilevel"/>
@@ -2272,7 +2283,7 @@
 </file>
 
 <file path=word/styles.xml><?xml version="1.0" encoding="utf-8"?>
-<w:styles xmlns:mc="http://schemas.openxmlformats.org/markup-compatibility/2006" xmlns:r="http://schemas.openxmlformats.org/officeDocument/2006/relationships" xmlns:w="http://schemas.openxmlformats.org/wordprocessingml/2006/main" xmlns:w14="http://schemas.microsoft.com/office/word/2010/wordml" xmlns:w15="http://schemas.microsoft.com/office/word/2012/wordml" xmlns:w16cex="http://schemas.microsoft.com/office/word/2018/wordml/cex" xmlns:w16cid="http://schemas.microsoft.com/office/word/2016/wordml/cid" xmlns:w16="http://schemas.microsoft.com/office/word/2018/wordml" xmlns:w16sdtdh="http://schemas.microsoft.com/office/word/2020/wordml/sdtdatahash" xmlns:w16se="http://schemas.microsoft.com/office/word/2015/wordml/symex" mc:Ignorable="w14 w15 w16se w16cid w16 w16cex w16sdtdh">
+<w:styles xmlns:mc="http://schemas.openxmlformats.org/markup-compatibility/2006" xmlns:r="http://schemas.openxmlformats.org/officeDocument/2006/relationships" xmlns:w="http://schemas.openxmlformats.org/wordprocessingml/2006/main" xmlns:w14="http://schemas.microsoft.com/office/word/2010/wordml" xmlns:w15="http://schemas.microsoft.com/office/word/2012/wordml" xmlns:w16cex="http://schemas.microsoft.com/office/word/2018/wordml/cex" xmlns:w16cid="http://schemas.microsoft.com/office/word/2016/wordml/cid" xmlns:w16="http://schemas.microsoft.com/office/word/2018/wordml" xmlns:w16du="http://schemas.microsoft.com/office/word/2023/wordml/word16du" xmlns:w16sdtdh="http://schemas.microsoft.com/office/word/2020/wordml/sdtdatahash" xmlns:w16sdtfl="http://schemas.microsoft.com/office/word/2024/wordml/sdtformatlock" xmlns:w16se="http://schemas.microsoft.com/office/word/2015/wordml/symex" mc:Ignorable="w14 w15 w16se w16cid w16 w16cex w16sdtdh w16sdtfl w16du">
   <w:docDefaults>
     <w:rPrDefault>
       <w:rPr>

--- a/Ian_Dunn_Resume.docx
+++ b/Ian_Dunn_Resume.docx
@@ -37,7 +37,14 @@
           <w:rFonts w:ascii="Garamond" w:eastAsia="Garamond" w:hAnsi="Garamond" w:cs="Garamond"/>
           <w:b/>
         </w:rPr>
-        <w:t>Software Developer</w:t>
+        <w:t xml:space="preserve">Software </w:t>
+      </w:r>
+      <w:r>
+        <w:rPr>
+          <w:rFonts w:ascii="Garamond" w:eastAsia="Garamond" w:hAnsi="Garamond" w:cs="Garamond"/>
+          <w:b/>
+        </w:rPr>
+        <w:t>Engineer</w:t>
       </w:r>
     </w:p>
     <w:p>
@@ -66,43 +73,7 @@
             <w:szCs w:val="20"/>
             <w:u w:val="single"/>
           </w:rPr>
-          <w:t>ia</w:t>
-        </w:r>
-        <w:r>
-          <w:rPr>
-            <w:rFonts w:ascii="Garamond" w:eastAsia="Garamond" w:hAnsi="Garamond" w:cs="Garamond"/>
-            <w:sz w:val="20"/>
-            <w:szCs w:val="20"/>
-            <w:u w:val="single"/>
-          </w:rPr>
-          <w:t>n</w:t>
-        </w:r>
-        <w:r>
-          <w:rPr>
-            <w:rFonts w:ascii="Garamond" w:eastAsia="Garamond" w:hAnsi="Garamond" w:cs="Garamond"/>
-            <w:sz w:val="20"/>
-            <w:szCs w:val="20"/>
-            <w:u w:val="single"/>
-          </w:rPr>
-          <w:t>t</w:t>
-        </w:r>
-        <w:r>
-          <w:rPr>
-            <w:rFonts w:ascii="Garamond" w:eastAsia="Garamond" w:hAnsi="Garamond" w:cs="Garamond"/>
-            <w:sz w:val="20"/>
-            <w:szCs w:val="20"/>
-            <w:u w:val="single"/>
-          </w:rPr>
-          <w:t>d</w:t>
-        </w:r>
-        <w:r>
-          <w:rPr>
-            <w:rFonts w:ascii="Garamond" w:eastAsia="Garamond" w:hAnsi="Garamond" w:cs="Garamond"/>
-            <w:sz w:val="20"/>
-            <w:szCs w:val="20"/>
-            <w:u w:val="single"/>
-          </w:rPr>
-          <w:t>unn.com</w:t>
+          <w:t>iantdunn.com</w:t>
         </w:r>
       </w:hyperlink>
     </w:p>
@@ -2799,6 +2770,7 @@
   <w:style w:type="character" w:default="1" w:styleId="DefaultParagraphFont">
     <w:name w:val="Default Paragraph Font"/>
     <w:uiPriority w:val="1"/>
+    <w:semiHidden/>
     <w:unhideWhenUsed/>
   </w:style>
   <w:style w:type="table" w:default="1" w:styleId="TableNormal">
